--- a/teaching/ITIS6200/2023fa/lectures/assignments/Midterm.docx
+++ b/teaching/ITIS6200/2023fa/lectures/assignments/Midterm.docx
@@ -299,13 +299,27 @@
         <w:rPr>
           <w:rFonts w:eastAsiaTheme="minorEastAsia"/>
         </w:rPr>
-        <w:t xml:space="preserve"> on some MAC</w:t>
-      </w:r>
-      <w:r>
-        <w:rPr>
-          <w:rFonts w:eastAsiaTheme="minorEastAsia"/>
-        </w:rPr>
-        <w:t>()</w:t>
+        <w:t xml:space="preserve"> on some </w:t>
+      </w:r>
+      <w:proofErr w:type="gramStart"/>
+      <w:r>
+        <w:rPr>
+          <w:rFonts w:eastAsiaTheme="minorEastAsia"/>
+        </w:rPr>
+        <w:t>MAC</w:t>
+      </w:r>
+      <w:r>
+        <w:rPr>
+          <w:rFonts w:eastAsiaTheme="minorEastAsia"/>
+        </w:rPr>
+        <w:t>(</w:t>
+      </w:r>
+      <w:proofErr w:type="gramEnd"/>
+      <w:r>
+        <w:rPr>
+          <w:rFonts w:eastAsiaTheme="minorEastAsia"/>
+        </w:rPr>
+        <w:t>)</w:t>
       </w:r>
       <w:r>
         <w:rPr>
@@ -406,6 +420,390 @@
           <w:rFonts w:eastAsiaTheme="minorEastAsia"/>
         </w:rPr>
       </w:pPr>
+    </w:p>
+    <w:p>
+      <w:pPr>
+        <w:autoSpaceDE w:val="0"/>
+        <w:autoSpaceDN w:val="0"/>
+        <w:adjustRightInd w:val="0"/>
+        <w:rPr>
+          <w:rFonts w:eastAsiaTheme="minorEastAsia"/>
+        </w:rPr>
+      </w:pPr>
+    </w:p>
+    <w:p>
+      <w:pPr>
+        <w:autoSpaceDE w:val="0"/>
+        <w:autoSpaceDN w:val="0"/>
+        <w:adjustRightInd w:val="0"/>
+        <w:spacing w:line="276" w:lineRule="auto"/>
+        <w:rPr>
+          <w:rFonts w:eastAsiaTheme="minorEastAsia"/>
+          <w:b/>
+          <w:bCs/>
+        </w:rPr>
+      </w:pPr>
+      <w:r>
+        <w:rPr>
+          <w:rFonts w:eastAsiaTheme="minorEastAsia"/>
+          <w:b/>
+          <w:bCs/>
+        </w:rPr>
+        <w:t xml:space="preserve">Question 4. </w:t>
+      </w:r>
+      <w:r>
+        <w:rPr>
+          <w:b/>
+          <w:bCs/>
+        </w:rPr>
+        <w:t xml:space="preserve">PRNGs and Diffie-Hellman Key Exchange </w:t>
+      </w:r>
+    </w:p>
+    <w:p>
+      <w:pPr>
+        <w:autoSpaceDE w:val="0"/>
+        <w:autoSpaceDN w:val="0"/>
+        <w:adjustRightInd w:val="0"/>
+        <w:rPr>
+          <w:rFonts w:eastAsiaTheme="minorEastAsia"/>
+        </w:rPr>
+      </w:pPr>
+    </w:p>
+    <w:p>
+      <w:pPr>
+        <w:autoSpaceDE w:val="0"/>
+        <w:autoSpaceDN w:val="0"/>
+        <w:adjustRightInd w:val="0"/>
+        <w:spacing w:line="276" w:lineRule="auto"/>
+        <w:jc w:val="both"/>
+        <w:rPr>
+          <w:rFonts w:eastAsiaTheme="minorEastAsia"/>
+        </w:rPr>
+      </w:pPr>
+      <w:r>
+        <w:t xml:space="preserve">Eve is an eavesdropper between Alice and Bob. </w:t>
+      </w:r>
+    </w:p>
+    <w:p>
+      <w:pPr>
+        <w:pStyle w:val="NormalWeb"/>
+        <w:numPr>
+          <w:ilvl w:val="0"/>
+          <w:numId w:val="8"/>
+        </w:numPr>
+        <w:spacing w:before="0" w:beforeAutospacing="0" w:after="0" w:afterAutospacing="0" w:line="276" w:lineRule="auto"/>
+        <w:rPr>
+          <w:rFonts w:eastAsiaTheme="minorEastAsia"/>
+        </w:rPr>
+      </w:pPr>
+      <w:r>
+        <w:rPr>
+          <w:rFonts w:eastAsiaTheme="minorEastAsia"/>
+        </w:rPr>
+        <w:t xml:space="preserve">Alice and Bob each seed a PRNG with different random inputs. </w:t>
+      </w:r>
+    </w:p>
+    <w:p>
+      <w:pPr>
+        <w:pStyle w:val="NormalWeb"/>
+        <w:numPr>
+          <w:ilvl w:val="0"/>
+          <w:numId w:val="8"/>
+        </w:numPr>
+        <w:spacing w:before="0" w:beforeAutospacing="0" w:after="0" w:afterAutospacing="0" w:line="276" w:lineRule="auto"/>
+        <w:rPr>
+          <w:rFonts w:eastAsiaTheme="minorEastAsia"/>
+        </w:rPr>
+      </w:pPr>
+      <w:r>
+        <w:rPr>
+          <w:rFonts w:eastAsiaTheme="minorEastAsia"/>
+        </w:rPr>
+        <w:t xml:space="preserve">Alice and Bob each use their PRNG to generate some pseudorandom output. </w:t>
+      </w:r>
+    </w:p>
+    <w:p>
+      <w:pPr>
+        <w:pStyle w:val="NormalWeb"/>
+        <w:numPr>
+          <w:ilvl w:val="0"/>
+          <w:numId w:val="8"/>
+        </w:numPr>
+        <w:spacing w:before="0" w:beforeAutospacing="0" w:after="0" w:afterAutospacing="0" w:line="276" w:lineRule="auto"/>
+        <w:rPr>
+          <w:rFonts w:eastAsiaTheme="minorEastAsia"/>
+        </w:rPr>
+      </w:pPr>
+      <w:r>
+        <w:rPr>
+          <w:rFonts w:eastAsiaTheme="minorEastAsia"/>
+        </w:rPr>
+        <w:t xml:space="preserve">Eve learns both Alice’s and Bob’s pseudorandom outputs from step 2. </w:t>
+      </w:r>
+    </w:p>
+    <w:p>
+      <w:pPr>
+        <w:pStyle w:val="NormalWeb"/>
+        <w:numPr>
+          <w:ilvl w:val="0"/>
+          <w:numId w:val="8"/>
+        </w:numPr>
+        <w:spacing w:before="0" w:beforeAutospacing="0" w:after="0" w:afterAutospacing="0" w:line="276" w:lineRule="auto"/>
+        <w:rPr>
+          <w:rFonts w:eastAsiaTheme="minorEastAsia"/>
+        </w:rPr>
+      </w:pPr>
+      <w:r>
+        <w:rPr>
+          <w:rFonts w:eastAsiaTheme="minorEastAsia"/>
+        </w:rPr>
+        <w:t xml:space="preserve">Alice, without reseeding, uses her PRNG from the previous steps to generate a, and Bob, without reseeding, uses his PRNG from the previous steps to generate </w:t>
+      </w:r>
+      <w:r>
+        <w:rPr>
+          <w:rFonts w:eastAsiaTheme="minorEastAsia"/>
+        </w:rPr>
+        <w:t>b</w:t>
+      </w:r>
+      <w:r>
+        <w:rPr>
+          <w:rFonts w:eastAsiaTheme="minorEastAsia"/>
+        </w:rPr>
+        <w:t xml:space="preserve">. </w:t>
+      </w:r>
+    </w:p>
+    <w:p>
+      <w:pPr>
+        <w:pStyle w:val="NormalWeb"/>
+        <w:numPr>
+          <w:ilvl w:val="0"/>
+          <w:numId w:val="8"/>
+        </w:numPr>
+        <w:spacing w:before="0" w:beforeAutospacing="0" w:after="0" w:afterAutospacing="0" w:line="276" w:lineRule="auto"/>
+        <w:rPr>
+          <w:rFonts w:eastAsiaTheme="minorEastAsia"/>
+        </w:rPr>
+      </w:pPr>
+      <w:r>
+        <w:rPr>
+          <w:rFonts w:eastAsiaTheme="minorEastAsia"/>
+        </w:rPr>
+        <w:t xml:space="preserve">Alice and Bob perform a Diffie-Hellman key exchange using their generated secrets (a and </w:t>
+      </w:r>
+      <w:r>
+        <w:rPr>
+          <w:rFonts w:eastAsiaTheme="minorEastAsia"/>
+        </w:rPr>
+        <w:t>b</w:t>
+      </w:r>
+      <w:r>
+        <w:rPr>
+          <w:rFonts w:eastAsiaTheme="minorEastAsia"/>
+        </w:rPr>
+        <w:t xml:space="preserve">). Recall that, in Diffie-Hellman, neither a nor </w:t>
+      </w:r>
+      <w:r>
+        <w:rPr>
+          <w:rFonts w:eastAsiaTheme="minorEastAsia"/>
+        </w:rPr>
+        <w:t>b</w:t>
+      </w:r>
+      <w:r>
+        <w:rPr>
+          <w:rFonts w:eastAsiaTheme="minorEastAsia"/>
+        </w:rPr>
+        <w:t xml:space="preserve"> are directly sent over the channel. </w:t>
+      </w:r>
+    </w:p>
+    <w:p>
+      <w:pPr>
+        <w:pStyle w:val="NormalWeb"/>
+        <w:spacing w:line="276" w:lineRule="auto"/>
+        <w:rPr>
+          <w:rFonts w:eastAsiaTheme="minorEastAsia"/>
+        </w:rPr>
+      </w:pPr>
+      <w:r>
+        <w:rPr>
+          <w:rFonts w:eastAsiaTheme="minorEastAsia"/>
+        </w:rPr>
+        <w:lastRenderedPageBreak/>
+        <w:t>Assume that Eve always learns the internal state of a PRNG between steps 3 and 4.</w:t>
+      </w:r>
+      <w:r>
+        <w:rPr>
+          <w:rFonts w:eastAsiaTheme="minorEastAsia"/>
+        </w:rPr>
+        <w:t xml:space="preserve"> </w:t>
+      </w:r>
+      <w:r>
+        <w:rPr>
+          <w:rFonts w:eastAsiaTheme="minorEastAsia"/>
+        </w:rPr>
+        <w:t xml:space="preserve">Eve </w:t>
+      </w:r>
+      <w:r>
+        <w:rPr>
+          <w:rFonts w:eastAsiaTheme="minorEastAsia"/>
+        </w:rPr>
+        <w:t xml:space="preserve">wants </w:t>
+      </w:r>
+      <w:r>
+        <w:rPr>
+          <w:rFonts w:eastAsiaTheme="minorEastAsia"/>
+        </w:rPr>
+        <w:t xml:space="preserve">to learn </w:t>
+      </w:r>
+      <w:r>
+        <w:rPr>
+          <w:rFonts w:eastAsiaTheme="minorEastAsia"/>
+        </w:rPr>
+        <w:t>the Diffie-Hellman shared secret g</w:t>
+      </w:r>
+      <w:r>
+        <w:rPr>
+          <w:rFonts w:eastAsiaTheme="minorEastAsia"/>
+          <w:vertAlign w:val="superscript"/>
+        </w:rPr>
+        <w:t>ab</w:t>
+      </w:r>
+      <w:r>
+        <w:rPr>
+          <w:rFonts w:eastAsiaTheme="minorEastAsia"/>
+        </w:rPr>
+        <w:t xml:space="preserve"> mod p.</w:t>
+      </w:r>
+    </w:p>
+    <w:p>
+      <w:pPr>
+        <w:pStyle w:val="NormalWeb"/>
+        <w:spacing w:line="276" w:lineRule="auto"/>
+        <w:rPr>
+          <w:rFonts w:eastAsiaTheme="minorEastAsia"/>
+        </w:rPr>
+      </w:pPr>
+      <w:r>
+        <w:rPr>
+          <w:rFonts w:eastAsiaTheme="minorEastAsia"/>
+        </w:rPr>
+        <w:t xml:space="preserve">Q 4.1: If Alice and Bob both use a </w:t>
+      </w:r>
+      <w:r>
+        <w:rPr>
+          <w:rFonts w:eastAsiaTheme="minorEastAsia"/>
+        </w:rPr>
+        <w:t>PRNG</w:t>
+      </w:r>
+      <w:r>
+        <w:rPr>
+          <w:rFonts w:eastAsiaTheme="minorEastAsia"/>
+        </w:rPr>
+        <w:t xml:space="preserve"> that are not rollback-resistant. Can Eve learn about the shared </w:t>
+      </w:r>
+      <w:r>
+        <w:rPr>
+          <w:rFonts w:eastAsiaTheme="minorEastAsia"/>
+        </w:rPr>
+        <w:t>secret g</w:t>
+      </w:r>
+      <w:r>
+        <w:rPr>
+          <w:rFonts w:eastAsiaTheme="minorEastAsia"/>
+          <w:vertAlign w:val="superscript"/>
+        </w:rPr>
+        <w:t>ab</w:t>
+      </w:r>
+      <w:r>
+        <w:rPr>
+          <w:rFonts w:eastAsiaTheme="minorEastAsia"/>
+        </w:rPr>
+        <w:t xml:space="preserve"> mod p</w:t>
+      </w:r>
+      <w:r>
+        <w:rPr>
+          <w:rFonts w:eastAsiaTheme="minorEastAsia"/>
+        </w:rPr>
+        <w:t>? If yes, how?</w:t>
+      </w:r>
+    </w:p>
+    <w:p>
+      <w:pPr>
+        <w:pStyle w:val="NormalWeb"/>
+        <w:spacing w:line="276" w:lineRule="auto"/>
+        <w:rPr>
+          <w:rFonts w:eastAsiaTheme="minorEastAsia"/>
+        </w:rPr>
+      </w:pPr>
+      <w:r>
+        <w:rPr>
+          <w:rFonts w:eastAsiaTheme="minorEastAsia"/>
+        </w:rPr>
+        <w:t xml:space="preserve">Q 4.2: If Alice uses a PRNG that is not rollback-resistant. Bob uses a </w:t>
+      </w:r>
+      <w:r>
+        <w:rPr>
+          <w:rFonts w:eastAsiaTheme="minorEastAsia"/>
+        </w:rPr>
+        <w:t>PRNG</w:t>
+      </w:r>
+      <w:r>
+        <w:rPr>
+          <w:rFonts w:eastAsiaTheme="minorEastAsia"/>
+        </w:rPr>
+        <w:t xml:space="preserve"> that outputs the same number each time. Can Eve learn about the shared </w:t>
+      </w:r>
+      <w:r>
+        <w:rPr>
+          <w:rFonts w:eastAsiaTheme="minorEastAsia"/>
+        </w:rPr>
+        <w:t>secret g</w:t>
+      </w:r>
+      <w:r>
+        <w:rPr>
+          <w:rFonts w:eastAsiaTheme="minorEastAsia"/>
+          <w:vertAlign w:val="superscript"/>
+        </w:rPr>
+        <w:t>ab</w:t>
+      </w:r>
+      <w:r>
+        <w:rPr>
+          <w:rFonts w:eastAsiaTheme="minorEastAsia"/>
+        </w:rPr>
+        <w:t xml:space="preserve"> mod p</w:t>
+      </w:r>
+      <w:r>
+        <w:rPr>
+          <w:rFonts w:eastAsiaTheme="minorEastAsia"/>
+        </w:rPr>
+        <w:t>? If yes, how?</w:t>
+      </w:r>
+    </w:p>
+    <w:p>
+      <w:pPr>
+        <w:pStyle w:val="NormalWeb"/>
+        <w:spacing w:line="276" w:lineRule="auto"/>
+        <w:rPr>
+          <w:rFonts w:eastAsiaTheme="minorEastAsia"/>
+        </w:rPr>
+      </w:pPr>
+      <w:r>
+        <w:rPr>
+          <w:rFonts w:eastAsiaTheme="minorEastAsia"/>
+        </w:rPr>
+        <w:t xml:space="preserve">Q 4.3: </w:t>
+      </w:r>
+      <w:r>
+        <w:rPr>
+          <w:rFonts w:eastAsiaTheme="minorEastAsia"/>
+        </w:rPr>
+        <w:t xml:space="preserve">Diffie-Hellman Key Exchange is vulnerable to Man-in-the Middle attack. </w:t>
+      </w:r>
+      <w:r>
+        <w:rPr>
+          <w:rFonts w:eastAsiaTheme="minorEastAsia"/>
+        </w:rPr>
+        <w:t xml:space="preserve">Consider Mallory, who can intercept and modify the messages between Alice and Eve. If </w:t>
+      </w:r>
     </w:p>
     <w:p>
       <w:pPr>
@@ -608,6 +1006,119 @@
     </w:lvl>
   </w:abstractNum>
   <w:abstractNum w:abstractNumId="2" w15:restartNumberingAfterBreak="0">
+    <w:nsid w:val="3E9929D3"/>
+    <w:multiLevelType w:val="hybridMultilevel"/>
+    <w:tmpl w:val="34DC4AD2"/>
+    <w:lvl w:ilvl="0" w:tplc="0409000F">
+      <w:start w:val="1"/>
+      <w:numFmt w:val="decimal"/>
+      <w:lvlText w:val="%1."/>
+      <w:lvlJc w:val="left"/>
+      <w:pPr>
+        <w:ind w:left="720" w:hanging="360"/>
+      </w:pPr>
+      <w:rPr>
+        <w:rFonts w:hint="default"/>
+      </w:rPr>
+    </w:lvl>
+    <w:lvl w:ilvl="1" w:tplc="FFFFFFFF" w:tentative="1">
+      <w:start w:val="1"/>
+      <w:numFmt w:val="bullet"/>
+      <w:lvlText w:val="o"/>
+      <w:lvlJc w:val="left"/>
+      <w:pPr>
+        <w:ind w:left="1440" w:hanging="360"/>
+      </w:pPr>
+      <w:rPr>
+        <w:rFonts w:ascii="Courier New" w:hAnsi="Courier New" w:cs="Courier New" w:hint="default"/>
+      </w:rPr>
+    </w:lvl>
+    <w:lvl w:ilvl="2" w:tplc="FFFFFFFF" w:tentative="1">
+      <w:start w:val="1"/>
+      <w:numFmt w:val="bullet"/>
+      <w:lvlText w:val=""/>
+      <w:lvlJc w:val="left"/>
+      <w:pPr>
+        <w:ind w:left="2160" w:hanging="360"/>
+      </w:pPr>
+      <w:rPr>
+        <w:rFonts w:ascii="Wingdings" w:hAnsi="Wingdings" w:hint="default"/>
+      </w:rPr>
+    </w:lvl>
+    <w:lvl w:ilvl="3" w:tplc="FFFFFFFF" w:tentative="1">
+      <w:start w:val="1"/>
+      <w:numFmt w:val="bullet"/>
+      <w:lvlText w:val=""/>
+      <w:lvlJc w:val="left"/>
+      <w:pPr>
+        <w:ind w:left="2880" w:hanging="360"/>
+      </w:pPr>
+      <w:rPr>
+        <w:rFonts w:ascii="Symbol" w:hAnsi="Symbol" w:hint="default"/>
+      </w:rPr>
+    </w:lvl>
+    <w:lvl w:ilvl="4" w:tplc="FFFFFFFF" w:tentative="1">
+      <w:start w:val="1"/>
+      <w:numFmt w:val="bullet"/>
+      <w:lvlText w:val="o"/>
+      <w:lvlJc w:val="left"/>
+      <w:pPr>
+        <w:ind w:left="3600" w:hanging="360"/>
+      </w:pPr>
+      <w:rPr>
+        <w:rFonts w:ascii="Courier New" w:hAnsi="Courier New" w:cs="Courier New" w:hint="default"/>
+      </w:rPr>
+    </w:lvl>
+    <w:lvl w:ilvl="5" w:tplc="FFFFFFFF" w:tentative="1">
+      <w:start w:val="1"/>
+      <w:numFmt w:val="bullet"/>
+      <w:lvlText w:val=""/>
+      <w:lvlJc w:val="left"/>
+      <w:pPr>
+        <w:ind w:left="4320" w:hanging="360"/>
+      </w:pPr>
+      <w:rPr>
+        <w:rFonts w:ascii="Wingdings" w:hAnsi="Wingdings" w:hint="default"/>
+      </w:rPr>
+    </w:lvl>
+    <w:lvl w:ilvl="6" w:tplc="FFFFFFFF" w:tentative="1">
+      <w:start w:val="1"/>
+      <w:numFmt w:val="bullet"/>
+      <w:lvlText w:val=""/>
+      <w:lvlJc w:val="left"/>
+      <w:pPr>
+        <w:ind w:left="5040" w:hanging="360"/>
+      </w:pPr>
+      <w:rPr>
+        <w:rFonts w:ascii="Symbol" w:hAnsi="Symbol" w:hint="default"/>
+      </w:rPr>
+    </w:lvl>
+    <w:lvl w:ilvl="7" w:tplc="FFFFFFFF" w:tentative="1">
+      <w:start w:val="1"/>
+      <w:numFmt w:val="bullet"/>
+      <w:lvlText w:val="o"/>
+      <w:lvlJc w:val="left"/>
+      <w:pPr>
+        <w:ind w:left="5760" w:hanging="360"/>
+      </w:pPr>
+      <w:rPr>
+        <w:rFonts w:ascii="Courier New" w:hAnsi="Courier New" w:cs="Courier New" w:hint="default"/>
+      </w:rPr>
+    </w:lvl>
+    <w:lvl w:ilvl="8" w:tplc="FFFFFFFF" w:tentative="1">
+      <w:start w:val="1"/>
+      <w:numFmt w:val="bullet"/>
+      <w:lvlText w:val=""/>
+      <w:lvlJc w:val="left"/>
+      <w:pPr>
+        <w:ind w:left="6480" w:hanging="360"/>
+      </w:pPr>
+      <w:rPr>
+        <w:rFonts w:ascii="Wingdings" w:hAnsi="Wingdings" w:hint="default"/>
+      </w:rPr>
+    </w:lvl>
+  </w:abstractNum>
+  <w:abstractNum w:abstractNumId="3" w15:restartNumberingAfterBreak="0">
     <w:nsid w:val="44D01740"/>
     <w:multiLevelType w:val="hybridMultilevel"/>
     <w:tmpl w:val="71C4F55C"/>
@@ -726,7 +1237,7 @@
       </w:pPr>
     </w:lvl>
   </w:abstractNum>
-  <w:abstractNum w:abstractNumId="3" w15:restartNumberingAfterBreak="0">
+  <w:abstractNum w:abstractNumId="4" w15:restartNumberingAfterBreak="0">
     <w:nsid w:val="5F9114CC"/>
     <w:multiLevelType w:val="hybridMultilevel"/>
     <w:tmpl w:val="33B63712"/>
@@ -839,7 +1350,7 @@
       </w:rPr>
     </w:lvl>
   </w:abstractNum>
-  <w:abstractNum w:abstractNumId="4" w15:restartNumberingAfterBreak="0">
+  <w:abstractNum w:abstractNumId="5" w15:restartNumberingAfterBreak="0">
     <w:nsid w:val="6E2C6284"/>
     <w:multiLevelType w:val="hybridMultilevel"/>
     <w:tmpl w:val="6B10B830"/>
@@ -925,7 +1436,7 @@
       </w:pPr>
     </w:lvl>
   </w:abstractNum>
-  <w:abstractNum w:abstractNumId="5" w15:restartNumberingAfterBreak="0">
+  <w:abstractNum w:abstractNumId="6" w15:restartNumberingAfterBreak="0">
     <w:nsid w:val="785F2518"/>
     <w:multiLevelType w:val="hybridMultilevel"/>
     <w:tmpl w:val="C200246A"/>
@@ -1041,7 +1552,7 @@
       </w:pPr>
     </w:lvl>
   </w:abstractNum>
-  <w:abstractNum w:abstractNumId="6" w15:restartNumberingAfterBreak="0">
+  <w:abstractNum w:abstractNumId="7" w15:restartNumberingAfterBreak="0">
     <w:nsid w:val="79CF3B84"/>
     <w:multiLevelType w:val="hybridMultilevel"/>
     <w:tmpl w:val="1B3E7B24"/>
@@ -1131,25 +1642,28 @@
     </w:lvl>
   </w:abstractNum>
   <w:num w:numId="1" w16cid:durableId="394204965">
-    <w:abstractNumId w:val="5"/>
+    <w:abstractNumId w:val="6"/>
   </w:num>
   <w:num w:numId="2" w16cid:durableId="856843753">
-    <w:abstractNumId w:val="2"/>
+    <w:abstractNumId w:val="3"/>
   </w:num>
   <w:num w:numId="3" w16cid:durableId="473717284">
     <w:abstractNumId w:val="0"/>
   </w:num>
   <w:num w:numId="4" w16cid:durableId="604730926">
-    <w:abstractNumId w:val="6"/>
+    <w:abstractNumId w:val="7"/>
   </w:num>
   <w:num w:numId="5" w16cid:durableId="950431800">
-    <w:abstractNumId w:val="3"/>
+    <w:abstractNumId w:val="4"/>
   </w:num>
   <w:num w:numId="6" w16cid:durableId="1360009720">
-    <w:abstractNumId w:val="4"/>
+    <w:abstractNumId w:val="5"/>
   </w:num>
   <w:num w:numId="7" w16cid:durableId="43408313">
     <w:abstractNumId w:val="1"/>
+  </w:num>
+  <w:num w:numId="8" w16cid:durableId="1837770931">
+    <w:abstractNumId w:val="2"/>
   </w:num>
 </w:numbering>
 </file>
@@ -1658,7 +2172,6 @@
     <w:name w:val="Normal (Web)"/>
     <w:basedOn w:val="Normal"/>
     <w:uiPriority w:val="99"/>
-    <w:semiHidden/>
     <w:unhideWhenUsed/>
     <w:rsid w:val="00496143"/>
     <w:pPr>

--- a/teaching/ITIS6200/2023fa/lectures/assignments/Midterm.docx
+++ b/teaching/ITIS6200/2023fa/lectures/assignments/Midterm.docx
@@ -119,6 +119,209 @@
       </w:pPr>
     </w:p>
     <w:p>
+      <w:pPr>
+        <w:rPr>
+          <w:b/>
+          <w:bCs/>
+        </w:rPr>
+      </w:pPr>
+    </w:p>
+    <w:p>
+      <w:pPr>
+        <w:numPr>
+          <w:ilvl w:val="0"/>
+          <w:numId w:val="1"/>
+        </w:numPr>
+        <w:tabs>
+          <w:tab w:val="num" w:pos="720"/>
+        </w:tabs>
+      </w:pPr>
+      <w:r>
+        <w:t>Bob has a public-private key pair (</w:t>
+      </w:r>
+      <w:proofErr w:type="spellStart"/>
+      <w:r>
+        <w:t>pub_Bob</w:t>
+      </w:r>
+      <w:proofErr w:type="spellEnd"/>
+      <w:r>
+        <w:t xml:space="preserve">, </w:t>
+      </w:r>
+      <w:proofErr w:type="spellStart"/>
+      <w:r>
+        <w:t>pri_Bob</w:t>
+      </w:r>
+      <w:proofErr w:type="spellEnd"/>
+      <w:r>
+        <w:t xml:space="preserve">). Alice needs to send some information to Bob. She wants to make sure that when Bob opens the message, he can verify that this is from Alice but not anyone else. So she sends out the message as: [ Alice, </w:t>
+      </w:r>
+      <w:proofErr w:type="spellStart"/>
+      <w:r>
+        <w:t>E</w:t>
+      </w:r>
+      <w:r>
+        <w:rPr>
+          <w:vertAlign w:val="subscript"/>
+        </w:rPr>
+        <w:t>pub_Bob</w:t>
+      </w:r>
+      <w:proofErr w:type="spellEnd"/>
+      <w:r>
+        <w:t>(message</w:t>
+      </w:r>
+      <w:proofErr w:type="gramStart"/>
+      <w:r>
+        <w:t>) ]</w:t>
+      </w:r>
+      <w:proofErr w:type="gramEnd"/>
+      <w:r>
+        <w:t xml:space="preserve"> to Bob. Basically, she first sends out her name in clear text, then encrypts the message with Bob’s public key. Please discuss, can an attacker M impersonate Alice and send out a packet in Alice’s name? How can he do it? Here we assume that M also has the public key of Bob. For the same question, if Alice sends out [ </w:t>
+      </w:r>
+      <w:proofErr w:type="spellStart"/>
+      <w:r>
+        <w:t>E</w:t>
+      </w:r>
+      <w:r>
+        <w:rPr>
+          <w:vertAlign w:val="subscript"/>
+        </w:rPr>
+        <w:t>pub_</w:t>
+      </w:r>
+      <w:proofErr w:type="gramStart"/>
+      <w:r>
+        <w:rPr>
+          <w:vertAlign w:val="subscript"/>
+        </w:rPr>
+        <w:t>Bob</w:t>
+      </w:r>
+      <w:proofErr w:type="spellEnd"/>
+      <w:r>
+        <w:t>(</w:t>
+      </w:r>
+      <w:proofErr w:type="gramEnd"/>
+      <w:r>
+        <w:t>Alice, message) ], can M still impersonate Alice? (Here Alice puts her name in the encryption.)</w:t>
+      </w:r>
+    </w:p>
+    <w:p>
+      <w:pPr>
+        <w:rPr>
+          <w:b/>
+          <w:bCs/>
+        </w:rPr>
+      </w:pPr>
+    </w:p>
+    <w:p>
+      <w:pPr>
+        <w:rPr>
+          <w:b/>
+          <w:bCs/>
+        </w:rPr>
+      </w:pPr>
+    </w:p>
+    <w:p>
+      <w:pPr>
+        <w:numPr>
+          <w:ilvl w:val="0"/>
+          <w:numId w:val="1"/>
+        </w:numPr>
+        <w:tabs>
+          <w:tab w:val="num" w:pos="720"/>
+        </w:tabs>
+      </w:pPr>
+      <w:r>
+        <w:t xml:space="preserve">Alice’s computer stores the files in the following way: for every file F, the computer will calculate the hash value of the file hash(F) and store it after the file. Every time when Alice login, the machine will automatically hash all the files and compare the results to the stored hash values. In this way, if by accident the hard drive is mis-functioning and flips a few bits in a file, Alice can immediately detect it since the hash value will be different. Now an attacker hacks into Alice’s machine and he tries to change several files. The attacker also knows the hash function that the computer uses. Please describe what the attacker needs to do so that the next time Alice login, the machine will not detect the changes. </w:t>
+      </w:r>
+      <w:r>
+        <w:rPr>
+          <w:b/>
+        </w:rPr>
+        <w:t>Also, please discuss how we should improve the mechanism to detect such changes.</w:t>
+      </w:r>
+    </w:p>
+    <w:p>
+      <w:pPr>
+        <w:rPr>
+          <w:b/>
+          <w:bCs/>
+        </w:rPr>
+      </w:pPr>
+    </w:p>
+    <w:p>
+      <w:pPr>
+        <w:rPr>
+          <w:b/>
+          <w:bCs/>
+        </w:rPr>
+      </w:pPr>
+    </w:p>
+    <w:p>
+      <w:pPr>
+        <w:pStyle w:val="ListParagraph"/>
+        <w:numPr>
+          <w:ilvl w:val="0"/>
+          <w:numId w:val="9"/>
+        </w:numPr>
+        <w:spacing w:after="200" w:line="276" w:lineRule="auto"/>
+      </w:pPr>
+      <w:r>
+        <w:t>Name at least two advantages and two disadvantages of symmetric encryption algorithms, and provide examples to explain them.</w:t>
+      </w:r>
+    </w:p>
+    <w:p>
+      <w:pPr>
+        <w:pStyle w:val="ListParagraph"/>
+        <w:numPr>
+          <w:ilvl w:val="0"/>
+          <w:numId w:val="9"/>
+        </w:numPr>
+        <w:spacing w:after="200" w:line="276" w:lineRule="auto"/>
+      </w:pPr>
+      <w:r>
+        <w:t>Name at least two advantages and two disadvantages of asymmetric encryption algorithms, and provide examples to explain them.</w:t>
+      </w:r>
+    </w:p>
+    <w:p>
+      <w:pPr>
+        <w:rPr>
+          <w:b/>
+          <w:bCs/>
+        </w:rPr>
+      </w:pPr>
+    </w:p>
+    <w:p>
+      <w:pPr>
+        <w:rPr>
+          <w:b/>
+          <w:bCs/>
+        </w:rPr>
+      </w:pPr>
+    </w:p>
+    <w:p>
+      <w:pPr>
+        <w:rPr>
+          <w:b/>
+          <w:bCs/>
+        </w:rPr>
+      </w:pPr>
+    </w:p>
+    <w:p>
+      <w:pPr>
+        <w:rPr>
+          <w:b/>
+          <w:bCs/>
+        </w:rPr>
+      </w:pPr>
+    </w:p>
+    <w:p>
+      <w:pPr>
+        <w:rPr>
+          <w:b/>
+          <w:bCs/>
+        </w:rPr>
+      </w:pPr>
+    </w:p>
+    <w:p>
       <w:r>
         <w:rPr>
           <w:b/>
@@ -157,6 +360,7 @@
           <w:b/>
           <w:bCs/>
         </w:rPr>
+        <w:lastRenderedPageBreak/>
         <w:t>Question 2</w:t>
       </w:r>
       <w:r>
@@ -326,483 +530,6 @@
           <w:rFonts w:eastAsiaTheme="minorEastAsia"/>
         </w:rPr>
         <w:t xml:space="preserve"> design</w:t>
-      </w:r>
-    </w:p>
-    <w:p>
-      <w:pPr>
-        <w:autoSpaceDE w:val="0"/>
-        <w:autoSpaceDN w:val="0"/>
-        <w:adjustRightInd w:val="0"/>
-        <w:rPr>
-          <w:rFonts w:eastAsiaTheme="minorEastAsia"/>
-        </w:rPr>
-      </w:pPr>
-    </w:p>
-    <w:p>
-      <w:pPr>
-        <w:autoSpaceDE w:val="0"/>
-        <w:autoSpaceDN w:val="0"/>
-        <w:adjustRightInd w:val="0"/>
-        <w:rPr>
-          <w:rFonts w:eastAsiaTheme="minorEastAsia"/>
-        </w:rPr>
-      </w:pPr>
-    </w:p>
-    <w:p>
-      <w:pPr>
-        <w:autoSpaceDE w:val="0"/>
-        <w:autoSpaceDN w:val="0"/>
-        <w:adjustRightInd w:val="0"/>
-        <w:jc w:val="both"/>
-        <w:rPr>
-          <w:rFonts w:eastAsiaTheme="minorEastAsia"/>
-          <w:b/>
-          <w:bCs/>
-        </w:rPr>
-      </w:pPr>
-      <w:r>
-        <w:rPr>
-          <w:rFonts w:eastAsiaTheme="minorEastAsia"/>
-          <w:b/>
-          <w:bCs/>
-        </w:rPr>
-        <w:t>Question 3. Hash</w:t>
-      </w:r>
-    </w:p>
-    <w:p>
-      <w:pPr>
-        <w:autoSpaceDE w:val="0"/>
-        <w:autoSpaceDN w:val="0"/>
-        <w:adjustRightInd w:val="0"/>
-        <w:jc w:val="both"/>
-        <w:rPr>
-          <w:rFonts w:eastAsiaTheme="minorEastAsia"/>
-        </w:rPr>
-      </w:pPr>
-    </w:p>
-    <w:p>
-      <w:r>
-        <w:t xml:space="preserve">Alice’s computer stores the files in the following way: for every file F, the computer will calculate the hash value of the file hash(F), (e.g., using SHA-2) and store it after the file. Every time when Alice login, the machine will automatically hash all the files and compare the results to the stored hash values. In this way, if by accident the hard drive is mis-functioning and flips a few bits in a file, Alice can immediately detect it since the hash value will be different. Now an attacker hacks into Alice’s machine and he tries to change several files. The attacker also knows the hash function that the computer uses. Please describe what the attacker needs to do so that the next time Alice login, the machine will not detect the changes. </w:t>
-      </w:r>
-      <w:r>
-        <w:rPr>
-          <w:b/>
-        </w:rPr>
-        <w:t>Also, please discuss how we should improve the mechanism to detect such changes.</w:t>
-      </w:r>
-    </w:p>
-    <w:p>
-      <w:pPr>
-        <w:autoSpaceDE w:val="0"/>
-        <w:autoSpaceDN w:val="0"/>
-        <w:adjustRightInd w:val="0"/>
-        <w:rPr>
-          <w:rFonts w:eastAsiaTheme="minorEastAsia"/>
-        </w:rPr>
-      </w:pPr>
-    </w:p>
-    <w:p>
-      <w:pPr>
-        <w:autoSpaceDE w:val="0"/>
-        <w:autoSpaceDN w:val="0"/>
-        <w:adjustRightInd w:val="0"/>
-        <w:rPr>
-          <w:rFonts w:eastAsiaTheme="minorEastAsia"/>
-        </w:rPr>
-      </w:pPr>
-    </w:p>
-    <w:p>
-      <w:pPr>
-        <w:autoSpaceDE w:val="0"/>
-        <w:autoSpaceDN w:val="0"/>
-        <w:adjustRightInd w:val="0"/>
-        <w:rPr>
-          <w:rFonts w:eastAsiaTheme="minorEastAsia"/>
-        </w:rPr>
-      </w:pPr>
-    </w:p>
-    <w:p>
-      <w:pPr>
-        <w:autoSpaceDE w:val="0"/>
-        <w:autoSpaceDN w:val="0"/>
-        <w:adjustRightInd w:val="0"/>
-        <w:rPr>
-          <w:rFonts w:eastAsiaTheme="minorEastAsia"/>
-        </w:rPr>
-      </w:pPr>
-    </w:p>
-    <w:p>
-      <w:pPr>
-        <w:autoSpaceDE w:val="0"/>
-        <w:autoSpaceDN w:val="0"/>
-        <w:adjustRightInd w:val="0"/>
-        <w:spacing w:line="276" w:lineRule="auto"/>
-        <w:rPr>
-          <w:rFonts w:eastAsiaTheme="minorEastAsia"/>
-          <w:b/>
-          <w:bCs/>
-        </w:rPr>
-      </w:pPr>
-      <w:r>
-        <w:rPr>
-          <w:rFonts w:eastAsiaTheme="minorEastAsia"/>
-          <w:b/>
-          <w:bCs/>
-        </w:rPr>
-        <w:t xml:space="preserve">Question 4. </w:t>
-      </w:r>
-      <w:r>
-        <w:rPr>
-          <w:b/>
-          <w:bCs/>
-        </w:rPr>
-        <w:t xml:space="preserve">PRNGs and Diffie-Hellman Key Exchange </w:t>
-      </w:r>
-    </w:p>
-    <w:p>
-      <w:pPr>
-        <w:autoSpaceDE w:val="0"/>
-        <w:autoSpaceDN w:val="0"/>
-        <w:adjustRightInd w:val="0"/>
-        <w:rPr>
-          <w:rFonts w:eastAsiaTheme="minorEastAsia"/>
-        </w:rPr>
-      </w:pPr>
-    </w:p>
-    <w:p>
-      <w:pPr>
-        <w:autoSpaceDE w:val="0"/>
-        <w:autoSpaceDN w:val="0"/>
-        <w:adjustRightInd w:val="0"/>
-        <w:spacing w:line="276" w:lineRule="auto"/>
-        <w:jc w:val="both"/>
-        <w:rPr>
-          <w:rFonts w:eastAsiaTheme="minorEastAsia"/>
-        </w:rPr>
-      </w:pPr>
-      <w:r>
-        <w:t xml:space="preserve">Eve is an eavesdropper between Alice and Bob. </w:t>
-      </w:r>
-    </w:p>
-    <w:p>
-      <w:pPr>
-        <w:pStyle w:val="NormalWeb"/>
-        <w:numPr>
-          <w:ilvl w:val="0"/>
-          <w:numId w:val="8"/>
-        </w:numPr>
-        <w:spacing w:before="0" w:beforeAutospacing="0" w:after="0" w:afterAutospacing="0" w:line="276" w:lineRule="auto"/>
-        <w:rPr>
-          <w:rFonts w:eastAsiaTheme="minorEastAsia"/>
-        </w:rPr>
-      </w:pPr>
-      <w:r>
-        <w:rPr>
-          <w:rFonts w:eastAsiaTheme="minorEastAsia"/>
-        </w:rPr>
-        <w:t xml:space="preserve">Alice and Bob each seed a PRNG with different random inputs. </w:t>
-      </w:r>
-    </w:p>
-    <w:p>
-      <w:pPr>
-        <w:pStyle w:val="NormalWeb"/>
-        <w:numPr>
-          <w:ilvl w:val="0"/>
-          <w:numId w:val="8"/>
-        </w:numPr>
-        <w:spacing w:before="0" w:beforeAutospacing="0" w:after="0" w:afterAutospacing="0" w:line="276" w:lineRule="auto"/>
-        <w:rPr>
-          <w:rFonts w:eastAsiaTheme="minorEastAsia"/>
-        </w:rPr>
-      </w:pPr>
-      <w:r>
-        <w:rPr>
-          <w:rFonts w:eastAsiaTheme="minorEastAsia"/>
-        </w:rPr>
-        <w:t xml:space="preserve">Alice and Bob each use their PRNG to generate some pseudorandom output. </w:t>
-      </w:r>
-    </w:p>
-    <w:p>
-      <w:pPr>
-        <w:pStyle w:val="NormalWeb"/>
-        <w:numPr>
-          <w:ilvl w:val="0"/>
-          <w:numId w:val="8"/>
-        </w:numPr>
-        <w:spacing w:before="0" w:beforeAutospacing="0" w:after="0" w:afterAutospacing="0" w:line="276" w:lineRule="auto"/>
-        <w:rPr>
-          <w:rFonts w:eastAsiaTheme="minorEastAsia"/>
-        </w:rPr>
-      </w:pPr>
-      <w:r>
-        <w:rPr>
-          <w:rFonts w:eastAsiaTheme="minorEastAsia"/>
-        </w:rPr>
-        <w:t xml:space="preserve">Eve learns both Alice’s and Bob’s pseudorandom outputs from step 2. </w:t>
-      </w:r>
-    </w:p>
-    <w:p>
-      <w:pPr>
-        <w:pStyle w:val="NormalWeb"/>
-        <w:numPr>
-          <w:ilvl w:val="0"/>
-          <w:numId w:val="8"/>
-        </w:numPr>
-        <w:spacing w:before="0" w:beforeAutospacing="0" w:after="0" w:afterAutospacing="0" w:line="276" w:lineRule="auto"/>
-        <w:rPr>
-          <w:rFonts w:eastAsiaTheme="minorEastAsia"/>
-        </w:rPr>
-      </w:pPr>
-      <w:r>
-        <w:rPr>
-          <w:rFonts w:eastAsiaTheme="minorEastAsia"/>
-        </w:rPr>
-        <w:t xml:space="preserve">Alice, without reseeding, uses her PRNG from the previous steps to generate a, and Bob, without reseeding, uses his PRNG from the previous steps to generate </w:t>
-      </w:r>
-      <w:r>
-        <w:rPr>
-          <w:rFonts w:eastAsiaTheme="minorEastAsia"/>
-        </w:rPr>
-        <w:t>b</w:t>
-      </w:r>
-      <w:r>
-        <w:rPr>
-          <w:rFonts w:eastAsiaTheme="minorEastAsia"/>
-        </w:rPr>
-        <w:t xml:space="preserve">. </w:t>
-      </w:r>
-    </w:p>
-    <w:p>
-      <w:pPr>
-        <w:pStyle w:val="NormalWeb"/>
-        <w:numPr>
-          <w:ilvl w:val="0"/>
-          <w:numId w:val="8"/>
-        </w:numPr>
-        <w:spacing w:before="0" w:beforeAutospacing="0" w:after="0" w:afterAutospacing="0" w:line="276" w:lineRule="auto"/>
-        <w:rPr>
-          <w:rFonts w:eastAsiaTheme="minorEastAsia"/>
-        </w:rPr>
-      </w:pPr>
-      <w:r>
-        <w:rPr>
-          <w:rFonts w:eastAsiaTheme="minorEastAsia"/>
-        </w:rPr>
-        <w:t xml:space="preserve">Alice and Bob perform a Diffie-Hellman key exchange using their generated secrets (a and </w:t>
-      </w:r>
-      <w:r>
-        <w:rPr>
-          <w:rFonts w:eastAsiaTheme="minorEastAsia"/>
-        </w:rPr>
-        <w:t>b</w:t>
-      </w:r>
-      <w:r>
-        <w:rPr>
-          <w:rFonts w:eastAsiaTheme="minorEastAsia"/>
-        </w:rPr>
-        <w:t xml:space="preserve">). Recall that, in Diffie-Hellman, neither a nor </w:t>
-      </w:r>
-      <w:r>
-        <w:rPr>
-          <w:rFonts w:eastAsiaTheme="minorEastAsia"/>
-        </w:rPr>
-        <w:t>b</w:t>
-      </w:r>
-      <w:r>
-        <w:rPr>
-          <w:rFonts w:eastAsiaTheme="minorEastAsia"/>
-        </w:rPr>
-        <w:t xml:space="preserve"> are directly sent over the channel. </w:t>
-      </w:r>
-    </w:p>
-    <w:p>
-      <w:pPr>
-        <w:pStyle w:val="NormalWeb"/>
-        <w:spacing w:line="276" w:lineRule="auto"/>
-        <w:rPr>
-          <w:rFonts w:eastAsiaTheme="minorEastAsia"/>
-        </w:rPr>
-      </w:pPr>
-      <w:r>
-        <w:rPr>
-          <w:rFonts w:eastAsiaTheme="minorEastAsia"/>
-        </w:rPr>
-        <w:lastRenderedPageBreak/>
-        <w:t>Assume that Eve always learns the internal state of a PRNG between steps 3 and 4.</w:t>
-      </w:r>
-      <w:r>
-        <w:rPr>
-          <w:rFonts w:eastAsiaTheme="minorEastAsia"/>
-        </w:rPr>
-        <w:t xml:space="preserve"> </w:t>
-      </w:r>
-      <w:r>
-        <w:rPr>
-          <w:rFonts w:eastAsiaTheme="minorEastAsia"/>
-        </w:rPr>
-        <w:t xml:space="preserve">Eve </w:t>
-      </w:r>
-      <w:r>
-        <w:rPr>
-          <w:rFonts w:eastAsiaTheme="minorEastAsia"/>
-        </w:rPr>
-        <w:t xml:space="preserve">wants </w:t>
-      </w:r>
-      <w:r>
-        <w:rPr>
-          <w:rFonts w:eastAsiaTheme="minorEastAsia"/>
-        </w:rPr>
-        <w:t xml:space="preserve">to learn </w:t>
-      </w:r>
-      <w:r>
-        <w:rPr>
-          <w:rFonts w:eastAsiaTheme="minorEastAsia"/>
-        </w:rPr>
-        <w:t>the Diffie-Hellman shared secret g</w:t>
-      </w:r>
-      <w:r>
-        <w:rPr>
-          <w:rFonts w:eastAsiaTheme="minorEastAsia"/>
-          <w:vertAlign w:val="superscript"/>
-        </w:rPr>
-        <w:t>ab</w:t>
-      </w:r>
-      <w:r>
-        <w:rPr>
-          <w:rFonts w:eastAsiaTheme="minorEastAsia"/>
-        </w:rPr>
-        <w:t xml:space="preserve"> mod p.</w:t>
-      </w:r>
-    </w:p>
-    <w:p>
-      <w:pPr>
-        <w:pStyle w:val="NormalWeb"/>
-        <w:spacing w:line="276" w:lineRule="auto"/>
-        <w:rPr>
-          <w:rFonts w:eastAsiaTheme="minorEastAsia"/>
-        </w:rPr>
-      </w:pPr>
-      <w:r>
-        <w:rPr>
-          <w:rFonts w:eastAsiaTheme="minorEastAsia"/>
-        </w:rPr>
-        <w:t xml:space="preserve">Q 4.1: If Alice and Bob both use a </w:t>
-      </w:r>
-      <w:r>
-        <w:rPr>
-          <w:rFonts w:eastAsiaTheme="minorEastAsia"/>
-        </w:rPr>
-        <w:t>PRNG</w:t>
-      </w:r>
-      <w:r>
-        <w:rPr>
-          <w:rFonts w:eastAsiaTheme="minorEastAsia"/>
-        </w:rPr>
-        <w:t xml:space="preserve"> that are not rollback-resistant. Can Eve learn about the shared </w:t>
-      </w:r>
-      <w:r>
-        <w:rPr>
-          <w:rFonts w:eastAsiaTheme="minorEastAsia"/>
-        </w:rPr>
-        <w:t>secret g</w:t>
-      </w:r>
-      <w:r>
-        <w:rPr>
-          <w:rFonts w:eastAsiaTheme="minorEastAsia"/>
-          <w:vertAlign w:val="superscript"/>
-        </w:rPr>
-        <w:t>ab</w:t>
-      </w:r>
-      <w:r>
-        <w:rPr>
-          <w:rFonts w:eastAsiaTheme="minorEastAsia"/>
-        </w:rPr>
-        <w:t xml:space="preserve"> mod p</w:t>
-      </w:r>
-      <w:r>
-        <w:rPr>
-          <w:rFonts w:eastAsiaTheme="minorEastAsia"/>
-        </w:rPr>
-        <w:t>? If yes, how?</w:t>
-      </w:r>
-    </w:p>
-    <w:p>
-      <w:pPr>
-        <w:pStyle w:val="NormalWeb"/>
-        <w:spacing w:line="276" w:lineRule="auto"/>
-        <w:rPr>
-          <w:rFonts w:eastAsiaTheme="minorEastAsia"/>
-        </w:rPr>
-      </w:pPr>
-      <w:r>
-        <w:rPr>
-          <w:rFonts w:eastAsiaTheme="minorEastAsia"/>
-        </w:rPr>
-        <w:t xml:space="preserve">Q 4.2: If Alice uses a PRNG that is not rollback-resistant. Bob uses a </w:t>
-      </w:r>
-      <w:r>
-        <w:rPr>
-          <w:rFonts w:eastAsiaTheme="minorEastAsia"/>
-        </w:rPr>
-        <w:t>PRNG</w:t>
-      </w:r>
-      <w:r>
-        <w:rPr>
-          <w:rFonts w:eastAsiaTheme="minorEastAsia"/>
-        </w:rPr>
-        <w:t xml:space="preserve"> that outputs the same number each time. Can Eve learn about the shared </w:t>
-      </w:r>
-      <w:r>
-        <w:rPr>
-          <w:rFonts w:eastAsiaTheme="minorEastAsia"/>
-        </w:rPr>
-        <w:t>secret g</w:t>
-      </w:r>
-      <w:r>
-        <w:rPr>
-          <w:rFonts w:eastAsiaTheme="minorEastAsia"/>
-          <w:vertAlign w:val="superscript"/>
-        </w:rPr>
-        <w:t>ab</w:t>
-      </w:r>
-      <w:r>
-        <w:rPr>
-          <w:rFonts w:eastAsiaTheme="minorEastAsia"/>
-        </w:rPr>
-        <w:t xml:space="preserve"> mod p</w:t>
-      </w:r>
-      <w:r>
-        <w:rPr>
-          <w:rFonts w:eastAsiaTheme="minorEastAsia"/>
-        </w:rPr>
-        <w:t>? If yes, how?</w:t>
-      </w:r>
-    </w:p>
-    <w:p>
-      <w:pPr>
-        <w:pStyle w:val="NormalWeb"/>
-        <w:spacing w:line="276" w:lineRule="auto"/>
-        <w:rPr>
-          <w:rFonts w:eastAsiaTheme="minorEastAsia"/>
-        </w:rPr>
-      </w:pPr>
-      <w:r>
-        <w:rPr>
-          <w:rFonts w:eastAsiaTheme="minorEastAsia"/>
-        </w:rPr>
-        <w:t xml:space="preserve">Q 4.3: </w:t>
-      </w:r>
-      <w:r>
-        <w:rPr>
-          <w:rFonts w:eastAsiaTheme="minorEastAsia"/>
-        </w:rPr>
-        <w:t xml:space="preserve">Diffie-Hellman Key Exchange is vulnerable to Man-in-the Middle attack. </w:t>
-      </w:r>
-      <w:r>
-        <w:rPr>
-          <w:rFonts w:eastAsiaTheme="minorEastAsia"/>
-        </w:rPr>
-        <w:t xml:space="preserve">Consider Mallory, who can intercept and modify the messages between Alice and Eve. If </w:t>
       </w:r>
     </w:p>
     <w:p>
@@ -828,6 +555,95 @@
 <file path=word/numbering.xml><?xml version="1.0" encoding="utf-8"?>
 <w:numbering xmlns:wpc="http://schemas.microsoft.com/office/word/2010/wordprocessingCanvas" xmlns:cx="http://schemas.microsoft.com/office/drawing/2014/chartex" xmlns:cx1="http://schemas.microsoft.com/office/drawing/2015/9/8/chartex" xmlns:cx2="http://schemas.microsoft.com/office/drawing/2015/10/21/chartex" xmlns:cx3="http://schemas.microsoft.com/office/drawing/2016/5/9/chartex" xmlns:cx4="http://schemas.microsoft.com/office/drawing/2016/5/10/chartex" xmlns:cx5="http://schemas.microsoft.com/office/drawing/2016/5/11/chartex" xmlns:cx6="http://schemas.microsoft.com/office/drawing/2016/5/12/chartex" xmlns:cx7="http://schemas.microsoft.com/office/drawing/2016/5/13/chartex" xmlns:cx8="http://schemas.microsoft.com/office/drawing/2016/5/14/chartex" xmlns:mc="http://schemas.openxmlformats.org/markup-compatibility/2006" xmlns:aink="http://schemas.microsoft.com/office/drawing/2016/ink" xmlns:am3d="http://schemas.microsoft.com/office/drawing/2017/model3d" xmlns:o="urn:schemas-microsoft-com:office:office" xmlns:oel="http://schemas.microsoft.com/office/2019/extlst" xmlns:r="http://schemas.openxmlformats.org/officeDocument/2006/relationships" xmlns:m="http://schemas.openxmlformats.org/officeDocument/2006/math" xmlns:v="urn:schemas-microsoft-com:vml" xmlns:wp14="http://schemas.microsoft.com/office/word/2010/wordprocessingDrawing" xmlns:wp="http://schemas.openxmlformats.org/drawingml/2006/wordprocessingDrawing" xmlns:w10="urn:schemas-microsoft-com:office:word" xmlns:w="http://schemas.openxmlformats.org/wordprocessingml/2006/main" xmlns:w14="http://schemas.microsoft.com/office/word/2010/wordml" xmlns:w15="http://schemas.microsoft.com/office/word/2012/wordml" xmlns:w16cex="http://schemas.microsoft.com/office/word/2018/wordml/cex" xmlns:w16cid="http://schemas.microsoft.com/office/word/2016/wordml/cid" xmlns:w16="http://schemas.microsoft.com/office/word/2018/wordml" xmlns:w16sdtdh="http://schemas.microsoft.com/office/word/2020/wordml/sdtdatahash" xmlns:w16se="http://schemas.microsoft.com/office/word/2015/wordml/symex" xmlns:wpg="http://schemas.microsoft.com/office/word/2010/wordprocessingGroup" xmlns:wpi="http://schemas.microsoft.com/office/word/2010/wordprocessingInk" xmlns:wne="http://schemas.microsoft.com/office/word/2006/wordml" xmlns:wps="http://schemas.microsoft.com/office/word/2010/wordprocessingShape" mc:Ignorable="w14 w15 w16se w16cid w16 w16cex w16sdtdh wp14">
   <w:abstractNum w:abstractNumId="0" w15:restartNumberingAfterBreak="0">
+    <w:nsid w:val="005978AC"/>
+    <w:multiLevelType w:val="hybridMultilevel"/>
+    <w:tmpl w:val="529A46D0"/>
+    <w:lvl w:ilvl="0" w:tplc="0409000F">
+      <w:start w:val="1"/>
+      <w:numFmt w:val="decimal"/>
+      <w:lvlText w:val="%1."/>
+      <w:lvlJc w:val="left"/>
+      <w:pPr>
+        <w:ind w:left="720" w:hanging="360"/>
+      </w:pPr>
+      <w:rPr>
+        <w:rFonts w:hint="default"/>
+      </w:rPr>
+    </w:lvl>
+    <w:lvl w:ilvl="1" w:tplc="04090019" w:tentative="1">
+      <w:start w:val="1"/>
+      <w:numFmt w:val="lowerLetter"/>
+      <w:lvlText w:val="%2."/>
+      <w:lvlJc w:val="left"/>
+      <w:pPr>
+        <w:ind w:left="1440" w:hanging="360"/>
+      </w:pPr>
+    </w:lvl>
+    <w:lvl w:ilvl="2" w:tplc="0409001B" w:tentative="1">
+      <w:start w:val="1"/>
+      <w:numFmt w:val="lowerRoman"/>
+      <w:lvlText w:val="%3."/>
+      <w:lvlJc w:val="right"/>
+      <w:pPr>
+        <w:ind w:left="2160" w:hanging="180"/>
+      </w:pPr>
+    </w:lvl>
+    <w:lvl w:ilvl="3" w:tplc="0409000F" w:tentative="1">
+      <w:start w:val="1"/>
+      <w:numFmt w:val="decimal"/>
+      <w:lvlText w:val="%4."/>
+      <w:lvlJc w:val="left"/>
+      <w:pPr>
+        <w:ind w:left="2880" w:hanging="360"/>
+      </w:pPr>
+    </w:lvl>
+    <w:lvl w:ilvl="4" w:tplc="04090019" w:tentative="1">
+      <w:start w:val="1"/>
+      <w:numFmt w:val="lowerLetter"/>
+      <w:lvlText w:val="%5."/>
+      <w:lvlJc w:val="left"/>
+      <w:pPr>
+        <w:ind w:left="3600" w:hanging="360"/>
+      </w:pPr>
+    </w:lvl>
+    <w:lvl w:ilvl="5" w:tplc="0409001B" w:tentative="1">
+      <w:start w:val="1"/>
+      <w:numFmt w:val="lowerRoman"/>
+      <w:lvlText w:val="%6."/>
+      <w:lvlJc w:val="right"/>
+      <w:pPr>
+        <w:ind w:left="4320" w:hanging="180"/>
+      </w:pPr>
+    </w:lvl>
+    <w:lvl w:ilvl="6" w:tplc="0409000F" w:tentative="1">
+      <w:start w:val="1"/>
+      <w:numFmt w:val="decimal"/>
+      <w:lvlText w:val="%7."/>
+      <w:lvlJc w:val="left"/>
+      <w:pPr>
+        <w:ind w:left="5040" w:hanging="360"/>
+      </w:pPr>
+    </w:lvl>
+    <w:lvl w:ilvl="7" w:tplc="04090019" w:tentative="1">
+      <w:start w:val="1"/>
+      <w:numFmt w:val="lowerLetter"/>
+      <w:lvlText w:val="%8."/>
+      <w:lvlJc w:val="left"/>
+      <w:pPr>
+        <w:ind w:left="5760" w:hanging="360"/>
+      </w:pPr>
+    </w:lvl>
+    <w:lvl w:ilvl="8" w:tplc="0409001B" w:tentative="1">
+      <w:start w:val="1"/>
+      <w:numFmt w:val="lowerRoman"/>
+      <w:lvlText w:val="%9."/>
+      <w:lvlJc w:val="right"/>
+      <w:pPr>
+        <w:ind w:left="6480" w:hanging="180"/>
+      </w:pPr>
+    </w:lvl>
+  </w:abstractNum>
+  <w:abstractNum w:abstractNumId="1" w15:restartNumberingAfterBreak="0">
     <w:nsid w:val="0EED5620"/>
     <w:multiLevelType w:val="hybridMultilevel"/>
     <w:tmpl w:val="7BAE3CB0"/>
@@ -916,7 +732,7 @@
       </w:pPr>
     </w:lvl>
   </w:abstractNum>
-  <w:abstractNum w:abstractNumId="1" w15:restartNumberingAfterBreak="0">
+  <w:abstractNum w:abstractNumId="2" w15:restartNumberingAfterBreak="0">
     <w:nsid w:val="33D073C9"/>
     <w:multiLevelType w:val="hybridMultilevel"/>
     <w:tmpl w:val="3EB875B8"/>
@@ -1005,7 +821,7 @@
       </w:pPr>
     </w:lvl>
   </w:abstractNum>
-  <w:abstractNum w:abstractNumId="2" w15:restartNumberingAfterBreak="0">
+  <w:abstractNum w:abstractNumId="3" w15:restartNumberingAfterBreak="0">
     <w:nsid w:val="3E9929D3"/>
     <w:multiLevelType w:val="hybridMultilevel"/>
     <w:tmpl w:val="34DC4AD2"/>
@@ -1118,7 +934,7 @@
       </w:rPr>
     </w:lvl>
   </w:abstractNum>
-  <w:abstractNum w:abstractNumId="3" w15:restartNumberingAfterBreak="0">
+  <w:abstractNum w:abstractNumId="4" w15:restartNumberingAfterBreak="0">
     <w:nsid w:val="44D01740"/>
     <w:multiLevelType w:val="hybridMultilevel"/>
     <w:tmpl w:val="71C4F55C"/>
@@ -1237,7 +1053,7 @@
       </w:pPr>
     </w:lvl>
   </w:abstractNum>
-  <w:abstractNum w:abstractNumId="4" w15:restartNumberingAfterBreak="0">
+  <w:abstractNum w:abstractNumId="5" w15:restartNumberingAfterBreak="0">
     <w:nsid w:val="5F9114CC"/>
     <w:multiLevelType w:val="hybridMultilevel"/>
     <w:tmpl w:val="33B63712"/>
@@ -1350,7 +1166,7 @@
       </w:rPr>
     </w:lvl>
   </w:abstractNum>
-  <w:abstractNum w:abstractNumId="5" w15:restartNumberingAfterBreak="0">
+  <w:abstractNum w:abstractNumId="6" w15:restartNumberingAfterBreak="0">
     <w:nsid w:val="6E2C6284"/>
     <w:multiLevelType w:val="hybridMultilevel"/>
     <w:tmpl w:val="6B10B830"/>
@@ -1436,7 +1252,7 @@
       </w:pPr>
     </w:lvl>
   </w:abstractNum>
-  <w:abstractNum w:abstractNumId="6" w15:restartNumberingAfterBreak="0">
+  <w:abstractNum w:abstractNumId="7" w15:restartNumberingAfterBreak="0">
     <w:nsid w:val="785F2518"/>
     <w:multiLevelType w:val="hybridMultilevel"/>
     <w:tmpl w:val="C200246A"/>
@@ -1552,7 +1368,7 @@
       </w:pPr>
     </w:lvl>
   </w:abstractNum>
-  <w:abstractNum w:abstractNumId="7" w15:restartNumberingAfterBreak="0">
+  <w:abstractNum w:abstractNumId="8" w15:restartNumberingAfterBreak="0">
     <w:nsid w:val="79CF3B84"/>
     <w:multiLevelType w:val="hybridMultilevel"/>
     <w:tmpl w:val="1B3E7B24"/>
@@ -1642,28 +1458,31 @@
     </w:lvl>
   </w:abstractNum>
   <w:num w:numId="1" w16cid:durableId="394204965">
+    <w:abstractNumId w:val="7"/>
+  </w:num>
+  <w:num w:numId="2" w16cid:durableId="856843753">
+    <w:abstractNumId w:val="4"/>
+  </w:num>
+  <w:num w:numId="3" w16cid:durableId="473717284">
+    <w:abstractNumId w:val="1"/>
+  </w:num>
+  <w:num w:numId="4" w16cid:durableId="604730926">
+    <w:abstractNumId w:val="8"/>
+  </w:num>
+  <w:num w:numId="5" w16cid:durableId="950431800">
+    <w:abstractNumId w:val="5"/>
+  </w:num>
+  <w:num w:numId="6" w16cid:durableId="1360009720">
     <w:abstractNumId w:val="6"/>
   </w:num>
-  <w:num w:numId="2" w16cid:durableId="856843753">
+  <w:num w:numId="7" w16cid:durableId="43408313">
+    <w:abstractNumId w:val="2"/>
+  </w:num>
+  <w:num w:numId="8" w16cid:durableId="1837770931">
     <w:abstractNumId w:val="3"/>
   </w:num>
-  <w:num w:numId="3" w16cid:durableId="473717284">
+  <w:num w:numId="9" w16cid:durableId="1414626230">
     <w:abstractNumId w:val="0"/>
-  </w:num>
-  <w:num w:numId="4" w16cid:durableId="604730926">
-    <w:abstractNumId w:val="7"/>
-  </w:num>
-  <w:num w:numId="5" w16cid:durableId="950431800">
-    <w:abstractNumId w:val="4"/>
-  </w:num>
-  <w:num w:numId="6" w16cid:durableId="1360009720">
-    <w:abstractNumId w:val="5"/>
-  </w:num>
-  <w:num w:numId="7" w16cid:durableId="43408313">
-    <w:abstractNumId w:val="1"/>
-  </w:num>
-  <w:num w:numId="8" w16cid:durableId="1837770931">
-    <w:abstractNumId w:val="2"/>
   </w:num>
 </w:numbering>
 </file>

--- a/teaching/ITIS6200/2023fa/lectures/assignments/Midterm.docx
+++ b/teaching/ITIS6200/2023fa/lectures/assignments/Midterm.docx
@@ -313,54 +313,26 @@
         </w:rPr>
       </w:pPr>
     </w:p>
-    <w:p>
-      <w:pPr>
-        <w:rPr>
-          <w:b/>
-          <w:bCs/>
-        </w:rPr>
-      </w:pPr>
-    </w:p>
-    <w:p>
-      <w:r>
-        <w:rPr>
-          <w:b/>
-          <w:bCs/>
-        </w:rPr>
-        <w:t>Question 1</w:t>
-      </w:r>
-      <w:r>
-        <w:t xml:space="preserve">. </w:t>
-      </w:r>
-      <w:r>
-        <w:t xml:space="preserve">Design MAC for storing files </w:t>
-      </w:r>
-    </w:p>
-    <w:p>
-      <w:pPr>
-        <w:ind w:firstLine="720"/>
-      </w:pPr>
-      <w:r>
-        <w:t>05-solutions.pdf</w:t>
-      </w:r>
-    </w:p>
     <w:p/>
     <w:p>
       <w:pPr>
         <w:autoSpaceDE w:val="0"/>
         <w:autoSpaceDN w:val="0"/>
         <w:adjustRightInd w:val="0"/>
-        <w:rPr>
-          <w:rFonts w:eastAsiaTheme="minorEastAsia"/>
-        </w:rPr>
-      </w:pPr>
-      <w:r>
+        <w:spacing w:line="276" w:lineRule="auto"/>
+        <w:jc w:val="both"/>
         <w:rPr>
           <w:rFonts w:eastAsiaTheme="minorEastAsia"/>
           <w:b/>
           <w:bCs/>
         </w:rPr>
-        <w:lastRenderedPageBreak/>
+      </w:pPr>
+      <w:r>
+        <w:rPr>
+          <w:rFonts w:eastAsiaTheme="minorEastAsia"/>
+          <w:b/>
+          <w:bCs/>
+        </w:rPr>
         <w:t>Question 2</w:t>
       </w:r>
       <w:r>
@@ -372,50 +344,26 @@
       <w:r>
         <w:rPr>
           <w:rFonts w:eastAsiaTheme="minorEastAsia"/>
-        </w:rPr>
-        <w:t xml:space="preserve">Block ciphers. </w:t>
+          <w:b/>
+          <w:bCs/>
+        </w:rPr>
+        <w:t xml:space="preserve">Block Cipher Design </w:t>
+      </w:r>
+      <w:r>
+        <w:rPr>
+          <w:rFonts w:eastAsiaTheme="minorEastAsia" w:hint="eastAsia"/>
+          <w:b/>
+          <w:bCs/>
+        </w:rPr>
+        <w:t>(</w:t>
       </w:r>
       <w:r>
         <w:rPr>
           <w:rFonts w:eastAsiaTheme="minorEastAsia"/>
-        </w:rPr>
-        <w:t xml:space="preserve">Draw a diagram of reusing IV for </w:t>
-      </w:r>
-      <w:r>
-        <w:rPr>
-          <w:rFonts w:eastAsiaTheme="minorEastAsia"/>
-        </w:rPr>
-        <w:t xml:space="preserve">every </w:t>
-      </w:r>
-      <w:r>
-        <w:rPr>
-          <w:rFonts w:eastAsiaTheme="minorEastAsia"/>
-        </w:rPr>
-        <w:t xml:space="preserve">block </w:t>
-      </w:r>
-      <w:r>
-        <w:rPr>
-          <w:rFonts w:eastAsiaTheme="minorEastAsia"/>
-        </w:rPr>
-        <w:t xml:space="preserve">in designing block </w:t>
-      </w:r>
-      <w:r>
-        <w:rPr>
-          <w:rFonts w:eastAsiaTheme="minorEastAsia"/>
-        </w:rPr>
-        <w:t>cipher chaining mode. What is the formula</w:t>
-      </w:r>
-      <w:r>
-        <w:rPr>
-          <w:rFonts w:eastAsiaTheme="minorEastAsia"/>
-        </w:rPr>
-        <w:t xml:space="preserve"> </w:t>
-      </w:r>
-      <w:r>
-        <w:rPr>
-          <w:rFonts w:eastAsiaTheme="minorEastAsia"/>
-        </w:rPr>
-        <w:t xml:space="preserve">for the ciphertext?  </w:t>
+          <w:b/>
+          <w:bCs/>
+        </w:rPr>
+        <w:t>25 points)</w:t>
       </w:r>
     </w:p>
     <w:p>
@@ -423,29 +371,750 @@
         <w:autoSpaceDE w:val="0"/>
         <w:autoSpaceDN w:val="0"/>
         <w:adjustRightInd w:val="0"/>
+        <w:spacing w:line="276" w:lineRule="auto"/>
+        <w:jc w:val="both"/>
         <w:rPr>
           <w:rFonts w:eastAsiaTheme="minorEastAsia"/>
         </w:rPr>
       </w:pPr>
+      <w:r>
+        <w:t xml:space="preserve">One student in our class suggests the following design of block cipher. The same IV is used </w:t>
+      </w:r>
+      <w:r>
+        <w:rPr>
+          <w:rFonts w:eastAsiaTheme="minorEastAsia"/>
+        </w:rPr>
+        <w:t xml:space="preserve">for </w:t>
+      </w:r>
+      <w:r>
+        <w:rPr>
+          <w:rFonts w:eastAsiaTheme="minorEastAsia"/>
+        </w:rPr>
+        <w:t xml:space="preserve">every </w:t>
+      </w:r>
+      <w:r>
+        <w:rPr>
+          <w:rFonts w:eastAsiaTheme="minorEastAsia"/>
+        </w:rPr>
+        <w:t xml:space="preserve">block </w:t>
+      </w:r>
+      <w:r>
+        <w:rPr>
+          <w:rFonts w:eastAsiaTheme="minorEastAsia"/>
+        </w:rPr>
+        <w:t xml:space="preserve">in designing block </w:t>
+      </w:r>
+      <w:r>
+        <w:rPr>
+          <w:rFonts w:eastAsiaTheme="minorEastAsia"/>
+        </w:rPr>
+        <w:t xml:space="preserve">cipher chaining mode. </w:t>
+      </w:r>
     </w:p>
     <w:p>
       <w:pPr>
         <w:autoSpaceDE w:val="0"/>
         <w:autoSpaceDN w:val="0"/>
         <w:adjustRightInd w:val="0"/>
-        <w:rPr>
-          <w:rFonts w:eastAsiaTheme="minorEastAsia"/>
-        </w:rPr>
-      </w:pPr>
-      <w:r>
-        <w:rPr>
-          <w:rFonts w:eastAsiaTheme="minorEastAsia"/>
-        </w:rPr>
-        <w:t>Is this design IND-CPA secure? Why?</w:t>
-      </w:r>
-      <w:r>
-        <w:rPr>
-          <w:rFonts w:eastAsiaTheme="minorEastAsia"/>
+        <w:spacing w:line="276" w:lineRule="auto"/>
+        <w:jc w:val="both"/>
+      </w:pPr>
+    </w:p>
+    <w:p>
+      <w:pPr>
+        <w:autoSpaceDE w:val="0"/>
+        <w:autoSpaceDN w:val="0"/>
+        <w:adjustRightInd w:val="0"/>
+        <w:spacing w:line="276" w:lineRule="auto"/>
+        <w:jc w:val="both"/>
+        <w:rPr>
+          <w:sz w:val="22"/>
+          <w:szCs w:val="22"/>
+        </w:rPr>
+      </w:pPr>
+      <w:r>
+        <w:rPr>
+          <w:noProof/>
+          <w:sz w:val="22"/>
+          <w:szCs w:val="22"/>
+        </w:rPr>
+        <w:drawing>
+          <wp:inline distT="0" distB="0" distL="0" distR="0" wp14:anchorId="4BD172B1" wp14:editId="3D29C139">
+            <wp:extent cx="5943600" cy="2150110"/>
+            <wp:effectExtent l="0" t="0" r="0" b="0"/>
+            <wp:docPr id="1354628121" name="Picture 2"/>
+            <wp:cNvGraphicFramePr>
+              <a:graphicFrameLocks xmlns:a="http://schemas.openxmlformats.org/drawingml/2006/main" noChangeAspect="1"/>
+            </wp:cNvGraphicFramePr>
+            <a:graphic xmlns:a="http://schemas.openxmlformats.org/drawingml/2006/main">
+              <a:graphicData uri="http://schemas.openxmlformats.org/drawingml/2006/picture">
+                <pic:pic xmlns:pic="http://schemas.openxmlformats.org/drawingml/2006/picture">
+                  <pic:nvPicPr>
+                    <pic:cNvPr id="1354628121" name="Picture 1354628121"/>
+                    <pic:cNvPicPr/>
+                  </pic:nvPicPr>
+                  <pic:blipFill>
+                    <a:blip r:embed="rId8">
+                      <a:extLst>
+                        <a:ext uri="{28A0092B-C50C-407E-A947-70E740481C1C}">
+                          <a14:useLocalDpi xmlns:a14="http://schemas.microsoft.com/office/drawing/2010/main" val="0"/>
+                        </a:ext>
+                      </a:extLst>
+                    </a:blip>
+                    <a:stretch>
+                      <a:fillRect/>
+                    </a:stretch>
+                  </pic:blipFill>
+                  <pic:spPr>
+                    <a:xfrm>
+                      <a:off x="0" y="0"/>
+                      <a:ext cx="5943600" cy="2150110"/>
+                    </a:xfrm>
+                    <a:prstGeom prst="rect">
+                      <a:avLst/>
+                    </a:prstGeom>
+                  </pic:spPr>
+                </pic:pic>
+              </a:graphicData>
+            </a:graphic>
+          </wp:inline>
+        </w:drawing>
+      </w:r>
+    </w:p>
+    <w:p>
+      <w:pPr>
+        <w:spacing w:line="276" w:lineRule="auto"/>
+        <w:jc w:val="both"/>
+      </w:pPr>
+    </w:p>
+    <w:p>
+      <w:pPr>
+        <w:spacing w:line="276" w:lineRule="auto"/>
+        <w:jc w:val="both"/>
+      </w:pPr>
+      <w:r>
+        <w:t xml:space="preserve">The message M is split </w:t>
+      </w:r>
+      <w:r>
+        <w:t xml:space="preserve">into j plaintext blocks </w:t>
+      </w:r>
+      <w:r>
+        <w:t>M</w:t>
+      </w:r>
+      <w:r>
+        <w:rPr>
+          <w:vertAlign w:val="subscript"/>
+        </w:rPr>
+        <w:t xml:space="preserve">1 </w:t>
+      </w:r>
+      <w:r>
+        <w:t xml:space="preserve">… </w:t>
+      </w:r>
+      <w:proofErr w:type="spellStart"/>
+      <w:r>
+        <w:t>M</w:t>
+      </w:r>
+      <w:r>
+        <w:rPr>
+          <w:vertAlign w:val="subscript"/>
+        </w:rPr>
+        <w:t>j</w:t>
+      </w:r>
+      <w:proofErr w:type="spellEnd"/>
+      <w:r>
+        <w:t xml:space="preserve"> each of size </w:t>
+      </w:r>
+      <w:r>
+        <w:rPr>
+          <w:i/>
+          <w:iCs/>
+        </w:rPr>
+        <w:t>n</w:t>
+      </w:r>
+      <w:r>
+        <w:t xml:space="preserve">. The encryption mode outputs </w:t>
+      </w:r>
+      <w:r>
+        <w:t>(IV, C</w:t>
+      </w:r>
+      <w:r>
+        <w:rPr>
+          <w:vertAlign w:val="subscript"/>
+        </w:rPr>
+        <w:t>1</w:t>
+      </w:r>
+      <w:r>
+        <w:t xml:space="preserve">, …, </w:t>
+      </w:r>
+      <w:proofErr w:type="spellStart"/>
+      <w:r>
+        <w:t>C</w:t>
+      </w:r>
+      <w:r>
+        <w:rPr>
+          <w:vertAlign w:val="subscript"/>
+        </w:rPr>
+        <w:t>j</w:t>
+      </w:r>
+      <w:proofErr w:type="spellEnd"/>
+      <w:r>
+        <w:t>)</w:t>
+      </w:r>
+      <w:r>
+        <w:t xml:space="preserve"> as the overall ciphertext</w:t>
+      </w:r>
+      <w:r>
+        <w:t>. A</w:t>
+      </w:r>
+      <w:r>
+        <w:t>ssume that IV is randomly generated per encryption</w:t>
+      </w:r>
+      <w:r>
+        <w:t>.</w:t>
+      </w:r>
+    </w:p>
+    <w:p>
+      <w:pPr>
+        <w:spacing w:line="276" w:lineRule="auto"/>
+        <w:jc w:val="both"/>
+      </w:pPr>
+    </w:p>
+    <w:p>
+      <w:pPr>
+        <w:spacing w:line="276" w:lineRule="auto"/>
+        <w:jc w:val="both"/>
+      </w:pPr>
+      <w:r>
+        <w:t xml:space="preserve">Q </w:t>
+      </w:r>
+      <w:r>
+        <w:t>3</w:t>
+      </w:r>
+      <w:r>
+        <w:t xml:space="preserve">.1: </w:t>
+      </w:r>
+      <w:r>
+        <w:t>Write down the encryption formula. That is, what is the formula for C</w:t>
+      </w:r>
+      <w:r>
+        <w:rPr>
+          <w:vertAlign w:val="subscript"/>
+        </w:rPr>
+        <w:t>1</w:t>
+      </w:r>
+      <w:r>
+        <w:t xml:space="preserve"> and C</w:t>
+      </w:r>
+      <w:r>
+        <w:rPr>
+          <w:vertAlign w:val="subscript"/>
+        </w:rPr>
+        <w:t>i</w:t>
+      </w:r>
+      <w:r>
+        <w:t xml:space="preserve"> (0 &lt; </w:t>
+      </w:r>
+      <w:proofErr w:type="spellStart"/>
+      <w:r>
+        <w:t>i</w:t>
+      </w:r>
+      <w:proofErr w:type="spellEnd"/>
+      <w:r>
+        <w:t xml:space="preserve"> &lt;= j) given (1) plaintext M</w:t>
+      </w:r>
+      <w:r>
+        <w:rPr>
+          <w:vertAlign w:val="subscript"/>
+        </w:rPr>
+        <w:t>1</w:t>
+      </w:r>
+      <w:r>
+        <w:t xml:space="preserve"> … </w:t>
+      </w:r>
+      <w:proofErr w:type="spellStart"/>
+      <w:r>
+        <w:t>M</w:t>
+      </w:r>
+      <w:r>
+        <w:rPr>
+          <w:vertAlign w:val="subscript"/>
+        </w:rPr>
+        <w:t>j</w:t>
+      </w:r>
+      <w:proofErr w:type="spellEnd"/>
+      <w:r>
+        <w:t xml:space="preserve"> </w:t>
+      </w:r>
+      <w:bookmarkStart w:id="0" w:name="OLE_LINK1"/>
+      <w:r>
+        <w:t xml:space="preserve">(2) encryption algorithm </w:t>
+      </w:r>
+      <w:proofErr w:type="gramStart"/>
+      <w:r>
+        <w:t>Enc(</w:t>
+      </w:r>
+      <w:proofErr w:type="gramEnd"/>
+      <w:r>
+        <w:t xml:space="preserve">K, M) </w:t>
+      </w:r>
+      <w:bookmarkEnd w:id="0"/>
+      <w:r>
+        <w:t xml:space="preserve">which takes a key K and message M as inputs, and (3) a randomly generated IV.    </w:t>
+      </w:r>
+    </w:p>
+    <w:p>
+      <w:pPr>
+        <w:spacing w:line="276" w:lineRule="auto"/>
+        <w:jc w:val="both"/>
+      </w:pPr>
+      <w:r>
+        <w:rPr>
+          <w:b/>
+          <w:bCs/>
+        </w:rPr>
+        <w:t>Ans</w:t>
+      </w:r>
+      <w:r>
+        <w:t xml:space="preserve">: </w:t>
+      </w:r>
+      <w:r>
+        <w:t>C</w:t>
+      </w:r>
+      <w:r>
+        <w:rPr>
+          <w:vertAlign w:val="subscript"/>
+        </w:rPr>
+        <w:t>1</w:t>
+      </w:r>
+      <w:r>
+        <w:t xml:space="preserve">= IV </w:t>
+      </w:r>
+      <m:oMath>
+        <m:r>
+          <w:rPr>
+            <w:rFonts w:ascii="Cambria Math" w:hAnsi="Cambria Math"/>
+          </w:rPr>
+          <m:t>⊕</m:t>
+        </m:r>
+      </m:oMath>
+      <w:r>
+        <w:t xml:space="preserve"> M</w:t>
+      </w:r>
+      <w:r>
+        <w:rPr>
+          <w:vertAlign w:val="subscript"/>
+        </w:rPr>
+        <w:t>1</w:t>
+      </w:r>
+      <w:r>
+        <w:t xml:space="preserve"> </w:t>
+      </w:r>
+      <m:oMath>
+        <m:r>
+          <w:rPr>
+            <w:rFonts w:ascii="Cambria Math" w:hAnsi="Cambria Math"/>
+          </w:rPr>
+          <m:t>⊕</m:t>
+        </m:r>
+      </m:oMath>
+      <w:r>
+        <w:t xml:space="preserve"> </w:t>
+      </w:r>
+      <w:proofErr w:type="gramStart"/>
+      <w:r>
+        <w:t>Enc(</w:t>
+      </w:r>
+      <w:proofErr w:type="gramEnd"/>
+      <w:r>
+        <w:t xml:space="preserve">k, k) </w:t>
+      </w:r>
+    </w:p>
+    <w:p>
+      <w:pPr>
+        <w:spacing w:line="276" w:lineRule="auto"/>
+        <w:jc w:val="both"/>
+      </w:pPr>
+      <w:r>
+        <w:t xml:space="preserve">         Ci = </w:t>
+      </w:r>
+      <w:proofErr w:type="gramStart"/>
+      <w:r>
+        <w:t>Enc(</w:t>
+      </w:r>
+      <w:proofErr w:type="gramEnd"/>
+      <w:r>
+        <w:t>k, C</w:t>
+      </w:r>
+      <w:r>
+        <w:rPr>
+          <w:vertAlign w:val="subscript"/>
+        </w:rPr>
+        <w:t>i-1</w:t>
+      </w:r>
+      <w:r>
+        <w:t xml:space="preserve">) </w:t>
+      </w:r>
+      <m:oMath>
+        <m:r>
+          <w:rPr>
+            <w:rFonts w:ascii="Cambria Math" w:hAnsi="Cambria Math"/>
+          </w:rPr>
+          <m:t>⊕</m:t>
+        </m:r>
+      </m:oMath>
+      <w:r>
+        <w:t xml:space="preserve"> M</w:t>
+      </w:r>
+      <w:proofErr w:type="spellStart"/>
+      <w:r>
+        <w:rPr>
+          <w:vertAlign w:val="subscript"/>
+        </w:rPr>
+        <w:t>i</w:t>
+      </w:r>
+      <w:proofErr w:type="spellEnd"/>
+    </w:p>
+    <w:p>
+      <w:pPr>
+        <w:spacing w:line="276" w:lineRule="auto"/>
+        <w:jc w:val="both"/>
+      </w:pPr>
+      <w:r>
+        <w:t xml:space="preserve">         C = </w:t>
+      </w:r>
+      <w:r>
+        <w:t>(IV, C</w:t>
+      </w:r>
+      <w:r>
+        <w:rPr>
+          <w:vertAlign w:val="subscript"/>
+        </w:rPr>
+        <w:t>1</w:t>
+      </w:r>
+      <w:r>
+        <w:t xml:space="preserve">, …, </w:t>
+      </w:r>
+      <w:proofErr w:type="spellStart"/>
+      <w:r>
+        <w:t>C</w:t>
+      </w:r>
+      <w:r>
+        <w:rPr>
+          <w:vertAlign w:val="subscript"/>
+        </w:rPr>
+        <w:t>j</w:t>
+      </w:r>
+      <w:proofErr w:type="spellEnd"/>
+      <w:r>
+        <w:t>)</w:t>
+      </w:r>
+    </w:p>
+    <w:p>
+      <w:pPr>
+        <w:spacing w:line="276" w:lineRule="auto"/>
+        <w:jc w:val="both"/>
+      </w:pPr>
+    </w:p>
+    <w:p>
+      <w:pPr>
+        <w:spacing w:line="276" w:lineRule="auto"/>
+        <w:jc w:val="both"/>
+      </w:pPr>
+    </w:p>
+    <w:p>
+      <w:pPr>
+        <w:spacing w:line="276" w:lineRule="auto"/>
+        <w:jc w:val="both"/>
+      </w:pPr>
+      <w:r>
+        <w:t xml:space="preserve">Q 3.2: </w:t>
+      </w:r>
+      <w:r>
+        <w:t>Write the decryption formula for M</w:t>
+      </w:r>
+      <w:r>
+        <w:rPr>
+          <w:vertAlign w:val="subscript"/>
+        </w:rPr>
+        <w:t>i</w:t>
+      </w:r>
+      <w:r>
+        <w:t xml:space="preserve"> </w:t>
+      </w:r>
+      <w:r>
+        <w:t xml:space="preserve">(0 &lt; </w:t>
+      </w:r>
+      <w:proofErr w:type="spellStart"/>
+      <w:r>
+        <w:t>i</w:t>
+      </w:r>
+      <w:proofErr w:type="spellEnd"/>
+      <w:r>
+        <w:t xml:space="preserve"> &lt;= j) </w:t>
+      </w:r>
+      <w:r>
+        <w:t xml:space="preserve">using </w:t>
+      </w:r>
+      <w:r>
+        <w:t>this mode. That is, how to get M</w:t>
+      </w:r>
+      <w:r>
+        <w:rPr>
+          <w:vertAlign w:val="subscript"/>
+        </w:rPr>
+        <w:t>1</w:t>
+      </w:r>
+      <w:r>
+        <w:t xml:space="preserve"> and M</w:t>
+      </w:r>
+      <w:r>
+        <w:rPr>
+          <w:vertAlign w:val="subscript"/>
+        </w:rPr>
+        <w:t>i</w:t>
+      </w:r>
+      <w:r>
+        <w:t xml:space="preserve"> (0 &lt; </w:t>
+      </w:r>
+      <w:proofErr w:type="spellStart"/>
+      <w:r>
+        <w:t>i</w:t>
+      </w:r>
+      <w:proofErr w:type="spellEnd"/>
+      <w:r>
+        <w:t xml:space="preserve"> &lt;= j) given (1) ciphertext </w:t>
+      </w:r>
+      <w:r>
+        <w:t>(IV, C</w:t>
+      </w:r>
+      <w:r>
+        <w:rPr>
+          <w:vertAlign w:val="subscript"/>
+        </w:rPr>
+        <w:t>1</w:t>
+      </w:r>
+      <w:r>
+        <w:t xml:space="preserve">, …, </w:t>
+      </w:r>
+      <w:proofErr w:type="spellStart"/>
+      <w:r>
+        <w:t>C</w:t>
+      </w:r>
+      <w:r>
+        <w:rPr>
+          <w:vertAlign w:val="subscript"/>
+        </w:rPr>
+        <w:t>j</w:t>
+      </w:r>
+      <w:proofErr w:type="spellEnd"/>
+      <w:r>
+        <w:t>)</w:t>
+      </w:r>
+      <w:r>
+        <w:t xml:space="preserve"> and (2) encryption algorithm </w:t>
+      </w:r>
+      <w:proofErr w:type="gramStart"/>
+      <w:r>
+        <w:t>Enc(</w:t>
+      </w:r>
+      <w:proofErr w:type="gramEnd"/>
+      <w:r>
+        <w:t>K, M).</w:t>
+      </w:r>
+      <w:r>
+        <w:rPr>
+          <w:vertAlign w:val="subscript"/>
+        </w:rPr>
+        <w:t xml:space="preserve"> </w:t>
+      </w:r>
+    </w:p>
+    <w:p>
+      <w:pPr>
+        <w:spacing w:line="276" w:lineRule="auto"/>
+        <w:jc w:val="both"/>
+      </w:pPr>
+      <w:r>
+        <w:rPr>
+          <w:b/>
+          <w:bCs/>
+        </w:rPr>
+        <w:t>Ans</w:t>
+      </w:r>
+      <w:r>
+        <w:t>: M</w:t>
+      </w:r>
+      <w:r>
+        <w:rPr>
+          <w:vertAlign w:val="subscript"/>
+        </w:rPr>
+        <w:t>1</w:t>
+      </w:r>
+      <w:r>
+        <w:t xml:space="preserve">= IV </w:t>
+      </w:r>
+      <m:oMath>
+        <m:r>
+          <w:rPr>
+            <w:rFonts w:ascii="Cambria Math" w:hAnsi="Cambria Math"/>
+          </w:rPr>
+          <m:t>⊕</m:t>
+        </m:r>
+      </m:oMath>
+      <w:r>
+        <w:t xml:space="preserve"> C</w:t>
+      </w:r>
+      <w:r>
+        <w:rPr>
+          <w:vertAlign w:val="subscript"/>
+        </w:rPr>
+        <w:t>1</w:t>
+      </w:r>
+      <w:r>
+        <w:t xml:space="preserve"> </w:t>
+      </w:r>
+      <m:oMath>
+        <m:r>
+          <w:rPr>
+            <w:rFonts w:ascii="Cambria Math" w:hAnsi="Cambria Math"/>
+          </w:rPr>
+          <m:t>⊕</m:t>
+        </m:r>
+      </m:oMath>
+      <w:r>
+        <w:t xml:space="preserve"> </w:t>
+      </w:r>
+      <w:proofErr w:type="gramStart"/>
+      <w:r>
+        <w:t>Enc(</w:t>
+      </w:r>
+      <w:proofErr w:type="gramEnd"/>
+      <w:r>
+        <w:t xml:space="preserve">k, k) </w:t>
+      </w:r>
+    </w:p>
+    <w:p>
+      <w:pPr>
+        <w:spacing w:line="276" w:lineRule="auto"/>
+        <w:jc w:val="both"/>
+      </w:pPr>
+      <w:r>
+        <w:t xml:space="preserve">         Mi = </w:t>
+      </w:r>
+      <w:proofErr w:type="gramStart"/>
+      <w:r>
+        <w:t>Enc(</w:t>
+      </w:r>
+      <w:proofErr w:type="gramEnd"/>
+      <w:r>
+        <w:t>k, C</w:t>
+      </w:r>
+      <w:r>
+        <w:rPr>
+          <w:vertAlign w:val="subscript"/>
+        </w:rPr>
+        <w:t>i-1</w:t>
+      </w:r>
+      <w:r>
+        <w:t xml:space="preserve">) </w:t>
+      </w:r>
+      <m:oMath>
+        <m:r>
+          <w:rPr>
+            <w:rFonts w:ascii="Cambria Math" w:hAnsi="Cambria Math"/>
+          </w:rPr>
+          <m:t>⊕</m:t>
+        </m:r>
+      </m:oMath>
+      <w:r>
+        <w:t xml:space="preserve"> C</w:t>
+      </w:r>
+      <w:proofErr w:type="spellStart"/>
+      <w:r>
+        <w:rPr>
+          <w:vertAlign w:val="subscript"/>
+        </w:rPr>
+        <w:t>i</w:t>
+      </w:r>
+      <w:proofErr w:type="spellEnd"/>
+    </w:p>
+    <w:p>
+      <w:pPr>
+        <w:spacing w:line="276" w:lineRule="auto"/>
+        <w:jc w:val="both"/>
+      </w:pPr>
+    </w:p>
+    <w:p>
+      <w:pPr>
+        <w:spacing w:line="276" w:lineRule="auto"/>
+        <w:jc w:val="both"/>
+      </w:pPr>
+      <w:r>
+        <w:t xml:space="preserve">Q 3.3: Is this mode </w:t>
+      </w:r>
+      <w:r>
+        <w:t>IND-CPA secure</w:t>
+      </w:r>
+      <w:r>
+        <w:t>?</w:t>
+      </w:r>
+      <w:r>
+        <w:t xml:space="preserve"> </w:t>
+      </w:r>
+      <w:r>
+        <w:t xml:space="preserve">If yes, explain why; if not, describe how an attacker can break IND-CPA. </w:t>
+      </w:r>
+    </w:p>
+    <w:p>
+      <w:pPr>
+        <w:spacing w:line="276" w:lineRule="auto"/>
+        <w:jc w:val="both"/>
+      </w:pPr>
+      <w:r>
+        <w:t xml:space="preserve">Ans: Not IND-CPA secure. For example, for two messages with the same contents, we can tell if they are the same by </w:t>
+      </w:r>
+      <w:r>
+        <w:t xml:space="preserve">XOR out the IV and reveal the value of </w:t>
+      </w:r>
+      <w:proofErr w:type="gramStart"/>
+      <w:r>
+        <w:t>E</w:t>
+      </w:r>
+      <w:r>
+        <w:t>nc</w:t>
+      </w:r>
+      <w:r>
+        <w:t>(</w:t>
+      </w:r>
+      <w:proofErr w:type="gramEnd"/>
+      <w:r>
+        <w:t>k, k</w:t>
+      </w:r>
+      <w:r>
+        <w:t xml:space="preserve">) </w:t>
+      </w:r>
+      <w:r>
+        <w:rPr>
+          <w:rFonts w:ascii="Cambria Math" w:hAnsi="Cambria Math" w:cs="Cambria Math"/>
+        </w:rPr>
+        <w:t>⊕</w:t>
+      </w:r>
+      <w:r>
+        <w:t xml:space="preserve"> M</w:t>
+      </w:r>
+      <w:r>
+        <w:rPr>
+          <w:vertAlign w:val="subscript"/>
+        </w:rPr>
+        <w:t>1</w:t>
+      </w:r>
+      <w:r>
+        <w:t>, which is deterministic.</w:t>
+      </w:r>
+      <w:r>
+        <w:rPr>
+          <w:rFonts w:ascii="LinLibertineT" w:hAnsi="LinLibertineT"/>
+          <w:sz w:val="22"/>
+          <w:szCs w:val="22"/>
         </w:rPr>
         <w:t xml:space="preserve"> </w:t>
       </w:r>
@@ -550,6 +1219,44 @@
     </w:sectPr>
   </w:body>
 </w:document>
+</file>
+
+<file path=word/endnotes.xml><?xml version="1.0" encoding="utf-8"?>
+<w:endnotes xmlns:wpc="http://schemas.microsoft.com/office/word/2010/wordprocessingCanvas" xmlns:cx="http://schemas.microsoft.com/office/drawing/2014/chartex" xmlns:cx1="http://schemas.microsoft.com/office/drawing/2015/9/8/chartex" xmlns:cx2="http://schemas.microsoft.com/office/drawing/2015/10/21/chartex" xmlns:cx3="http://schemas.microsoft.com/office/drawing/2016/5/9/chartex" xmlns:cx4="http://schemas.microsoft.com/office/drawing/2016/5/10/chartex" xmlns:cx5="http://schemas.microsoft.com/office/drawing/2016/5/11/chartex" xmlns:cx6="http://schemas.microsoft.com/office/drawing/2016/5/12/chartex" xmlns:cx7="http://schemas.microsoft.com/office/drawing/2016/5/13/chartex" xmlns:cx8="http://schemas.microsoft.com/office/drawing/2016/5/14/chartex" xmlns:mc="http://schemas.openxmlformats.org/markup-compatibility/2006" xmlns:aink="http://schemas.microsoft.com/office/drawing/2016/ink" xmlns:am3d="http://schemas.microsoft.com/office/drawing/2017/model3d" xmlns:o="urn:schemas-microsoft-com:office:office" xmlns:oel="http://schemas.microsoft.com/office/2019/extlst" xmlns:r="http://schemas.openxmlformats.org/officeDocument/2006/relationships" xmlns:m="http://schemas.openxmlformats.org/officeDocument/2006/math" xmlns:v="urn:schemas-microsoft-com:vml" xmlns:wp14="http://schemas.microsoft.com/office/word/2010/wordprocessingDrawing" xmlns:wp="http://schemas.openxmlformats.org/drawingml/2006/wordprocessingDrawing" xmlns:w10="urn:schemas-microsoft-com:office:word" xmlns:w="http://schemas.openxmlformats.org/wordprocessingml/2006/main" xmlns:w14="http://schemas.microsoft.com/office/word/2010/wordml" xmlns:w15="http://schemas.microsoft.com/office/word/2012/wordml" xmlns:w16cex="http://schemas.microsoft.com/office/word/2018/wordml/cex" xmlns:w16cid="http://schemas.microsoft.com/office/word/2016/wordml/cid" xmlns:w16="http://schemas.microsoft.com/office/word/2018/wordml" xmlns:w16sdtdh="http://schemas.microsoft.com/office/word/2020/wordml/sdtdatahash" xmlns:w16se="http://schemas.microsoft.com/office/word/2015/wordml/symex" xmlns:wpg="http://schemas.microsoft.com/office/word/2010/wordprocessingGroup" xmlns:wpi="http://schemas.microsoft.com/office/word/2010/wordprocessingInk" xmlns:wne="http://schemas.microsoft.com/office/word/2006/wordml" xmlns:wps="http://schemas.microsoft.com/office/word/2010/wordprocessingShape" mc:Ignorable="w14 w15 w16se w16cid w16 w16cex w16sdtdh wp14">
+  <w:endnote w:type="separator" w:id="-1">
+    <w:p>
+      <w:r>
+        <w:separator/>
+      </w:r>
+    </w:p>
+  </w:endnote>
+  <w:endnote w:type="continuationSeparator" w:id="0">
+    <w:p>
+      <w:r>
+        <w:continuationSeparator/>
+      </w:r>
+    </w:p>
+  </w:endnote>
+</w:endnotes>
+</file>
+
+<file path=word/footnotes.xml><?xml version="1.0" encoding="utf-8"?>
+<w:footnotes xmlns:wpc="http://schemas.microsoft.com/office/word/2010/wordprocessingCanvas" xmlns:cx="http://schemas.microsoft.com/office/drawing/2014/chartex" xmlns:cx1="http://schemas.microsoft.com/office/drawing/2015/9/8/chartex" xmlns:cx2="http://schemas.microsoft.com/office/drawing/2015/10/21/chartex" xmlns:cx3="http://schemas.microsoft.com/office/drawing/2016/5/9/chartex" xmlns:cx4="http://schemas.microsoft.com/office/drawing/2016/5/10/chartex" xmlns:cx5="http://schemas.microsoft.com/office/drawing/2016/5/11/chartex" xmlns:cx6="http://schemas.microsoft.com/office/drawing/2016/5/12/chartex" xmlns:cx7="http://schemas.microsoft.com/office/drawing/2016/5/13/chartex" xmlns:cx8="http://schemas.microsoft.com/office/drawing/2016/5/14/chartex" xmlns:mc="http://schemas.openxmlformats.org/markup-compatibility/2006" xmlns:aink="http://schemas.microsoft.com/office/drawing/2016/ink" xmlns:am3d="http://schemas.microsoft.com/office/drawing/2017/model3d" xmlns:o="urn:schemas-microsoft-com:office:office" xmlns:oel="http://schemas.microsoft.com/office/2019/extlst" xmlns:r="http://schemas.openxmlformats.org/officeDocument/2006/relationships" xmlns:m="http://schemas.openxmlformats.org/officeDocument/2006/math" xmlns:v="urn:schemas-microsoft-com:vml" xmlns:wp14="http://schemas.microsoft.com/office/word/2010/wordprocessingDrawing" xmlns:wp="http://schemas.openxmlformats.org/drawingml/2006/wordprocessingDrawing" xmlns:w10="urn:schemas-microsoft-com:office:word" xmlns:w="http://schemas.openxmlformats.org/wordprocessingml/2006/main" xmlns:w14="http://schemas.microsoft.com/office/word/2010/wordml" xmlns:w15="http://schemas.microsoft.com/office/word/2012/wordml" xmlns:w16cex="http://schemas.microsoft.com/office/word/2018/wordml/cex" xmlns:w16cid="http://schemas.microsoft.com/office/word/2016/wordml/cid" xmlns:w16="http://schemas.microsoft.com/office/word/2018/wordml" xmlns:w16sdtdh="http://schemas.microsoft.com/office/word/2020/wordml/sdtdatahash" xmlns:w16se="http://schemas.microsoft.com/office/word/2015/wordml/symex" xmlns:wpg="http://schemas.microsoft.com/office/word/2010/wordprocessingGroup" xmlns:wpi="http://schemas.microsoft.com/office/word/2010/wordprocessingInk" xmlns:wne="http://schemas.microsoft.com/office/word/2006/wordml" xmlns:wps="http://schemas.microsoft.com/office/word/2010/wordprocessingShape" mc:Ignorable="w14 w15 w16se w16cid w16 w16cex w16sdtdh wp14">
+  <w:footnote w:type="separator" w:id="-1">
+    <w:p>
+      <w:r>
+        <w:separator/>
+      </w:r>
+    </w:p>
+  </w:footnote>
+  <w:footnote w:type="continuationSeparator" w:id="0">
+    <w:p>
+      <w:r>
+        <w:continuationSeparator/>
+      </w:r>
+    </w:p>
+  </w:footnote>
+</w:footnotes>
 </file>
 
 <file path=word/numbering.xml><?xml version="1.0" encoding="utf-8"?>
@@ -2000,6 +2707,58 @@
       <w:rFonts w:eastAsia="Times New Roman"/>
     </w:rPr>
   </w:style>
+  <w:style w:type="paragraph" w:styleId="Header">
+    <w:name w:val="header"/>
+    <w:basedOn w:val="Normal"/>
+    <w:link w:val="HeaderChar"/>
+    <w:uiPriority w:val="99"/>
+    <w:unhideWhenUsed/>
+    <w:rsid w:val="00402F9C"/>
+    <w:pPr>
+      <w:tabs>
+        <w:tab w:val="center" w:pos="4680"/>
+        <w:tab w:val="right" w:pos="9360"/>
+      </w:tabs>
+    </w:pPr>
+  </w:style>
+  <w:style w:type="character" w:customStyle="1" w:styleId="HeaderChar">
+    <w:name w:val="Header Char"/>
+    <w:basedOn w:val="DefaultParagraphFont"/>
+    <w:link w:val="Header"/>
+    <w:uiPriority w:val="99"/>
+    <w:rsid w:val="00402F9C"/>
+    <w:rPr>
+      <w:rFonts w:ascii="Times New Roman" w:eastAsia="SimSun" w:hAnsi="Times New Roman" w:cs="Times New Roman"/>
+      <w:sz w:val="24"/>
+      <w:szCs w:val="24"/>
+    </w:rPr>
+  </w:style>
+  <w:style w:type="paragraph" w:styleId="Footer">
+    <w:name w:val="footer"/>
+    <w:basedOn w:val="Normal"/>
+    <w:link w:val="FooterChar"/>
+    <w:uiPriority w:val="99"/>
+    <w:unhideWhenUsed/>
+    <w:rsid w:val="00402F9C"/>
+    <w:pPr>
+      <w:tabs>
+        <w:tab w:val="center" w:pos="4680"/>
+        <w:tab w:val="right" w:pos="9360"/>
+      </w:tabs>
+    </w:pPr>
+  </w:style>
+  <w:style w:type="character" w:customStyle="1" w:styleId="FooterChar">
+    <w:name w:val="Footer Char"/>
+    <w:basedOn w:val="DefaultParagraphFont"/>
+    <w:link w:val="Footer"/>
+    <w:uiPriority w:val="99"/>
+    <w:rsid w:val="00402F9C"/>
+    <w:rPr>
+      <w:rFonts w:ascii="Times New Roman" w:eastAsia="SimSun" w:hAnsi="Times New Roman" w:cs="Times New Roman"/>
+      <w:sz w:val="24"/>
+      <w:szCs w:val="24"/>
+    </w:rPr>
+  </w:style>
 </w:styles>
 </file>
 

--- a/teaching/ITIS6200/2023fa/lectures/assignments/Midterm.docx
+++ b/teaching/ITIS6200/2023fa/lectures/assignments/Midterm.docx
@@ -107,161 +107,165 @@
           <w:b/>
           <w:bCs/>
         </w:rPr>
-        <w:t xml:space="preserve">Candidates: </w:t>
-      </w:r>
-    </w:p>
-    <w:p>
-      <w:pPr>
-        <w:rPr>
-          <w:b/>
-          <w:bCs/>
-        </w:rPr>
-      </w:pPr>
-    </w:p>
-    <w:p>
-      <w:pPr>
-        <w:rPr>
-          <w:b/>
-          <w:bCs/>
-        </w:rPr>
-      </w:pPr>
-    </w:p>
-    <w:p>
-      <w:pPr>
-        <w:numPr>
-          <w:ilvl w:val="0"/>
-          <w:numId w:val="1"/>
-        </w:numPr>
-        <w:tabs>
-          <w:tab w:val="num" w:pos="720"/>
-        </w:tabs>
-      </w:pPr>
-      <w:r>
-        <w:t>Bob has a public-private key pair (</w:t>
-      </w:r>
-      <w:proofErr w:type="spellStart"/>
-      <w:r>
-        <w:t>pub_Bob</w:t>
-      </w:r>
-      <w:proofErr w:type="spellEnd"/>
-      <w:r>
-        <w:t xml:space="preserve">, </w:t>
-      </w:r>
-      <w:proofErr w:type="spellStart"/>
-      <w:r>
-        <w:t>pri_Bob</w:t>
-      </w:r>
-      <w:proofErr w:type="spellEnd"/>
-      <w:r>
-        <w:t xml:space="preserve">). Alice needs to send some information to Bob. She wants to make sure that when Bob opens the message, he can verify that this is from Alice but not anyone else. So she sends out the message as: [ Alice, </w:t>
-      </w:r>
-      <w:proofErr w:type="spellStart"/>
-      <w:r>
-        <w:t>E</w:t>
-      </w:r>
-      <w:r>
-        <w:rPr>
-          <w:vertAlign w:val="subscript"/>
-        </w:rPr>
-        <w:t>pub_Bob</w:t>
-      </w:r>
-      <w:proofErr w:type="spellEnd"/>
-      <w:r>
-        <w:t>(message</w:t>
-      </w:r>
-      <w:proofErr w:type="gramStart"/>
-      <w:r>
-        <w:t>) ]</w:t>
-      </w:r>
-      <w:proofErr w:type="gramEnd"/>
-      <w:r>
-        <w:t xml:space="preserve"> to Bob. Basically, she first sends out her name in clear text, then encrypts the message with Bob’s public key. Please discuss, can an attacker M impersonate Alice and send out a packet in Alice’s name? How can he do it? Here we assume that M also has the public key of Bob. For the same question, if Alice sends out [ </w:t>
-      </w:r>
-      <w:proofErr w:type="spellStart"/>
-      <w:r>
-        <w:t>E</w:t>
-      </w:r>
-      <w:r>
-        <w:rPr>
-          <w:vertAlign w:val="subscript"/>
-        </w:rPr>
-        <w:t>pub_</w:t>
-      </w:r>
-      <w:proofErr w:type="gramStart"/>
-      <w:r>
-        <w:rPr>
-          <w:vertAlign w:val="subscript"/>
-        </w:rPr>
-        <w:t>Bob</w:t>
-      </w:r>
-      <w:proofErr w:type="spellEnd"/>
-      <w:r>
-        <w:t>(</w:t>
-      </w:r>
-      <w:proofErr w:type="gramEnd"/>
-      <w:r>
-        <w:t>Alice, message) ], can M still impersonate Alice? (Here Alice puts her name in the encryption.)</w:t>
-      </w:r>
-    </w:p>
-    <w:p>
-      <w:pPr>
-        <w:rPr>
-          <w:b/>
-          <w:bCs/>
-        </w:rPr>
-      </w:pPr>
-    </w:p>
-    <w:p>
-      <w:pPr>
-        <w:rPr>
-          <w:b/>
-          <w:bCs/>
-        </w:rPr>
-      </w:pPr>
-    </w:p>
-    <w:p>
-      <w:pPr>
-        <w:numPr>
-          <w:ilvl w:val="0"/>
-          <w:numId w:val="1"/>
-        </w:numPr>
-        <w:tabs>
-          <w:tab w:val="num" w:pos="720"/>
-        </w:tabs>
-      </w:pPr>
-      <w:r>
-        <w:t xml:space="preserve">Alice’s computer stores the files in the following way: for every file F, the computer will calculate the hash value of the file hash(F) and store it after the file. Every time when Alice login, the machine will automatically hash all the files and compare the results to the stored hash values. In this way, if by accident the hard drive is mis-functioning and flips a few bits in a file, Alice can immediately detect it since the hash value will be different. Now an attacker hacks into Alice’s machine and he tries to change several files. The attacker also knows the hash function that the computer uses. Please describe what the attacker needs to do so that the next time Alice login, the machine will not detect the changes. </w:t>
-      </w:r>
-      <w:r>
-        <w:rPr>
-          <w:b/>
-        </w:rPr>
-        <w:t>Also, please discuss how we should improve the mechanism to detect such changes.</w:t>
-      </w:r>
-    </w:p>
-    <w:p>
-      <w:pPr>
-        <w:rPr>
-          <w:b/>
-          <w:bCs/>
-        </w:rPr>
-      </w:pPr>
-    </w:p>
-    <w:p>
-      <w:pPr>
-        <w:rPr>
-          <w:b/>
-          <w:bCs/>
-        </w:rPr>
-      </w:pPr>
-    </w:p>
-    <w:p>
-      <w:pPr>
-        <w:pStyle w:val="ListParagraph"/>
-        <w:numPr>
-          <w:ilvl w:val="0"/>
-          <w:numId w:val="9"/>
-        </w:numPr>
+        <w:t xml:space="preserve">Note: </w:t>
+      </w:r>
+      <w:r>
+        <w:rPr>
+          <w:b/>
+          <w:bCs/>
+        </w:rPr>
+        <w:t>cite any</w:t>
+      </w:r>
+      <w:r>
+        <w:rPr>
+          <w:b/>
+          <w:bCs/>
+        </w:rPr>
+        <w:t xml:space="preserve"> online resources</w:t>
+      </w:r>
+      <w:r>
+        <w:rPr>
+          <w:b/>
+          <w:bCs/>
+        </w:rPr>
+        <w:t xml:space="preserve"> you have used. Chat GPT is not allowed. </w:t>
+      </w:r>
+      <w:r>
+        <w:rPr>
+          <w:b/>
+          <w:bCs/>
+        </w:rPr>
+        <w:t xml:space="preserve"> </w:t>
+      </w:r>
+    </w:p>
+    <w:p>
+      <w:pPr>
+        <w:rPr>
+          <w:b/>
+          <w:bCs/>
+        </w:rPr>
+      </w:pPr>
+    </w:p>
+    <w:p>
+      <w:pPr>
+        <w:rPr>
+          <w:b/>
+          <w:bCs/>
+        </w:rPr>
+      </w:pPr>
+      <w:r>
+        <w:rPr>
+          <w:b/>
+          <w:bCs/>
+        </w:rPr>
+        <w:t>Question 1.</w:t>
+      </w:r>
+      <w:r>
+        <w:rPr>
+          <w:b/>
+          <w:bCs/>
+        </w:rPr>
+        <w:t xml:space="preserve"> Security Principle (10 points)</w:t>
+      </w:r>
+    </w:p>
+    <w:p>
+      <w:pPr>
+        <w:rPr>
+          <w:b/>
+          <w:bCs/>
+        </w:rPr>
+      </w:pPr>
+    </w:p>
+    <w:p>
+      <w:pPr>
+        <w:spacing w:line="276" w:lineRule="auto"/>
+        <w:jc w:val="both"/>
+      </w:pPr>
+      <w:r>
+        <w:t xml:space="preserve">We have learned 11 secure principles in the class. Name two of them that you like/familiar with, and give </w:t>
+      </w:r>
+      <w:r>
+        <w:t xml:space="preserve">real-life </w:t>
+      </w:r>
+      <w:r>
+        <w:t xml:space="preserve">examples. Don’t use examples from slides and assignment #2.  </w:t>
+      </w:r>
+    </w:p>
+    <w:p>
+      <w:pPr>
+        <w:rPr>
+          <w:b/>
+          <w:bCs/>
+        </w:rPr>
+      </w:pPr>
+    </w:p>
+    <w:p>
+      <w:pPr>
+        <w:rPr>
+          <w:b/>
+          <w:bCs/>
+        </w:rPr>
+      </w:pPr>
+      <w:r>
+        <w:rPr>
+          <w:b/>
+          <w:bCs/>
+        </w:rPr>
+        <w:t xml:space="preserve">Question </w:t>
+      </w:r>
+      <w:r>
+        <w:rPr>
+          <w:b/>
+          <w:bCs/>
+        </w:rPr>
+        <w:t>2</w:t>
+      </w:r>
+      <w:r>
+        <w:rPr>
+          <w:b/>
+          <w:bCs/>
+        </w:rPr>
+        <w:t>.</w:t>
+      </w:r>
+      <w:r>
+        <w:rPr>
+          <w:b/>
+          <w:bCs/>
+        </w:rPr>
+        <w:t xml:space="preserve"> </w:t>
+      </w:r>
+      <w:r>
+        <w:rPr>
+          <w:b/>
+          <w:bCs/>
+        </w:rPr>
+        <w:t>S</w:t>
+      </w:r>
+      <w:r>
+        <w:rPr>
+          <w:b/>
+          <w:bCs/>
+        </w:rPr>
+        <w:t xml:space="preserve">ymmetric encryption algorithms </w:t>
+      </w:r>
+      <w:r>
+        <w:rPr>
+          <w:b/>
+          <w:bCs/>
+        </w:rPr>
+        <w:t>(10 points)</w:t>
+      </w:r>
+    </w:p>
+    <w:p>
+      <w:pPr>
+        <w:rPr>
+          <w:b/>
+          <w:bCs/>
+        </w:rPr>
+      </w:pPr>
+    </w:p>
+    <w:p>
+      <w:pPr>
         <w:spacing w:after="200" w:line="276" w:lineRule="auto"/>
       </w:pPr>
       <w:r>
@@ -270,49 +274,71 @@
     </w:p>
     <w:p>
       <w:pPr>
-        <w:pStyle w:val="ListParagraph"/>
-        <w:numPr>
-          <w:ilvl w:val="0"/>
-          <w:numId w:val="9"/>
-        </w:numPr>
+        <w:rPr>
+          <w:b/>
+          <w:bCs/>
+        </w:rPr>
+      </w:pPr>
+      <w:r>
+        <w:rPr>
+          <w:b/>
+          <w:bCs/>
+        </w:rPr>
+        <w:t xml:space="preserve">Question </w:t>
+      </w:r>
+      <w:r>
+        <w:rPr>
+          <w:b/>
+          <w:bCs/>
+        </w:rPr>
+        <w:t>3</w:t>
+      </w:r>
+      <w:r>
+        <w:rPr>
+          <w:b/>
+          <w:bCs/>
+        </w:rPr>
+        <w:t>.</w:t>
+      </w:r>
+      <w:r>
+        <w:rPr>
+          <w:b/>
+          <w:bCs/>
+        </w:rPr>
+        <w:t xml:space="preserve"> </w:t>
+      </w:r>
+      <w:r>
+        <w:rPr>
+          <w:b/>
+          <w:bCs/>
+        </w:rPr>
+        <w:t>Asymmetric encryption algorithms</w:t>
+      </w:r>
+      <w:r>
+        <w:rPr>
+          <w:b/>
+          <w:bCs/>
+        </w:rPr>
+        <w:t xml:space="preserve"> (10 points)</w:t>
+      </w:r>
+    </w:p>
+    <w:p>
+      <w:pPr>
+        <w:rPr>
+          <w:b/>
+          <w:bCs/>
+        </w:rPr>
+      </w:pPr>
+    </w:p>
+    <w:p>
+      <w:pPr>
         <w:spacing w:after="200" w:line="276" w:lineRule="auto"/>
       </w:pPr>
       <w:r>
         <w:t>Name at least two advantages and two disadvantages of asymmetric encryption algorithms, and provide examples to explain them.</w:t>
       </w:r>
     </w:p>
-    <w:p>
-      <w:pPr>
-        <w:rPr>
-          <w:b/>
-          <w:bCs/>
-        </w:rPr>
-      </w:pPr>
-    </w:p>
-    <w:p>
-      <w:pPr>
-        <w:rPr>
-          <w:b/>
-          <w:bCs/>
-        </w:rPr>
-      </w:pPr>
-    </w:p>
-    <w:p>
-      <w:pPr>
-        <w:rPr>
-          <w:b/>
-          <w:bCs/>
-        </w:rPr>
-      </w:pPr>
-    </w:p>
-    <w:p>
-      <w:pPr>
-        <w:rPr>
-          <w:b/>
-          <w:bCs/>
-        </w:rPr>
-      </w:pPr>
-    </w:p>
+    <w:p/>
     <w:p/>
     <w:p>
       <w:pPr>
@@ -333,11 +359,21 @@
           <w:b/>
           <w:bCs/>
         </w:rPr>
-        <w:t>Question 2</w:t>
+        <w:t xml:space="preserve">Question </w:t>
       </w:r>
       <w:r>
         <w:rPr>
           <w:rFonts w:eastAsiaTheme="minorEastAsia"/>
+          <w:b/>
+          <w:bCs/>
+        </w:rPr>
+        <w:t>2</w:t>
+      </w:r>
+      <w:r>
+        <w:rPr>
+          <w:rFonts w:eastAsiaTheme="minorEastAsia"/>
+          <w:b/>
+          <w:bCs/>
         </w:rPr>
         <w:t xml:space="preserve">. </w:t>
       </w:r>
@@ -375,41 +411,10 @@
         <w:jc w:val="both"/>
         <w:rPr>
           <w:rFonts w:eastAsiaTheme="minorEastAsia"/>
-        </w:rPr>
-      </w:pPr>
-      <w:r>
-        <w:t xml:space="preserve">One student in our class suggests the following design of block cipher. The same IV is used </w:t>
-      </w:r>
-      <w:r>
-        <w:rPr>
-          <w:rFonts w:eastAsiaTheme="minorEastAsia"/>
-        </w:rPr>
-        <w:t xml:space="preserve">for </w:t>
-      </w:r>
-      <w:r>
-        <w:rPr>
-          <w:rFonts w:eastAsiaTheme="minorEastAsia"/>
-        </w:rPr>
-        <w:t xml:space="preserve">every </w:t>
-      </w:r>
-      <w:r>
-        <w:rPr>
-          <w:rFonts w:eastAsiaTheme="minorEastAsia"/>
-        </w:rPr>
-        <w:t xml:space="preserve">block </w:t>
-      </w:r>
-      <w:r>
-        <w:rPr>
-          <w:rFonts w:eastAsiaTheme="minorEastAsia"/>
-        </w:rPr>
-        <w:t xml:space="preserve">in designing block </w:t>
-      </w:r>
-      <w:r>
-        <w:rPr>
-          <w:rFonts w:eastAsiaTheme="minorEastAsia"/>
-        </w:rPr>
-        <w:t xml:space="preserve">cipher chaining mode. </w:t>
-      </w:r>
+          <w:b/>
+          <w:bCs/>
+        </w:rPr>
+      </w:pPr>
     </w:p>
     <w:p>
       <w:pPr>
@@ -418,8 +423,54 @@
         <w:adjustRightInd w:val="0"/>
         <w:spacing w:line="276" w:lineRule="auto"/>
         <w:jc w:val="both"/>
-      </w:pPr>
-    </w:p>
+        <w:rPr>
+          <w:rFonts w:eastAsiaTheme="minorEastAsia"/>
+          <w:b/>
+          <w:bCs/>
+        </w:rPr>
+      </w:pPr>
+    </w:p>
+    <w:p>
+      <w:pPr>
+        <w:rPr>
+          <w:b/>
+          <w:bCs/>
+        </w:rPr>
+      </w:pPr>
+    </w:p>
+    <w:p>
+      <w:pPr>
+        <w:rPr>
+          <w:b/>
+          <w:bCs/>
+        </w:rPr>
+      </w:pPr>
+    </w:p>
+    <w:p>
+      <w:pPr>
+        <w:rPr>
+          <w:b/>
+          <w:bCs/>
+        </w:rPr>
+      </w:pPr>
+    </w:p>
+    <w:p>
+      <w:pPr>
+        <w:rPr>
+          <w:b/>
+          <w:bCs/>
+        </w:rPr>
+      </w:pPr>
+    </w:p>
+    <w:p>
+      <w:pPr>
+        <w:rPr>
+          <w:b/>
+          <w:bCs/>
+        </w:rPr>
+      </w:pPr>
+    </w:p>
+    <w:p/>
     <w:p>
       <w:pPr>
         <w:autoSpaceDE w:val="0"/>
@@ -428,21 +479,200 @@
         <w:spacing w:line="276" w:lineRule="auto"/>
         <w:jc w:val="both"/>
         <w:rPr>
+          <w:rFonts w:eastAsiaTheme="minorEastAsia"/>
+          <w:b/>
+          <w:bCs/>
+        </w:rPr>
+      </w:pPr>
+      <w:r>
+        <w:rPr>
+          <w:rFonts w:eastAsiaTheme="minorEastAsia"/>
+          <w:b/>
+          <w:bCs/>
+        </w:rPr>
+        <w:t>Question 2</w:t>
+      </w:r>
+      <w:r>
+        <w:rPr>
+          <w:rFonts w:eastAsiaTheme="minorEastAsia"/>
+        </w:rPr>
+        <w:t xml:space="preserve">. </w:t>
+      </w:r>
+      <w:r>
+        <w:rPr>
+          <w:rFonts w:eastAsiaTheme="minorEastAsia"/>
+          <w:b/>
+          <w:bCs/>
+        </w:rPr>
+        <w:t xml:space="preserve">Block Cipher Design </w:t>
+      </w:r>
+      <w:r>
+        <w:rPr>
+          <w:rFonts w:eastAsiaTheme="minorEastAsia" w:hint="eastAsia"/>
+          <w:b/>
+          <w:bCs/>
+        </w:rPr>
+        <w:t>(</w:t>
+      </w:r>
+      <w:r>
+        <w:rPr>
+          <w:rFonts w:eastAsiaTheme="minorEastAsia"/>
+          <w:b/>
+          <w:bCs/>
+        </w:rPr>
+        <w:t>25 points)</w:t>
+      </w:r>
+    </w:p>
+    <w:p>
+      <w:pPr>
+        <w:spacing w:line="276" w:lineRule="auto"/>
+        <w:jc w:val="both"/>
+      </w:pPr>
+      <w:r>
+        <w:t>One student in our class suggests the following design of block cipher</w:t>
+      </w:r>
+      <w:r>
+        <w:t xml:space="preserve"> operating mode</w:t>
+      </w:r>
+      <w:r>
+        <w:t xml:space="preserve">. The same IV is used </w:t>
+      </w:r>
+      <w:r>
+        <w:rPr>
+          <w:rFonts w:eastAsiaTheme="minorEastAsia"/>
+        </w:rPr>
+        <w:t xml:space="preserve">for </w:t>
+      </w:r>
+      <w:r>
+        <w:rPr>
+          <w:rFonts w:eastAsiaTheme="minorEastAsia"/>
+        </w:rPr>
+        <w:t xml:space="preserve">every </w:t>
+      </w:r>
+      <w:r>
+        <w:rPr>
+          <w:rFonts w:eastAsiaTheme="minorEastAsia"/>
+        </w:rPr>
+        <w:t xml:space="preserve">block. </w:t>
+      </w:r>
+      <w:r>
+        <w:t xml:space="preserve">The message M is split </w:t>
+      </w:r>
+      <w:r>
+        <w:t xml:space="preserve">into j plaintext blocks </w:t>
+      </w:r>
+      <w:r>
+        <w:t>M</w:t>
+      </w:r>
+      <w:r>
+        <w:rPr>
+          <w:vertAlign w:val="subscript"/>
+        </w:rPr>
+        <w:t xml:space="preserve">1 </w:t>
+      </w:r>
+      <w:r>
+        <w:t xml:space="preserve">… </w:t>
+      </w:r>
+      <w:proofErr w:type="spellStart"/>
+      <w:r>
+        <w:t>M</w:t>
+      </w:r>
+      <w:r>
+        <w:rPr>
+          <w:vertAlign w:val="subscript"/>
+        </w:rPr>
+        <w:t>j</w:t>
+      </w:r>
+      <w:proofErr w:type="spellEnd"/>
+      <w:r>
+        <w:t xml:space="preserve"> each of size </w:t>
+      </w:r>
+      <w:r>
+        <w:rPr>
+          <w:i/>
+          <w:iCs/>
+        </w:rPr>
+        <w:t>n</w:t>
+      </w:r>
+      <w:r>
+        <w:t xml:space="preserve">. The encryption mode outputs </w:t>
+      </w:r>
+      <w:r>
+        <w:t>(IV, C</w:t>
+      </w:r>
+      <w:r>
+        <w:rPr>
+          <w:vertAlign w:val="subscript"/>
+        </w:rPr>
+        <w:t>1</w:t>
+      </w:r>
+      <w:r>
+        <w:t xml:space="preserve">, …, </w:t>
+      </w:r>
+      <w:proofErr w:type="spellStart"/>
+      <w:r>
+        <w:t>C</w:t>
+      </w:r>
+      <w:r>
+        <w:rPr>
+          <w:vertAlign w:val="subscript"/>
+        </w:rPr>
+        <w:t>j</w:t>
+      </w:r>
+      <w:proofErr w:type="spellEnd"/>
+      <w:r>
+        <w:t>)</w:t>
+      </w:r>
+      <w:r>
+        <w:t xml:space="preserve"> as the overall ciphertext</w:t>
+      </w:r>
+      <w:r>
+        <w:t>. A</w:t>
+      </w:r>
+      <w:r>
+        <w:t>ssume that IV is randomly generated per encryption</w:t>
+      </w:r>
+      <w:r>
+        <w:t>.</w:t>
+      </w:r>
+    </w:p>
+    <w:p>
+      <w:pPr>
+        <w:autoSpaceDE w:val="0"/>
+        <w:autoSpaceDN w:val="0"/>
+        <w:adjustRightInd w:val="0"/>
+        <w:spacing w:line="276" w:lineRule="auto"/>
+        <w:jc w:val="both"/>
+        <w:rPr>
+          <w:rFonts w:eastAsiaTheme="minorEastAsia"/>
+        </w:rPr>
+      </w:pPr>
+    </w:p>
+    <w:p>
+      <w:pPr>
+        <w:autoSpaceDE w:val="0"/>
+        <w:autoSpaceDN w:val="0"/>
+        <w:adjustRightInd w:val="0"/>
+        <w:spacing w:line="276" w:lineRule="auto"/>
+        <w:jc w:val="both"/>
+        <w:rPr>
           <w:sz w:val="22"/>
           <w:szCs w:val="22"/>
         </w:rPr>
       </w:pPr>
       <w:r>
         <w:rPr>
+          <w:rFonts w:eastAsiaTheme="minorEastAsia"/>
+          <w:b/>
+          <w:bCs/>
           <w:noProof/>
-          <w:sz w:val="22"/>
-          <w:szCs w:val="22"/>
-        </w:rPr>
+        </w:rPr>
+        <w:lastRenderedPageBreak/>
         <w:drawing>
-          <wp:inline distT="0" distB="0" distL="0" distR="0" wp14:anchorId="4BD172B1" wp14:editId="3D29C139">
-            <wp:extent cx="5943600" cy="2150110"/>
+          <wp:inline distT="0" distB="0" distL="0" distR="0" wp14:anchorId="6C5B5179" wp14:editId="065182CD">
+            <wp:extent cx="5831767" cy="1757007"/>
             <wp:effectExtent l="0" t="0" r="0" b="0"/>
-            <wp:docPr id="1354628121" name="Picture 2"/>
+            <wp:docPr id="1501269714" name="Picture 1"/>
             <wp:cNvGraphicFramePr>
               <a:graphicFrameLocks xmlns:a="http://schemas.openxmlformats.org/drawingml/2006/main" noChangeAspect="1"/>
             </wp:cNvGraphicFramePr>
@@ -450,7 +680,7 @@
               <a:graphicData uri="http://schemas.openxmlformats.org/drawingml/2006/picture">
                 <pic:pic xmlns:pic="http://schemas.openxmlformats.org/drawingml/2006/picture">
                   <pic:nvPicPr>
-                    <pic:cNvPr id="1354628121" name="Picture 1354628121"/>
+                    <pic:cNvPr id="1501269714" name="Picture 1501269714"/>
                     <pic:cNvPicPr/>
                   </pic:nvPicPr>
                   <pic:blipFill>
@@ -468,7 +698,7 @@
                   <pic:spPr>
                     <a:xfrm>
                       <a:off x="0" y="0"/>
-                      <a:ext cx="5943600" cy="2150110"/>
+                      <a:ext cx="5851808" cy="1763045"/>
                     </a:xfrm>
                     <a:prstGeom prst="rect">
                       <a:avLst/>
@@ -493,98 +723,6 @@
         <w:jc w:val="both"/>
       </w:pPr>
       <w:r>
-        <w:t xml:space="preserve">The message M is split </w:t>
-      </w:r>
-      <w:r>
-        <w:t xml:space="preserve">into j plaintext blocks </w:t>
-      </w:r>
-      <w:r>
-        <w:t>M</w:t>
-      </w:r>
-      <w:r>
-        <w:rPr>
-          <w:vertAlign w:val="subscript"/>
-        </w:rPr>
-        <w:t xml:space="preserve">1 </w:t>
-      </w:r>
-      <w:r>
-        <w:t xml:space="preserve">… </w:t>
-      </w:r>
-      <w:proofErr w:type="spellStart"/>
-      <w:r>
-        <w:t>M</w:t>
-      </w:r>
-      <w:r>
-        <w:rPr>
-          <w:vertAlign w:val="subscript"/>
-        </w:rPr>
-        <w:t>j</w:t>
-      </w:r>
-      <w:proofErr w:type="spellEnd"/>
-      <w:r>
-        <w:t xml:space="preserve"> each of size </w:t>
-      </w:r>
-      <w:r>
-        <w:rPr>
-          <w:i/>
-          <w:iCs/>
-        </w:rPr>
-        <w:t>n</w:t>
-      </w:r>
-      <w:r>
-        <w:t xml:space="preserve">. The encryption mode outputs </w:t>
-      </w:r>
-      <w:r>
-        <w:t>(IV, C</w:t>
-      </w:r>
-      <w:r>
-        <w:rPr>
-          <w:vertAlign w:val="subscript"/>
-        </w:rPr>
-        <w:t>1</w:t>
-      </w:r>
-      <w:r>
-        <w:t xml:space="preserve">, …, </w:t>
-      </w:r>
-      <w:proofErr w:type="spellStart"/>
-      <w:r>
-        <w:t>C</w:t>
-      </w:r>
-      <w:r>
-        <w:rPr>
-          <w:vertAlign w:val="subscript"/>
-        </w:rPr>
-        <w:t>j</w:t>
-      </w:r>
-      <w:proofErr w:type="spellEnd"/>
-      <w:r>
-        <w:t>)</w:t>
-      </w:r>
-      <w:r>
-        <w:t xml:space="preserve"> as the overall ciphertext</w:t>
-      </w:r>
-      <w:r>
-        <w:t>. A</w:t>
-      </w:r>
-      <w:r>
-        <w:t>ssume that IV is randomly generated per encryption</w:t>
-      </w:r>
-      <w:r>
-        <w:t>.</w:t>
-      </w:r>
-    </w:p>
-    <w:p>
-      <w:pPr>
-        <w:spacing w:line="276" w:lineRule="auto"/>
-        <w:jc w:val="both"/>
-      </w:pPr>
-    </w:p>
-    <w:p>
-      <w:pPr>
-        <w:spacing w:line="276" w:lineRule="auto"/>
-        <w:jc w:val="both"/>
-      </w:pPr>
-      <w:r>
         <w:t xml:space="preserve">Q </w:t>
       </w:r>
       <w:r>
@@ -874,15 +1012,15 @@
         <w:t>i</w:t>
       </w:r>
       <w:r>
-        <w:t xml:space="preserve"> (0 &lt; </w:t>
+        <w:t xml:space="preserve"> (0 &lt; i &lt;= j) </w:t>
       </w:r>
       <w:proofErr w:type="spellStart"/>
       <w:r>
-        <w:t>i</w:t>
+        <w:t>given</w:t>
       </w:r>
       <w:proofErr w:type="spellEnd"/>
       <w:r>
-        <w:t xml:space="preserve"> &lt;= j) given (1) ciphertext </w:t>
+        <w:t xml:space="preserve"> (1) ciphertext </w:t>
       </w:r>
       <w:r>
         <w:t>(IV, C</w:t>
@@ -1117,6 +1255,131 @@
           <w:szCs w:val="22"/>
         </w:rPr>
         <w:t xml:space="preserve"> </w:t>
+      </w:r>
+    </w:p>
+    <w:p>
+      <w:pPr>
+        <w:autoSpaceDE w:val="0"/>
+        <w:autoSpaceDN w:val="0"/>
+        <w:adjustRightInd w:val="0"/>
+        <w:rPr>
+          <w:rFonts w:eastAsiaTheme="minorEastAsia"/>
+        </w:rPr>
+      </w:pPr>
+    </w:p>
+    <w:p/>
+    <w:p>
+      <w:pPr>
+        <w:numPr>
+          <w:ilvl w:val="0"/>
+          <w:numId w:val="1"/>
+        </w:numPr>
+        <w:tabs>
+          <w:tab w:val="num" w:pos="720"/>
+        </w:tabs>
+      </w:pPr>
+      <w:r>
+        <w:t>Bob has a public-private key pair (</w:t>
+      </w:r>
+      <w:proofErr w:type="spellStart"/>
+      <w:r>
+        <w:t>pub_Bob</w:t>
+      </w:r>
+      <w:proofErr w:type="spellEnd"/>
+      <w:r>
+        <w:t xml:space="preserve">, </w:t>
+      </w:r>
+      <w:proofErr w:type="spellStart"/>
+      <w:r>
+        <w:t>pri_Bob</w:t>
+      </w:r>
+      <w:proofErr w:type="spellEnd"/>
+      <w:r>
+        <w:t xml:space="preserve">). Alice needs to send some information to Bob. She wants to make sure that when Bob opens the message, he can verify that this is from Alice but not anyone else. So she sends out the message as: [ Alice, </w:t>
+      </w:r>
+      <w:proofErr w:type="spellStart"/>
+      <w:r>
+        <w:t>E</w:t>
+      </w:r>
+      <w:r>
+        <w:rPr>
+          <w:vertAlign w:val="subscript"/>
+        </w:rPr>
+        <w:t>pub_Bob</w:t>
+      </w:r>
+      <w:proofErr w:type="spellEnd"/>
+      <w:r>
+        <w:t>(message</w:t>
+      </w:r>
+      <w:proofErr w:type="gramStart"/>
+      <w:r>
+        <w:t>) ]</w:t>
+      </w:r>
+      <w:proofErr w:type="gramEnd"/>
+      <w:r>
+        <w:t xml:space="preserve"> to Bob. Basically, she first sends out her name in clear text, then encrypts the message with Bob’s public key. Please discuss, can an attacker M impersonate Alice and send out a packet in Alice’s name? How can he do it? Here we assume that M also has the public key of Bob. For the same question, if Alice sends out [ </w:t>
+      </w:r>
+      <w:proofErr w:type="spellStart"/>
+      <w:r>
+        <w:t>E</w:t>
+      </w:r>
+      <w:r>
+        <w:rPr>
+          <w:vertAlign w:val="subscript"/>
+        </w:rPr>
+        <w:t>pub_</w:t>
+      </w:r>
+      <w:proofErr w:type="gramStart"/>
+      <w:r>
+        <w:rPr>
+          <w:vertAlign w:val="subscript"/>
+        </w:rPr>
+        <w:t>Bob</w:t>
+      </w:r>
+      <w:proofErr w:type="spellEnd"/>
+      <w:r>
+        <w:t>(</w:t>
+      </w:r>
+      <w:proofErr w:type="gramEnd"/>
+      <w:r>
+        <w:t>Alice, message) ], can M still impersonate Alice? (Here Alice puts her name in the encryption.)</w:t>
+      </w:r>
+    </w:p>
+    <w:p>
+      <w:pPr>
+        <w:rPr>
+          <w:b/>
+          <w:bCs/>
+        </w:rPr>
+      </w:pPr>
+    </w:p>
+    <w:p>
+      <w:pPr>
+        <w:rPr>
+          <w:b/>
+          <w:bCs/>
+        </w:rPr>
+      </w:pPr>
+    </w:p>
+    <w:p>
+      <w:pPr>
+        <w:numPr>
+          <w:ilvl w:val="0"/>
+          <w:numId w:val="1"/>
+        </w:numPr>
+        <w:tabs>
+          <w:tab w:val="num" w:pos="720"/>
+        </w:tabs>
+      </w:pPr>
+      <w:r>
+        <w:lastRenderedPageBreak/>
+        <w:t xml:space="preserve">Alice’s computer stores the files in the following way: for every file F, the computer will calculate the hash value of the file hash(F) and store it after the file. Every time when Alice login, the machine will automatically hash all the files and compare the results to the stored hash values. In this way, if by accident the hard drive is mis-functioning and flips a few bits in a file, Alice can immediately detect it since the hash value will be different. Now an attacker hacks into Alice’s machine and he tries to change several files. The attacker also knows the hash function that the computer uses. Please describe what the attacker needs to do so that the next time Alice login, the machine will not detect the changes. </w:t>
+      </w:r>
+      <w:r>
+        <w:rPr>
+          <w:b/>
+        </w:rPr>
+        <w:t>Also, please discuss how we should improve the mechanism to detect such changes.</w:t>
       </w:r>
     </w:p>
     <w:p>
@@ -2602,6 +2865,27 @@
       <w:szCs w:val="24"/>
     </w:rPr>
   </w:style>
+  <w:style w:type="paragraph" w:styleId="Heading1">
+    <w:name w:val="heading 1"/>
+    <w:basedOn w:val="Normal"/>
+    <w:next w:val="Normal"/>
+    <w:link w:val="Heading1Char"/>
+    <w:uiPriority w:val="9"/>
+    <w:qFormat/>
+    <w:rsid w:val="00293F2A"/>
+    <w:pPr>
+      <w:keepNext/>
+      <w:keepLines/>
+      <w:spacing w:before="240"/>
+      <w:outlineLvl w:val="0"/>
+    </w:pPr>
+    <w:rPr>
+      <w:rFonts w:asciiTheme="majorHAnsi" w:eastAsiaTheme="majorEastAsia" w:hAnsiTheme="majorHAnsi" w:cstheme="majorBidi"/>
+      <w:color w:val="365F91" w:themeColor="accent1" w:themeShade="BF"/>
+      <w:sz w:val="32"/>
+      <w:szCs w:val="32"/>
+    </w:rPr>
+  </w:style>
   <w:style w:type="character" w:default="1" w:styleId="DefaultParagraphFont">
     <w:name w:val="Default Paragraph Font"/>
     <w:uiPriority w:val="1"/>
@@ -2757,6 +3041,19 @@
       <w:rFonts w:ascii="Times New Roman" w:eastAsia="SimSun" w:hAnsi="Times New Roman" w:cs="Times New Roman"/>
       <w:sz w:val="24"/>
       <w:szCs w:val="24"/>
+    </w:rPr>
+  </w:style>
+  <w:style w:type="character" w:customStyle="1" w:styleId="Heading1Char">
+    <w:name w:val="Heading 1 Char"/>
+    <w:basedOn w:val="DefaultParagraphFont"/>
+    <w:link w:val="Heading1"/>
+    <w:uiPriority w:val="9"/>
+    <w:rsid w:val="00293F2A"/>
+    <w:rPr>
+      <w:rFonts w:asciiTheme="majorHAnsi" w:eastAsiaTheme="majorEastAsia" w:hAnsiTheme="majorHAnsi" w:cstheme="majorBidi"/>
+      <w:color w:val="365F91" w:themeColor="accent1" w:themeShade="BF"/>
+      <w:sz w:val="32"/>
+      <w:szCs w:val="32"/>
     </w:rPr>
   </w:style>
 </w:styles>

--- a/teaching/ITIS6200/2023fa/lectures/assignments/Midterm.docx
+++ b/teaching/ITIS6200/2023fa/lectures/assignments/Midterm.docx
@@ -182,13 +182,13 @@
         <w:jc w:val="both"/>
       </w:pPr>
       <w:r>
-        <w:t xml:space="preserve">We have learned 11 secure principles in the class. Name two of them that you like/familiar with, and give </w:t>
-      </w:r>
-      <w:r>
-        <w:t xml:space="preserve">real-life </w:t>
-      </w:r>
-      <w:r>
-        <w:t xml:space="preserve">examples. Don’t use examples from slides and assignment #2.  </w:t>
+        <w:t xml:space="preserve">We have learned 11 </w:t>
+      </w:r>
+      <w:r>
+        <w:t>security</w:t>
+      </w:r>
+      <w:r>
+        <w:t xml:space="preserve"> principles in the class. Name two of them that you like/familiar with, and give real-life examples. Don’t use examples from slides and assignment #2.  </w:t>
       </w:r>
     </w:p>
     <w:p>
@@ -239,14 +239,7 @@
           <w:b/>
           <w:bCs/>
         </w:rPr>
-        <w:t>S</w:t>
-      </w:r>
-      <w:r>
-        <w:rPr>
-          <w:b/>
-          <w:bCs/>
-        </w:rPr>
-        <w:t xml:space="preserve">ymmetric encryption algorithms </w:t>
+        <w:t xml:space="preserve">Symmetric encryption algorithms </w:t>
       </w:r>
       <w:r>
         <w:rPr>
@@ -305,21 +298,7 @@
           <w:b/>
           <w:bCs/>
         </w:rPr>
-        <w:t xml:space="preserve"> </w:t>
-      </w:r>
-      <w:r>
-        <w:rPr>
-          <w:b/>
-          <w:bCs/>
-        </w:rPr>
-        <w:t>Asymmetric encryption algorithms</w:t>
-      </w:r>
-      <w:r>
-        <w:rPr>
-          <w:b/>
-          <w:bCs/>
-        </w:rPr>
-        <w:t xml:space="preserve"> (10 points)</w:t>
+        <w:t xml:space="preserve"> Asymmetric encryption algorithms (10 points)</w:t>
       </w:r>
     </w:p>
     <w:p>
@@ -335,10 +314,17 @@
         <w:spacing w:after="200" w:line="276" w:lineRule="auto"/>
       </w:pPr>
       <w:r>
-        <w:t>Name at least two advantages and two disadvantages of asymmetric encryption algorithms, and provide examples to explain them.</w:t>
-      </w:r>
-    </w:p>
-    <w:p/>
+        <w:t xml:space="preserve">Name at least two advantages and two disadvantages of asymmetric encryption </w:t>
+      </w:r>
+      <w:proofErr w:type="gramStart"/>
+      <w:r>
+        <w:t>algorithms, and</w:t>
+      </w:r>
+      <w:proofErr w:type="gramEnd"/>
+      <w:r>
+        <w:t xml:space="preserve"> provide examples to explain them.</w:t>
+      </w:r>
+    </w:p>
     <w:p/>
     <w:p>
       <w:pPr>
@@ -359,21 +345,11 @@
           <w:b/>
           <w:bCs/>
         </w:rPr>
-        <w:t xml:space="preserve">Question </w:t>
-      </w:r>
-      <w:r>
-        <w:rPr>
-          <w:rFonts w:eastAsiaTheme="minorEastAsia"/>
-          <w:b/>
-          <w:bCs/>
-        </w:rPr>
-        <w:t>2</w:t>
-      </w:r>
-      <w:r>
-        <w:rPr>
-          <w:rFonts w:eastAsiaTheme="minorEastAsia"/>
-          <w:b/>
-          <w:bCs/>
+        <w:t>Question 2</w:t>
+      </w:r>
+      <w:r>
+        <w:rPr>
+          <w:rFonts w:eastAsiaTheme="minorEastAsia"/>
         </w:rPr>
         <w:t xml:space="preserve">. </w:t>
       </w:r>
@@ -399,7 +375,134 @@
           <w:b/>
           <w:bCs/>
         </w:rPr>
-        <w:t>25 points)</w:t>
+        <w:t>20</w:t>
+      </w:r>
+      <w:r>
+        <w:rPr>
+          <w:rFonts w:eastAsiaTheme="minorEastAsia"/>
+          <w:b/>
+          <w:bCs/>
+        </w:rPr>
+        <w:t xml:space="preserve"> points)</w:t>
+      </w:r>
+    </w:p>
+    <w:p>
+      <w:pPr>
+        <w:spacing w:line="276" w:lineRule="auto"/>
+        <w:jc w:val="both"/>
+      </w:pPr>
+    </w:p>
+    <w:p>
+      <w:pPr>
+        <w:spacing w:line="276" w:lineRule="auto"/>
+        <w:jc w:val="both"/>
+      </w:pPr>
+      <w:r>
+        <w:t>One student in our class suggests the following design of block cipher</w:t>
+      </w:r>
+      <w:r>
+        <w:t xml:space="preserve"> operating mode</w:t>
+      </w:r>
+      <w:r>
+        <w:t xml:space="preserve">. The same IV is used </w:t>
+      </w:r>
+      <w:r>
+        <w:rPr>
+          <w:rFonts w:eastAsiaTheme="minorEastAsia"/>
+        </w:rPr>
+        <w:t xml:space="preserve">for </w:t>
+      </w:r>
+      <w:r>
+        <w:rPr>
+          <w:rFonts w:eastAsiaTheme="minorEastAsia"/>
+        </w:rPr>
+        <w:t xml:space="preserve">every </w:t>
+      </w:r>
+      <w:r>
+        <w:rPr>
+          <w:rFonts w:eastAsiaTheme="minorEastAsia"/>
+        </w:rPr>
+        <w:t xml:space="preserve">block. </w:t>
+      </w:r>
+      <w:r>
+        <w:t xml:space="preserve">The message M is split </w:t>
+      </w:r>
+      <w:r>
+        <w:t xml:space="preserve">into j plaintext blocks </w:t>
+      </w:r>
+      <w:r>
+        <w:t>M</w:t>
+      </w:r>
+      <w:r>
+        <w:rPr>
+          <w:vertAlign w:val="subscript"/>
+        </w:rPr>
+        <w:t xml:space="preserve">1 </w:t>
+      </w:r>
+      <w:r>
+        <w:t xml:space="preserve">… </w:t>
+      </w:r>
+      <w:proofErr w:type="spellStart"/>
+      <w:r>
+        <w:t>M</w:t>
+      </w:r>
+      <w:r>
+        <w:rPr>
+          <w:vertAlign w:val="subscript"/>
+        </w:rPr>
+        <w:t>j</w:t>
+      </w:r>
+      <w:proofErr w:type="spellEnd"/>
+      <w:r>
+        <w:t xml:space="preserve"> each of size </w:t>
+      </w:r>
+      <w:r>
+        <w:rPr>
+          <w:i/>
+          <w:iCs/>
+        </w:rPr>
+        <w:t>n</w:t>
+      </w:r>
+      <w:r>
+        <w:t xml:space="preserve">. The encryption mode outputs </w:t>
+      </w:r>
+      <w:r>
+        <w:t>(IV, C</w:t>
+      </w:r>
+      <w:r>
+        <w:rPr>
+          <w:vertAlign w:val="subscript"/>
+        </w:rPr>
+        <w:t>1</w:t>
+      </w:r>
+      <w:r>
+        <w:t xml:space="preserve">, …, </w:t>
+      </w:r>
+      <w:proofErr w:type="spellStart"/>
+      <w:r>
+        <w:t>C</w:t>
+      </w:r>
+      <w:r>
+        <w:rPr>
+          <w:vertAlign w:val="subscript"/>
+        </w:rPr>
+        <w:t>j</w:t>
+      </w:r>
+      <w:proofErr w:type="spellEnd"/>
+      <w:r>
+        <w:t>)</w:t>
+      </w:r>
+      <w:r>
+        <w:t xml:space="preserve"> as the overall ciphertext</w:t>
+      </w:r>
+      <w:r>
+        <w:t>. A</w:t>
+      </w:r>
+      <w:r>
+        <w:t>ssume that IV is randomly generated per encryption</w:t>
+      </w:r>
+      <w:r>
+        <w:t>.</w:t>
       </w:r>
     </w:p>
     <w:p>
@@ -411,8 +514,6 @@
         <w:jc w:val="both"/>
         <w:rPr>
           <w:rFonts w:eastAsiaTheme="minorEastAsia"/>
-          <w:b/>
-          <w:bCs/>
         </w:rPr>
       </w:pPr>
     </w:p>
@@ -424,238 +525,6 @@
         <w:spacing w:line="276" w:lineRule="auto"/>
         <w:jc w:val="both"/>
         <w:rPr>
-          <w:rFonts w:eastAsiaTheme="minorEastAsia"/>
-          <w:b/>
-          <w:bCs/>
-        </w:rPr>
-      </w:pPr>
-    </w:p>
-    <w:p>
-      <w:pPr>
-        <w:rPr>
-          <w:b/>
-          <w:bCs/>
-        </w:rPr>
-      </w:pPr>
-    </w:p>
-    <w:p>
-      <w:pPr>
-        <w:rPr>
-          <w:b/>
-          <w:bCs/>
-        </w:rPr>
-      </w:pPr>
-    </w:p>
-    <w:p>
-      <w:pPr>
-        <w:rPr>
-          <w:b/>
-          <w:bCs/>
-        </w:rPr>
-      </w:pPr>
-    </w:p>
-    <w:p>
-      <w:pPr>
-        <w:rPr>
-          <w:b/>
-          <w:bCs/>
-        </w:rPr>
-      </w:pPr>
-    </w:p>
-    <w:p>
-      <w:pPr>
-        <w:rPr>
-          <w:b/>
-          <w:bCs/>
-        </w:rPr>
-      </w:pPr>
-    </w:p>
-    <w:p/>
-    <w:p>
-      <w:pPr>
-        <w:autoSpaceDE w:val="0"/>
-        <w:autoSpaceDN w:val="0"/>
-        <w:adjustRightInd w:val="0"/>
-        <w:spacing w:line="276" w:lineRule="auto"/>
-        <w:jc w:val="both"/>
-        <w:rPr>
-          <w:rFonts w:eastAsiaTheme="minorEastAsia"/>
-          <w:b/>
-          <w:bCs/>
-        </w:rPr>
-      </w:pPr>
-      <w:r>
-        <w:rPr>
-          <w:rFonts w:eastAsiaTheme="minorEastAsia"/>
-          <w:b/>
-          <w:bCs/>
-        </w:rPr>
-        <w:t>Question 2</w:t>
-      </w:r>
-      <w:r>
-        <w:rPr>
-          <w:rFonts w:eastAsiaTheme="minorEastAsia"/>
-        </w:rPr>
-        <w:t xml:space="preserve">. </w:t>
-      </w:r>
-      <w:r>
-        <w:rPr>
-          <w:rFonts w:eastAsiaTheme="minorEastAsia"/>
-          <w:b/>
-          <w:bCs/>
-        </w:rPr>
-        <w:t xml:space="preserve">Block Cipher Design </w:t>
-      </w:r>
-      <w:r>
-        <w:rPr>
-          <w:rFonts w:eastAsiaTheme="minorEastAsia" w:hint="eastAsia"/>
-          <w:b/>
-          <w:bCs/>
-        </w:rPr>
-        <w:t>(</w:t>
-      </w:r>
-      <w:r>
-        <w:rPr>
-          <w:rFonts w:eastAsiaTheme="minorEastAsia"/>
-          <w:b/>
-          <w:bCs/>
-        </w:rPr>
-        <w:t>25 points)</w:t>
-      </w:r>
-    </w:p>
-    <w:p>
-      <w:pPr>
-        <w:spacing w:line="276" w:lineRule="auto"/>
-        <w:jc w:val="both"/>
-      </w:pPr>
-      <w:r>
-        <w:t>One student in our class suggests the following design of block cipher</w:t>
-      </w:r>
-      <w:r>
-        <w:t xml:space="preserve"> operating mode</w:t>
-      </w:r>
-      <w:r>
-        <w:t xml:space="preserve">. The same IV is used </w:t>
-      </w:r>
-      <w:r>
-        <w:rPr>
-          <w:rFonts w:eastAsiaTheme="minorEastAsia"/>
-        </w:rPr>
-        <w:t xml:space="preserve">for </w:t>
-      </w:r>
-      <w:r>
-        <w:rPr>
-          <w:rFonts w:eastAsiaTheme="minorEastAsia"/>
-        </w:rPr>
-        <w:t xml:space="preserve">every </w:t>
-      </w:r>
-      <w:r>
-        <w:rPr>
-          <w:rFonts w:eastAsiaTheme="minorEastAsia"/>
-        </w:rPr>
-        <w:t xml:space="preserve">block. </w:t>
-      </w:r>
-      <w:r>
-        <w:t xml:space="preserve">The message M is split </w:t>
-      </w:r>
-      <w:r>
-        <w:t xml:space="preserve">into j plaintext blocks </w:t>
-      </w:r>
-      <w:r>
-        <w:t>M</w:t>
-      </w:r>
-      <w:r>
-        <w:rPr>
-          <w:vertAlign w:val="subscript"/>
-        </w:rPr>
-        <w:t xml:space="preserve">1 </w:t>
-      </w:r>
-      <w:r>
-        <w:t xml:space="preserve">… </w:t>
-      </w:r>
-      <w:proofErr w:type="spellStart"/>
-      <w:r>
-        <w:t>M</w:t>
-      </w:r>
-      <w:r>
-        <w:rPr>
-          <w:vertAlign w:val="subscript"/>
-        </w:rPr>
-        <w:t>j</w:t>
-      </w:r>
-      <w:proofErr w:type="spellEnd"/>
-      <w:r>
-        <w:t xml:space="preserve"> each of size </w:t>
-      </w:r>
-      <w:r>
-        <w:rPr>
-          <w:i/>
-          <w:iCs/>
-        </w:rPr>
-        <w:t>n</w:t>
-      </w:r>
-      <w:r>
-        <w:t xml:space="preserve">. The encryption mode outputs </w:t>
-      </w:r>
-      <w:r>
-        <w:t>(IV, C</w:t>
-      </w:r>
-      <w:r>
-        <w:rPr>
-          <w:vertAlign w:val="subscript"/>
-        </w:rPr>
-        <w:t>1</w:t>
-      </w:r>
-      <w:r>
-        <w:t xml:space="preserve">, …, </w:t>
-      </w:r>
-      <w:proofErr w:type="spellStart"/>
-      <w:r>
-        <w:t>C</w:t>
-      </w:r>
-      <w:r>
-        <w:rPr>
-          <w:vertAlign w:val="subscript"/>
-        </w:rPr>
-        <w:t>j</w:t>
-      </w:r>
-      <w:proofErr w:type="spellEnd"/>
-      <w:r>
-        <w:t>)</w:t>
-      </w:r>
-      <w:r>
-        <w:t xml:space="preserve"> as the overall ciphertext</w:t>
-      </w:r>
-      <w:r>
-        <w:t>. A</w:t>
-      </w:r>
-      <w:r>
-        <w:t>ssume that IV is randomly generated per encryption</w:t>
-      </w:r>
-      <w:r>
-        <w:t>.</w:t>
-      </w:r>
-    </w:p>
-    <w:p>
-      <w:pPr>
-        <w:autoSpaceDE w:val="0"/>
-        <w:autoSpaceDN w:val="0"/>
-        <w:adjustRightInd w:val="0"/>
-        <w:spacing w:line="276" w:lineRule="auto"/>
-        <w:jc w:val="both"/>
-        <w:rPr>
-          <w:rFonts w:eastAsiaTheme="minorEastAsia"/>
-        </w:rPr>
-      </w:pPr>
-    </w:p>
-    <w:p>
-      <w:pPr>
-        <w:autoSpaceDE w:val="0"/>
-        <w:autoSpaceDN w:val="0"/>
-        <w:adjustRightInd w:val="0"/>
-        <w:spacing w:line="276" w:lineRule="auto"/>
-        <w:jc w:val="both"/>
-        <w:rPr>
           <w:sz w:val="22"/>
           <w:szCs w:val="22"/>
         </w:rPr>
@@ -667,9 +536,8 @@
           <w:bCs/>
           <w:noProof/>
         </w:rPr>
-        <w:lastRenderedPageBreak/>
         <w:drawing>
-          <wp:inline distT="0" distB="0" distL="0" distR="0" wp14:anchorId="6C5B5179" wp14:editId="065182CD">
+          <wp:inline distT="0" distB="0" distL="0" distR="0" wp14:anchorId="728B8D29" wp14:editId="6EB35AA6">
             <wp:extent cx="5831767" cy="1757007"/>
             <wp:effectExtent l="0" t="0" r="0" b="0"/>
             <wp:docPr id="1501269714" name="Picture 1"/>
@@ -723,6 +591,7 @@
         <w:jc w:val="both"/>
       </w:pPr>
       <w:r>
+        <w:lastRenderedPageBreak/>
         <w:t xml:space="preserve">Q </w:t>
       </w:r>
       <w:r>
@@ -733,15 +602,6 @@
       </w:r>
       <w:r>
         <w:t>Write down the encryption formula. That is, what is the formula for C</w:t>
-      </w:r>
-      <w:r>
-        <w:rPr>
-          <w:vertAlign w:val="subscript"/>
-        </w:rPr>
-        <w:t>1</w:t>
-      </w:r>
-      <w:r>
-        <w:t xml:space="preserve"> and C</w:t>
       </w:r>
       <w:r>
         <w:rPr>
@@ -805,67 +665,6 @@
         <w:spacing w:line="276" w:lineRule="auto"/>
         <w:jc w:val="both"/>
       </w:pPr>
-      <w:r>
-        <w:rPr>
-          <w:b/>
-          <w:bCs/>
-        </w:rPr>
-        <w:t>Ans</w:t>
-      </w:r>
-      <w:r>
-        <w:t xml:space="preserve">: </w:t>
-      </w:r>
-      <w:r>
-        <w:t>C</w:t>
-      </w:r>
-      <w:r>
-        <w:rPr>
-          <w:vertAlign w:val="subscript"/>
-        </w:rPr>
-        <w:t>1</w:t>
-      </w:r>
-      <w:r>
-        <w:t xml:space="preserve">= IV </w:t>
-      </w:r>
-      <m:oMath>
-        <m:r>
-          <w:rPr>
-            <w:rFonts w:ascii="Cambria Math" w:hAnsi="Cambria Math"/>
-          </w:rPr>
-          <m:t>⊕</m:t>
-        </m:r>
-      </m:oMath>
-      <w:r>
-        <w:t xml:space="preserve"> M</w:t>
-      </w:r>
-      <w:r>
-        <w:rPr>
-          <w:vertAlign w:val="subscript"/>
-        </w:rPr>
-        <w:t>1</w:t>
-      </w:r>
-      <w:r>
-        <w:t xml:space="preserve"> </w:t>
-      </w:r>
-      <m:oMath>
-        <m:r>
-          <w:rPr>
-            <w:rFonts w:ascii="Cambria Math" w:hAnsi="Cambria Math"/>
-          </w:rPr>
-          <m:t>⊕</m:t>
-        </m:r>
-      </m:oMath>
-      <w:r>
-        <w:t xml:space="preserve"> </w:t>
-      </w:r>
-      <w:proofErr w:type="gramStart"/>
-      <w:r>
-        <w:t>Enc(</w:t>
-      </w:r>
-      <w:proofErr w:type="gramEnd"/>
-      <w:r>
-        <w:t xml:space="preserve">k, k) </w:t>
-      </w:r>
     </w:p>
     <w:p>
       <w:pPr>
@@ -873,7 +672,91 @@
         <w:jc w:val="both"/>
       </w:pPr>
       <w:r>
-        <w:t xml:space="preserve">         Ci = </w:t>
+        <w:t xml:space="preserve">Q 3.2: </w:t>
+      </w:r>
+      <w:r>
+        <w:t>Write the decryption formula for M</w:t>
+      </w:r>
+      <w:r>
+        <w:rPr>
+          <w:vertAlign w:val="subscript"/>
+        </w:rPr>
+        <w:t>i</w:t>
+      </w:r>
+      <w:r>
+        <w:t xml:space="preserve"> </w:t>
+      </w:r>
+      <w:r>
+        <w:t xml:space="preserve">(0 &lt; </w:t>
+      </w:r>
+      <w:proofErr w:type="spellStart"/>
+      <w:r>
+        <w:t>i</w:t>
+      </w:r>
+      <w:proofErr w:type="spellEnd"/>
+      <w:r>
+        <w:t xml:space="preserve"> &lt;= j) </w:t>
+      </w:r>
+      <w:r>
+        <w:t xml:space="preserve">using </w:t>
+      </w:r>
+      <w:r>
+        <w:t>this mode. That is, how to get M</w:t>
+      </w:r>
+      <w:r>
+        <w:rPr>
+          <w:vertAlign w:val="subscript"/>
+        </w:rPr>
+        <w:t>1</w:t>
+      </w:r>
+      <w:r>
+        <w:t xml:space="preserve"> and M</w:t>
+      </w:r>
+      <w:r>
+        <w:rPr>
+          <w:vertAlign w:val="subscript"/>
+        </w:rPr>
+        <w:t>i</w:t>
+      </w:r>
+      <w:r>
+        <w:t xml:space="preserve"> (0 &lt; </w:t>
+      </w:r>
+      <w:proofErr w:type="spellStart"/>
+      <w:r>
+        <w:t>i</w:t>
+      </w:r>
+      <w:proofErr w:type="spellEnd"/>
+      <w:r>
+        <w:t xml:space="preserve"> &lt;= j) given (1) ciphertext </w:t>
+      </w:r>
+      <w:r>
+        <w:t>(IV, C</w:t>
+      </w:r>
+      <w:r>
+        <w:rPr>
+          <w:vertAlign w:val="subscript"/>
+        </w:rPr>
+        <w:t>1</w:t>
+      </w:r>
+      <w:r>
+        <w:t xml:space="preserve">, …, </w:t>
+      </w:r>
+      <w:proofErr w:type="spellStart"/>
+      <w:r>
+        <w:t>C</w:t>
+      </w:r>
+      <w:r>
+        <w:rPr>
+          <w:vertAlign w:val="subscript"/>
+        </w:rPr>
+        <w:t>j</w:t>
+      </w:r>
+      <w:proofErr w:type="spellEnd"/>
+      <w:r>
+        <w:t>)</w:t>
+      </w:r>
+      <w:r>
+        <w:t xml:space="preserve"> and (2) encryption algorithm </w:t>
       </w:r>
       <w:proofErr w:type="gramStart"/>
       <w:r>
@@ -881,380 +764,40 @@
       </w:r>
       <w:proofErr w:type="gramEnd"/>
       <w:r>
-        <w:t>k, C</w:t>
+        <w:t>K, M).</w:t>
       </w:r>
       <w:r>
         <w:rPr>
           <w:vertAlign w:val="subscript"/>
         </w:rPr>
-        <w:t>i-1</w:t>
-      </w:r>
-      <w:r>
-        <w:t xml:space="preserve">) </w:t>
-      </w:r>
-      <m:oMath>
-        <m:r>
-          <w:rPr>
-            <w:rFonts w:ascii="Cambria Math" w:hAnsi="Cambria Math"/>
-          </w:rPr>
-          <m:t>⊕</m:t>
-        </m:r>
-      </m:oMath>
-      <w:r>
-        <w:t xml:space="preserve"> M</w:t>
-      </w:r>
-      <w:proofErr w:type="spellStart"/>
-      <w:r>
-        <w:rPr>
-          <w:vertAlign w:val="subscript"/>
-        </w:rPr>
-        <w:t>i</w:t>
-      </w:r>
-      <w:proofErr w:type="spellEnd"/>
+        <w:t xml:space="preserve"> </w:t>
+      </w:r>
     </w:p>
     <w:p>
       <w:pPr>
         <w:spacing w:line="276" w:lineRule="auto"/>
         <w:jc w:val="both"/>
       </w:pPr>
-      <w:r>
-        <w:t xml:space="preserve">         C = </w:t>
-      </w:r>
-      <w:r>
-        <w:t>(IV, C</w:t>
-      </w:r>
-      <w:r>
-        <w:rPr>
-          <w:vertAlign w:val="subscript"/>
-        </w:rPr>
-        <w:t>1</w:t>
-      </w:r>
-      <w:r>
-        <w:t xml:space="preserve">, …, </w:t>
-      </w:r>
-      <w:proofErr w:type="spellStart"/>
-      <w:r>
-        <w:t>C</w:t>
-      </w:r>
-      <w:r>
-        <w:rPr>
-          <w:vertAlign w:val="subscript"/>
-        </w:rPr>
-        <w:t>j</w:t>
-      </w:r>
-      <w:proofErr w:type="spellEnd"/>
-      <w:r>
-        <w:t>)</w:t>
-      </w:r>
     </w:p>
     <w:p>
       <w:pPr>
         <w:spacing w:line="276" w:lineRule="auto"/>
         <w:jc w:val="both"/>
       </w:pPr>
-    </w:p>
-    <w:p>
-      <w:pPr>
-        <w:spacing w:line="276" w:lineRule="auto"/>
-        <w:jc w:val="both"/>
-      </w:pPr>
-    </w:p>
-    <w:p>
-      <w:pPr>
-        <w:spacing w:line="276" w:lineRule="auto"/>
-        <w:jc w:val="both"/>
-      </w:pPr>
-      <w:r>
-        <w:t xml:space="preserve">Q 3.2: </w:t>
-      </w:r>
-      <w:r>
-        <w:t>Write the decryption formula for M</w:t>
-      </w:r>
-      <w:r>
-        <w:rPr>
-          <w:vertAlign w:val="subscript"/>
-        </w:rPr>
-        <w:t>i</w:t>
+      <w:r>
+        <w:t xml:space="preserve">Q 3.3: Is this mode </w:t>
+      </w:r>
+      <w:r>
+        <w:t>IND-CPA secure</w:t>
+      </w:r>
+      <w:r>
+        <w:t>?</w:t>
       </w:r>
       <w:r>
         <w:t xml:space="preserve"> </w:t>
       </w:r>
       <w:r>
-        <w:t xml:space="preserve">(0 &lt; </w:t>
-      </w:r>
-      <w:proofErr w:type="spellStart"/>
-      <w:r>
-        <w:t>i</w:t>
-      </w:r>
-      <w:proofErr w:type="spellEnd"/>
-      <w:r>
-        <w:t xml:space="preserve"> &lt;= j) </w:t>
-      </w:r>
-      <w:r>
-        <w:t xml:space="preserve">using </w:t>
-      </w:r>
-      <w:r>
-        <w:t>this mode. That is, how to get M</w:t>
-      </w:r>
-      <w:r>
-        <w:rPr>
-          <w:vertAlign w:val="subscript"/>
-        </w:rPr>
-        <w:t>1</w:t>
-      </w:r>
-      <w:r>
-        <w:t xml:space="preserve"> and M</w:t>
-      </w:r>
-      <w:r>
-        <w:rPr>
-          <w:vertAlign w:val="subscript"/>
-        </w:rPr>
-        <w:t>i</w:t>
-      </w:r>
-      <w:r>
-        <w:t xml:space="preserve"> (0 &lt; i &lt;= j) </w:t>
-      </w:r>
-      <w:proofErr w:type="spellStart"/>
-      <w:r>
-        <w:t>given</w:t>
-      </w:r>
-      <w:proofErr w:type="spellEnd"/>
-      <w:r>
-        <w:t xml:space="preserve"> (1) ciphertext </w:t>
-      </w:r>
-      <w:r>
-        <w:t>(IV, C</w:t>
-      </w:r>
-      <w:r>
-        <w:rPr>
-          <w:vertAlign w:val="subscript"/>
-        </w:rPr>
-        <w:t>1</w:t>
-      </w:r>
-      <w:r>
-        <w:t xml:space="preserve">, …, </w:t>
-      </w:r>
-      <w:proofErr w:type="spellStart"/>
-      <w:r>
-        <w:t>C</w:t>
-      </w:r>
-      <w:r>
-        <w:rPr>
-          <w:vertAlign w:val="subscript"/>
-        </w:rPr>
-        <w:t>j</w:t>
-      </w:r>
-      <w:proofErr w:type="spellEnd"/>
-      <w:r>
-        <w:t>)</w:t>
-      </w:r>
-      <w:r>
-        <w:t xml:space="preserve"> and (2) encryption algorithm </w:t>
-      </w:r>
-      <w:proofErr w:type="gramStart"/>
-      <w:r>
-        <w:t>Enc(</w:t>
-      </w:r>
-      <w:proofErr w:type="gramEnd"/>
-      <w:r>
-        <w:t>K, M).</w:t>
-      </w:r>
-      <w:r>
-        <w:rPr>
-          <w:vertAlign w:val="subscript"/>
-        </w:rPr>
-        <w:t xml:space="preserve"> </w:t>
-      </w:r>
-    </w:p>
-    <w:p>
-      <w:pPr>
-        <w:spacing w:line="276" w:lineRule="auto"/>
-        <w:jc w:val="both"/>
-      </w:pPr>
-      <w:r>
-        <w:rPr>
-          <w:b/>
-          <w:bCs/>
-        </w:rPr>
-        <w:t>Ans</w:t>
-      </w:r>
-      <w:r>
-        <w:t>: M</w:t>
-      </w:r>
-      <w:r>
-        <w:rPr>
-          <w:vertAlign w:val="subscript"/>
-        </w:rPr>
-        <w:t>1</w:t>
-      </w:r>
-      <w:r>
-        <w:t xml:space="preserve">= IV </w:t>
-      </w:r>
-      <m:oMath>
-        <m:r>
-          <w:rPr>
-            <w:rFonts w:ascii="Cambria Math" w:hAnsi="Cambria Math"/>
-          </w:rPr>
-          <m:t>⊕</m:t>
-        </m:r>
-      </m:oMath>
-      <w:r>
-        <w:t xml:space="preserve"> C</w:t>
-      </w:r>
-      <w:r>
-        <w:rPr>
-          <w:vertAlign w:val="subscript"/>
-        </w:rPr>
-        <w:t>1</w:t>
-      </w:r>
-      <w:r>
-        <w:t xml:space="preserve"> </w:t>
-      </w:r>
-      <m:oMath>
-        <m:r>
-          <w:rPr>
-            <w:rFonts w:ascii="Cambria Math" w:hAnsi="Cambria Math"/>
-          </w:rPr>
-          <m:t>⊕</m:t>
-        </m:r>
-      </m:oMath>
-      <w:r>
-        <w:t xml:space="preserve"> </w:t>
-      </w:r>
-      <w:proofErr w:type="gramStart"/>
-      <w:r>
-        <w:t>Enc(</w:t>
-      </w:r>
-      <w:proofErr w:type="gramEnd"/>
-      <w:r>
-        <w:t xml:space="preserve">k, k) </w:t>
-      </w:r>
-    </w:p>
-    <w:p>
-      <w:pPr>
-        <w:spacing w:line="276" w:lineRule="auto"/>
-        <w:jc w:val="both"/>
-      </w:pPr>
-      <w:r>
-        <w:t xml:space="preserve">         Mi = </w:t>
-      </w:r>
-      <w:proofErr w:type="gramStart"/>
-      <w:r>
-        <w:t>Enc(</w:t>
-      </w:r>
-      <w:proofErr w:type="gramEnd"/>
-      <w:r>
-        <w:t>k, C</w:t>
-      </w:r>
-      <w:r>
-        <w:rPr>
-          <w:vertAlign w:val="subscript"/>
-        </w:rPr>
-        <w:t>i-1</w:t>
-      </w:r>
-      <w:r>
-        <w:t xml:space="preserve">) </w:t>
-      </w:r>
-      <m:oMath>
-        <m:r>
-          <w:rPr>
-            <w:rFonts w:ascii="Cambria Math" w:hAnsi="Cambria Math"/>
-          </w:rPr>
-          <m:t>⊕</m:t>
-        </m:r>
-      </m:oMath>
-      <w:r>
-        <w:t xml:space="preserve"> C</w:t>
-      </w:r>
-      <w:proofErr w:type="spellStart"/>
-      <w:r>
-        <w:rPr>
-          <w:vertAlign w:val="subscript"/>
-        </w:rPr>
-        <w:t>i</w:t>
-      </w:r>
-      <w:proofErr w:type="spellEnd"/>
-    </w:p>
-    <w:p>
-      <w:pPr>
-        <w:spacing w:line="276" w:lineRule="auto"/>
-        <w:jc w:val="both"/>
-      </w:pPr>
-    </w:p>
-    <w:p>
-      <w:pPr>
-        <w:spacing w:line="276" w:lineRule="auto"/>
-        <w:jc w:val="both"/>
-      </w:pPr>
-      <w:r>
-        <w:t xml:space="preserve">Q 3.3: Is this mode </w:t>
-      </w:r>
-      <w:r>
-        <w:t>IND-CPA secure</w:t>
-      </w:r>
-      <w:r>
-        <w:t>?</w:t>
-      </w:r>
-      <w:r>
-        <w:t xml:space="preserve"> </w:t>
-      </w:r>
-      <w:r>
         <w:t xml:space="preserve">If yes, explain why; if not, describe how an attacker can break IND-CPA. </w:t>
-      </w:r>
-    </w:p>
-    <w:p>
-      <w:pPr>
-        <w:spacing w:line="276" w:lineRule="auto"/>
-        <w:jc w:val="both"/>
-      </w:pPr>
-      <w:r>
-        <w:t xml:space="preserve">Ans: Not IND-CPA secure. For example, for two messages with the same contents, we can tell if they are the same by </w:t>
-      </w:r>
-      <w:r>
-        <w:t xml:space="preserve">XOR out the IV and reveal the value of </w:t>
-      </w:r>
-      <w:proofErr w:type="gramStart"/>
-      <w:r>
-        <w:t>E</w:t>
-      </w:r>
-      <w:r>
-        <w:t>nc</w:t>
-      </w:r>
-      <w:r>
-        <w:t>(</w:t>
-      </w:r>
-      <w:proofErr w:type="gramEnd"/>
-      <w:r>
-        <w:t>k, k</w:t>
-      </w:r>
-      <w:r>
-        <w:t xml:space="preserve">) </w:t>
-      </w:r>
-      <w:r>
-        <w:rPr>
-          <w:rFonts w:ascii="Cambria Math" w:hAnsi="Cambria Math" w:cs="Cambria Math"/>
-        </w:rPr>
-        <w:t>⊕</w:t>
-      </w:r>
-      <w:r>
-        <w:t xml:space="preserve"> M</w:t>
-      </w:r>
-      <w:r>
-        <w:rPr>
-          <w:vertAlign w:val="subscript"/>
-        </w:rPr>
-        <w:t>1</w:t>
-      </w:r>
-      <w:r>
-        <w:t>, which is deterministic.</w:t>
-      </w:r>
-      <w:r>
-        <w:rPr>
-          <w:rFonts w:ascii="LinLibertineT" w:hAnsi="LinLibertineT"/>
-          <w:sz w:val="22"/>
-          <w:szCs w:val="22"/>
-        </w:rPr>
-        <w:t xml:space="preserve"> </w:t>
       </w:r>
     </w:p>
     <w:p>
@@ -1270,137 +813,205 @@
     <w:p/>
     <w:p>
       <w:pPr>
-        <w:numPr>
-          <w:ilvl w:val="0"/>
-          <w:numId w:val="1"/>
-        </w:numPr>
-        <w:tabs>
-          <w:tab w:val="num" w:pos="720"/>
-        </w:tabs>
-      </w:pPr>
-      <w:r>
-        <w:t>Bob has a public-private key pair (</w:t>
-      </w:r>
-      <w:proofErr w:type="spellStart"/>
-      <w:r>
-        <w:t>pub_Bob</w:t>
-      </w:r>
-      <w:proofErr w:type="spellEnd"/>
-      <w:r>
-        <w:t xml:space="preserve">, </w:t>
-      </w:r>
-      <w:proofErr w:type="spellStart"/>
-      <w:r>
-        <w:t>pri_Bob</w:t>
-      </w:r>
-      <w:proofErr w:type="spellEnd"/>
-      <w:r>
-        <w:t xml:space="preserve">). Alice needs to send some information to Bob. She wants to make sure that when Bob opens the message, he can verify that this is from Alice but not anyone else. So she sends out the message as: [ Alice, </w:t>
-      </w:r>
-      <w:proofErr w:type="spellStart"/>
-      <w:r>
-        <w:t>E</w:t>
-      </w:r>
-      <w:r>
-        <w:rPr>
-          <w:vertAlign w:val="subscript"/>
-        </w:rPr>
-        <w:t>pub_Bob</w:t>
-      </w:r>
-      <w:proofErr w:type="spellEnd"/>
-      <w:r>
-        <w:t>(message</w:t>
-      </w:r>
-      <w:proofErr w:type="gramStart"/>
-      <w:r>
-        <w:t>) ]</w:t>
-      </w:r>
-      <w:proofErr w:type="gramEnd"/>
-      <w:r>
-        <w:t xml:space="preserve"> to Bob. Basically, she first sends out her name in clear text, then encrypts the message with Bob’s public key. Please discuss, can an attacker M impersonate Alice and send out a packet in Alice’s name? How can he do it? Here we assume that M also has the public key of Bob. For the same question, if Alice sends out [ </w:t>
-      </w:r>
-      <w:proofErr w:type="spellStart"/>
-      <w:r>
-        <w:t>E</w:t>
-      </w:r>
-      <w:r>
-        <w:rPr>
-          <w:vertAlign w:val="subscript"/>
-        </w:rPr>
-        <w:t>pub_</w:t>
-      </w:r>
-      <w:proofErr w:type="gramStart"/>
-      <w:r>
-        <w:rPr>
-          <w:vertAlign w:val="subscript"/>
-        </w:rPr>
-        <w:t>Bob</w:t>
-      </w:r>
-      <w:proofErr w:type="spellEnd"/>
-      <w:r>
-        <w:t>(</w:t>
-      </w:r>
-      <w:proofErr w:type="gramEnd"/>
-      <w:r>
-        <w:t>Alice, message) ], can M still impersonate Alice? (Here Alice puts her name in the encryption.)</w:t>
-      </w:r>
-    </w:p>
-    <w:p>
-      <w:pPr>
-        <w:rPr>
-          <w:b/>
-          <w:bCs/>
-        </w:rPr>
-      </w:pPr>
-    </w:p>
-    <w:p>
-      <w:pPr>
-        <w:rPr>
-          <w:b/>
-          <w:bCs/>
-        </w:rPr>
-      </w:pPr>
-    </w:p>
-    <w:p>
-      <w:pPr>
-        <w:numPr>
-          <w:ilvl w:val="0"/>
-          <w:numId w:val="1"/>
-        </w:numPr>
-        <w:tabs>
-          <w:tab w:val="num" w:pos="720"/>
-        </w:tabs>
-      </w:pPr>
-      <w:r>
-        <w:lastRenderedPageBreak/>
-        <w:t xml:space="preserve">Alice’s computer stores the files in the following way: for every file F, the computer will calculate the hash value of the file hash(F) and store it after the file. Every time when Alice login, the machine will automatically hash all the files and compare the results to the stored hash values. In this way, if by accident the hard drive is mis-functioning and flips a few bits in a file, Alice can immediately detect it since the hash value will be different. Now an attacker hacks into Alice’s machine and he tries to change several files. The attacker also knows the hash function that the computer uses. Please describe what the attacker needs to do so that the next time Alice login, the machine will not detect the changes. </w:t>
-      </w:r>
-      <w:r>
-        <w:rPr>
-          <w:b/>
-        </w:rPr>
-        <w:t>Also, please discuss how we should improve the mechanism to detect such changes.</w:t>
-      </w:r>
-    </w:p>
-    <w:p>
-      <w:pPr>
         <w:autoSpaceDE w:val="0"/>
         <w:autoSpaceDN w:val="0"/>
         <w:adjustRightInd w:val="0"/>
-        <w:rPr>
-          <w:rFonts w:eastAsiaTheme="minorEastAsia"/>
-        </w:rPr>
-      </w:pPr>
-    </w:p>
+        <w:spacing w:line="276" w:lineRule="auto"/>
+        <w:jc w:val="both"/>
+        <w:rPr>
+          <w:rFonts w:eastAsiaTheme="minorEastAsia"/>
+          <w:b/>
+          <w:bCs/>
+        </w:rPr>
+      </w:pPr>
+      <w:r>
+        <w:rPr>
+          <w:rFonts w:eastAsiaTheme="minorEastAsia"/>
+          <w:b/>
+          <w:bCs/>
+        </w:rPr>
+        <w:t xml:space="preserve">Question </w:t>
+      </w:r>
+      <w:r>
+        <w:rPr>
+          <w:rFonts w:eastAsiaTheme="minorEastAsia"/>
+          <w:b/>
+          <w:bCs/>
+        </w:rPr>
+        <w:t>4</w:t>
+      </w:r>
+      <w:r>
+        <w:rPr>
+          <w:rFonts w:eastAsiaTheme="minorEastAsia"/>
+        </w:rPr>
+        <w:t>.</w:t>
+      </w:r>
+      <w:r>
+        <w:rPr>
+          <w:rFonts w:eastAsiaTheme="minorEastAsia"/>
+          <w:b/>
+          <w:bCs/>
+        </w:rPr>
+        <w:t xml:space="preserve"> Password Hashing </w:t>
+      </w:r>
+      <w:r>
+        <w:rPr>
+          <w:rFonts w:eastAsiaTheme="minorEastAsia" w:hint="eastAsia"/>
+          <w:b/>
+          <w:bCs/>
+        </w:rPr>
+        <w:t>(</w:t>
+      </w:r>
+      <w:r>
+        <w:rPr>
+          <w:rFonts w:eastAsiaTheme="minorEastAsia"/>
+          <w:b/>
+          <w:bCs/>
+        </w:rPr>
+        <w:t>20 points)</w:t>
+      </w:r>
+    </w:p>
+    <w:p>
+      <w:pPr>
+        <w:rPr>
+          <w:b/>
+          <w:bCs/>
+        </w:rPr>
+      </w:pPr>
+    </w:p>
+    <w:p>
+      <w:r>
+        <w:t xml:space="preserve">Alice’s computer stores the files in the following way: for every file F, the computer will calculate the hash value of the file hash(F) and store it after the file. Every time when Alice login, the machine will automatically hash all the files and compare the results to the stored hash values. In this way, if by accident the hard drive is mis-functioning and flips a few bits in a file, Alice can immediately detect it since the hash value will be different. Now an attacker hacks into Alice’s machine and he tries to change several files. The attacker also knows the hash function that the computer uses. Please describe what the attacker needs to do so that the next time Alice login, the machine will not detect the changes. </w:t>
+      </w:r>
+      <w:r>
+        <w:rPr>
+          <w:b/>
+        </w:rPr>
+        <w:t>Also, please discuss how we should improve the mechanism to detect such changes.</w:t>
+      </w:r>
+    </w:p>
+    <w:p/>
+    <w:p/>
     <w:p>
       <w:pPr>
         <w:autoSpaceDE w:val="0"/>
         <w:autoSpaceDN w:val="0"/>
         <w:adjustRightInd w:val="0"/>
-        <w:rPr>
-          <w:rFonts w:eastAsiaTheme="minorEastAsia"/>
-        </w:rPr>
-      </w:pPr>
+        <w:spacing w:line="276" w:lineRule="auto"/>
+        <w:jc w:val="both"/>
+        <w:rPr>
+          <w:rFonts w:eastAsiaTheme="minorEastAsia"/>
+          <w:b/>
+          <w:bCs/>
+        </w:rPr>
+      </w:pPr>
+      <w:r>
+        <w:rPr>
+          <w:rFonts w:eastAsiaTheme="minorEastAsia"/>
+          <w:b/>
+          <w:bCs/>
+        </w:rPr>
+        <w:t xml:space="preserve">Question </w:t>
+      </w:r>
+      <w:r>
+        <w:rPr>
+          <w:rFonts w:eastAsiaTheme="minorEastAsia"/>
+          <w:b/>
+          <w:bCs/>
+        </w:rPr>
+        <w:t>5</w:t>
+      </w:r>
+      <w:r>
+        <w:rPr>
+          <w:rFonts w:eastAsiaTheme="minorEastAsia"/>
+        </w:rPr>
+        <w:t>.</w:t>
+      </w:r>
+      <w:r>
+        <w:rPr>
+          <w:rFonts w:eastAsiaTheme="minorEastAsia"/>
+          <w:b/>
+          <w:bCs/>
+        </w:rPr>
+        <w:t xml:space="preserve"> </w:t>
+      </w:r>
+      <w:r>
+        <w:rPr>
+          <w:rFonts w:eastAsiaTheme="minorEastAsia"/>
+          <w:b/>
+          <w:bCs/>
+        </w:rPr>
+        <w:t>Public-Key Encryption</w:t>
+      </w:r>
+    </w:p>
+    <w:p/>
+    <w:p>
+      <w:r>
+        <w:t>Bob has a public-private key pair (</w:t>
+      </w:r>
+      <w:proofErr w:type="spellStart"/>
+      <w:r>
+        <w:t>pub_Bob</w:t>
+      </w:r>
+      <w:proofErr w:type="spellEnd"/>
+      <w:r>
+        <w:t xml:space="preserve">, </w:t>
+      </w:r>
+      <w:proofErr w:type="spellStart"/>
+      <w:r>
+        <w:t>pri_Bob</w:t>
+      </w:r>
+      <w:proofErr w:type="spellEnd"/>
+      <w:r>
+        <w:t xml:space="preserve">). Alice needs to send some information to Bob. She wants to make sure that when Bob opens the message, he can verify that this is from Alice but not anyone else. So she sends out the message as: [ Alice, </w:t>
+      </w:r>
+      <w:proofErr w:type="spellStart"/>
+      <w:r>
+        <w:t>E</w:t>
+      </w:r>
+      <w:r>
+        <w:rPr>
+          <w:vertAlign w:val="subscript"/>
+        </w:rPr>
+        <w:t>pub_Bob</w:t>
+      </w:r>
+      <w:proofErr w:type="spellEnd"/>
+      <w:r>
+        <w:t>(message</w:t>
+      </w:r>
+      <w:proofErr w:type="gramStart"/>
+      <w:r>
+        <w:t>) ]</w:t>
+      </w:r>
+      <w:proofErr w:type="gramEnd"/>
+      <w:r>
+        <w:t xml:space="preserve"> to Bob. Basically, she first sends out her name in clear text, then encrypts the message with Bob’s public key. Please discuss, can an attacker M impersonate Alice and send out a packet in Alice’s name? How can he do it? Here we assume that M also has the public key of Bob. For the same question, if Alice sends out [ </w:t>
+      </w:r>
+      <w:proofErr w:type="spellStart"/>
+      <w:r>
+        <w:t>E</w:t>
+      </w:r>
+      <w:r>
+        <w:rPr>
+          <w:vertAlign w:val="subscript"/>
+        </w:rPr>
+        <w:t>pub_</w:t>
+      </w:r>
+      <w:proofErr w:type="gramStart"/>
+      <w:r>
+        <w:rPr>
+          <w:vertAlign w:val="subscript"/>
+        </w:rPr>
+        <w:t>Bob</w:t>
+      </w:r>
+      <w:proofErr w:type="spellEnd"/>
+      <w:r>
+        <w:t>(</w:t>
+      </w:r>
+      <w:proofErr w:type="gramEnd"/>
+      <w:r>
+        <w:t>Alice, message) ], can M still impersonate Alice? (Here Alice puts her name in the encryption.)</w:t>
+      </w:r>
     </w:p>
     <w:p>
       <w:pPr>
@@ -1411,58 +1022,88 @@
           <w:rFonts w:eastAsiaTheme="minorEastAsia"/>
         </w:rPr>
       </w:pPr>
-      <w:r>
-        <w:rPr>
-          <w:rFonts w:eastAsiaTheme="minorEastAsia"/>
-          <w:b/>
-          <w:bCs/>
-        </w:rPr>
-        <w:t>Question 3</w:t>
-      </w:r>
-      <w:r>
-        <w:rPr>
-          <w:rFonts w:eastAsiaTheme="minorEastAsia"/>
-        </w:rPr>
-        <w:t xml:space="preserve">. </w:t>
-      </w:r>
-      <w:r>
-        <w:rPr>
-          <w:rFonts w:eastAsiaTheme="minorEastAsia"/>
-        </w:rPr>
-        <w:t>Length extension attack</w:t>
-      </w:r>
-      <w:r>
-        <w:rPr>
-          <w:rFonts w:eastAsiaTheme="minorEastAsia"/>
-        </w:rPr>
-        <w:t xml:space="preserve"> on some </w:t>
-      </w:r>
-      <w:proofErr w:type="gramStart"/>
-      <w:r>
-        <w:rPr>
-          <w:rFonts w:eastAsiaTheme="minorEastAsia"/>
-        </w:rPr>
-        <w:t>MAC</w:t>
-      </w:r>
-      <w:r>
-        <w:rPr>
-          <w:rFonts w:eastAsiaTheme="minorEastAsia"/>
-        </w:rPr>
-        <w:t>(</w:t>
-      </w:r>
-      <w:proofErr w:type="gramEnd"/>
-      <w:r>
-        <w:rPr>
-          <w:rFonts w:eastAsiaTheme="minorEastAsia"/>
-        </w:rPr>
-        <w:t>)</w:t>
-      </w:r>
-      <w:r>
-        <w:rPr>
-          <w:rFonts w:eastAsiaTheme="minorEastAsia"/>
-        </w:rPr>
-        <w:t xml:space="preserve"> design</w:t>
-      </w:r>
+    </w:p>
+    <w:p>
+      <w:pPr>
+        <w:autoSpaceDE w:val="0"/>
+        <w:autoSpaceDN w:val="0"/>
+        <w:adjustRightInd w:val="0"/>
+        <w:rPr>
+          <w:rFonts w:eastAsiaTheme="minorEastAsia"/>
+        </w:rPr>
+      </w:pPr>
+    </w:p>
+    <w:p>
+      <w:pPr>
+        <w:autoSpaceDE w:val="0"/>
+        <w:autoSpaceDN w:val="0"/>
+        <w:adjustRightInd w:val="0"/>
+        <w:rPr>
+          <w:rFonts w:eastAsiaTheme="minorEastAsia"/>
+        </w:rPr>
+      </w:pPr>
+    </w:p>
+    <w:p>
+      <w:pPr>
+        <w:autoSpaceDE w:val="0"/>
+        <w:autoSpaceDN w:val="0"/>
+        <w:adjustRightInd w:val="0"/>
+        <w:rPr>
+          <w:rFonts w:eastAsiaTheme="minorEastAsia"/>
+          <w:b/>
+          <w:bCs/>
+        </w:rPr>
+      </w:pPr>
+      <w:r>
+        <w:rPr>
+          <w:rFonts w:eastAsiaTheme="minorEastAsia"/>
+          <w:b/>
+          <w:bCs/>
+        </w:rPr>
+        <w:t xml:space="preserve">Question </w:t>
+      </w:r>
+      <w:r>
+        <w:rPr>
+          <w:rFonts w:eastAsiaTheme="minorEastAsia"/>
+          <w:b/>
+          <w:bCs/>
+        </w:rPr>
+        <w:t>6</w:t>
+      </w:r>
+      <w:r>
+        <w:rPr>
+          <w:rFonts w:eastAsiaTheme="minorEastAsia"/>
+        </w:rPr>
+        <w:t>.</w:t>
+      </w:r>
+      <w:r>
+        <w:rPr>
+          <w:rFonts w:eastAsiaTheme="minorEastAsia"/>
+          <w:b/>
+          <w:bCs/>
+        </w:rPr>
+        <w:t xml:space="preserve"> </w:t>
+      </w:r>
+      <w:r>
+        <w:rPr>
+          <w:rFonts w:eastAsiaTheme="minorEastAsia"/>
+          <w:b/>
+          <w:bCs/>
+        </w:rPr>
+        <w:t xml:space="preserve">Hybrid Encryption </w:t>
+      </w:r>
+    </w:p>
+    <w:p>
+      <w:pPr>
+        <w:autoSpaceDE w:val="0"/>
+        <w:autoSpaceDN w:val="0"/>
+        <w:adjustRightInd w:val="0"/>
+        <w:rPr>
+          <w:rFonts w:eastAsiaTheme="minorEastAsia"/>
+          <w:b/>
+          <w:bCs/>
+        </w:rPr>
+      </w:pPr>
     </w:p>
     <w:p>
       <w:pPr>

--- a/teaching/ITIS6200/2023fa/lectures/assignments/Midterm.docx
+++ b/teaching/ITIS6200/2023fa/lectures/assignments/Midterm.docx
@@ -128,7 +128,21 @@
           <w:b/>
           <w:bCs/>
         </w:rPr>
-        <w:t xml:space="preserve"> you have used. Chat GPT is not allowed. </w:t>
+        <w:t xml:space="preserve"> you have used. </w:t>
+      </w:r>
+      <w:r>
+        <w:rPr>
+          <w:b/>
+          <w:bCs/>
+        </w:rPr>
+        <w:t xml:space="preserve">And </w:t>
+      </w:r>
+      <w:r>
+        <w:rPr>
+          <w:b/>
+          <w:bCs/>
+        </w:rPr>
+        <w:t xml:space="preserve">Chat GPT is not allowed. </w:t>
       </w:r>
       <w:r>
         <w:rPr>
@@ -259,7 +273,8 @@
     </w:p>
     <w:p>
       <w:pPr>
-        <w:spacing w:after="200" w:line="276" w:lineRule="auto"/>
+        <w:spacing w:line="276" w:lineRule="auto"/>
+        <w:jc w:val="both"/>
       </w:pPr>
       <w:r>
         <w:t>Name at least two advantages and two disadvantages of symmetric encryption algorithms, and provide examples to explain them.</w:t>
@@ -267,6 +282,12 @@
     </w:p>
     <w:p>
       <w:pPr>
+        <w:spacing w:line="276" w:lineRule="auto"/>
+        <w:jc w:val="both"/>
+      </w:pPr>
+    </w:p>
+    <w:p>
+      <w:pPr>
         <w:rPr>
           <w:b/>
           <w:bCs/>
@@ -311,18 +332,11 @@
     </w:p>
     <w:p>
       <w:pPr>
-        <w:spacing w:after="200" w:line="276" w:lineRule="auto"/>
-      </w:pPr>
-      <w:r>
-        <w:t xml:space="preserve">Name at least two advantages and two disadvantages of asymmetric encryption </w:t>
-      </w:r>
-      <w:proofErr w:type="gramStart"/>
-      <w:r>
-        <w:t>algorithms, and</w:t>
-      </w:r>
-      <w:proofErr w:type="gramEnd"/>
-      <w:r>
-        <w:t xml:space="preserve"> provide examples to explain them.</w:t>
+        <w:spacing w:line="276" w:lineRule="auto"/>
+        <w:jc w:val="both"/>
+      </w:pPr>
+      <w:r>
+        <w:t>Name at least two advantages and two disadvantages of asymmetric encryption algorithms, and provide examples to explain them.</w:t>
       </w:r>
     </w:p>
     <w:p/>
@@ -375,7 +389,7 @@
           <w:b/>
           <w:bCs/>
         </w:rPr>
-        <w:t>20</w:t>
+        <w:t>15</w:t>
       </w:r>
       <w:r>
         <w:rPr>
@@ -440,11 +454,7 @@
         <w:t xml:space="preserve">1 </w:t>
       </w:r>
       <w:r>
-        <w:t xml:space="preserve">… </w:t>
-      </w:r>
-      <w:proofErr w:type="spellStart"/>
-      <w:r>
-        <w:t>M</w:t>
+        <w:t>… M</w:t>
       </w:r>
       <w:r>
         <w:rPr>
@@ -452,7 +462,6 @@
         </w:rPr>
         <w:t>j</w:t>
       </w:r>
-      <w:proofErr w:type="spellEnd"/>
       <w:r>
         <w:t xml:space="preserve"> each of size </w:t>
       </w:r>
@@ -476,11 +485,7 @@
         <w:t>1</w:t>
       </w:r>
       <w:r>
-        <w:t xml:space="preserve">, …, </w:t>
-      </w:r>
-      <w:proofErr w:type="spellStart"/>
-      <w:r>
-        <w:t>C</w:t>
+        <w:t>, …, C</w:t>
       </w:r>
       <w:r>
         <w:rPr>
@@ -488,7 +493,6 @@
         </w:rPr>
         <w:t>j</w:t>
       </w:r>
-      <w:proofErr w:type="spellEnd"/>
       <w:r>
         <w:t>)</w:t>
       </w:r>
@@ -610,15 +614,7 @@
         <w:t>i</w:t>
       </w:r>
       <w:r>
-        <w:t xml:space="preserve"> (0 &lt; </w:t>
-      </w:r>
-      <w:proofErr w:type="spellStart"/>
-      <w:r>
-        <w:t>i</w:t>
-      </w:r>
-      <w:proofErr w:type="spellEnd"/>
-      <w:r>
-        <w:t xml:space="preserve"> &lt;= j) given (1) plaintext M</w:t>
+        <w:t xml:space="preserve"> (0 &lt; i &lt;= j) given (1) plaintext M</w:t>
       </w:r>
       <w:r>
         <w:rPr>
@@ -627,11 +623,7 @@
         <w:t>1</w:t>
       </w:r>
       <w:r>
-        <w:t xml:space="preserve"> … </w:t>
-      </w:r>
-      <w:proofErr w:type="spellStart"/>
-      <w:r>
-        <w:t>M</w:t>
+        <w:t xml:space="preserve"> … M</w:t>
       </w:r>
       <w:r>
         <w:rPr>
@@ -639,21 +631,12 @@
         </w:rPr>
         <w:t>j</w:t>
       </w:r>
-      <w:proofErr w:type="spellEnd"/>
       <w:r>
         <w:t xml:space="preserve"> </w:t>
       </w:r>
       <w:bookmarkStart w:id="0" w:name="OLE_LINK1"/>
       <w:r>
-        <w:t xml:space="preserve">(2) encryption algorithm </w:t>
-      </w:r>
-      <w:proofErr w:type="gramStart"/>
-      <w:r>
-        <w:t>Enc(</w:t>
-      </w:r>
-      <w:proofErr w:type="gramEnd"/>
-      <w:r>
-        <w:t xml:space="preserve">K, M) </w:t>
+        <w:t xml:space="preserve">(2) encryption algorithm Enc(K, M) </w:t>
       </w:r>
       <w:bookmarkEnd w:id="0"/>
       <w:r>
@@ -687,21 +670,34 @@
         <w:t xml:space="preserve"> </w:t>
       </w:r>
       <w:r>
-        <w:t xml:space="preserve">(0 &lt; </w:t>
-      </w:r>
-      <w:proofErr w:type="spellStart"/>
-      <w:r>
+        <w:t xml:space="preserve">(0 &lt; i &lt;= j) </w:t>
+      </w:r>
+      <w:r>
+        <w:t xml:space="preserve">using </w:t>
+      </w:r>
+      <w:r>
+        <w:t>this mode. That is, how to get M</w:t>
+      </w:r>
+      <w:r>
+        <w:rPr>
+          <w:vertAlign w:val="subscript"/>
+        </w:rPr>
+        <w:t>1</w:t>
+      </w:r>
+      <w:r>
+        <w:t xml:space="preserve"> and M</w:t>
+      </w:r>
+      <w:r>
+        <w:rPr>
+          <w:vertAlign w:val="subscript"/>
+        </w:rPr>
         <w:t>i</w:t>
       </w:r>
-      <w:proofErr w:type="spellEnd"/>
-      <w:r>
-        <w:t xml:space="preserve"> &lt;= j) </w:t>
-      </w:r>
-      <w:r>
-        <w:t xml:space="preserve">using </w:t>
-      </w:r>
-      <w:r>
-        <w:t>this mode. That is, how to get M</w:t>
+      <w:r>
+        <w:t xml:space="preserve"> (0 &lt; i &lt;= j) given (1) ciphertext </w:t>
+      </w:r>
+      <w:r>
+        <w:t>(IV, C</w:t>
       </w:r>
       <w:r>
         <w:rPr>
@@ -710,61 +706,19 @@
         <w:t>1</w:t>
       </w:r>
       <w:r>
-        <w:t xml:space="preserve"> and M</w:t>
+        <w:t>, …, C</w:t>
       </w:r>
       <w:r>
         <w:rPr>
           <w:vertAlign w:val="subscript"/>
         </w:rPr>
-        <w:t>i</w:t>
-      </w:r>
-      <w:r>
-        <w:t xml:space="preserve"> (0 &lt; </w:t>
-      </w:r>
-      <w:proofErr w:type="spellStart"/>
-      <w:r>
-        <w:t>i</w:t>
-      </w:r>
-      <w:proofErr w:type="spellEnd"/>
-      <w:r>
-        <w:t xml:space="preserve"> &lt;= j) given (1) ciphertext </w:t>
-      </w:r>
-      <w:r>
-        <w:t>(IV, C</w:t>
-      </w:r>
-      <w:r>
-        <w:rPr>
-          <w:vertAlign w:val="subscript"/>
-        </w:rPr>
-        <w:t>1</w:t>
-      </w:r>
-      <w:r>
-        <w:t xml:space="preserve">, …, </w:t>
-      </w:r>
-      <w:proofErr w:type="spellStart"/>
-      <w:r>
-        <w:t>C</w:t>
-      </w:r>
-      <w:r>
-        <w:rPr>
-          <w:vertAlign w:val="subscript"/>
-        </w:rPr>
         <w:t>j</w:t>
       </w:r>
-      <w:proofErr w:type="spellEnd"/>
       <w:r>
         <w:t>)</w:t>
       </w:r>
       <w:r>
-        <w:t xml:space="preserve"> and (2) encryption algorithm </w:t>
-      </w:r>
-      <w:proofErr w:type="gramStart"/>
-      <w:r>
-        <w:t>Enc(</w:t>
-      </w:r>
-      <w:proofErr w:type="gramEnd"/>
-      <w:r>
-        <w:t>K, M).</w:t>
+        <w:t xml:space="preserve"> and (2) encryption algorithm Enc(K, M).</w:t>
       </w:r>
       <w:r>
         <w:rPr>
@@ -798,6 +752,33 @@
       </w:r>
       <w:r>
         <w:t xml:space="preserve">If yes, explain why; if not, describe how an attacker can break IND-CPA. </w:t>
+      </w:r>
+      <w:r>
+        <w:t>(Hint: find two example messages that if Eve sends to Alice for encryption</w:t>
+      </w:r>
+      <w:r>
+        <w:t xml:space="preserve"> and Alice randomly chooses one for encryption and sends back to Eve.</w:t>
+      </w:r>
+      <w:r>
+        <w:t xml:space="preserve"> </w:t>
+      </w:r>
+      <w:r>
+        <w:t xml:space="preserve">Then </w:t>
+      </w:r>
+      <w:r>
+        <w:t xml:space="preserve">Eve can tell which </w:t>
+      </w:r>
+      <w:r>
+        <w:t xml:space="preserve">message </w:t>
+      </w:r>
+      <w:r>
+        <w:t>Alice encrypt</w:t>
+      </w:r>
+      <w:r>
+        <w:t xml:space="preserve">s </w:t>
+      </w:r>
+      <w:r>
+        <w:t>with a probability &gt; 0.5)</w:t>
       </w:r>
     </w:p>
     <w:p>
@@ -868,7 +849,15 @@
           <w:b/>
           <w:bCs/>
         </w:rPr>
-        <w:t>20 points)</w:t>
+        <w:t>15</w:t>
+      </w:r>
+      <w:r>
+        <w:rPr>
+          <w:rFonts w:eastAsiaTheme="minorEastAsia"/>
+          <w:b/>
+          <w:bCs/>
+        </w:rPr>
+        <w:t xml:space="preserve"> points)</w:t>
       </w:r>
     </w:p>
     <w:p>
@@ -933,41 +922,30 @@
           <w:b/>
           <w:bCs/>
         </w:rPr>
-        <w:t xml:space="preserve"> </w:t>
-      </w:r>
-      <w:r>
-        <w:rPr>
-          <w:rFonts w:eastAsiaTheme="minorEastAsia"/>
-          <w:b/>
-          <w:bCs/>
-        </w:rPr>
-        <w:t>Public-Key Encryption</w:t>
+        <w:t xml:space="preserve"> Public-Key Encryption</w:t>
+      </w:r>
+      <w:r>
+        <w:rPr>
+          <w:rFonts w:eastAsiaTheme="minorEastAsia"/>
+          <w:b/>
+          <w:bCs/>
+        </w:rPr>
+        <w:t xml:space="preserve"> (20 points)</w:t>
       </w:r>
     </w:p>
     <w:p/>
     <w:p>
       <w:r>
-        <w:t>Bob has a public-private key pair (</w:t>
-      </w:r>
-      <w:proofErr w:type="spellStart"/>
-      <w:r>
+        <w:t>Bob has a public-private key pair (pub_Bob, pri_Bob). Alice needs to send some information to Bob. She wants to make sure that when Bob opens the message, he can verify that this is from Alice but not anyone else. So she sends out the message as: [ Alice, E</w:t>
+      </w:r>
+      <w:r>
+        <w:rPr>
+          <w:vertAlign w:val="subscript"/>
+        </w:rPr>
         <w:t>pub_Bob</w:t>
       </w:r>
-      <w:proofErr w:type="spellEnd"/>
-      <w:r>
-        <w:t xml:space="preserve">, </w:t>
-      </w:r>
-      <w:proofErr w:type="spellStart"/>
-      <w:r>
-        <w:t>pri_Bob</w:t>
-      </w:r>
-      <w:proofErr w:type="spellEnd"/>
-      <w:r>
-        <w:t xml:space="preserve">). Alice needs to send some information to Bob. She wants to make sure that when Bob opens the message, he can verify that this is from Alice but not anyone else. So she sends out the message as: [ Alice, </w:t>
-      </w:r>
-      <w:proofErr w:type="spellStart"/>
-      <w:r>
-        <w:t>E</w:t>
+      <w:r>
+        <w:t>(message) ] to Bob. Basically, she first sends out her name in clear text, then encrypts the message with Bob’s public key. Please discuss, can an attacker M impersonate Alice and send out a packet in Alice’s name? How can he do it? Here we assume that M also has the public key of Bob. For the same question, if Alice sends out [ E</w:t>
       </w:r>
       <w:r>
         <w:rPr>
@@ -975,42 +953,8 @@
         </w:rPr>
         <w:t>pub_Bob</w:t>
       </w:r>
-      <w:proofErr w:type="spellEnd"/>
-      <w:r>
-        <w:t>(message</w:t>
-      </w:r>
-      <w:proofErr w:type="gramStart"/>
-      <w:r>
-        <w:t>) ]</w:t>
-      </w:r>
-      <w:proofErr w:type="gramEnd"/>
-      <w:r>
-        <w:t xml:space="preserve"> to Bob. Basically, she first sends out her name in clear text, then encrypts the message with Bob’s public key. Please discuss, can an attacker M impersonate Alice and send out a packet in Alice’s name? How can he do it? Here we assume that M also has the public key of Bob. For the same question, if Alice sends out [ </w:t>
-      </w:r>
-      <w:proofErr w:type="spellStart"/>
-      <w:r>
-        <w:t>E</w:t>
-      </w:r>
-      <w:r>
-        <w:rPr>
-          <w:vertAlign w:val="subscript"/>
-        </w:rPr>
-        <w:t>pub_</w:t>
-      </w:r>
-      <w:proofErr w:type="gramStart"/>
-      <w:r>
-        <w:rPr>
-          <w:vertAlign w:val="subscript"/>
-        </w:rPr>
-        <w:t>Bob</w:t>
-      </w:r>
-      <w:proofErr w:type="spellEnd"/>
-      <w:r>
-        <w:t>(</w:t>
-      </w:r>
-      <w:proofErr w:type="gramEnd"/>
-      <w:r>
-        <w:t>Alice, message) ], can M still impersonate Alice? (Here Alice puts her name in the encryption.)</w:t>
+      <w:r>
+        <w:t>(Alice, message) ], can M still impersonate Alice? (Here Alice puts her name in the encryption.)</w:t>
       </w:r>
     </w:p>
     <w:p>
@@ -1091,6 +1035,30 @@
           <w:bCs/>
         </w:rPr>
         <w:t xml:space="preserve">Hybrid Encryption </w:t>
+      </w:r>
+      <w:r>
+        <w:rPr>
+          <w:rFonts w:eastAsiaTheme="minorEastAsia"/>
+          <w:b/>
+          <w:bCs/>
+        </w:rPr>
+        <w:t>(</w:t>
+      </w:r>
+      <w:r>
+        <w:rPr>
+          <w:rFonts w:eastAsiaTheme="minorEastAsia"/>
+          <w:b/>
+          <w:bCs/>
+        </w:rPr>
+        <w:t>20</w:t>
+      </w:r>
+      <w:r>
+        <w:rPr>
+          <w:rFonts w:eastAsiaTheme="minorEastAsia"/>
+          <w:b/>
+          <w:bCs/>
+        </w:rPr>
+        <w:t xml:space="preserve"> points)</w:t>
       </w:r>
     </w:p>
     <w:p>

--- a/teaching/ITIS6200/2023fa/lectures/assignments/Midterm.docx
+++ b/teaching/ITIS6200/2023fa/lectures/assignments/Midterm.docx
@@ -202,7 +202,15 @@
         <w:t>security</w:t>
       </w:r>
       <w:r>
-        <w:t xml:space="preserve"> principles in the class. Name two of them that you like/familiar with, and give real-life examples. Don’t use examples from slides and assignment #2.  </w:t>
+        <w:t xml:space="preserve"> principles in the class. Name two of them that you like/familiar </w:t>
+      </w:r>
+      <w:proofErr w:type="gramStart"/>
+      <w:r>
+        <w:t>with, and</w:t>
+      </w:r>
+      <w:proofErr w:type="gramEnd"/>
+      <w:r>
+        <w:t xml:space="preserve"> give real-life examples. Don’t use examples from slides and assignment #2.  </w:t>
       </w:r>
     </w:p>
     <w:p>
@@ -277,7 +285,15 @@
         <w:jc w:val="both"/>
       </w:pPr>
       <w:r>
-        <w:t>Name at least two advantages and two disadvantages of symmetric encryption algorithms, and provide examples to explain them.</w:t>
+        <w:t xml:space="preserve">Name at least two advantages and two disadvantages of symmetric encryption </w:t>
+      </w:r>
+      <w:proofErr w:type="gramStart"/>
+      <w:r>
+        <w:t>algorithms, and</w:t>
+      </w:r>
+      <w:proofErr w:type="gramEnd"/>
+      <w:r>
+        <w:t xml:space="preserve"> provide examples to explain them.</w:t>
       </w:r>
     </w:p>
     <w:p>
@@ -336,7 +352,15 @@
         <w:jc w:val="both"/>
       </w:pPr>
       <w:r>
-        <w:t>Name at least two advantages and two disadvantages of asymmetric encryption algorithms, and provide examples to explain them.</w:t>
+        <w:t xml:space="preserve">Name at least two advantages and two disadvantages of asymmetric encryption </w:t>
+      </w:r>
+      <w:proofErr w:type="gramStart"/>
+      <w:r>
+        <w:t>algorithms, and</w:t>
+      </w:r>
+      <w:proofErr w:type="gramEnd"/>
+      <w:r>
+        <w:t xml:space="preserve"> provide examples to explain them.</w:t>
       </w:r>
     </w:p>
     <w:p/>
@@ -454,7 +478,11 @@
         <w:t xml:space="preserve">1 </w:t>
       </w:r>
       <w:r>
-        <w:t>… M</w:t>
+        <w:t xml:space="preserve">… </w:t>
+      </w:r>
+      <w:proofErr w:type="spellStart"/>
+      <w:r>
+        <w:t>M</w:t>
       </w:r>
       <w:r>
         <w:rPr>
@@ -462,6 +490,7 @@
         </w:rPr>
         <w:t>j</w:t>
       </w:r>
+      <w:proofErr w:type="spellEnd"/>
       <w:r>
         <w:t xml:space="preserve"> each of size </w:t>
       </w:r>
@@ -485,7 +514,11 @@
         <w:t>1</w:t>
       </w:r>
       <w:r>
-        <w:t>, …, C</w:t>
+        <w:t xml:space="preserve">, …, </w:t>
+      </w:r>
+      <w:proofErr w:type="spellStart"/>
+      <w:r>
+        <w:t>C</w:t>
       </w:r>
       <w:r>
         <w:rPr>
@@ -493,6 +526,7 @@
         </w:rPr>
         <w:t>j</w:t>
       </w:r>
+      <w:proofErr w:type="spellEnd"/>
       <w:r>
         <w:t>)</w:t>
       </w:r>
@@ -614,7 +648,15 @@
         <w:t>i</w:t>
       </w:r>
       <w:r>
-        <w:t xml:space="preserve"> (0 &lt; i &lt;= j) given (1) plaintext M</w:t>
+        <w:t xml:space="preserve"> (0 &lt; </w:t>
+      </w:r>
+      <w:proofErr w:type="spellStart"/>
+      <w:r>
+        <w:t>i</w:t>
+      </w:r>
+      <w:proofErr w:type="spellEnd"/>
+      <w:r>
+        <w:t xml:space="preserve"> &lt;= j) given (1) plaintext M</w:t>
       </w:r>
       <w:r>
         <w:rPr>
@@ -623,7 +665,11 @@
         <w:t>1</w:t>
       </w:r>
       <w:r>
-        <w:t xml:space="preserve"> … M</w:t>
+        <w:t xml:space="preserve"> … </w:t>
+      </w:r>
+      <w:proofErr w:type="spellStart"/>
+      <w:r>
+        <w:t>M</w:t>
       </w:r>
       <w:r>
         <w:rPr>
@@ -631,12 +677,21 @@
         </w:rPr>
         <w:t>j</w:t>
       </w:r>
+      <w:proofErr w:type="spellEnd"/>
       <w:r>
         <w:t xml:space="preserve"> </w:t>
       </w:r>
       <w:bookmarkStart w:id="0" w:name="OLE_LINK1"/>
       <w:r>
-        <w:t xml:space="preserve">(2) encryption algorithm Enc(K, M) </w:t>
+        <w:t xml:space="preserve">(2) encryption algorithm </w:t>
+      </w:r>
+      <w:proofErr w:type="gramStart"/>
+      <w:r>
+        <w:t>Enc(</w:t>
+      </w:r>
+      <w:proofErr w:type="gramEnd"/>
+      <w:r>
+        <w:t xml:space="preserve">K, M) </w:t>
       </w:r>
       <w:bookmarkEnd w:id="0"/>
       <w:r>
@@ -670,7 +725,15 @@
         <w:t xml:space="preserve"> </w:t>
       </w:r>
       <w:r>
-        <w:t xml:space="preserve">(0 &lt; i &lt;= j) </w:t>
+        <w:t xml:space="preserve">(0 &lt; </w:t>
+      </w:r>
+      <w:proofErr w:type="spellStart"/>
+      <w:r>
+        <w:t>i</w:t>
+      </w:r>
+      <w:proofErr w:type="spellEnd"/>
+      <w:r>
+        <w:t xml:space="preserve"> &lt;= j) </w:t>
       </w:r>
       <w:r>
         <w:t xml:space="preserve">using </w:t>
@@ -694,7 +757,15 @@
         <w:t>i</w:t>
       </w:r>
       <w:r>
-        <w:t xml:space="preserve"> (0 &lt; i &lt;= j) given (1) ciphertext </w:t>
+        <w:t xml:space="preserve"> (0 &lt; </w:t>
+      </w:r>
+      <w:proofErr w:type="spellStart"/>
+      <w:r>
+        <w:t>i</w:t>
+      </w:r>
+      <w:proofErr w:type="spellEnd"/>
+      <w:r>
+        <w:t xml:space="preserve"> &lt;= j) given (1) ciphertext </w:t>
       </w:r>
       <w:r>
         <w:t>(IV, C</w:t>
@@ -706,7 +777,11 @@
         <w:t>1</w:t>
       </w:r>
       <w:r>
-        <w:t>, …, C</w:t>
+        <w:t xml:space="preserve">, …, </w:t>
+      </w:r>
+      <w:proofErr w:type="spellStart"/>
+      <w:r>
+        <w:t>C</w:t>
       </w:r>
       <w:r>
         <w:rPr>
@@ -714,11 +789,20 @@
         </w:rPr>
         <w:t>j</w:t>
       </w:r>
+      <w:proofErr w:type="spellEnd"/>
       <w:r>
         <w:t>)</w:t>
       </w:r>
       <w:r>
-        <w:t xml:space="preserve"> and (2) encryption algorithm Enc(K, M).</w:t>
+        <w:t xml:space="preserve"> and (2) encryption algorithm </w:t>
+      </w:r>
+      <w:proofErr w:type="gramStart"/>
+      <w:r>
+        <w:t>Enc(</w:t>
+      </w:r>
+      <w:proofErr w:type="gramEnd"/>
+      <w:r>
+        <w:t>K, M).</w:t>
       </w:r>
       <w:r>
         <w:rPr>
@@ -869,6 +953,11 @@
       </w:pPr>
     </w:p>
     <w:p>
+      <w:pPr>
+        <w:rPr>
+          <w:b/>
+        </w:rPr>
+      </w:pPr>
       <w:r>
         <w:t xml:space="preserve">Alice’s computer stores the files in the following way: for every file F, the computer will calculate the hash value of the file hash(F) and store it after the file. Every time when Alice login, the machine will automatically hash all the files and compare the results to the stored hash values. In this way, if by accident the hard drive is mis-functioning and flips a few bits in a file, Alice can immediately detect it since the hash value will be different. Now an attacker hacks into Alice’s machine and he tries to change several files. The attacker also knows the hash function that the computer uses. Please describe what the attacker needs to do so that the next time Alice login, the machine will not detect the changes. </w:t>
       </w:r>
@@ -877,6 +966,48 @@
           <w:b/>
         </w:rPr>
         <w:t>Also, please discuss how we should improve the mechanism to detect such changes.</w:t>
+      </w:r>
+    </w:p>
+    <w:p>
+      <w:pPr>
+        <w:rPr>
+          <w:b/>
+        </w:rPr>
+      </w:pPr>
+    </w:p>
+    <w:p>
+      <w:pPr>
+        <w:rPr>
+          <w:b/>
+        </w:rPr>
+      </w:pPr>
+    </w:p>
+    <w:p>
+      <w:r>
+        <w:rPr>
+          <w:b/>
+        </w:rPr>
+        <w:t>What about a SHA-256 hashing?</w:t>
+      </w:r>
+      <w:r>
+        <w:rPr>
+          <w:b/>
+        </w:rPr>
+        <w:t xml:space="preserve"> What if the hashing is </w:t>
+      </w:r>
+      <w:proofErr w:type="spellStart"/>
+      <w:r>
+        <w:rPr>
+          <w:b/>
+        </w:rPr>
+        <w:t>vulernable</w:t>
+      </w:r>
+      <w:proofErr w:type="spellEnd"/>
+      <w:r>
+        <w:rPr>
+          <w:b/>
+        </w:rPr>
+        <w:t xml:space="preserve"> to length extension attack. </w:t>
       </w:r>
     </w:p>
     <w:p/>
@@ -936,7 +1067,27 @@
     <w:p/>
     <w:p>
       <w:r>
-        <w:t>Bob has a public-private key pair (pub_Bob, pri_Bob). Alice needs to send some information to Bob. She wants to make sure that when Bob opens the message, he can verify that this is from Alice but not anyone else. So she sends out the message as: [ Alice, E</w:t>
+        <w:t>Bob has a public-private key pair (</w:t>
+      </w:r>
+      <w:proofErr w:type="spellStart"/>
+      <w:r>
+        <w:t>pub_Bob</w:t>
+      </w:r>
+      <w:proofErr w:type="spellEnd"/>
+      <w:r>
+        <w:t xml:space="preserve">, </w:t>
+      </w:r>
+      <w:proofErr w:type="spellStart"/>
+      <w:r>
+        <w:t>pri_Bob</w:t>
+      </w:r>
+      <w:proofErr w:type="spellEnd"/>
+      <w:r>
+        <w:t xml:space="preserve">). Alice needs to send some information to Bob. She wants to make sure that when Bob opens the message, he can verify that this is from Alice but not anyone else. So she sends out the message as: [ Alice, </w:t>
+      </w:r>
+      <w:proofErr w:type="spellStart"/>
+      <w:r>
+        <w:t>E</w:t>
       </w:r>
       <w:r>
         <w:rPr>
@@ -944,17 +1095,42 @@
         </w:rPr>
         <w:t>pub_Bob</w:t>
       </w:r>
-      <w:r>
-        <w:t>(message) ] to Bob. Basically, she first sends out her name in clear text, then encrypts the message with Bob’s public key. Please discuss, can an attacker M impersonate Alice and send out a packet in Alice’s name? How can he do it? Here we assume that M also has the public key of Bob. For the same question, if Alice sends out [ E</w:t>
+      <w:proofErr w:type="spellEnd"/>
+      <w:r>
+        <w:t>(message</w:t>
+      </w:r>
+      <w:proofErr w:type="gramStart"/>
+      <w:r>
+        <w:t>) ]</w:t>
+      </w:r>
+      <w:proofErr w:type="gramEnd"/>
+      <w:r>
+        <w:t xml:space="preserve"> to Bob. Basically, she first sends out her name in clear text, then encrypts the message with Bob’s public key. Please discuss, can an attacker M impersonate Alice and send out a packet in Alice’s name? How can he do it? Here we assume that M also has the public key of Bob. For the same question, if Alice sends out [ </w:t>
+      </w:r>
+      <w:proofErr w:type="spellStart"/>
+      <w:r>
+        <w:t>E</w:t>
       </w:r>
       <w:r>
         <w:rPr>
           <w:vertAlign w:val="subscript"/>
         </w:rPr>
-        <w:t>pub_Bob</w:t>
-      </w:r>
-      <w:r>
-        <w:t>(Alice, message) ], can M still impersonate Alice? (Here Alice puts her name in the encryption.)</w:t>
+        <w:t>pub_</w:t>
+      </w:r>
+      <w:proofErr w:type="gramStart"/>
+      <w:r>
+        <w:rPr>
+          <w:vertAlign w:val="subscript"/>
+        </w:rPr>
+        <w:t>Bob</w:t>
+      </w:r>
+      <w:proofErr w:type="spellEnd"/>
+      <w:r>
+        <w:t>(</w:t>
+      </w:r>
+      <w:proofErr w:type="gramEnd"/>
+      <w:r>
+        <w:t>Alice, message) ], can M still impersonate Alice? (Here Alice puts her name in the encryption.)</w:t>
       </w:r>
     </w:p>
     <w:p>
@@ -976,6 +1152,12 @@
           <w:rFonts w:eastAsiaTheme="minorEastAsia"/>
         </w:rPr>
       </w:pPr>
+      <w:r>
+        <w:rPr>
+          <w:rFonts w:eastAsiaTheme="minorEastAsia"/>
+        </w:rPr>
+        <w:t>More…</w:t>
+      </w:r>
     </w:p>
     <w:p>
       <w:pPr>
@@ -994,72 +1176,8 @@
         <w:adjustRightInd w:val="0"/>
         <w:rPr>
           <w:rFonts w:eastAsiaTheme="minorEastAsia"/>
-          <w:b/>
-          <w:bCs/>
-        </w:rPr>
-      </w:pPr>
-      <w:r>
-        <w:rPr>
-          <w:rFonts w:eastAsiaTheme="minorEastAsia"/>
-          <w:b/>
-          <w:bCs/>
-        </w:rPr>
-        <w:t xml:space="preserve">Question </w:t>
-      </w:r>
-      <w:r>
-        <w:rPr>
-          <w:rFonts w:eastAsiaTheme="minorEastAsia"/>
-          <w:b/>
-          <w:bCs/>
-        </w:rPr>
-        <w:t>6</w:t>
-      </w:r>
-      <w:r>
-        <w:rPr>
-          <w:rFonts w:eastAsiaTheme="minorEastAsia"/>
-        </w:rPr>
-        <w:t>.</w:t>
-      </w:r>
-      <w:r>
-        <w:rPr>
-          <w:rFonts w:eastAsiaTheme="minorEastAsia"/>
-          <w:b/>
-          <w:bCs/>
-        </w:rPr>
-        <w:t xml:space="preserve"> </w:t>
-      </w:r>
-      <w:r>
-        <w:rPr>
-          <w:rFonts w:eastAsiaTheme="minorEastAsia"/>
-          <w:b/>
-          <w:bCs/>
-        </w:rPr>
-        <w:t xml:space="preserve">Hybrid Encryption </w:t>
-      </w:r>
-      <w:r>
-        <w:rPr>
-          <w:rFonts w:eastAsiaTheme="minorEastAsia"/>
-          <w:b/>
-          <w:bCs/>
-        </w:rPr>
-        <w:t>(</w:t>
-      </w:r>
-      <w:r>
-        <w:rPr>
-          <w:rFonts w:eastAsiaTheme="minorEastAsia"/>
-          <w:b/>
-          <w:bCs/>
-        </w:rPr>
-        <w:t>20</w:t>
-      </w:r>
-      <w:r>
-        <w:rPr>
-          <w:rFonts w:eastAsiaTheme="minorEastAsia"/>
-          <w:b/>
-          <w:bCs/>
-        </w:rPr>
-        <w:t xml:space="preserve"> points)</w:t>
-      </w:r>
+        </w:rPr>
+      </w:pPr>
     </w:p>
     <w:p>
       <w:pPr>
@@ -1072,6 +1190,158 @@
           <w:bCs/>
         </w:rPr>
       </w:pPr>
+      <w:r>
+        <w:rPr>
+          <w:rFonts w:eastAsiaTheme="minorEastAsia"/>
+          <w:b/>
+          <w:bCs/>
+        </w:rPr>
+        <w:t xml:space="preserve">Question </w:t>
+      </w:r>
+      <w:r>
+        <w:rPr>
+          <w:rFonts w:eastAsiaTheme="minorEastAsia"/>
+          <w:b/>
+          <w:bCs/>
+        </w:rPr>
+        <w:t>6</w:t>
+      </w:r>
+      <w:r>
+        <w:rPr>
+          <w:rFonts w:eastAsiaTheme="minorEastAsia"/>
+        </w:rPr>
+        <w:t>.</w:t>
+      </w:r>
+      <w:r>
+        <w:rPr>
+          <w:rFonts w:eastAsiaTheme="minorEastAsia"/>
+          <w:b/>
+          <w:bCs/>
+        </w:rPr>
+        <w:t xml:space="preserve"> </w:t>
+      </w:r>
+      <w:r>
+        <w:rPr>
+          <w:rFonts w:eastAsiaTheme="minorEastAsia"/>
+          <w:b/>
+          <w:bCs/>
+        </w:rPr>
+        <w:t xml:space="preserve">Hybrid Encryption </w:t>
+      </w:r>
+      <w:r>
+        <w:rPr>
+          <w:rFonts w:eastAsiaTheme="minorEastAsia"/>
+          <w:b/>
+          <w:bCs/>
+        </w:rPr>
+        <w:t>(</w:t>
+      </w:r>
+      <w:r>
+        <w:rPr>
+          <w:rFonts w:eastAsiaTheme="minorEastAsia"/>
+          <w:b/>
+          <w:bCs/>
+        </w:rPr>
+        <w:t>20</w:t>
+      </w:r>
+      <w:r>
+        <w:rPr>
+          <w:rFonts w:eastAsiaTheme="minorEastAsia"/>
+          <w:b/>
+          <w:bCs/>
+        </w:rPr>
+        <w:t xml:space="preserve"> points)</w:t>
+      </w:r>
+    </w:p>
+    <w:p>
+      <w:pPr>
+        <w:autoSpaceDE w:val="0"/>
+        <w:autoSpaceDN w:val="0"/>
+        <w:adjustRightInd w:val="0"/>
+        <w:rPr>
+          <w:rFonts w:eastAsiaTheme="minorEastAsia"/>
+          <w:b/>
+          <w:bCs/>
+        </w:rPr>
+      </w:pPr>
+    </w:p>
+    <w:p>
+      <w:pPr>
+        <w:autoSpaceDE w:val="0"/>
+        <w:autoSpaceDN w:val="0"/>
+        <w:adjustRightInd w:val="0"/>
+        <w:rPr>
+          <w:b/>
+          <w:bCs/>
+        </w:rPr>
+      </w:pPr>
+      <w:r>
+        <w:rPr>
+          <w:rFonts w:eastAsiaTheme="minorEastAsia"/>
+          <w:b/>
+          <w:bCs/>
+        </w:rPr>
+        <w:t xml:space="preserve">Question </w:t>
+      </w:r>
+      <w:r>
+        <w:rPr>
+          <w:rFonts w:eastAsiaTheme="minorEastAsia"/>
+          <w:b/>
+          <w:bCs/>
+        </w:rPr>
+        <w:t>7</w:t>
+      </w:r>
+      <w:r>
+        <w:rPr>
+          <w:rFonts w:eastAsiaTheme="minorEastAsia"/>
+        </w:rPr>
+        <w:t>.</w:t>
+      </w:r>
+      <w:r>
+        <w:rPr>
+          <w:rFonts w:eastAsiaTheme="minorEastAsia"/>
+          <w:b/>
+          <w:bCs/>
+        </w:rPr>
+        <w:t xml:space="preserve"> </w:t>
+      </w:r>
+      <w:r>
+        <w:rPr>
+          <w:b/>
+          <w:bCs/>
+        </w:rPr>
+        <w:t>Diffie-Hellman Key Exchange</w:t>
+      </w:r>
+    </w:p>
+    <w:p>
+      <w:pPr>
+        <w:autoSpaceDE w:val="0"/>
+        <w:autoSpaceDN w:val="0"/>
+        <w:adjustRightInd w:val="0"/>
+        <w:rPr>
+          <w:b/>
+          <w:bCs/>
+        </w:rPr>
+      </w:pPr>
+    </w:p>
+    <w:p>
+      <w:pPr>
+        <w:autoSpaceDE w:val="0"/>
+        <w:autoSpaceDN w:val="0"/>
+        <w:adjustRightInd w:val="0"/>
+        <w:rPr>
+          <w:rFonts w:eastAsiaTheme="minorEastAsia"/>
+          <w:b/>
+          <w:bCs/>
+        </w:rPr>
+      </w:pPr>
+      <w:r>
+        <w:rPr>
+          <w:b/>
+          <w:bCs/>
+        </w:rPr>
+        <w:t>Question 5.solution 3</w:t>
+      </w:r>
     </w:p>
     <w:p>
       <w:pPr>

--- a/teaching/ITIS6200/2023fa/lectures/assignments/Midterm.docx
+++ b/teaching/ITIS6200/2023fa/lectures/assignments/Midterm.docx
@@ -202,15 +202,7 @@
         <w:t>security</w:t>
       </w:r>
       <w:r>
-        <w:t xml:space="preserve"> principles in the class. Name two of them that you like/familiar </w:t>
-      </w:r>
-      <w:proofErr w:type="gramStart"/>
-      <w:r>
-        <w:t>with, and</w:t>
-      </w:r>
-      <w:proofErr w:type="gramEnd"/>
-      <w:r>
-        <w:t xml:space="preserve"> give real-life examples. Don’t use examples from slides and assignment #2.  </w:t>
+        <w:t xml:space="preserve"> principles in the class. Name two of them that you like/familiar with, and give real-life examples. Don’t use examples from slides and assignment #2.  </w:t>
       </w:r>
     </w:p>
     <w:p>
@@ -285,15 +277,7 @@
         <w:jc w:val="both"/>
       </w:pPr>
       <w:r>
-        <w:t xml:space="preserve">Name at least two advantages and two disadvantages of symmetric encryption </w:t>
-      </w:r>
-      <w:proofErr w:type="gramStart"/>
-      <w:r>
-        <w:t>algorithms, and</w:t>
-      </w:r>
-      <w:proofErr w:type="gramEnd"/>
-      <w:r>
-        <w:t xml:space="preserve"> provide examples to explain them.</w:t>
+        <w:t>Name at least two advantages and two disadvantages of symmetric encryption algorithms, and provide examples to explain them.</w:t>
       </w:r>
     </w:p>
     <w:p>
@@ -352,15 +336,7 @@
         <w:jc w:val="both"/>
       </w:pPr>
       <w:r>
-        <w:t xml:space="preserve">Name at least two advantages and two disadvantages of asymmetric encryption </w:t>
-      </w:r>
-      <w:proofErr w:type="gramStart"/>
-      <w:r>
-        <w:t>algorithms, and</w:t>
-      </w:r>
-      <w:proofErr w:type="gramEnd"/>
-      <w:r>
-        <w:t xml:space="preserve"> provide examples to explain them.</w:t>
+        <w:t>Name at least two advantages and two disadvantages of asymmetric encryption algorithms, and provide examples to explain them.</w:t>
       </w:r>
     </w:p>
     <w:p/>
@@ -630,13 +606,10 @@
       </w:pPr>
       <w:r>
         <w:lastRenderedPageBreak/>
-        <w:t xml:space="preserve">Q </w:t>
-      </w:r>
-      <w:r>
-        <w:t>3</w:t>
-      </w:r>
-      <w:r>
-        <w:t xml:space="preserve">.1: </w:t>
+        <w:t>(a)</w:t>
+      </w:r>
+      <w:r>
+        <w:t xml:space="preserve"> </w:t>
       </w:r>
       <w:r>
         <w:t>Write down the encryption formula. That is, what is the formula for C</w:t>
@@ -710,7 +683,10 @@
         <w:jc w:val="both"/>
       </w:pPr>
       <w:r>
-        <w:t xml:space="preserve">Q 3.2: </w:t>
+        <w:t>(b)</w:t>
+      </w:r>
+      <w:r>
+        <w:t xml:space="preserve"> </w:t>
       </w:r>
       <w:r>
         <w:t>Write the decryption formula for M</w:t>
@@ -823,7 +799,10 @@
         <w:jc w:val="both"/>
       </w:pPr>
       <w:r>
-        <w:t xml:space="preserve">Q 3.3: Is this mode </w:t>
+        <w:t xml:space="preserve">(c) </w:t>
+      </w:r>
+      <w:r>
+        <w:t xml:space="preserve">Is this mode </w:t>
       </w:r>
       <w:r>
         <w:t>IND-CPA secure</w:t>
@@ -933,7 +912,15 @@
           <w:b/>
           <w:bCs/>
         </w:rPr>
-        <w:t>15</w:t>
+        <w:t>1</w:t>
+      </w:r>
+      <w:r>
+        <w:rPr>
+          <w:rFonts w:eastAsiaTheme="minorEastAsia"/>
+          <w:b/>
+          <w:bCs/>
+        </w:rPr>
+        <w:t>0</w:t>
       </w:r>
       <w:r>
         <w:rPr>
@@ -953,62 +940,51 @@
       </w:pPr>
     </w:p>
     <w:p>
-      <w:pPr>
-        <w:rPr>
-          <w:b/>
-        </w:rPr>
-      </w:pPr>
-      <w:r>
-        <w:t xml:space="preserve">Alice’s computer stores the files in the following way: for every file F, the computer will calculate the hash value of the file hash(F) and store it after the file. Every time when Alice login, the machine will automatically hash all the files and compare the results to the stored hash values. In this way, if by accident the hard drive is mis-functioning and flips a few bits in a file, Alice can immediately detect it since the hash value will be different. Now an attacker hacks into Alice’s machine and he tries to change several files. The attacker also knows the hash function that the computer uses. Please describe what the attacker needs to do so that the next time Alice login, the machine will not detect the changes. </w:t>
-      </w:r>
-      <w:r>
-        <w:rPr>
-          <w:b/>
-        </w:rPr>
-        <w:t>Also, please discuss how we should improve the mechanism to detect such changes.</w:t>
-      </w:r>
-    </w:p>
-    <w:p>
-      <w:pPr>
-        <w:rPr>
-          <w:b/>
-        </w:rPr>
-      </w:pPr>
-    </w:p>
-    <w:p>
-      <w:pPr>
-        <w:rPr>
-          <w:b/>
-        </w:rPr>
-      </w:pPr>
-    </w:p>
-    <w:p>
-      <w:r>
-        <w:rPr>
-          <w:b/>
-        </w:rPr>
-        <w:t>What about a SHA-256 hashing?</w:t>
-      </w:r>
-      <w:r>
-        <w:rPr>
-          <w:b/>
-        </w:rPr>
-        <w:t xml:space="preserve"> What if the hashing is </w:t>
-      </w:r>
-      <w:proofErr w:type="spellStart"/>
-      <w:r>
-        <w:rPr>
-          <w:b/>
-        </w:rPr>
-        <w:t>vulernable</w:t>
-      </w:r>
-      <w:proofErr w:type="spellEnd"/>
-      <w:r>
-        <w:rPr>
-          <w:b/>
-        </w:rPr>
-        <w:t xml:space="preserve"> to length extension attack. </w:t>
-      </w:r>
+      <w:r>
+        <w:t xml:space="preserve">Alice’s computer stores the files in the following way: for every file F, the computer will calculate the hash value of the file hash(F) and store it after the file. Every time when Alice login, the machine will automatically hash all the files and compare the results to the stored hash values. In this way, if by accident the hard drive is mis-functioning and flips a few bits in a file, Alice can immediately detect it since the hash value will be different. Now an attacker hacks into Alice’s machine and he tries to change several files. The attacker also knows the hash function that the computer uses. </w:t>
+      </w:r>
+    </w:p>
+    <w:p/>
+    <w:p>
+      <w:r>
+        <w:t>(a) D</w:t>
+      </w:r>
+      <w:r>
+        <w:t xml:space="preserve">escribe what the attacker needs to do so that the next time Alice login, the machine will not detect the changes. </w:t>
+      </w:r>
+    </w:p>
+    <w:p/>
+    <w:p>
+      <w:pPr>
+        <w:rPr>
+          <w:bCs/>
+        </w:rPr>
+      </w:pPr>
+      <w:r>
+        <w:rPr>
+          <w:bCs/>
+        </w:rPr>
+        <w:t xml:space="preserve">(b) </w:t>
+      </w:r>
+      <w:r>
+        <w:rPr>
+          <w:bCs/>
+        </w:rPr>
+        <w:t>P</w:t>
+      </w:r>
+      <w:r>
+        <w:rPr>
+          <w:bCs/>
+        </w:rPr>
+        <w:t>lease discuss how we should improve the mechanism to detect such changes.</w:t>
+      </w:r>
+    </w:p>
+    <w:p>
+      <w:pPr>
+        <w:rPr>
+          <w:b/>
+        </w:rPr>
+      </w:pPr>
     </w:p>
     <w:p/>
     <w:p/>
@@ -1061,7 +1037,23 @@
           <w:b/>
           <w:bCs/>
         </w:rPr>
-        <w:t xml:space="preserve"> (20 points)</w:t>
+        <w:t xml:space="preserve"> (</w:t>
+      </w:r>
+      <w:r>
+        <w:rPr>
+          <w:rFonts w:eastAsiaTheme="minorEastAsia"/>
+          <w:b/>
+          <w:bCs/>
+        </w:rPr>
+        <w:t>15</w:t>
+      </w:r>
+      <w:r>
+        <w:rPr>
+          <w:rFonts w:eastAsiaTheme="minorEastAsia"/>
+          <w:b/>
+          <w:bCs/>
+        </w:rPr>
+        <w:t xml:space="preserve"> points)</w:t>
       </w:r>
     </w:p>
     <w:p/>
@@ -1083,36 +1075,128 @@
       </w:r>
       <w:proofErr w:type="spellEnd"/>
       <w:r>
-        <w:t xml:space="preserve">). Alice needs to send some information to Bob. She wants to make sure that when Bob opens the message, he can verify that this is from Alice but not anyone else. So she sends out the message as: [ Alice, </w:t>
+        <w:t xml:space="preserve">). Alice needs to send some information to Bob. She wants to make sure that when Bob opens the message, he can verify that this is from Alice but not anyone else. </w:t>
+      </w:r>
+    </w:p>
+    <w:p/>
+    <w:p>
+      <w:r>
+        <w:t>(a)</w:t>
+      </w:r>
+      <w:r>
+        <w:t xml:space="preserve"> If Alice </w:t>
+      </w:r>
+      <w:r>
+        <w:t xml:space="preserve">sends out the message as: </w:t>
+      </w:r>
+      <w:r>
+        <w:rPr>
+          <w:rFonts w:asciiTheme="minorHAnsi" w:hAnsiTheme="minorHAnsi" w:cstheme="minorHAnsi"/>
+        </w:rPr>
+        <w:t>[ Alice</w:t>
+      </w:r>
+      <w:r>
+        <w:rPr>
+          <w:rFonts w:asciiTheme="minorHAnsi" w:hAnsiTheme="minorHAnsi" w:cstheme="minorHAnsi"/>
+        </w:rPr>
+        <w:t xml:space="preserve"> ||</w:t>
+      </w:r>
+      <w:r>
+        <w:rPr>
+          <w:rFonts w:asciiTheme="minorHAnsi" w:hAnsiTheme="minorHAnsi" w:cstheme="minorHAnsi"/>
+        </w:rPr>
+        <w:t xml:space="preserve"> </w:t>
       </w:r>
       <w:proofErr w:type="spellStart"/>
       <w:r>
+        <w:rPr>
+          <w:rFonts w:asciiTheme="minorHAnsi" w:hAnsiTheme="minorHAnsi" w:cstheme="minorHAnsi"/>
+        </w:rPr>
         <w:t>E</w:t>
       </w:r>
       <w:r>
         <w:rPr>
+          <w:rFonts w:asciiTheme="minorHAnsi" w:hAnsiTheme="minorHAnsi" w:cstheme="minorHAnsi"/>
           <w:vertAlign w:val="subscript"/>
         </w:rPr>
         <w:t>pub_Bob</w:t>
       </w:r>
       <w:proofErr w:type="spellEnd"/>
       <w:r>
+        <w:rPr>
+          <w:rFonts w:asciiTheme="minorHAnsi" w:hAnsiTheme="minorHAnsi" w:cstheme="minorHAnsi"/>
+        </w:rPr>
         <w:t>(message</w:t>
       </w:r>
       <w:proofErr w:type="gramStart"/>
       <w:r>
+        <w:rPr>
+          <w:rFonts w:asciiTheme="minorHAnsi" w:hAnsiTheme="minorHAnsi" w:cstheme="minorHAnsi"/>
+        </w:rPr>
         <w:t>) ]</w:t>
       </w:r>
       <w:proofErr w:type="gramEnd"/>
       <w:r>
-        <w:t xml:space="preserve"> to Bob. Basically, she first sends out her name in clear text, then encrypts the message with Bob’s public key. Please discuss, can an attacker M impersonate Alice and send out a packet in Alice’s name? How can he do it? Here we assume that M also has the public key of Bob. For the same question, if Alice sends out [ </w:t>
+        <w:rPr>
+          <w:rFonts w:asciiTheme="minorHAnsi" w:hAnsiTheme="minorHAnsi" w:cstheme="minorHAnsi"/>
+        </w:rPr>
+        <w:t xml:space="preserve"> </w:t>
+      </w:r>
+      <w:r>
+        <w:t>to Bob. Basically, she sends out her name in clear text,</w:t>
+      </w:r>
+      <w:r>
+        <w:t xml:space="preserve"> followed by ciphertext of the message encrypted with Bob’s public key. C</w:t>
+      </w:r>
+      <w:r>
+        <w:t xml:space="preserve">an </w:t>
+      </w:r>
+      <w:r>
+        <w:t xml:space="preserve">powerful attacker Mallory </w:t>
+      </w:r>
+      <w:r>
+        <w:t xml:space="preserve">impersonate Alice and send out a packet in Alice’s name? How can he do it? </w:t>
+      </w:r>
+      <w:r>
+        <w:t>A</w:t>
+      </w:r>
+      <w:r>
+        <w:t xml:space="preserve">ssume that </w:t>
+      </w:r>
+      <w:r>
+        <w:t xml:space="preserve">Mallory </w:t>
+      </w:r>
+      <w:r>
+        <w:t xml:space="preserve">also has the public key of Bob. </w:t>
+      </w:r>
+    </w:p>
+    <w:p/>
+    <w:p>
+      <w:r>
+        <w:t>(b)</w:t>
+      </w:r>
+      <w:r>
+        <w:t xml:space="preserve"> I</w:t>
+      </w:r>
+      <w:r>
+        <w:t xml:space="preserve">f Alice sends out </w:t>
+      </w:r>
+      <w:r>
+        <w:rPr>
+          <w:rFonts w:asciiTheme="minorHAnsi" w:hAnsiTheme="minorHAnsi" w:cstheme="minorHAnsi"/>
+        </w:rPr>
+        <w:t xml:space="preserve">[ </w:t>
       </w:r>
       <w:proofErr w:type="spellStart"/>
       <w:r>
+        <w:rPr>
+          <w:rFonts w:asciiTheme="minorHAnsi" w:hAnsiTheme="minorHAnsi" w:cstheme="minorHAnsi"/>
+        </w:rPr>
         <w:t>E</w:t>
       </w:r>
       <w:r>
         <w:rPr>
+          <w:rFonts w:asciiTheme="minorHAnsi" w:hAnsiTheme="minorHAnsi" w:cstheme="minorHAnsi"/>
           <w:vertAlign w:val="subscript"/>
         </w:rPr>
         <w:t>pub_</w:t>
@@ -1120,17 +1204,48 @@
       <w:proofErr w:type="gramStart"/>
       <w:r>
         <w:rPr>
+          <w:rFonts w:asciiTheme="minorHAnsi" w:hAnsiTheme="minorHAnsi" w:cstheme="minorHAnsi"/>
           <w:vertAlign w:val="subscript"/>
         </w:rPr>
         <w:t>Bob</w:t>
       </w:r>
       <w:proofErr w:type="spellEnd"/>
       <w:r>
+        <w:rPr>
+          <w:rFonts w:asciiTheme="minorHAnsi" w:hAnsiTheme="minorHAnsi" w:cstheme="minorHAnsi"/>
+        </w:rPr>
         <w:t>(</w:t>
       </w:r>
       <w:proofErr w:type="gramEnd"/>
       <w:r>
-        <w:t>Alice, message) ], can M still impersonate Alice? (Here Alice puts her name in the encryption.)</w:t>
+        <w:rPr>
+          <w:rFonts w:asciiTheme="minorHAnsi" w:hAnsiTheme="minorHAnsi" w:cstheme="minorHAnsi"/>
+        </w:rPr>
+        <w:t>Alic</w:t>
+      </w:r>
+      <w:r>
+        <w:rPr>
+          <w:rFonts w:asciiTheme="minorHAnsi" w:hAnsiTheme="minorHAnsi" w:cstheme="minorHAnsi"/>
+        </w:rPr>
+        <w:t>e ||</w:t>
+      </w:r>
+      <w:r>
+        <w:rPr>
+          <w:rFonts w:asciiTheme="minorHAnsi" w:hAnsiTheme="minorHAnsi" w:cstheme="minorHAnsi"/>
+        </w:rPr>
+        <w:t xml:space="preserve"> message) ]</w:t>
+      </w:r>
+      <w:r>
+        <w:t xml:space="preserve">, </w:t>
+      </w:r>
+      <w:r>
+        <w:t xml:space="preserve">where Alice puts her name in the encryption. Can </w:t>
+      </w:r>
+      <w:r>
+        <w:t xml:space="preserve">Mallory </w:t>
+      </w:r>
+      <w:r>
+        <w:t xml:space="preserve">still impersonate Alice? </w:t>
       </w:r>
     </w:p>
     <w:p>
@@ -1156,7 +1271,26 @@
         <w:rPr>
           <w:rFonts w:eastAsiaTheme="minorEastAsia"/>
         </w:rPr>
-        <w:t>More…</w:t>
+        <w:lastRenderedPageBreak/>
+        <w:t>(c)</w:t>
+      </w:r>
+      <w:r>
+        <w:rPr>
+          <w:rFonts w:eastAsiaTheme="minorEastAsia"/>
+        </w:rPr>
+        <w:t xml:space="preserve"> Can you design a way</w:t>
+      </w:r>
+      <w:r>
+        <w:rPr>
+          <w:rFonts w:eastAsiaTheme="minorEastAsia" w:hint="eastAsia"/>
+        </w:rPr>
+        <w:t xml:space="preserve"> that</w:t>
+      </w:r>
+      <w:r>
+        <w:rPr>
+          <w:rFonts w:eastAsiaTheme="minorEastAsia"/>
+        </w:rPr>
+        <w:t xml:space="preserve"> Bob can ensure the message comes from Alice? </w:t>
       </w:r>
     </w:p>
     <w:p>
@@ -1166,6 +1300,8 @@
         <w:adjustRightInd w:val="0"/>
         <w:rPr>
           <w:rFonts w:eastAsiaTheme="minorEastAsia"/>
+          <w:b/>
+          <w:bCs/>
         </w:rPr>
       </w:pPr>
     </w:p>
@@ -1175,9 +1311,68 @@
         <w:autoSpaceDN w:val="0"/>
         <w:adjustRightInd w:val="0"/>
         <w:rPr>
-          <w:rFonts w:eastAsiaTheme="minorEastAsia"/>
-        </w:rPr>
-      </w:pPr>
+          <w:b/>
+          <w:bCs/>
+        </w:rPr>
+      </w:pPr>
+      <w:r>
+        <w:rPr>
+          <w:rFonts w:eastAsiaTheme="minorEastAsia"/>
+          <w:b/>
+          <w:bCs/>
+        </w:rPr>
+        <w:t xml:space="preserve">Question </w:t>
+      </w:r>
+      <w:r>
+        <w:rPr>
+          <w:rFonts w:eastAsiaTheme="minorEastAsia"/>
+          <w:b/>
+          <w:bCs/>
+        </w:rPr>
+        <w:t>6</w:t>
+      </w:r>
+      <w:r>
+        <w:rPr>
+          <w:rFonts w:eastAsiaTheme="minorEastAsia"/>
+        </w:rPr>
+        <w:t>.</w:t>
+      </w:r>
+      <w:r>
+        <w:rPr>
+          <w:rFonts w:eastAsiaTheme="minorEastAsia"/>
+          <w:b/>
+          <w:bCs/>
+        </w:rPr>
+        <w:t xml:space="preserve"> </w:t>
+      </w:r>
+      <w:r>
+        <w:rPr>
+          <w:b/>
+          <w:bCs/>
+        </w:rPr>
+        <w:t>Diffie-Hellman Key Exchange</w:t>
+      </w:r>
+      <w:r>
+        <w:rPr>
+          <w:b/>
+          <w:bCs/>
+        </w:rPr>
+        <w:t xml:space="preserve"> (1</w:t>
+      </w:r>
+      <w:r>
+        <w:rPr>
+          <w:b/>
+          <w:bCs/>
+        </w:rPr>
+        <w:t>5</w:t>
+      </w:r>
+      <w:r>
+        <w:rPr>
+          <w:b/>
+          <w:bCs/>
+        </w:rPr>
+        <w:t xml:space="preserve"> points)</w:t>
+      </w:r>
     </w:p>
     <w:p>
       <w:pPr>
@@ -1185,72 +1380,274 @@
         <w:autoSpaceDN w:val="0"/>
         <w:adjustRightInd w:val="0"/>
         <w:rPr>
-          <w:rFonts w:eastAsiaTheme="minorEastAsia"/>
-          <w:b/>
-          <w:bCs/>
-        </w:rPr>
-      </w:pPr>
-      <w:r>
-        <w:rPr>
-          <w:rFonts w:eastAsiaTheme="minorEastAsia"/>
-          <w:b/>
-          <w:bCs/>
-        </w:rPr>
-        <w:t xml:space="preserve">Question </w:t>
-      </w:r>
-      <w:r>
-        <w:rPr>
-          <w:rFonts w:eastAsiaTheme="minorEastAsia"/>
-          <w:b/>
-          <w:bCs/>
-        </w:rPr>
-        <w:t>6</w:t>
-      </w:r>
-      <w:r>
-        <w:rPr>
-          <w:rFonts w:eastAsiaTheme="minorEastAsia"/>
-        </w:rPr>
-        <w:t>.</w:t>
-      </w:r>
-      <w:r>
-        <w:rPr>
-          <w:rFonts w:eastAsiaTheme="minorEastAsia"/>
-          <w:b/>
-          <w:bCs/>
-        </w:rPr>
+          <w:b/>
+          <w:bCs/>
+        </w:rPr>
+      </w:pPr>
+    </w:p>
+    <w:p>
+      <w:r>
+        <w:t>In Diffie-Hellman key exchange</w:t>
+      </w:r>
+      <w:r>
+        <w:t xml:space="preserve">, there are values of </w:t>
+      </w:r>
+      <w:r>
+        <w:rPr>
+          <w:rFonts w:asciiTheme="minorHAnsi" w:hAnsiTheme="minorHAnsi" w:cstheme="minorHAnsi"/>
+        </w:rPr>
+        <w:t>a, b, g</w:t>
+      </w:r>
+      <w:r>
+        <w:t xml:space="preserve"> and </w:t>
+      </w:r>
+      <w:r>
+        <w:rPr>
+          <w:rFonts w:asciiTheme="minorHAnsi" w:hAnsiTheme="minorHAnsi" w:cstheme="minorHAnsi"/>
+        </w:rPr>
+        <w:t>p</w:t>
+      </w:r>
+      <w:r>
+        <w:t xml:space="preserve">. Alice computes ga mod p and sends it to Bob; Bob computes </w:t>
+      </w:r>
+      <w:proofErr w:type="spellStart"/>
+      <w:r>
+        <w:rPr>
+          <w:rFonts w:asciiTheme="minorHAnsi" w:hAnsiTheme="minorHAnsi" w:cstheme="minorHAnsi"/>
+        </w:rPr>
+        <w:t>g</w:t>
+      </w:r>
+      <w:r>
+        <w:rPr>
+          <w:rFonts w:asciiTheme="minorHAnsi" w:hAnsiTheme="minorHAnsi" w:cstheme="minorHAnsi"/>
+          <w:vertAlign w:val="superscript"/>
+        </w:rPr>
+        <w:t>b</w:t>
+      </w:r>
+      <w:proofErr w:type="spellEnd"/>
+      <w:r>
+        <w:rPr>
+          <w:rFonts w:asciiTheme="minorHAnsi" w:hAnsiTheme="minorHAnsi" w:cstheme="minorHAnsi"/>
+        </w:rPr>
+        <w:t xml:space="preserve"> mod p</w:t>
+      </w:r>
+      <w:r>
+        <w:t xml:space="preserve"> and sends it to Alice. Then Alice computes </w:t>
+      </w:r>
+      <w:r>
+        <w:rPr>
+          <w:rFonts w:asciiTheme="minorHAnsi" w:hAnsiTheme="minorHAnsi" w:cstheme="minorHAnsi"/>
+        </w:rPr>
+        <w:t>(</w:t>
+      </w:r>
+      <w:proofErr w:type="spellStart"/>
+      <w:r>
+        <w:rPr>
+          <w:rFonts w:asciiTheme="minorHAnsi" w:hAnsiTheme="minorHAnsi" w:cstheme="minorHAnsi"/>
+        </w:rPr>
+        <w:t>g</w:t>
+      </w:r>
+      <w:r>
+        <w:rPr>
+          <w:rFonts w:asciiTheme="minorHAnsi" w:hAnsiTheme="minorHAnsi" w:cstheme="minorHAnsi"/>
+          <w:vertAlign w:val="superscript"/>
+        </w:rPr>
+        <w:t>b</w:t>
+      </w:r>
+      <w:proofErr w:type="spellEnd"/>
+      <w:r>
+        <w:rPr>
+          <w:rFonts w:asciiTheme="minorHAnsi" w:hAnsiTheme="minorHAnsi" w:cstheme="minorHAnsi"/>
+        </w:rPr>
+        <w:t xml:space="preserve"> mod </w:t>
+      </w:r>
+      <w:proofErr w:type="gramStart"/>
+      <w:r>
+        <w:rPr>
+          <w:rFonts w:asciiTheme="minorHAnsi" w:hAnsiTheme="minorHAnsi" w:cstheme="minorHAnsi"/>
+        </w:rPr>
+        <w:t>p</w:t>
+      </w:r>
+      <w:r>
+        <w:rPr>
+          <w:rFonts w:asciiTheme="minorHAnsi" w:hAnsiTheme="minorHAnsi" w:cstheme="minorHAnsi"/>
+        </w:rPr>
+        <w:t>)</w:t>
+      </w:r>
+      <w:r>
+        <w:rPr>
+          <w:rFonts w:asciiTheme="minorHAnsi" w:hAnsiTheme="minorHAnsi" w:cstheme="minorHAnsi"/>
+          <w:vertAlign w:val="superscript"/>
+        </w:rPr>
+        <w:t>a</w:t>
+      </w:r>
+      <w:proofErr w:type="gramEnd"/>
+      <w:r>
+        <w:rPr>
+          <w:rFonts w:asciiTheme="minorHAnsi" w:hAnsiTheme="minorHAnsi" w:cstheme="minorHAnsi"/>
+        </w:rPr>
+        <w:t xml:space="preserve"> mod p</w:t>
+      </w:r>
+      <w:r>
+        <w:t>, and Bob</w:t>
+      </w:r>
+      <w:r>
+        <w:t xml:space="preserve"> computes </w:t>
+      </w:r>
+      <w:r>
+        <w:rPr>
+          <w:rFonts w:asciiTheme="minorHAnsi" w:hAnsiTheme="minorHAnsi" w:cstheme="minorHAnsi"/>
+        </w:rPr>
+        <w:t>(g</w:t>
+      </w:r>
+      <w:r>
+        <w:rPr>
+          <w:rFonts w:asciiTheme="minorHAnsi" w:hAnsiTheme="minorHAnsi" w:cstheme="minorHAnsi"/>
+          <w:vertAlign w:val="superscript"/>
+        </w:rPr>
+        <w:t>a</w:t>
+      </w:r>
+      <w:r>
+        <w:rPr>
+          <w:rFonts w:asciiTheme="minorHAnsi" w:hAnsiTheme="minorHAnsi" w:cstheme="minorHAnsi"/>
+        </w:rPr>
+        <w:t xml:space="preserve"> mod p)</w:t>
+      </w:r>
+      <w:r>
+        <w:rPr>
+          <w:rFonts w:asciiTheme="minorHAnsi" w:hAnsiTheme="minorHAnsi" w:cstheme="minorHAnsi"/>
+          <w:vertAlign w:val="superscript"/>
+        </w:rPr>
+        <w:t>b</w:t>
+      </w:r>
+      <w:r>
+        <w:rPr>
+          <w:rFonts w:asciiTheme="minorHAnsi" w:hAnsiTheme="minorHAnsi" w:cstheme="minorHAnsi"/>
+        </w:rPr>
+        <w:t xml:space="preserve"> mod p</w:t>
+      </w:r>
+      <w:r>
+        <w:t xml:space="preserve">. </w:t>
+      </w:r>
+    </w:p>
+    <w:p/>
+    <w:p>
+      <w:r>
+        <w:t>(a)</w:t>
+      </w:r>
+      <w:r>
         <w:t xml:space="preserve"> </w:t>
       </w:r>
       <w:r>
-        <w:rPr>
-          <w:rFonts w:eastAsiaTheme="minorEastAsia"/>
-          <w:b/>
-          <w:bCs/>
-        </w:rPr>
-        <w:t xml:space="preserve">Hybrid Encryption </w:t>
-      </w:r>
-      <w:r>
-        <w:rPr>
-          <w:rFonts w:eastAsiaTheme="minorEastAsia"/>
-          <w:b/>
-          <w:bCs/>
-        </w:rPr>
-        <w:t>(</w:t>
-      </w:r>
-      <w:r>
-        <w:rPr>
-          <w:rFonts w:eastAsiaTheme="minorEastAsia"/>
-          <w:b/>
-          <w:bCs/>
-        </w:rPr>
-        <w:t>20</w:t>
-      </w:r>
-      <w:r>
-        <w:rPr>
-          <w:rFonts w:eastAsiaTheme="minorEastAsia"/>
-          <w:b/>
-          <w:bCs/>
-        </w:rPr>
-        <w:t xml:space="preserve"> points)</w:t>
+        <w:t>Which of these values (</w:t>
+      </w:r>
+      <w:r>
+        <w:rPr>
+          <w:rFonts w:asciiTheme="minorHAnsi" w:hAnsiTheme="minorHAnsi" w:cstheme="minorHAnsi"/>
+        </w:rPr>
+        <w:t>a</w:t>
+      </w:r>
+      <w:r>
+        <w:t xml:space="preserve">, </w:t>
+      </w:r>
+      <w:r>
+        <w:rPr>
+          <w:rFonts w:asciiTheme="minorHAnsi" w:hAnsiTheme="minorHAnsi" w:cstheme="minorHAnsi"/>
+        </w:rPr>
+        <w:t>b</w:t>
+      </w:r>
+      <w:r>
+        <w:t xml:space="preserve">, </w:t>
+      </w:r>
+      <w:r>
+        <w:rPr>
+          <w:rFonts w:asciiTheme="minorHAnsi" w:hAnsiTheme="minorHAnsi" w:cstheme="minorHAnsi"/>
+        </w:rPr>
+        <w:t>g</w:t>
+      </w:r>
+      <w:r>
+        <w:t xml:space="preserve">, and </w:t>
+      </w:r>
+      <w:r>
+        <w:rPr>
+          <w:rFonts w:asciiTheme="minorHAnsi" w:hAnsiTheme="minorHAnsi" w:cstheme="minorHAnsi"/>
+        </w:rPr>
+        <w:t>p</w:t>
+      </w:r>
+      <w:r>
+        <w:t xml:space="preserve">) are publicly known and which must be kept private? </w:t>
+      </w:r>
+    </w:p>
+    <w:p/>
+    <w:p>
+      <w:r>
+        <w:t xml:space="preserve">(b) </w:t>
+      </w:r>
+      <w:r>
+        <w:t xml:space="preserve">Mallory is powerful attacker that can eavesdrop, intercept, and modify messages sent between Alice and Bob. </w:t>
+      </w:r>
+      <w:r>
+        <w:t xml:space="preserve">Alice and Bob </w:t>
+      </w:r>
+      <w:r>
+        <w:t>use</w:t>
+      </w:r>
+      <w:r>
+        <w:t xml:space="preserve"> Diffie-Hellman to agree on a shared symmetric key K. After the exchange, Bob </w:t>
+      </w:r>
+      <w:r>
+        <w:t>feels somethings is wrong and calls Alice</w:t>
+      </w:r>
+      <w:r>
+        <w:t xml:space="preserve">. He </w:t>
+      </w:r>
+      <w:r>
+        <w:t xml:space="preserve">realizes his K is different from Alice’s K. </w:t>
+      </w:r>
+      <w:r>
+        <w:t xml:space="preserve">Explain what Mallory has done. </w:t>
+      </w:r>
+    </w:p>
+    <w:p/>
+    <w:p>
+      <w:r>
+        <w:t>(c)</w:t>
+      </w:r>
+      <w:r>
+        <w:t xml:space="preserve"> In </w:t>
+      </w:r>
+      <w:r>
+        <w:t>Diffie-Hellman</w:t>
+      </w:r>
+      <w:r>
+        <w:t xml:space="preserve"> key exchange, </w:t>
+      </w:r>
+      <w:r>
+        <w:rPr>
+          <w:rFonts w:asciiTheme="minorHAnsi" w:hAnsiTheme="minorHAnsi" w:cstheme="minorHAnsi"/>
+        </w:rPr>
+        <w:t>p</w:t>
+      </w:r>
+      <w:r>
+        <w:t xml:space="preserve"> should be</w:t>
+      </w:r>
+      <w:r>
+        <w:t xml:space="preserve"> a large prime</w:t>
+      </w:r>
+      <w:r>
+        <w:t xml:space="preserve">. What happens if </w:t>
+      </w:r>
+      <w:r>
+        <w:rPr>
+          <w:rFonts w:asciiTheme="minorHAnsi" w:hAnsiTheme="minorHAnsi" w:cstheme="minorHAnsi"/>
+        </w:rPr>
+        <w:t>p</w:t>
+      </w:r>
+      <w:r>
+        <w:t xml:space="preserve"> is a small number? If the exchanged key is used in symmetric key encryption, </w:t>
+      </w:r>
+      <w:r>
+        <w:t xml:space="preserve">how would that affect the security of the encryption? </w:t>
       </w:r>
     </w:p>
     <w:p>
@@ -1258,11 +1655,6 @@
         <w:autoSpaceDE w:val="0"/>
         <w:autoSpaceDN w:val="0"/>
         <w:adjustRightInd w:val="0"/>
-        <w:rPr>
-          <w:rFonts w:eastAsiaTheme="minorEastAsia"/>
-          <w:b/>
-          <w:bCs/>
-        </w:rPr>
       </w:pPr>
     </w:p>
     <w:p>
@@ -1270,48 +1662,7 @@
         <w:autoSpaceDE w:val="0"/>
         <w:autoSpaceDN w:val="0"/>
         <w:adjustRightInd w:val="0"/>
-        <w:rPr>
-          <w:b/>
-          <w:bCs/>
-        </w:rPr>
-      </w:pPr>
-      <w:r>
-        <w:rPr>
-          <w:rFonts w:eastAsiaTheme="minorEastAsia"/>
-          <w:b/>
-          <w:bCs/>
-        </w:rPr>
-        <w:t xml:space="preserve">Question </w:t>
-      </w:r>
-      <w:r>
-        <w:rPr>
-          <w:rFonts w:eastAsiaTheme="minorEastAsia"/>
-          <w:b/>
-          <w:bCs/>
-        </w:rPr>
-        <w:t>7</w:t>
-      </w:r>
-      <w:r>
-        <w:rPr>
-          <w:rFonts w:eastAsiaTheme="minorEastAsia"/>
-        </w:rPr>
-        <w:t>.</w:t>
-      </w:r>
-      <w:r>
-        <w:rPr>
-          <w:rFonts w:eastAsiaTheme="minorEastAsia"/>
-          <w:b/>
-          <w:bCs/>
-        </w:rPr>
-        <w:t xml:space="preserve"> </w:t>
-      </w:r>
-      <w:r>
-        <w:rPr>
-          <w:b/>
-          <w:bCs/>
-        </w:rPr>
-        <w:t>Diffie-Hellman Key Exchange</w:t>
-      </w:r>
+      </w:pPr>
     </w:p>
     <w:p>
       <w:pPr>
@@ -1323,24 +1674,314 @@
           <w:bCs/>
         </w:rPr>
       </w:pPr>
-    </w:p>
-    <w:p>
-      <w:pPr>
-        <w:autoSpaceDE w:val="0"/>
-        <w:autoSpaceDN w:val="0"/>
-        <w:adjustRightInd w:val="0"/>
-        <w:rPr>
-          <w:rFonts w:eastAsiaTheme="minorEastAsia"/>
-          <w:b/>
-          <w:bCs/>
-        </w:rPr>
-      </w:pPr>
-      <w:r>
-        <w:rPr>
-          <w:b/>
-          <w:bCs/>
-        </w:rPr>
-        <w:t>Question 5.solution 3</w:t>
+      <w:r>
+        <w:rPr>
+          <w:rFonts w:eastAsiaTheme="minorEastAsia"/>
+          <w:b/>
+          <w:bCs/>
+        </w:rPr>
+        <w:t xml:space="preserve">Question </w:t>
+      </w:r>
+      <w:r>
+        <w:rPr>
+          <w:rFonts w:eastAsiaTheme="minorEastAsia"/>
+          <w:b/>
+          <w:bCs/>
+        </w:rPr>
+        <w:t>7</w:t>
+      </w:r>
+      <w:r>
+        <w:rPr>
+          <w:rFonts w:eastAsiaTheme="minorEastAsia"/>
+        </w:rPr>
+        <w:t>.</w:t>
+      </w:r>
+      <w:r>
+        <w:rPr>
+          <w:rFonts w:eastAsiaTheme="minorEastAsia"/>
+          <w:b/>
+          <w:bCs/>
+        </w:rPr>
+        <w:t xml:space="preserve"> </w:t>
+      </w:r>
+      <w:r>
+        <w:rPr>
+          <w:b/>
+          <w:bCs/>
+        </w:rPr>
+        <w:t xml:space="preserve">RSA Signature </w:t>
+      </w:r>
+      <w:r>
+        <w:rPr>
+          <w:b/>
+          <w:bCs/>
+        </w:rPr>
+        <w:t>(15 points)</w:t>
+      </w:r>
+    </w:p>
+    <w:p/>
+    <w:p>
+      <w:r>
+        <w:t xml:space="preserve">To </w:t>
+      </w:r>
+      <w:r>
+        <w:t>use</w:t>
+      </w:r>
+      <w:r>
+        <w:t xml:space="preserve"> RSA signatures</w:t>
+      </w:r>
+      <w:r>
+        <w:t xml:space="preserve"> on messages</w:t>
+      </w:r>
+      <w:r>
+        <w:t xml:space="preserve">, </w:t>
+      </w:r>
+      <w:r>
+        <w:t>we</w:t>
+      </w:r>
+      <w:r>
+        <w:t xml:space="preserve"> first create </w:t>
+      </w:r>
+      <w:proofErr w:type="gramStart"/>
+      <w:r>
+        <w:t>a</w:t>
+      </w:r>
+      <w:proofErr w:type="gramEnd"/>
+      <w:r>
+        <w:t xml:space="preserve"> RSA key pair: </w:t>
+      </w:r>
+      <w:r>
+        <w:rPr>
+          <w:rFonts w:asciiTheme="minorHAnsi" w:hAnsiTheme="minorHAnsi" w:cstheme="minorHAnsi"/>
+        </w:rPr>
+        <w:t>(</w:t>
+      </w:r>
+      <w:r>
+        <w:rPr>
+          <w:rFonts w:asciiTheme="minorHAnsi" w:hAnsiTheme="minorHAnsi" w:cstheme="minorHAnsi"/>
+        </w:rPr>
+        <w:t>N</w:t>
+      </w:r>
+      <w:r>
+        <w:rPr>
+          <w:rFonts w:asciiTheme="minorHAnsi" w:hAnsiTheme="minorHAnsi" w:cstheme="minorHAnsi"/>
+        </w:rPr>
+        <w:t>, e)</w:t>
+      </w:r>
+      <w:r>
+        <w:t xml:space="preserve"> is the RSA public key and </w:t>
+      </w:r>
+      <w:r>
+        <w:rPr>
+          <w:rFonts w:asciiTheme="minorHAnsi" w:hAnsiTheme="minorHAnsi" w:cstheme="minorHAnsi"/>
+        </w:rPr>
+        <w:t>d</w:t>
+      </w:r>
+      <w:r>
+        <w:t xml:space="preserve"> is the RSA private key, where </w:t>
+      </w:r>
+      <w:r>
+        <w:t>N</w:t>
+      </w:r>
+      <w:r>
+        <w:t xml:space="preserve"> is the RSA modulus. For standard RSA signatures, we typically set </w:t>
+      </w:r>
+      <w:r>
+        <w:rPr>
+          <w:rFonts w:asciiTheme="minorHAnsi" w:hAnsiTheme="minorHAnsi" w:cstheme="minorHAnsi"/>
+        </w:rPr>
+        <w:t>e</w:t>
+      </w:r>
+      <w:r>
+        <w:t xml:space="preserve"> to a small prime value such as </w:t>
+      </w:r>
+      <w:r>
+        <w:t>5</w:t>
+      </w:r>
+      <w:r>
+        <w:t xml:space="preserve">; for this problem, let </w:t>
+      </w:r>
+      <w:r>
+        <w:rPr>
+          <w:rFonts w:asciiTheme="minorHAnsi" w:hAnsiTheme="minorHAnsi" w:cstheme="minorHAnsi"/>
+        </w:rPr>
+        <w:t xml:space="preserve">e = </w:t>
+      </w:r>
+      <w:r>
+        <w:rPr>
+          <w:rFonts w:asciiTheme="minorHAnsi" w:hAnsiTheme="minorHAnsi" w:cstheme="minorHAnsi"/>
+        </w:rPr>
+        <w:t>5</w:t>
+      </w:r>
+      <w:r>
+        <w:t xml:space="preserve">. </w:t>
+      </w:r>
+    </w:p>
+    <w:p/>
+    <w:p>
+      <w:r>
+        <w:t>(a) For RSA signatures, w</w:t>
+      </w:r>
+      <w:r>
+        <w:t xml:space="preserve">e often sign the hash of a message, rather than the message directly. </w:t>
+      </w:r>
+    </w:p>
+    <w:p>
+      <w:r>
+        <w:t xml:space="preserve">Why </w:t>
+      </w:r>
+      <w:r>
+        <w:t>is that</w:t>
+      </w:r>
+      <w:r>
+        <w:t xml:space="preserve">? </w:t>
+      </w:r>
+    </w:p>
+    <w:p/>
+    <w:p>
+      <w:r>
+        <w:t xml:space="preserve">(b) Assume that we skip using a hash function, and sign the messages directly. That means, </w:t>
+      </w:r>
+      <w:r>
+        <w:t xml:space="preserve">if Alice wants to send a signed message to Bob, she will send </w:t>
+      </w:r>
+      <w:r>
+        <w:rPr>
+          <w:rFonts w:asciiTheme="minorHAnsi" w:hAnsiTheme="minorHAnsi" w:cstheme="minorHAnsi"/>
+        </w:rPr>
+        <w:t>(M,</w:t>
+      </w:r>
+      <w:r>
+        <w:rPr>
+          <w:rFonts w:asciiTheme="minorHAnsi" w:hAnsiTheme="minorHAnsi" w:cstheme="minorHAnsi"/>
+        </w:rPr>
+        <w:t xml:space="preserve"> </w:t>
+      </w:r>
+      <w:r>
+        <w:rPr>
+          <w:rFonts w:asciiTheme="minorHAnsi" w:hAnsiTheme="minorHAnsi" w:cstheme="minorHAnsi"/>
+        </w:rPr>
+        <w:t>S)</w:t>
+      </w:r>
+      <w:r>
+        <w:t xml:space="preserve"> to Bob where </w:t>
+      </w:r>
+      <w:r>
+        <w:rPr>
+          <w:rFonts w:asciiTheme="minorHAnsi" w:hAnsiTheme="minorHAnsi" w:cstheme="minorHAnsi"/>
+        </w:rPr>
+        <w:t>S = M</w:t>
+      </w:r>
+      <w:r>
+        <w:rPr>
+          <w:rFonts w:asciiTheme="minorHAnsi" w:hAnsiTheme="minorHAnsi" w:cstheme="minorHAnsi"/>
+          <w:vertAlign w:val="superscript"/>
+        </w:rPr>
+        <w:t>d</w:t>
+      </w:r>
+      <w:r>
+        <w:rPr>
+          <w:rFonts w:asciiTheme="minorHAnsi" w:hAnsiTheme="minorHAnsi" w:cstheme="minorHAnsi"/>
+        </w:rPr>
+        <w:t xml:space="preserve"> mod </w:t>
+      </w:r>
+      <w:r>
+        <w:rPr>
+          <w:rFonts w:asciiTheme="minorHAnsi" w:hAnsiTheme="minorHAnsi" w:cstheme="minorHAnsi"/>
+        </w:rPr>
+        <w:t>N</w:t>
+      </w:r>
+      <w:r>
+        <w:t xml:space="preserve"> is computed using her private signing key </w:t>
+      </w:r>
+      <w:r>
+        <w:rPr>
+          <w:rFonts w:asciiTheme="minorHAnsi" w:hAnsiTheme="minorHAnsi" w:cstheme="minorHAnsi"/>
+        </w:rPr>
+        <w:t>d</w:t>
+      </w:r>
+      <w:r>
+        <w:t xml:space="preserve">. </w:t>
+      </w:r>
+      <w:r>
+        <w:t xml:space="preserve">With such a scheme, how do Bob verify this message comes from Alice? What formula does Bob need? </w:t>
+      </w:r>
+    </w:p>
+    <w:p/>
+    <w:p>
+      <w:r>
+        <w:t xml:space="preserve">(c) </w:t>
+      </w:r>
+      <w:r>
+        <w:t xml:space="preserve">Mallory learns that Alice and Bob are using </w:t>
+      </w:r>
+      <w:r>
+        <w:t xml:space="preserve">the </w:t>
+      </w:r>
+      <w:r>
+        <w:t xml:space="preserve">simplified </w:t>
+      </w:r>
+      <w:r>
+        <w:t xml:space="preserve">signature scheme </w:t>
+      </w:r>
+      <w:r>
+        <w:t xml:space="preserve">that without using hash functions. Can Mallory find a </w:t>
+      </w:r>
+      <w:r>
+        <w:rPr>
+          <w:rFonts w:asciiTheme="minorHAnsi" w:hAnsiTheme="minorHAnsi" w:cstheme="minorHAnsi"/>
+        </w:rPr>
+        <w:t>(M, S)</w:t>
+      </w:r>
+      <w:r>
+        <w:rPr>
+          <w:rFonts w:asciiTheme="minorHAnsi" w:hAnsiTheme="minorHAnsi" w:cstheme="minorHAnsi"/>
+        </w:rPr>
+        <w:t xml:space="preserve"> </w:t>
+      </w:r>
+      <w:r>
+        <w:t>pair such that S will be a valid signature on M</w:t>
+      </w:r>
+      <w:r>
+        <w:t>?</w:t>
+      </w:r>
+      <w:r>
+        <w:t xml:space="preserve"> </w:t>
+      </w:r>
+    </w:p>
+    <w:p>
+      <w:r>
+        <w:t>A</w:t>
+      </w:r>
+      <w:r>
+        <w:t xml:space="preserve">ssume that Mallory knows Alice’s public key </w:t>
+      </w:r>
+      <w:r>
+        <w:rPr>
+          <w:rFonts w:asciiTheme="minorHAnsi" w:hAnsiTheme="minorHAnsi" w:cstheme="minorHAnsi"/>
+        </w:rPr>
+        <w:t>N</w:t>
+      </w:r>
+      <w:r>
+        <w:t xml:space="preserve"> and </w:t>
+      </w:r>
+      <w:r>
+        <w:rPr>
+          <w:rFonts w:asciiTheme="minorHAnsi" w:hAnsiTheme="minorHAnsi" w:cstheme="minorHAnsi"/>
+        </w:rPr>
+        <w:t>e</w:t>
+      </w:r>
+      <w:r>
+        <w:t xml:space="preserve">, but not Alice’s private key </w:t>
+      </w:r>
+      <w:r>
+        <w:rPr>
+          <w:rFonts w:asciiTheme="minorHAnsi" w:hAnsiTheme="minorHAnsi" w:cstheme="minorHAnsi"/>
+        </w:rPr>
+        <w:t>d</w:t>
+      </w:r>
+      <w:r>
+        <w:t xml:space="preserve">. </w:t>
       </w:r>
     </w:p>
     <w:p>
@@ -1582,6 +2223,184 @@
     </w:lvl>
   </w:abstractNum>
   <w:abstractNum w:abstractNumId="2" w15:restartNumberingAfterBreak="0">
+    <w:nsid w:val="1DC704D8"/>
+    <w:multiLevelType w:val="hybridMultilevel"/>
+    <w:tmpl w:val="0E8433E8"/>
+    <w:lvl w:ilvl="0" w:tplc="EF7C00B8">
+      <w:start w:val="1"/>
+      <w:numFmt w:val="lowerLetter"/>
+      <w:lvlText w:val="(%1)"/>
+      <w:lvlJc w:val="left"/>
+      <w:pPr>
+        <w:ind w:left="360" w:hanging="360"/>
+      </w:pPr>
+      <w:rPr>
+        <w:rFonts w:hint="default"/>
+      </w:rPr>
+    </w:lvl>
+    <w:lvl w:ilvl="1" w:tplc="04090019" w:tentative="1">
+      <w:start w:val="1"/>
+      <w:numFmt w:val="lowerLetter"/>
+      <w:lvlText w:val="%2."/>
+      <w:lvlJc w:val="left"/>
+      <w:pPr>
+        <w:ind w:left="1080" w:hanging="360"/>
+      </w:pPr>
+    </w:lvl>
+    <w:lvl w:ilvl="2" w:tplc="0409001B" w:tentative="1">
+      <w:start w:val="1"/>
+      <w:numFmt w:val="lowerRoman"/>
+      <w:lvlText w:val="%3."/>
+      <w:lvlJc w:val="right"/>
+      <w:pPr>
+        <w:ind w:left="1800" w:hanging="180"/>
+      </w:pPr>
+    </w:lvl>
+    <w:lvl w:ilvl="3" w:tplc="0409000F" w:tentative="1">
+      <w:start w:val="1"/>
+      <w:numFmt w:val="decimal"/>
+      <w:lvlText w:val="%4."/>
+      <w:lvlJc w:val="left"/>
+      <w:pPr>
+        <w:ind w:left="2520" w:hanging="360"/>
+      </w:pPr>
+    </w:lvl>
+    <w:lvl w:ilvl="4" w:tplc="04090019" w:tentative="1">
+      <w:start w:val="1"/>
+      <w:numFmt w:val="lowerLetter"/>
+      <w:lvlText w:val="%5."/>
+      <w:lvlJc w:val="left"/>
+      <w:pPr>
+        <w:ind w:left="3240" w:hanging="360"/>
+      </w:pPr>
+    </w:lvl>
+    <w:lvl w:ilvl="5" w:tplc="0409001B" w:tentative="1">
+      <w:start w:val="1"/>
+      <w:numFmt w:val="lowerRoman"/>
+      <w:lvlText w:val="%6."/>
+      <w:lvlJc w:val="right"/>
+      <w:pPr>
+        <w:ind w:left="3960" w:hanging="180"/>
+      </w:pPr>
+    </w:lvl>
+    <w:lvl w:ilvl="6" w:tplc="0409000F" w:tentative="1">
+      <w:start w:val="1"/>
+      <w:numFmt w:val="decimal"/>
+      <w:lvlText w:val="%7."/>
+      <w:lvlJc w:val="left"/>
+      <w:pPr>
+        <w:ind w:left="4680" w:hanging="360"/>
+      </w:pPr>
+    </w:lvl>
+    <w:lvl w:ilvl="7" w:tplc="04090019" w:tentative="1">
+      <w:start w:val="1"/>
+      <w:numFmt w:val="lowerLetter"/>
+      <w:lvlText w:val="%8."/>
+      <w:lvlJc w:val="left"/>
+      <w:pPr>
+        <w:ind w:left="5400" w:hanging="360"/>
+      </w:pPr>
+    </w:lvl>
+    <w:lvl w:ilvl="8" w:tplc="0409001B" w:tentative="1">
+      <w:start w:val="1"/>
+      <w:numFmt w:val="lowerRoman"/>
+      <w:lvlText w:val="%9."/>
+      <w:lvlJc w:val="right"/>
+      <w:pPr>
+        <w:ind w:left="6120" w:hanging="180"/>
+      </w:pPr>
+    </w:lvl>
+  </w:abstractNum>
+  <w:abstractNum w:abstractNumId="3" w15:restartNumberingAfterBreak="0">
+    <w:nsid w:val="284E04D1"/>
+    <w:multiLevelType w:val="hybridMultilevel"/>
+    <w:tmpl w:val="F93ACD56"/>
+    <w:lvl w:ilvl="0" w:tplc="0409000F">
+      <w:start w:val="1"/>
+      <w:numFmt w:val="decimal"/>
+      <w:lvlText w:val="%1."/>
+      <w:lvlJc w:val="left"/>
+      <w:pPr>
+        <w:ind w:left="720" w:hanging="360"/>
+      </w:pPr>
+      <w:rPr>
+        <w:rFonts w:hint="default"/>
+      </w:rPr>
+    </w:lvl>
+    <w:lvl w:ilvl="1" w:tplc="04090019" w:tentative="1">
+      <w:start w:val="1"/>
+      <w:numFmt w:val="lowerLetter"/>
+      <w:lvlText w:val="%2."/>
+      <w:lvlJc w:val="left"/>
+      <w:pPr>
+        <w:ind w:left="1440" w:hanging="360"/>
+      </w:pPr>
+    </w:lvl>
+    <w:lvl w:ilvl="2" w:tplc="0409001B" w:tentative="1">
+      <w:start w:val="1"/>
+      <w:numFmt w:val="lowerRoman"/>
+      <w:lvlText w:val="%3."/>
+      <w:lvlJc w:val="right"/>
+      <w:pPr>
+        <w:ind w:left="2160" w:hanging="180"/>
+      </w:pPr>
+    </w:lvl>
+    <w:lvl w:ilvl="3" w:tplc="0409000F" w:tentative="1">
+      <w:start w:val="1"/>
+      <w:numFmt w:val="decimal"/>
+      <w:lvlText w:val="%4."/>
+      <w:lvlJc w:val="left"/>
+      <w:pPr>
+        <w:ind w:left="2880" w:hanging="360"/>
+      </w:pPr>
+    </w:lvl>
+    <w:lvl w:ilvl="4" w:tplc="04090019" w:tentative="1">
+      <w:start w:val="1"/>
+      <w:numFmt w:val="lowerLetter"/>
+      <w:lvlText w:val="%5."/>
+      <w:lvlJc w:val="left"/>
+      <w:pPr>
+        <w:ind w:left="3600" w:hanging="360"/>
+      </w:pPr>
+    </w:lvl>
+    <w:lvl w:ilvl="5" w:tplc="0409001B" w:tentative="1">
+      <w:start w:val="1"/>
+      <w:numFmt w:val="lowerRoman"/>
+      <w:lvlText w:val="%6."/>
+      <w:lvlJc w:val="right"/>
+      <w:pPr>
+        <w:ind w:left="4320" w:hanging="180"/>
+      </w:pPr>
+    </w:lvl>
+    <w:lvl w:ilvl="6" w:tplc="0409000F" w:tentative="1">
+      <w:start w:val="1"/>
+      <w:numFmt w:val="decimal"/>
+      <w:lvlText w:val="%7."/>
+      <w:lvlJc w:val="left"/>
+      <w:pPr>
+        <w:ind w:left="5040" w:hanging="360"/>
+      </w:pPr>
+    </w:lvl>
+    <w:lvl w:ilvl="7" w:tplc="04090019" w:tentative="1">
+      <w:start w:val="1"/>
+      <w:numFmt w:val="lowerLetter"/>
+      <w:lvlText w:val="%8."/>
+      <w:lvlJc w:val="left"/>
+      <w:pPr>
+        <w:ind w:left="5760" w:hanging="360"/>
+      </w:pPr>
+    </w:lvl>
+    <w:lvl w:ilvl="8" w:tplc="0409001B" w:tentative="1">
+      <w:start w:val="1"/>
+      <w:numFmt w:val="lowerRoman"/>
+      <w:lvlText w:val="%9."/>
+      <w:lvlJc w:val="right"/>
+      <w:pPr>
+        <w:ind w:left="6480" w:hanging="180"/>
+      </w:pPr>
+    </w:lvl>
+  </w:abstractNum>
+  <w:abstractNum w:abstractNumId="4" w15:restartNumberingAfterBreak="0">
     <w:nsid w:val="33D073C9"/>
     <w:multiLevelType w:val="hybridMultilevel"/>
     <w:tmpl w:val="3EB875B8"/>
@@ -1670,7 +2489,7 @@
       </w:pPr>
     </w:lvl>
   </w:abstractNum>
-  <w:abstractNum w:abstractNumId="3" w15:restartNumberingAfterBreak="0">
+  <w:abstractNum w:abstractNumId="5" w15:restartNumberingAfterBreak="0">
     <w:nsid w:val="3E9929D3"/>
     <w:multiLevelType w:val="hybridMultilevel"/>
     <w:tmpl w:val="34DC4AD2"/>
@@ -1783,7 +2602,7 @@
       </w:rPr>
     </w:lvl>
   </w:abstractNum>
-  <w:abstractNum w:abstractNumId="4" w15:restartNumberingAfterBreak="0">
+  <w:abstractNum w:abstractNumId="6" w15:restartNumberingAfterBreak="0">
     <w:nsid w:val="44D01740"/>
     <w:multiLevelType w:val="hybridMultilevel"/>
     <w:tmpl w:val="71C4F55C"/>
@@ -1902,7 +2721,7 @@
       </w:pPr>
     </w:lvl>
   </w:abstractNum>
-  <w:abstractNum w:abstractNumId="5" w15:restartNumberingAfterBreak="0">
+  <w:abstractNum w:abstractNumId="7" w15:restartNumberingAfterBreak="0">
     <w:nsid w:val="5F9114CC"/>
     <w:multiLevelType w:val="hybridMultilevel"/>
     <w:tmpl w:val="33B63712"/>
@@ -2015,7 +2834,7 @@
       </w:rPr>
     </w:lvl>
   </w:abstractNum>
-  <w:abstractNum w:abstractNumId="6" w15:restartNumberingAfterBreak="0">
+  <w:abstractNum w:abstractNumId="8" w15:restartNumberingAfterBreak="0">
     <w:nsid w:val="6E2C6284"/>
     <w:multiLevelType w:val="hybridMultilevel"/>
     <w:tmpl w:val="6B10B830"/>
@@ -2101,7 +2920,7 @@
       </w:pPr>
     </w:lvl>
   </w:abstractNum>
-  <w:abstractNum w:abstractNumId="7" w15:restartNumberingAfterBreak="0">
+  <w:abstractNum w:abstractNumId="9" w15:restartNumberingAfterBreak="0">
     <w:nsid w:val="785F2518"/>
     <w:multiLevelType w:val="hybridMultilevel"/>
     <w:tmpl w:val="C200246A"/>
@@ -2217,7 +3036,7 @@
       </w:pPr>
     </w:lvl>
   </w:abstractNum>
-  <w:abstractNum w:abstractNumId="8" w15:restartNumberingAfterBreak="0">
+  <w:abstractNum w:abstractNumId="10" w15:restartNumberingAfterBreak="0">
     <w:nsid w:val="79CF3B84"/>
     <w:multiLevelType w:val="hybridMultilevel"/>
     <w:tmpl w:val="1B3E7B24"/>
@@ -2307,31 +3126,37 @@
     </w:lvl>
   </w:abstractNum>
   <w:num w:numId="1" w16cid:durableId="394204965">
-    <w:abstractNumId w:val="7"/>
+    <w:abstractNumId w:val="9"/>
   </w:num>
   <w:num w:numId="2" w16cid:durableId="856843753">
-    <w:abstractNumId w:val="4"/>
+    <w:abstractNumId w:val="6"/>
   </w:num>
   <w:num w:numId="3" w16cid:durableId="473717284">
     <w:abstractNumId w:val="1"/>
   </w:num>
   <w:num w:numId="4" w16cid:durableId="604730926">
+    <w:abstractNumId w:val="10"/>
+  </w:num>
+  <w:num w:numId="5" w16cid:durableId="950431800">
+    <w:abstractNumId w:val="7"/>
+  </w:num>
+  <w:num w:numId="6" w16cid:durableId="1360009720">
     <w:abstractNumId w:val="8"/>
   </w:num>
-  <w:num w:numId="5" w16cid:durableId="950431800">
-    <w:abstractNumId w:val="5"/>
-  </w:num>
-  <w:num w:numId="6" w16cid:durableId="1360009720">
-    <w:abstractNumId w:val="6"/>
-  </w:num>
   <w:num w:numId="7" w16cid:durableId="43408313">
-    <w:abstractNumId w:val="2"/>
+    <w:abstractNumId w:val="4"/>
   </w:num>
   <w:num w:numId="8" w16cid:durableId="1837770931">
-    <w:abstractNumId w:val="3"/>
+    <w:abstractNumId w:val="5"/>
   </w:num>
   <w:num w:numId="9" w16cid:durableId="1414626230">
     <w:abstractNumId w:val="0"/>
+  </w:num>
+  <w:num w:numId="10" w16cid:durableId="1274746216">
+    <w:abstractNumId w:val="3"/>
+  </w:num>
+  <w:num w:numId="11" w16cid:durableId="1122842323">
+    <w:abstractNumId w:val="2"/>
   </w:num>
 </w:numbering>
 </file>
@@ -2768,7 +3593,6 @@
   <w:style w:type="character" w:default="1" w:styleId="DefaultParagraphFont">
     <w:name w:val="Default Paragraph Font"/>
     <w:uiPriority w:val="1"/>
-    <w:semiHidden/>
     <w:unhideWhenUsed/>
   </w:style>
   <w:style w:type="table" w:default="1" w:styleId="TableNormal">
@@ -2933,6 +3757,15 @@
       <w:color w:val="365F91" w:themeColor="accent1" w:themeShade="BF"/>
       <w:sz w:val="32"/>
       <w:szCs w:val="32"/>
+    </w:rPr>
+  </w:style>
+  <w:style w:type="paragraph" w:customStyle="1" w:styleId="code">
+    <w:name w:val="code"/>
+    <w:basedOn w:val="Normal"/>
+    <w:qFormat/>
+    <w:rsid w:val="00C947CE"/>
+    <w:rPr>
+      <w:rFonts w:asciiTheme="minorHAnsi" w:hAnsiTheme="minorHAnsi" w:cstheme="minorHAnsi"/>
     </w:rPr>
   </w:style>
 </w:styles>

--- a/teaching/ITIS6200/2023fa/lectures/assignments/Midterm.docx
+++ b/teaching/ITIS6200/2023fa/lectures/assignments/Midterm.docx
@@ -279,6 +279,27 @@
       <w:r>
         <w:t>Name at least two advantages and two disadvantages of symmetric encryption algorithms, and provide examples to explain them.</w:t>
       </w:r>
+    </w:p>
+    <w:p>
+      <w:pPr>
+        <w:spacing w:line="276" w:lineRule="auto"/>
+        <w:jc w:val="both"/>
+      </w:pPr>
+    </w:p>
+    <w:p>
+      <w:pPr>
+        <w:spacing w:line="276" w:lineRule="auto"/>
+        <w:jc w:val="both"/>
+      </w:pPr>
+      <w:r>
+        <w:t>Choose between different techniques for providing integrity and confidentiality</w:t>
+      </w:r>
+    </w:p>
+    <w:p>
+      <w:pPr>
+        <w:spacing w:line="276" w:lineRule="auto"/>
+        <w:jc w:val="both"/>
+      </w:pPr>
     </w:p>
     <w:p>
       <w:pPr>
@@ -359,7 +380,15 @@
           <w:b/>
           <w:bCs/>
         </w:rPr>
-        <w:t>Question 2</w:t>
+        <w:t xml:space="preserve">Question </w:t>
+      </w:r>
+      <w:r>
+        <w:rPr>
+          <w:rFonts w:eastAsiaTheme="minorEastAsia"/>
+          <w:b/>
+          <w:bCs/>
+        </w:rPr>
+        <w:t>4</w:t>
       </w:r>
       <w:r>
         <w:rPr>
@@ -605,7 +634,6 @@
         <w:jc w:val="both"/>
       </w:pPr>
       <w:r>
-        <w:lastRenderedPageBreak/>
         <w:t>(a)</w:t>
       </w:r>
       <w:r>
@@ -854,6 +882,15 @@
         </w:rPr>
       </w:pPr>
     </w:p>
+    <w:p/>
+    <w:p>
+      <w:pPr>
+        <w:rPr>
+          <w:b/>
+        </w:rPr>
+      </w:pPr>
+    </w:p>
+    <w:p/>
     <w:p/>
     <w:p>
       <w:pPr>
@@ -882,7 +919,7 @@
           <w:b/>
           <w:bCs/>
         </w:rPr>
-        <w:t>4</w:t>
+        <w:t>5</w:t>
       </w:r>
       <w:r>
         <w:rPr>
@@ -896,98 +933,934 @@
           <w:b/>
           <w:bCs/>
         </w:rPr>
-        <w:t xml:space="preserve"> Password Hashing </w:t>
+        <w:t xml:space="preserve"> Public-Key Encryption</w:t>
+      </w:r>
+      <w:r>
+        <w:rPr>
+          <w:rFonts w:eastAsiaTheme="minorEastAsia"/>
+          <w:b/>
+          <w:bCs/>
+        </w:rPr>
+        <w:t xml:space="preserve"> (</w:t>
+      </w:r>
+      <w:r>
+        <w:rPr>
+          <w:rFonts w:eastAsiaTheme="minorEastAsia"/>
+          <w:b/>
+          <w:bCs/>
+        </w:rPr>
+        <w:t>15</w:t>
+      </w:r>
+      <w:r>
+        <w:rPr>
+          <w:rFonts w:eastAsiaTheme="minorEastAsia"/>
+          <w:b/>
+          <w:bCs/>
+        </w:rPr>
+        <w:t xml:space="preserve"> points)</w:t>
+      </w:r>
+    </w:p>
+    <w:p/>
+    <w:p>
+      <w:r>
+        <w:t>Bob has a public-private key pair (</w:t>
+      </w:r>
+      <w:proofErr w:type="spellStart"/>
+      <w:r>
+        <w:t>pub_Bob</w:t>
+      </w:r>
+      <w:proofErr w:type="spellEnd"/>
+      <w:r>
+        <w:t xml:space="preserve">, </w:t>
+      </w:r>
+      <w:proofErr w:type="spellStart"/>
+      <w:r>
+        <w:t>pri_Bob</w:t>
+      </w:r>
+      <w:proofErr w:type="spellEnd"/>
+      <w:r>
+        <w:t xml:space="preserve">). Alice needs to send some information to Bob. She wants to make sure that when Bob opens the message, he can verify that this is from Alice but not anyone else. </w:t>
+      </w:r>
+    </w:p>
+    <w:p/>
+    <w:p>
+      <w:r>
+        <w:t>(a)</w:t>
+      </w:r>
+      <w:r>
+        <w:t xml:space="preserve"> If Alice </w:t>
+      </w:r>
+      <w:r>
+        <w:t xml:space="preserve">sends out the message as: </w:t>
+      </w:r>
+      <w:r>
+        <w:rPr>
+          <w:rFonts w:asciiTheme="minorHAnsi" w:hAnsiTheme="minorHAnsi" w:cstheme="minorHAnsi"/>
+        </w:rPr>
+        <w:t>[ Alice</w:t>
+      </w:r>
+      <w:r>
+        <w:rPr>
+          <w:rFonts w:asciiTheme="minorHAnsi" w:hAnsiTheme="minorHAnsi" w:cstheme="minorHAnsi"/>
+        </w:rPr>
+        <w:t xml:space="preserve"> ||</w:t>
+      </w:r>
+      <w:r>
+        <w:rPr>
+          <w:rFonts w:asciiTheme="minorHAnsi" w:hAnsiTheme="minorHAnsi" w:cstheme="minorHAnsi"/>
+        </w:rPr>
+        <w:t xml:space="preserve"> </w:t>
+      </w:r>
+      <w:proofErr w:type="spellStart"/>
+      <w:r>
+        <w:rPr>
+          <w:rFonts w:asciiTheme="minorHAnsi" w:hAnsiTheme="minorHAnsi" w:cstheme="minorHAnsi"/>
+        </w:rPr>
+        <w:t>E</w:t>
+      </w:r>
+      <w:r>
+        <w:rPr>
+          <w:rFonts w:asciiTheme="minorHAnsi" w:hAnsiTheme="minorHAnsi" w:cstheme="minorHAnsi"/>
+          <w:vertAlign w:val="subscript"/>
+        </w:rPr>
+        <w:t>pub_Bob</w:t>
+      </w:r>
+      <w:proofErr w:type="spellEnd"/>
+      <w:r>
+        <w:rPr>
+          <w:rFonts w:asciiTheme="minorHAnsi" w:hAnsiTheme="minorHAnsi" w:cstheme="minorHAnsi"/>
+        </w:rPr>
+        <w:t>(message</w:t>
+      </w:r>
+      <w:proofErr w:type="gramStart"/>
+      <w:r>
+        <w:rPr>
+          <w:rFonts w:asciiTheme="minorHAnsi" w:hAnsiTheme="minorHAnsi" w:cstheme="minorHAnsi"/>
+        </w:rPr>
+        <w:t>) ]</w:t>
+      </w:r>
+      <w:proofErr w:type="gramEnd"/>
+      <w:r>
+        <w:rPr>
+          <w:rFonts w:asciiTheme="minorHAnsi" w:hAnsiTheme="minorHAnsi" w:cstheme="minorHAnsi"/>
+        </w:rPr>
+        <w:t xml:space="preserve"> </w:t>
+      </w:r>
+      <w:r>
+        <w:t>to Bob. Basically, she sends out her name in clear text,</w:t>
+      </w:r>
+      <w:r>
+        <w:t xml:space="preserve"> followed by ciphertext of the message encrypted with Bob’s public key. C</w:t>
+      </w:r>
+      <w:r>
+        <w:t xml:space="preserve">an </w:t>
+      </w:r>
+      <w:r>
+        <w:t xml:space="preserve">powerful attacker Mallory </w:t>
+      </w:r>
+      <w:r>
+        <w:t xml:space="preserve">impersonate Alice and send out a packet in Alice’s name? How can he do it? </w:t>
+      </w:r>
+      <w:r>
+        <w:t>A</w:t>
+      </w:r>
+      <w:r>
+        <w:t xml:space="preserve">ssume that </w:t>
+      </w:r>
+      <w:r>
+        <w:t xml:space="preserve">Mallory </w:t>
+      </w:r>
+      <w:r>
+        <w:t xml:space="preserve">also has the public key of Bob. </w:t>
+      </w:r>
+    </w:p>
+    <w:p/>
+    <w:p>
+      <w:r>
+        <w:t>(b)</w:t>
+      </w:r>
+      <w:r>
+        <w:t xml:space="preserve"> I</w:t>
+      </w:r>
+      <w:r>
+        <w:t xml:space="preserve">f Alice sends out </w:t>
+      </w:r>
+      <w:r>
+        <w:rPr>
+          <w:rFonts w:asciiTheme="minorHAnsi" w:hAnsiTheme="minorHAnsi" w:cstheme="minorHAnsi"/>
+        </w:rPr>
+        <w:t xml:space="preserve">[ </w:t>
+      </w:r>
+      <w:proofErr w:type="spellStart"/>
+      <w:r>
+        <w:rPr>
+          <w:rFonts w:asciiTheme="minorHAnsi" w:hAnsiTheme="minorHAnsi" w:cstheme="minorHAnsi"/>
+        </w:rPr>
+        <w:t>E</w:t>
+      </w:r>
+      <w:r>
+        <w:rPr>
+          <w:rFonts w:asciiTheme="minorHAnsi" w:hAnsiTheme="minorHAnsi" w:cstheme="minorHAnsi"/>
+          <w:vertAlign w:val="subscript"/>
+        </w:rPr>
+        <w:t>pub_</w:t>
+      </w:r>
+      <w:proofErr w:type="gramStart"/>
+      <w:r>
+        <w:rPr>
+          <w:rFonts w:asciiTheme="minorHAnsi" w:hAnsiTheme="minorHAnsi" w:cstheme="minorHAnsi"/>
+          <w:vertAlign w:val="subscript"/>
+        </w:rPr>
+        <w:t>Bob</w:t>
+      </w:r>
+      <w:proofErr w:type="spellEnd"/>
+      <w:r>
+        <w:rPr>
+          <w:rFonts w:asciiTheme="minorHAnsi" w:hAnsiTheme="minorHAnsi" w:cstheme="minorHAnsi"/>
+        </w:rPr>
+        <w:t>(</w:t>
+      </w:r>
+      <w:proofErr w:type="gramEnd"/>
+      <w:r>
+        <w:rPr>
+          <w:rFonts w:asciiTheme="minorHAnsi" w:hAnsiTheme="minorHAnsi" w:cstheme="minorHAnsi"/>
+        </w:rPr>
+        <w:t>Alic</w:t>
+      </w:r>
+      <w:r>
+        <w:rPr>
+          <w:rFonts w:asciiTheme="minorHAnsi" w:hAnsiTheme="minorHAnsi" w:cstheme="minorHAnsi"/>
+        </w:rPr>
+        <w:t>e ||</w:t>
+      </w:r>
+      <w:r>
+        <w:rPr>
+          <w:rFonts w:asciiTheme="minorHAnsi" w:hAnsiTheme="minorHAnsi" w:cstheme="minorHAnsi"/>
+        </w:rPr>
+        <w:t xml:space="preserve"> message) ]</w:t>
+      </w:r>
+      <w:r>
+        <w:t xml:space="preserve">, </w:t>
+      </w:r>
+      <w:r>
+        <w:t xml:space="preserve">where Alice puts her name in the encryption. Can </w:t>
+      </w:r>
+      <w:r>
+        <w:t xml:space="preserve">Mallory </w:t>
+      </w:r>
+      <w:r>
+        <w:t xml:space="preserve">still impersonate Alice? </w:t>
+      </w:r>
+    </w:p>
+    <w:p>
+      <w:pPr>
+        <w:autoSpaceDE w:val="0"/>
+        <w:autoSpaceDN w:val="0"/>
+        <w:adjustRightInd w:val="0"/>
+        <w:rPr>
+          <w:rFonts w:eastAsiaTheme="minorEastAsia"/>
+        </w:rPr>
+      </w:pPr>
+    </w:p>
+    <w:p>
+      <w:pPr>
+        <w:autoSpaceDE w:val="0"/>
+        <w:autoSpaceDN w:val="0"/>
+        <w:adjustRightInd w:val="0"/>
+        <w:rPr>
+          <w:rFonts w:eastAsiaTheme="minorEastAsia"/>
+        </w:rPr>
+      </w:pPr>
+      <w:r>
+        <w:rPr>
+          <w:rFonts w:eastAsiaTheme="minorEastAsia"/>
+        </w:rPr>
+        <w:t>(c)</w:t>
+      </w:r>
+      <w:r>
+        <w:rPr>
+          <w:rFonts w:eastAsiaTheme="minorEastAsia"/>
+        </w:rPr>
+        <w:t xml:space="preserve"> Can you design a way</w:t>
       </w:r>
       <w:r>
         <w:rPr>
           <w:rFonts w:eastAsiaTheme="minorEastAsia" w:hint="eastAsia"/>
-          <w:b/>
-          <w:bCs/>
+        </w:rPr>
+        <w:t xml:space="preserve"> that</w:t>
+      </w:r>
+      <w:r>
+        <w:rPr>
+          <w:rFonts w:eastAsiaTheme="minorEastAsia"/>
+        </w:rPr>
+        <w:t xml:space="preserve"> Bob can ensure the message comes from Alice? </w:t>
+      </w:r>
+    </w:p>
+    <w:p>
+      <w:pPr>
+        <w:autoSpaceDE w:val="0"/>
+        <w:autoSpaceDN w:val="0"/>
+        <w:adjustRightInd w:val="0"/>
+        <w:rPr>
+          <w:rFonts w:eastAsiaTheme="minorEastAsia"/>
+          <w:b/>
+          <w:bCs/>
+        </w:rPr>
+      </w:pPr>
+    </w:p>
+    <w:p>
+      <w:pPr>
+        <w:autoSpaceDE w:val="0"/>
+        <w:autoSpaceDN w:val="0"/>
+        <w:adjustRightInd w:val="0"/>
+        <w:rPr>
+          <w:b/>
+          <w:bCs/>
+        </w:rPr>
+      </w:pPr>
+      <w:r>
+        <w:rPr>
+          <w:rFonts w:eastAsiaTheme="minorEastAsia"/>
+          <w:b/>
+          <w:bCs/>
+        </w:rPr>
+        <w:t xml:space="preserve">Question </w:t>
+      </w:r>
+      <w:r>
+        <w:rPr>
+          <w:rFonts w:eastAsiaTheme="minorEastAsia"/>
+          <w:b/>
+          <w:bCs/>
+        </w:rPr>
+        <w:t>6</w:t>
+      </w:r>
+      <w:r>
+        <w:rPr>
+          <w:rFonts w:eastAsiaTheme="minorEastAsia"/>
+        </w:rPr>
+        <w:t>.</w:t>
+      </w:r>
+      <w:r>
+        <w:rPr>
+          <w:rFonts w:eastAsiaTheme="minorEastAsia"/>
+          <w:b/>
+          <w:bCs/>
+        </w:rPr>
+        <w:t xml:space="preserve"> </w:t>
+      </w:r>
+      <w:r>
+        <w:rPr>
+          <w:b/>
+          <w:bCs/>
+        </w:rPr>
+        <w:t>Diffie-Hellman Key Exchange</w:t>
+      </w:r>
+      <w:r>
+        <w:rPr>
+          <w:b/>
+          <w:bCs/>
+        </w:rPr>
+        <w:t xml:space="preserve"> (1</w:t>
+      </w:r>
+      <w:r>
+        <w:rPr>
+          <w:b/>
+          <w:bCs/>
+        </w:rPr>
+        <w:t>5</w:t>
+      </w:r>
+      <w:r>
+        <w:rPr>
+          <w:b/>
+          <w:bCs/>
+        </w:rPr>
+        <w:t xml:space="preserve"> points)</w:t>
+      </w:r>
+    </w:p>
+    <w:p>
+      <w:pPr>
+        <w:autoSpaceDE w:val="0"/>
+        <w:autoSpaceDN w:val="0"/>
+        <w:adjustRightInd w:val="0"/>
+        <w:rPr>
+          <w:b/>
+          <w:bCs/>
+        </w:rPr>
+      </w:pPr>
+    </w:p>
+    <w:p>
+      <w:r>
+        <w:t>In Diffie-Hellman key exchange</w:t>
+      </w:r>
+      <w:r>
+        <w:t xml:space="preserve">, there are values of </w:t>
+      </w:r>
+      <w:r>
+        <w:rPr>
+          <w:rFonts w:asciiTheme="minorHAnsi" w:hAnsiTheme="minorHAnsi" w:cstheme="minorHAnsi"/>
+        </w:rPr>
+        <w:t>a, b, g</w:t>
+      </w:r>
+      <w:r>
+        <w:t xml:space="preserve"> and </w:t>
+      </w:r>
+      <w:r>
+        <w:rPr>
+          <w:rFonts w:asciiTheme="minorHAnsi" w:hAnsiTheme="minorHAnsi" w:cstheme="minorHAnsi"/>
+        </w:rPr>
+        <w:t>p</w:t>
+      </w:r>
+      <w:r>
+        <w:t xml:space="preserve">. Alice computes ga mod p and sends it to Bob; Bob computes </w:t>
+      </w:r>
+      <w:proofErr w:type="spellStart"/>
+      <w:r>
+        <w:rPr>
+          <w:rFonts w:asciiTheme="minorHAnsi" w:hAnsiTheme="minorHAnsi" w:cstheme="minorHAnsi"/>
+        </w:rPr>
+        <w:t>g</w:t>
+      </w:r>
+      <w:r>
+        <w:rPr>
+          <w:rFonts w:asciiTheme="minorHAnsi" w:hAnsiTheme="minorHAnsi" w:cstheme="minorHAnsi"/>
+          <w:vertAlign w:val="superscript"/>
+        </w:rPr>
+        <w:t>b</w:t>
+      </w:r>
+      <w:proofErr w:type="spellEnd"/>
+      <w:r>
+        <w:rPr>
+          <w:rFonts w:asciiTheme="minorHAnsi" w:hAnsiTheme="minorHAnsi" w:cstheme="minorHAnsi"/>
+        </w:rPr>
+        <w:t xml:space="preserve"> mod p</w:t>
+      </w:r>
+      <w:r>
+        <w:t xml:space="preserve"> and sends it to Alice. Then Alice computes </w:t>
+      </w:r>
+      <w:r>
+        <w:rPr>
+          <w:rFonts w:asciiTheme="minorHAnsi" w:hAnsiTheme="minorHAnsi" w:cstheme="minorHAnsi"/>
         </w:rPr>
         <w:t>(</w:t>
       </w:r>
-      <w:r>
-        <w:rPr>
-          <w:rFonts w:eastAsiaTheme="minorEastAsia"/>
-          <w:b/>
-          <w:bCs/>
-        </w:rPr>
-        <w:t>1</w:t>
-      </w:r>
-      <w:r>
-        <w:rPr>
-          <w:rFonts w:eastAsiaTheme="minorEastAsia"/>
-          <w:b/>
-          <w:bCs/>
-        </w:rPr>
-        <w:t>0</w:t>
-      </w:r>
-      <w:r>
-        <w:rPr>
-          <w:rFonts w:eastAsiaTheme="minorEastAsia"/>
-          <w:b/>
-          <w:bCs/>
-        </w:rPr>
-        <w:t xml:space="preserve"> points)</w:t>
-      </w:r>
-    </w:p>
-    <w:p>
-      <w:pPr>
-        <w:rPr>
-          <w:b/>
-          <w:bCs/>
-        </w:rPr>
-      </w:pPr>
-    </w:p>
-    <w:p>
-      <w:r>
-        <w:t xml:space="preserve">Alice’s computer stores the files in the following way: for every file F, the computer will calculate the hash value of the file hash(F) and store it after the file. Every time when Alice login, the machine will automatically hash all the files and compare the results to the stored hash values. In this way, if by accident the hard drive is mis-functioning and flips a few bits in a file, Alice can immediately detect it since the hash value will be different. Now an attacker hacks into Alice’s machine and he tries to change several files. The attacker also knows the hash function that the computer uses. </w:t>
+      <w:proofErr w:type="spellStart"/>
+      <w:r>
+        <w:rPr>
+          <w:rFonts w:asciiTheme="minorHAnsi" w:hAnsiTheme="minorHAnsi" w:cstheme="minorHAnsi"/>
+        </w:rPr>
+        <w:t>g</w:t>
+      </w:r>
+      <w:r>
+        <w:rPr>
+          <w:rFonts w:asciiTheme="minorHAnsi" w:hAnsiTheme="minorHAnsi" w:cstheme="minorHAnsi"/>
+          <w:vertAlign w:val="superscript"/>
+        </w:rPr>
+        <w:t>b</w:t>
+      </w:r>
+      <w:proofErr w:type="spellEnd"/>
+      <w:r>
+        <w:rPr>
+          <w:rFonts w:asciiTheme="minorHAnsi" w:hAnsiTheme="minorHAnsi" w:cstheme="minorHAnsi"/>
+        </w:rPr>
+        <w:t xml:space="preserve"> mod </w:t>
+      </w:r>
+      <w:proofErr w:type="gramStart"/>
+      <w:r>
+        <w:rPr>
+          <w:rFonts w:asciiTheme="minorHAnsi" w:hAnsiTheme="minorHAnsi" w:cstheme="minorHAnsi"/>
+        </w:rPr>
+        <w:t>p)</w:t>
+      </w:r>
+      <w:r>
+        <w:rPr>
+          <w:rFonts w:asciiTheme="minorHAnsi" w:hAnsiTheme="minorHAnsi" w:cstheme="minorHAnsi"/>
+          <w:vertAlign w:val="superscript"/>
+        </w:rPr>
+        <w:t>a</w:t>
+      </w:r>
+      <w:proofErr w:type="gramEnd"/>
+      <w:r>
+        <w:rPr>
+          <w:rFonts w:asciiTheme="minorHAnsi" w:hAnsiTheme="minorHAnsi" w:cstheme="minorHAnsi"/>
+        </w:rPr>
+        <w:t xml:space="preserve"> mod p</w:t>
+      </w:r>
+      <w:r>
+        <w:t xml:space="preserve">, and Bob computes </w:t>
+      </w:r>
+      <w:r>
+        <w:rPr>
+          <w:rFonts w:asciiTheme="minorHAnsi" w:hAnsiTheme="minorHAnsi" w:cstheme="minorHAnsi"/>
+        </w:rPr>
+        <w:t>(g</w:t>
+      </w:r>
+      <w:r>
+        <w:rPr>
+          <w:rFonts w:asciiTheme="minorHAnsi" w:hAnsiTheme="minorHAnsi" w:cstheme="minorHAnsi"/>
+          <w:vertAlign w:val="superscript"/>
+        </w:rPr>
+        <w:t>a</w:t>
+      </w:r>
+      <w:r>
+        <w:rPr>
+          <w:rFonts w:asciiTheme="minorHAnsi" w:hAnsiTheme="minorHAnsi" w:cstheme="minorHAnsi"/>
+        </w:rPr>
+        <w:t xml:space="preserve"> mod p)</w:t>
+      </w:r>
+      <w:r>
+        <w:rPr>
+          <w:rFonts w:asciiTheme="minorHAnsi" w:hAnsiTheme="minorHAnsi" w:cstheme="minorHAnsi"/>
+          <w:vertAlign w:val="superscript"/>
+        </w:rPr>
+        <w:t>b</w:t>
+      </w:r>
+      <w:r>
+        <w:rPr>
+          <w:rFonts w:asciiTheme="minorHAnsi" w:hAnsiTheme="minorHAnsi" w:cstheme="minorHAnsi"/>
+        </w:rPr>
+        <w:t xml:space="preserve"> mod p</w:t>
+      </w:r>
+      <w:r>
+        <w:t xml:space="preserve">. </w:t>
       </w:r>
     </w:p>
     <w:p/>
     <w:p>
       <w:r>
-        <w:t>(a) D</w:t>
-      </w:r>
-      <w:r>
-        <w:t xml:space="preserve">escribe what the attacker needs to do so that the next time Alice login, the machine will not detect the changes. </w:t>
+        <w:t>(a)</w:t>
+      </w:r>
+      <w:r>
+        <w:t xml:space="preserve"> Which of these values (</w:t>
+      </w:r>
+      <w:r>
+        <w:rPr>
+          <w:rFonts w:asciiTheme="minorHAnsi" w:hAnsiTheme="minorHAnsi" w:cstheme="minorHAnsi"/>
+        </w:rPr>
+        <w:t>a</w:t>
+      </w:r>
+      <w:r>
+        <w:t xml:space="preserve">, </w:t>
+      </w:r>
+      <w:r>
+        <w:rPr>
+          <w:rFonts w:asciiTheme="minorHAnsi" w:hAnsiTheme="minorHAnsi" w:cstheme="minorHAnsi"/>
+        </w:rPr>
+        <w:t>b</w:t>
+      </w:r>
+      <w:r>
+        <w:t xml:space="preserve">, </w:t>
+      </w:r>
+      <w:r>
+        <w:rPr>
+          <w:rFonts w:asciiTheme="minorHAnsi" w:hAnsiTheme="minorHAnsi" w:cstheme="minorHAnsi"/>
+        </w:rPr>
+        <w:t>g</w:t>
+      </w:r>
+      <w:r>
+        <w:t xml:space="preserve">, and </w:t>
+      </w:r>
+      <w:r>
+        <w:rPr>
+          <w:rFonts w:asciiTheme="minorHAnsi" w:hAnsiTheme="minorHAnsi" w:cstheme="minorHAnsi"/>
+        </w:rPr>
+        <w:t>p</w:t>
+      </w:r>
+      <w:r>
+        <w:t xml:space="preserve">) are publicly known and which must be kept private? </w:t>
       </w:r>
     </w:p>
     <w:p/>
     <w:p>
-      <w:pPr>
-        <w:rPr>
-          <w:bCs/>
-        </w:rPr>
-      </w:pPr>
-      <w:r>
-        <w:rPr>
-          <w:bCs/>
-        </w:rPr>
+      <w:r>
         <w:t xml:space="preserve">(b) </w:t>
       </w:r>
       <w:r>
-        <w:rPr>
-          <w:bCs/>
-        </w:rPr>
-        <w:t>P</w:t>
-      </w:r>
-      <w:r>
-        <w:rPr>
-          <w:bCs/>
-        </w:rPr>
-        <w:t>lease discuss how we should improve the mechanism to detect such changes.</w:t>
-      </w:r>
-    </w:p>
-    <w:p>
-      <w:pPr>
-        <w:rPr>
-          <w:b/>
-        </w:rPr>
-      </w:pPr>
+        <w:t xml:space="preserve">Mallory is powerful attacker that can eavesdrop, intercept, and modify messages sent between Alice and Bob. </w:t>
+      </w:r>
+      <w:r>
+        <w:t xml:space="preserve">Alice and Bob </w:t>
+      </w:r>
+      <w:r>
+        <w:t>use</w:t>
+      </w:r>
+      <w:r>
+        <w:t xml:space="preserve"> Diffie-Hellman to agree on a shared symmetric key </w:t>
+      </w:r>
+      <w:r>
+        <w:lastRenderedPageBreak/>
+        <w:t xml:space="preserve">K. After the exchange, Bob </w:t>
+      </w:r>
+      <w:r>
+        <w:t>feels somethings is wrong and calls Alice</w:t>
+      </w:r>
+      <w:r>
+        <w:t xml:space="preserve">. He </w:t>
+      </w:r>
+      <w:r>
+        <w:t xml:space="preserve">realizes his K is different from Alice’s K. </w:t>
+      </w:r>
+      <w:r>
+        <w:t xml:space="preserve">Explain what Mallory has done. </w:t>
+      </w:r>
     </w:p>
     <w:p/>
+    <w:p>
+      <w:r>
+        <w:t>(c)</w:t>
+      </w:r>
+      <w:r>
+        <w:t xml:space="preserve"> In </w:t>
+      </w:r>
+      <w:r>
+        <w:t>Diffie-Hellman</w:t>
+      </w:r>
+      <w:r>
+        <w:t xml:space="preserve"> key exchange, </w:t>
+      </w:r>
+      <w:r>
+        <w:rPr>
+          <w:rFonts w:asciiTheme="minorHAnsi" w:hAnsiTheme="minorHAnsi" w:cstheme="minorHAnsi"/>
+        </w:rPr>
+        <w:t>p</w:t>
+      </w:r>
+      <w:r>
+        <w:t xml:space="preserve"> should be</w:t>
+      </w:r>
+      <w:r>
+        <w:t xml:space="preserve"> a large prime</w:t>
+      </w:r>
+      <w:r>
+        <w:t xml:space="preserve">. What happens if </w:t>
+      </w:r>
+      <w:r>
+        <w:rPr>
+          <w:rFonts w:asciiTheme="minorHAnsi" w:hAnsiTheme="minorHAnsi" w:cstheme="minorHAnsi"/>
+        </w:rPr>
+        <w:t>p</w:t>
+      </w:r>
+      <w:r>
+        <w:t xml:space="preserve"> is a small number? If the exchanged key is used in symmetric key encryption, </w:t>
+      </w:r>
+      <w:r>
+        <w:t xml:space="preserve">how would that affect the security of the encryption? </w:t>
+      </w:r>
+    </w:p>
+    <w:p>
+      <w:pPr>
+        <w:autoSpaceDE w:val="0"/>
+        <w:autoSpaceDN w:val="0"/>
+        <w:adjustRightInd w:val="0"/>
+      </w:pPr>
+    </w:p>
+    <w:p>
+      <w:pPr>
+        <w:autoSpaceDE w:val="0"/>
+        <w:autoSpaceDN w:val="0"/>
+        <w:adjustRightInd w:val="0"/>
+      </w:pPr>
+    </w:p>
+    <w:p>
+      <w:pPr>
+        <w:autoSpaceDE w:val="0"/>
+        <w:autoSpaceDN w:val="0"/>
+        <w:adjustRightInd w:val="0"/>
+        <w:rPr>
+          <w:b/>
+          <w:bCs/>
+        </w:rPr>
+      </w:pPr>
+      <w:r>
+        <w:rPr>
+          <w:rFonts w:eastAsiaTheme="minorEastAsia"/>
+          <w:b/>
+          <w:bCs/>
+        </w:rPr>
+        <w:t xml:space="preserve">Question </w:t>
+      </w:r>
+      <w:r>
+        <w:rPr>
+          <w:rFonts w:eastAsiaTheme="minorEastAsia"/>
+          <w:b/>
+          <w:bCs/>
+        </w:rPr>
+        <w:t>7</w:t>
+      </w:r>
+      <w:r>
+        <w:rPr>
+          <w:rFonts w:eastAsiaTheme="minorEastAsia"/>
+        </w:rPr>
+        <w:t>.</w:t>
+      </w:r>
+      <w:r>
+        <w:rPr>
+          <w:rFonts w:eastAsiaTheme="minorEastAsia"/>
+          <w:b/>
+          <w:bCs/>
+        </w:rPr>
+        <w:t xml:space="preserve"> </w:t>
+      </w:r>
+      <w:r>
+        <w:rPr>
+          <w:b/>
+          <w:bCs/>
+        </w:rPr>
+        <w:t>RSA Signature (15 points)</w:t>
+      </w:r>
+    </w:p>
     <w:p/>
+    <w:p>
+      <w:r>
+        <w:t xml:space="preserve">To </w:t>
+      </w:r>
+      <w:r>
+        <w:t>use</w:t>
+      </w:r>
+      <w:r>
+        <w:t xml:space="preserve"> RSA signatures</w:t>
+      </w:r>
+      <w:r>
+        <w:t xml:space="preserve"> on messages</w:t>
+      </w:r>
+      <w:r>
+        <w:t xml:space="preserve">, </w:t>
+      </w:r>
+      <w:r>
+        <w:t>we</w:t>
+      </w:r>
+      <w:r>
+        <w:t xml:space="preserve"> first create </w:t>
+      </w:r>
+      <w:proofErr w:type="gramStart"/>
+      <w:r>
+        <w:t>a</w:t>
+      </w:r>
+      <w:proofErr w:type="gramEnd"/>
+      <w:r>
+        <w:t xml:space="preserve"> RSA key pair: </w:t>
+      </w:r>
+      <w:r>
+        <w:rPr>
+          <w:rFonts w:asciiTheme="minorHAnsi" w:hAnsiTheme="minorHAnsi" w:cstheme="minorHAnsi"/>
+        </w:rPr>
+        <w:t>(</w:t>
+      </w:r>
+      <w:r>
+        <w:rPr>
+          <w:rFonts w:asciiTheme="minorHAnsi" w:hAnsiTheme="minorHAnsi" w:cstheme="minorHAnsi"/>
+        </w:rPr>
+        <w:t>N</w:t>
+      </w:r>
+      <w:r>
+        <w:rPr>
+          <w:rFonts w:asciiTheme="minorHAnsi" w:hAnsiTheme="minorHAnsi" w:cstheme="minorHAnsi"/>
+        </w:rPr>
+        <w:t>, e)</w:t>
+      </w:r>
+      <w:r>
+        <w:t xml:space="preserve"> is the RSA public key and </w:t>
+      </w:r>
+      <w:r>
+        <w:rPr>
+          <w:rFonts w:asciiTheme="minorHAnsi" w:hAnsiTheme="minorHAnsi" w:cstheme="minorHAnsi"/>
+        </w:rPr>
+        <w:t>d</w:t>
+      </w:r>
+      <w:r>
+        <w:t xml:space="preserve"> is the RSA private key, where </w:t>
+      </w:r>
+      <w:r>
+        <w:t>N</w:t>
+      </w:r>
+      <w:r>
+        <w:t xml:space="preserve"> is the RSA modulus. For standard RSA signatures, we typically set </w:t>
+      </w:r>
+      <w:r>
+        <w:rPr>
+          <w:rFonts w:asciiTheme="minorHAnsi" w:hAnsiTheme="minorHAnsi" w:cstheme="minorHAnsi"/>
+        </w:rPr>
+        <w:t>e</w:t>
+      </w:r>
+      <w:r>
+        <w:t xml:space="preserve"> to a small prime value such as </w:t>
+      </w:r>
+      <w:r>
+        <w:t>5</w:t>
+      </w:r>
+      <w:r>
+        <w:t xml:space="preserve">; for this problem, let </w:t>
+      </w:r>
+      <w:r>
+        <w:rPr>
+          <w:rFonts w:asciiTheme="minorHAnsi" w:hAnsiTheme="minorHAnsi" w:cstheme="minorHAnsi"/>
+        </w:rPr>
+        <w:t xml:space="preserve">e = </w:t>
+      </w:r>
+      <w:r>
+        <w:rPr>
+          <w:rFonts w:asciiTheme="minorHAnsi" w:hAnsiTheme="minorHAnsi" w:cstheme="minorHAnsi"/>
+        </w:rPr>
+        <w:t>5</w:t>
+      </w:r>
+      <w:r>
+        <w:t xml:space="preserve">. </w:t>
+      </w:r>
+    </w:p>
+    <w:p/>
+    <w:p>
+      <w:r>
+        <w:t xml:space="preserve">(a) For RSA signatures, we often sign the hash of a message, rather than the message directly. </w:t>
+      </w:r>
+    </w:p>
+    <w:p>
+      <w:r>
+        <w:t xml:space="preserve">Why </w:t>
+      </w:r>
+      <w:r>
+        <w:t>is that</w:t>
+      </w:r>
+      <w:r>
+        <w:t xml:space="preserve">? </w:t>
+      </w:r>
+    </w:p>
+    <w:p/>
+    <w:p>
+      <w:r>
+        <w:t xml:space="preserve">(b) Assume that we skip using a hash function, and sign the messages directly. That means, </w:t>
+      </w:r>
+      <w:r>
+        <w:t xml:space="preserve">if Alice wants to send a signed message to Bob, she will send </w:t>
+      </w:r>
+      <w:r>
+        <w:rPr>
+          <w:rFonts w:asciiTheme="minorHAnsi" w:hAnsiTheme="minorHAnsi" w:cstheme="minorHAnsi"/>
+        </w:rPr>
+        <w:t>(M, S)</w:t>
+      </w:r>
+      <w:r>
+        <w:t xml:space="preserve"> to Bob where </w:t>
+      </w:r>
+      <w:r>
+        <w:rPr>
+          <w:rFonts w:asciiTheme="minorHAnsi" w:hAnsiTheme="minorHAnsi" w:cstheme="minorHAnsi"/>
+        </w:rPr>
+        <w:t>S = M</w:t>
+      </w:r>
+      <w:r>
+        <w:rPr>
+          <w:rFonts w:asciiTheme="minorHAnsi" w:hAnsiTheme="minorHAnsi" w:cstheme="minorHAnsi"/>
+          <w:vertAlign w:val="superscript"/>
+        </w:rPr>
+        <w:t>d</w:t>
+      </w:r>
+      <w:r>
+        <w:rPr>
+          <w:rFonts w:asciiTheme="minorHAnsi" w:hAnsiTheme="minorHAnsi" w:cstheme="minorHAnsi"/>
+        </w:rPr>
+        <w:t xml:space="preserve"> mod N</w:t>
+      </w:r>
+      <w:r>
+        <w:t xml:space="preserve"> is computed using her private signing key </w:t>
+      </w:r>
+      <w:r>
+        <w:rPr>
+          <w:rFonts w:asciiTheme="minorHAnsi" w:hAnsiTheme="minorHAnsi" w:cstheme="minorHAnsi"/>
+        </w:rPr>
+        <w:t>d</w:t>
+      </w:r>
+      <w:r>
+        <w:t xml:space="preserve">. </w:t>
+      </w:r>
+      <w:r>
+        <w:t xml:space="preserve">With such a scheme, how do Bob verify this message comes from Alice? What formula does Bob need? </w:t>
+      </w:r>
+    </w:p>
+    <w:p/>
+    <w:p>
+      <w:r>
+        <w:t xml:space="preserve">(c) </w:t>
+      </w:r>
+      <w:r>
+        <w:t xml:space="preserve">Mallory learns that Alice and Bob are using </w:t>
+      </w:r>
+      <w:r>
+        <w:t xml:space="preserve">the </w:t>
+      </w:r>
+      <w:r>
+        <w:t xml:space="preserve">simplified </w:t>
+      </w:r>
+      <w:r>
+        <w:t xml:space="preserve">signature scheme </w:t>
+      </w:r>
+      <w:r>
+        <w:t xml:space="preserve">that without using hash functions. Can Mallory find a </w:t>
+      </w:r>
+      <w:r>
+        <w:rPr>
+          <w:rFonts w:asciiTheme="minorHAnsi" w:hAnsiTheme="minorHAnsi" w:cstheme="minorHAnsi"/>
+        </w:rPr>
+        <w:t>(M, S)</w:t>
+      </w:r>
+      <w:r>
+        <w:rPr>
+          <w:rFonts w:asciiTheme="minorHAnsi" w:hAnsiTheme="minorHAnsi" w:cstheme="minorHAnsi"/>
+        </w:rPr>
+        <w:t xml:space="preserve"> </w:t>
+      </w:r>
+      <w:r>
+        <w:t>pair such that S will be a valid signature on M</w:t>
+      </w:r>
+      <w:r>
+        <w:t>?</w:t>
+      </w:r>
+      <w:r>
+        <w:t xml:space="preserve"> </w:t>
+      </w:r>
+    </w:p>
+    <w:p>
+      <w:r>
+        <w:t>A</w:t>
+      </w:r>
+      <w:r>
+        <w:t xml:space="preserve">ssume that Mallory knows Alice’s public key </w:t>
+      </w:r>
+      <w:r>
+        <w:rPr>
+          <w:rFonts w:asciiTheme="minorHAnsi" w:hAnsiTheme="minorHAnsi" w:cstheme="minorHAnsi"/>
+        </w:rPr>
+        <w:t>N</w:t>
+      </w:r>
+      <w:r>
+        <w:t xml:space="preserve"> and </w:t>
+      </w:r>
+      <w:r>
+        <w:rPr>
+          <w:rFonts w:asciiTheme="minorHAnsi" w:hAnsiTheme="minorHAnsi" w:cstheme="minorHAnsi"/>
+        </w:rPr>
+        <w:t>e</w:t>
+      </w:r>
+      <w:r>
+        <w:t xml:space="preserve">, but not Alice’s private key </w:t>
+      </w:r>
+      <w:r>
+        <w:rPr>
+          <w:rFonts w:asciiTheme="minorHAnsi" w:hAnsiTheme="minorHAnsi" w:cstheme="minorHAnsi"/>
+        </w:rPr>
+        <w:t>d</w:t>
+      </w:r>
+      <w:r>
+        <w:t xml:space="preserve">. </w:t>
+      </w:r>
+    </w:p>
+    <w:p>
+      <w:pPr>
+        <w:autoSpaceDE w:val="0"/>
+        <w:autoSpaceDN w:val="0"/>
+        <w:adjustRightInd w:val="0"/>
+        <w:rPr>
+          <w:rFonts w:eastAsiaTheme="minorEastAsia"/>
+        </w:rPr>
+      </w:pPr>
+    </w:p>
     <w:p>
       <w:pPr>
         <w:autoSpaceDE w:val="0"/>
@@ -1015,7 +1888,7 @@
           <w:b/>
           <w:bCs/>
         </w:rPr>
-        <w:t>5</w:t>
+        <w:t>8</w:t>
       </w:r>
       <w:r>
         <w:rPr>
@@ -1029,223 +1902,68 @@
           <w:b/>
           <w:bCs/>
         </w:rPr>
-        <w:t xml:space="preserve"> Public-Key Encryption</w:t>
-      </w:r>
-      <w:r>
-        <w:rPr>
-          <w:rFonts w:eastAsiaTheme="minorEastAsia"/>
-          <w:b/>
-          <w:bCs/>
-        </w:rPr>
-        <w:t xml:space="preserve"> (</w:t>
-      </w:r>
-      <w:r>
-        <w:rPr>
-          <w:rFonts w:eastAsiaTheme="minorEastAsia"/>
-          <w:b/>
-          <w:bCs/>
-        </w:rPr>
-        <w:t>15</w:t>
-      </w:r>
-      <w:r>
-        <w:rPr>
-          <w:rFonts w:eastAsiaTheme="minorEastAsia"/>
-          <w:b/>
-          <w:bCs/>
-        </w:rPr>
-        <w:t xml:space="preserve"> points)</w:t>
+        <w:t xml:space="preserve"> Password Hashing </w:t>
+      </w:r>
+      <w:r>
+        <w:rPr>
+          <w:rFonts w:eastAsiaTheme="minorEastAsia" w:hint="eastAsia"/>
+          <w:b/>
+          <w:bCs/>
+        </w:rPr>
+        <w:t>(</w:t>
+      </w:r>
+      <w:r>
+        <w:rPr>
+          <w:rFonts w:eastAsiaTheme="minorEastAsia"/>
+          <w:b/>
+          <w:bCs/>
+        </w:rPr>
+        <w:t>10 points)</w:t>
+      </w:r>
+    </w:p>
+    <w:p>
+      <w:pPr>
+        <w:rPr>
+          <w:b/>
+          <w:bCs/>
+        </w:rPr>
+      </w:pPr>
+    </w:p>
+    <w:p>
+      <w:r>
+        <w:t xml:space="preserve">Alice’s computer stores the files in the following way: for every file F, the computer will calculate the hash value of the file hash(F) and store it after the file. Every time when Alice login, the machine will automatically hash all the files and compare the results to the stored hash values. In this way, if by accident the hard drive is mis-functioning and flips a few bits in a file, Alice can immediately detect it since the hash value will be different. Now an attacker hacks into Alice’s machine and he tries to change several files. The attacker also knows the hash function that the computer uses. </w:t>
       </w:r>
     </w:p>
     <w:p/>
     <w:p>
       <w:r>
-        <w:t>Bob has a public-private key pair (</w:t>
-      </w:r>
-      <w:proofErr w:type="spellStart"/>
-      <w:r>
-        <w:t>pub_Bob</w:t>
-      </w:r>
-      <w:proofErr w:type="spellEnd"/>
-      <w:r>
-        <w:t xml:space="preserve">, </w:t>
-      </w:r>
-      <w:proofErr w:type="spellStart"/>
-      <w:r>
-        <w:t>pri_Bob</w:t>
-      </w:r>
-      <w:proofErr w:type="spellEnd"/>
-      <w:r>
-        <w:t xml:space="preserve">). Alice needs to send some information to Bob. She wants to make sure that when Bob opens the message, he can verify that this is from Alice but not anyone else. </w:t>
+        <w:t xml:space="preserve">(a) Describe what the attacker needs to do so that the next time Alice login, the machine will not detect the changes. </w:t>
       </w:r>
     </w:p>
     <w:p/>
     <w:p>
-      <w:r>
-        <w:t>(a)</w:t>
-      </w:r>
-      <w:r>
-        <w:t xml:space="preserve"> If Alice </w:t>
-      </w:r>
-      <w:r>
-        <w:t xml:space="preserve">sends out the message as: </w:t>
-      </w:r>
-      <w:r>
-        <w:rPr>
-          <w:rFonts w:asciiTheme="minorHAnsi" w:hAnsiTheme="minorHAnsi" w:cstheme="minorHAnsi"/>
-        </w:rPr>
-        <w:t>[ Alice</w:t>
-      </w:r>
-      <w:r>
-        <w:rPr>
-          <w:rFonts w:asciiTheme="minorHAnsi" w:hAnsiTheme="minorHAnsi" w:cstheme="minorHAnsi"/>
-        </w:rPr>
-        <w:t xml:space="preserve"> ||</w:t>
-      </w:r>
-      <w:r>
-        <w:rPr>
-          <w:rFonts w:asciiTheme="minorHAnsi" w:hAnsiTheme="minorHAnsi" w:cstheme="minorHAnsi"/>
-        </w:rPr>
-        <w:t xml:space="preserve"> </w:t>
-      </w:r>
-      <w:proofErr w:type="spellStart"/>
-      <w:r>
-        <w:rPr>
-          <w:rFonts w:asciiTheme="minorHAnsi" w:hAnsiTheme="minorHAnsi" w:cstheme="minorHAnsi"/>
-        </w:rPr>
-        <w:t>E</w:t>
-      </w:r>
-      <w:r>
-        <w:rPr>
-          <w:rFonts w:asciiTheme="minorHAnsi" w:hAnsiTheme="minorHAnsi" w:cstheme="minorHAnsi"/>
-          <w:vertAlign w:val="subscript"/>
-        </w:rPr>
-        <w:t>pub_Bob</w:t>
-      </w:r>
-      <w:proofErr w:type="spellEnd"/>
-      <w:r>
-        <w:rPr>
-          <w:rFonts w:asciiTheme="minorHAnsi" w:hAnsiTheme="minorHAnsi" w:cstheme="minorHAnsi"/>
-        </w:rPr>
-        <w:t>(message</w:t>
-      </w:r>
-      <w:proofErr w:type="gramStart"/>
-      <w:r>
-        <w:rPr>
-          <w:rFonts w:asciiTheme="minorHAnsi" w:hAnsiTheme="minorHAnsi" w:cstheme="minorHAnsi"/>
-        </w:rPr>
-        <w:t>) ]</w:t>
-      </w:r>
-      <w:proofErr w:type="gramEnd"/>
-      <w:r>
-        <w:rPr>
-          <w:rFonts w:asciiTheme="minorHAnsi" w:hAnsiTheme="minorHAnsi" w:cstheme="minorHAnsi"/>
-        </w:rPr>
-        <w:t xml:space="preserve"> </w:t>
-      </w:r>
-      <w:r>
-        <w:t>to Bob. Basically, she sends out her name in clear text,</w:t>
-      </w:r>
-      <w:r>
-        <w:t xml:space="preserve"> followed by ciphertext of the message encrypted with Bob’s public key. C</w:t>
-      </w:r>
-      <w:r>
-        <w:t xml:space="preserve">an </w:t>
-      </w:r>
-      <w:r>
-        <w:t xml:space="preserve">powerful attacker Mallory </w:t>
-      </w:r>
-      <w:r>
-        <w:t xml:space="preserve">impersonate Alice and send out a packet in Alice’s name? How can he do it? </w:t>
-      </w:r>
-      <w:r>
-        <w:t>A</w:t>
-      </w:r>
-      <w:r>
-        <w:t xml:space="preserve">ssume that </w:t>
-      </w:r>
-      <w:r>
-        <w:t xml:space="preserve">Mallory </w:t>
-      </w:r>
-      <w:r>
-        <w:t xml:space="preserve">also has the public key of Bob. </w:t>
-      </w:r>
-    </w:p>
-    <w:p/>
-    <w:p>
-      <w:r>
-        <w:t>(b)</w:t>
-      </w:r>
-      <w:r>
-        <w:t xml:space="preserve"> I</w:t>
-      </w:r>
-      <w:r>
-        <w:t xml:space="preserve">f Alice sends out </w:t>
-      </w:r>
-      <w:r>
-        <w:rPr>
-          <w:rFonts w:asciiTheme="minorHAnsi" w:hAnsiTheme="minorHAnsi" w:cstheme="minorHAnsi"/>
-        </w:rPr>
-        <w:t xml:space="preserve">[ </w:t>
-      </w:r>
-      <w:proofErr w:type="spellStart"/>
-      <w:r>
-        <w:rPr>
-          <w:rFonts w:asciiTheme="minorHAnsi" w:hAnsiTheme="minorHAnsi" w:cstheme="minorHAnsi"/>
-        </w:rPr>
-        <w:t>E</w:t>
-      </w:r>
-      <w:r>
-        <w:rPr>
-          <w:rFonts w:asciiTheme="minorHAnsi" w:hAnsiTheme="minorHAnsi" w:cstheme="minorHAnsi"/>
-          <w:vertAlign w:val="subscript"/>
-        </w:rPr>
-        <w:t>pub_</w:t>
-      </w:r>
-      <w:proofErr w:type="gramStart"/>
-      <w:r>
-        <w:rPr>
-          <w:rFonts w:asciiTheme="minorHAnsi" w:hAnsiTheme="minorHAnsi" w:cstheme="minorHAnsi"/>
-          <w:vertAlign w:val="subscript"/>
-        </w:rPr>
-        <w:t>Bob</w:t>
-      </w:r>
-      <w:proofErr w:type="spellEnd"/>
-      <w:r>
-        <w:rPr>
-          <w:rFonts w:asciiTheme="minorHAnsi" w:hAnsiTheme="minorHAnsi" w:cstheme="minorHAnsi"/>
-        </w:rPr>
-        <w:t>(</w:t>
-      </w:r>
-      <w:proofErr w:type="gramEnd"/>
-      <w:r>
-        <w:rPr>
-          <w:rFonts w:asciiTheme="minorHAnsi" w:hAnsiTheme="minorHAnsi" w:cstheme="minorHAnsi"/>
-        </w:rPr>
-        <w:t>Alic</w:t>
-      </w:r>
-      <w:r>
-        <w:rPr>
-          <w:rFonts w:asciiTheme="minorHAnsi" w:hAnsiTheme="minorHAnsi" w:cstheme="minorHAnsi"/>
-        </w:rPr>
-        <w:t>e ||</w:t>
-      </w:r>
-      <w:r>
-        <w:rPr>
-          <w:rFonts w:asciiTheme="minorHAnsi" w:hAnsiTheme="minorHAnsi" w:cstheme="minorHAnsi"/>
-        </w:rPr>
-        <w:t xml:space="preserve"> message) ]</w:t>
-      </w:r>
-      <w:r>
-        <w:t xml:space="preserve">, </w:t>
-      </w:r>
-      <w:r>
-        <w:t xml:space="preserve">where Alice puts her name in the encryption. Can </w:t>
-      </w:r>
-      <w:r>
-        <w:t xml:space="preserve">Mallory </w:t>
-      </w:r>
-      <w:r>
-        <w:t xml:space="preserve">still impersonate Alice? </w:t>
+      <w:pPr>
+        <w:rPr>
+          <w:bCs/>
+        </w:rPr>
+      </w:pPr>
+      <w:r>
+        <w:rPr>
+          <w:bCs/>
+        </w:rPr>
+        <w:t xml:space="preserve">(b) </w:t>
+      </w:r>
+      <w:r>
+        <w:rPr>
+          <w:bCs/>
+        </w:rPr>
+        <w:t>P</w:t>
+      </w:r>
+      <w:r>
+        <w:rPr>
+          <w:bCs/>
+        </w:rPr>
+        <w:t>lease discuss how we should improve the mechanism to detect such changes.</w:t>
       </w:r>
     </w:p>
     <w:p>
@@ -1267,31 +1985,6 @@
           <w:rFonts w:eastAsiaTheme="minorEastAsia"/>
         </w:rPr>
       </w:pPr>
-      <w:r>
-        <w:rPr>
-          <w:rFonts w:eastAsiaTheme="minorEastAsia"/>
-        </w:rPr>
-        <w:lastRenderedPageBreak/>
-        <w:t>(c)</w:t>
-      </w:r>
-      <w:r>
-        <w:rPr>
-          <w:rFonts w:eastAsiaTheme="minorEastAsia"/>
-        </w:rPr>
-        <w:t xml:space="preserve"> Can you design a way</w:t>
-      </w:r>
-      <w:r>
-        <w:rPr>
-          <w:rFonts w:eastAsiaTheme="minorEastAsia" w:hint="eastAsia"/>
-        </w:rPr>
-        <w:t xml:space="preserve"> that</w:t>
-      </w:r>
-      <w:r>
-        <w:rPr>
-          <w:rFonts w:eastAsiaTheme="minorEastAsia"/>
-        </w:rPr>
-        <w:t xml:space="preserve"> Bob can ensure the message comes from Alice? </w:t>
-      </w:r>
     </w:p>
     <w:p>
       <w:pPr>
@@ -1300,10 +1993,14 @@
         <w:adjustRightInd w:val="0"/>
         <w:rPr>
           <w:rFonts w:eastAsiaTheme="minorEastAsia"/>
-          <w:b/>
-          <w:bCs/>
-        </w:rPr>
-      </w:pPr>
+        </w:rPr>
+      </w:pPr>
+      <w:r>
+        <w:rPr>
+          <w:rFonts w:eastAsiaTheme="minorEastAsia"/>
+        </w:rPr>
+        <w:t xml:space="preserve">Question 8. </w:t>
+      </w:r>
     </w:p>
     <w:p>
       <w:pPr>
@@ -1311,677 +2008,48 @@
         <w:autoSpaceDN w:val="0"/>
         <w:adjustRightInd w:val="0"/>
         <w:rPr>
-          <w:b/>
-          <w:bCs/>
-        </w:rPr>
-      </w:pPr>
-      <w:r>
-        <w:rPr>
-          <w:rFonts w:eastAsiaTheme="minorEastAsia"/>
-          <w:b/>
-          <w:bCs/>
-        </w:rPr>
-        <w:t xml:space="preserve">Question </w:t>
-      </w:r>
-      <w:r>
-        <w:rPr>
-          <w:rFonts w:eastAsiaTheme="minorEastAsia"/>
-          <w:b/>
-          <w:bCs/>
-        </w:rPr>
-        <w:t>6</w:t>
-      </w:r>
-      <w:r>
-        <w:rPr>
-          <w:rFonts w:eastAsiaTheme="minorEastAsia"/>
-        </w:rPr>
-        <w:t>.</w:t>
-      </w:r>
-      <w:r>
-        <w:rPr>
-          <w:rFonts w:eastAsiaTheme="minorEastAsia"/>
-          <w:b/>
-          <w:bCs/>
-        </w:rPr>
-        <w:t xml:space="preserve"> </w:t>
-      </w:r>
-      <w:r>
-        <w:rPr>
-          <w:b/>
-          <w:bCs/>
-        </w:rPr>
-        <w:t>Diffie-Hellman Key Exchange</w:t>
-      </w:r>
-      <w:r>
-        <w:rPr>
-          <w:b/>
-          <w:bCs/>
-        </w:rPr>
-        <w:t xml:space="preserve"> (1</w:t>
-      </w:r>
-      <w:r>
-        <w:rPr>
-          <w:b/>
-          <w:bCs/>
-        </w:rPr>
-        <w:t>5</w:t>
-      </w:r>
-      <w:r>
-        <w:rPr>
-          <w:b/>
-          <w:bCs/>
-        </w:rPr>
-        <w:t xml:space="preserve"> points)</w:t>
-      </w:r>
-    </w:p>
-    <w:p>
-      <w:pPr>
-        <w:autoSpaceDE w:val="0"/>
-        <w:autoSpaceDN w:val="0"/>
-        <w:adjustRightInd w:val="0"/>
-        <w:rPr>
-          <w:b/>
-          <w:bCs/>
-        </w:rPr>
-      </w:pPr>
-    </w:p>
-    <w:p>
-      <w:r>
-        <w:t>In Diffie-Hellman key exchange</w:t>
-      </w:r>
-      <w:r>
-        <w:t xml:space="preserve">, there are values of </w:t>
-      </w:r>
-      <w:r>
-        <w:rPr>
-          <w:rFonts w:asciiTheme="minorHAnsi" w:hAnsiTheme="minorHAnsi" w:cstheme="minorHAnsi"/>
-        </w:rPr>
-        <w:t>a, b, g</w:t>
-      </w:r>
-      <w:r>
-        <w:t xml:space="preserve"> and </w:t>
-      </w:r>
-      <w:r>
-        <w:rPr>
-          <w:rFonts w:asciiTheme="minorHAnsi" w:hAnsiTheme="minorHAnsi" w:cstheme="minorHAnsi"/>
-        </w:rPr>
-        <w:t>p</w:t>
-      </w:r>
-      <w:r>
-        <w:t xml:space="preserve">. Alice computes ga mod p and sends it to Bob; Bob computes </w:t>
-      </w:r>
-      <w:proofErr w:type="spellStart"/>
-      <w:r>
-        <w:rPr>
-          <w:rFonts w:asciiTheme="minorHAnsi" w:hAnsiTheme="minorHAnsi" w:cstheme="minorHAnsi"/>
-        </w:rPr>
-        <w:t>g</w:t>
-      </w:r>
-      <w:r>
-        <w:rPr>
-          <w:rFonts w:asciiTheme="minorHAnsi" w:hAnsiTheme="minorHAnsi" w:cstheme="minorHAnsi"/>
-          <w:vertAlign w:val="superscript"/>
-        </w:rPr>
-        <w:t>b</w:t>
-      </w:r>
-      <w:proofErr w:type="spellEnd"/>
-      <w:r>
-        <w:rPr>
-          <w:rFonts w:asciiTheme="minorHAnsi" w:hAnsiTheme="minorHAnsi" w:cstheme="minorHAnsi"/>
-        </w:rPr>
-        <w:t xml:space="preserve"> mod p</w:t>
-      </w:r>
-      <w:r>
-        <w:t xml:space="preserve"> and sends it to Alice. Then Alice computes </w:t>
-      </w:r>
-      <w:r>
-        <w:rPr>
-          <w:rFonts w:asciiTheme="minorHAnsi" w:hAnsiTheme="minorHAnsi" w:cstheme="minorHAnsi"/>
-        </w:rPr>
-        <w:t>(</w:t>
-      </w:r>
-      <w:proofErr w:type="spellStart"/>
-      <w:r>
-        <w:rPr>
-          <w:rFonts w:asciiTheme="minorHAnsi" w:hAnsiTheme="minorHAnsi" w:cstheme="minorHAnsi"/>
-        </w:rPr>
-        <w:t>g</w:t>
-      </w:r>
-      <w:r>
-        <w:rPr>
-          <w:rFonts w:asciiTheme="minorHAnsi" w:hAnsiTheme="minorHAnsi" w:cstheme="minorHAnsi"/>
-          <w:vertAlign w:val="superscript"/>
-        </w:rPr>
-        <w:t>b</w:t>
-      </w:r>
-      <w:proofErr w:type="spellEnd"/>
-      <w:r>
-        <w:rPr>
-          <w:rFonts w:asciiTheme="minorHAnsi" w:hAnsiTheme="minorHAnsi" w:cstheme="minorHAnsi"/>
-        </w:rPr>
-        <w:t xml:space="preserve"> mod </w:t>
-      </w:r>
-      <w:proofErr w:type="gramStart"/>
-      <w:r>
-        <w:rPr>
-          <w:rFonts w:asciiTheme="minorHAnsi" w:hAnsiTheme="minorHAnsi" w:cstheme="minorHAnsi"/>
-        </w:rPr>
-        <w:t>p</w:t>
-      </w:r>
-      <w:r>
-        <w:rPr>
-          <w:rFonts w:asciiTheme="minorHAnsi" w:hAnsiTheme="minorHAnsi" w:cstheme="minorHAnsi"/>
-        </w:rPr>
-        <w:t>)</w:t>
-      </w:r>
-      <w:r>
-        <w:rPr>
-          <w:rFonts w:asciiTheme="minorHAnsi" w:hAnsiTheme="minorHAnsi" w:cstheme="minorHAnsi"/>
-          <w:vertAlign w:val="superscript"/>
-        </w:rPr>
-        <w:t>a</w:t>
-      </w:r>
-      <w:proofErr w:type="gramEnd"/>
-      <w:r>
-        <w:rPr>
-          <w:rFonts w:asciiTheme="minorHAnsi" w:hAnsiTheme="minorHAnsi" w:cstheme="minorHAnsi"/>
-        </w:rPr>
-        <w:t xml:space="preserve"> mod p</w:t>
-      </w:r>
-      <w:r>
-        <w:t>, and Bob</w:t>
-      </w:r>
-      <w:r>
-        <w:t xml:space="preserve"> computes </w:t>
-      </w:r>
-      <w:r>
-        <w:rPr>
-          <w:rFonts w:asciiTheme="minorHAnsi" w:hAnsiTheme="minorHAnsi" w:cstheme="minorHAnsi"/>
-        </w:rPr>
-        <w:t>(g</w:t>
-      </w:r>
-      <w:r>
-        <w:rPr>
-          <w:rFonts w:asciiTheme="minorHAnsi" w:hAnsiTheme="minorHAnsi" w:cstheme="minorHAnsi"/>
-          <w:vertAlign w:val="superscript"/>
-        </w:rPr>
-        <w:t>a</w:t>
-      </w:r>
-      <w:r>
-        <w:rPr>
-          <w:rFonts w:asciiTheme="minorHAnsi" w:hAnsiTheme="minorHAnsi" w:cstheme="minorHAnsi"/>
-        </w:rPr>
-        <w:t xml:space="preserve"> mod p)</w:t>
-      </w:r>
-      <w:r>
-        <w:rPr>
-          <w:rFonts w:asciiTheme="minorHAnsi" w:hAnsiTheme="minorHAnsi" w:cstheme="minorHAnsi"/>
-          <w:vertAlign w:val="superscript"/>
-        </w:rPr>
-        <w:t>b</w:t>
-      </w:r>
-      <w:r>
-        <w:rPr>
-          <w:rFonts w:asciiTheme="minorHAnsi" w:hAnsiTheme="minorHAnsi" w:cstheme="minorHAnsi"/>
-        </w:rPr>
-        <w:t xml:space="preserve"> mod p</w:t>
-      </w:r>
-      <w:r>
-        <w:t xml:space="preserve">. </w:t>
-      </w:r>
-    </w:p>
-    <w:p/>
-    <w:p>
-      <w:r>
-        <w:t>(a)</w:t>
-      </w:r>
-      <w:r>
-        <w:t xml:space="preserve"> </w:t>
-      </w:r>
-      <w:r>
-        <w:t>Which of these values (</w:t>
-      </w:r>
-      <w:r>
-        <w:rPr>
-          <w:rFonts w:asciiTheme="minorHAnsi" w:hAnsiTheme="minorHAnsi" w:cstheme="minorHAnsi"/>
-        </w:rPr>
-        <w:t>a</w:t>
-      </w:r>
-      <w:r>
-        <w:t xml:space="preserve">, </w:t>
-      </w:r>
-      <w:r>
-        <w:rPr>
-          <w:rFonts w:asciiTheme="minorHAnsi" w:hAnsiTheme="minorHAnsi" w:cstheme="minorHAnsi"/>
-        </w:rPr>
-        <w:t>b</w:t>
-      </w:r>
-      <w:r>
-        <w:t xml:space="preserve">, </w:t>
-      </w:r>
-      <w:r>
-        <w:rPr>
-          <w:rFonts w:asciiTheme="minorHAnsi" w:hAnsiTheme="minorHAnsi" w:cstheme="minorHAnsi"/>
-        </w:rPr>
-        <w:t>g</w:t>
-      </w:r>
-      <w:r>
-        <w:t xml:space="preserve">, and </w:t>
-      </w:r>
-      <w:r>
-        <w:rPr>
-          <w:rFonts w:asciiTheme="minorHAnsi" w:hAnsiTheme="minorHAnsi" w:cstheme="minorHAnsi"/>
-        </w:rPr>
-        <w:t>p</w:t>
-      </w:r>
-      <w:r>
-        <w:t xml:space="preserve">) are publicly known and which must be kept private? </w:t>
-      </w:r>
-    </w:p>
-    <w:p/>
-    <w:p>
-      <w:r>
-        <w:t xml:space="preserve">(b) </w:t>
-      </w:r>
-      <w:r>
-        <w:t xml:space="preserve">Mallory is powerful attacker that can eavesdrop, intercept, and modify messages sent between Alice and Bob. </w:t>
-      </w:r>
-      <w:r>
-        <w:t xml:space="preserve">Alice and Bob </w:t>
-      </w:r>
-      <w:r>
-        <w:t>use</w:t>
-      </w:r>
-      <w:r>
-        <w:t xml:space="preserve"> Diffie-Hellman to agree on a shared symmetric key K. After the exchange, Bob </w:t>
-      </w:r>
-      <w:r>
-        <w:t>feels somethings is wrong and calls Alice</w:t>
-      </w:r>
-      <w:r>
-        <w:t xml:space="preserve">. He </w:t>
-      </w:r>
-      <w:r>
-        <w:t xml:space="preserve">realizes his K is different from Alice’s K. </w:t>
-      </w:r>
-      <w:r>
-        <w:t xml:space="preserve">Explain what Mallory has done. </w:t>
-      </w:r>
-    </w:p>
-    <w:p/>
-    <w:p>
-      <w:r>
-        <w:t>(c)</w:t>
-      </w:r>
-      <w:r>
-        <w:t xml:space="preserve"> In </w:t>
-      </w:r>
-      <w:r>
-        <w:t>Diffie-Hellman</w:t>
-      </w:r>
-      <w:r>
-        <w:t xml:space="preserve"> key exchange, </w:t>
-      </w:r>
-      <w:r>
-        <w:rPr>
-          <w:rFonts w:asciiTheme="minorHAnsi" w:hAnsiTheme="minorHAnsi" w:cstheme="minorHAnsi"/>
-        </w:rPr>
-        <w:t>p</w:t>
-      </w:r>
-      <w:r>
-        <w:t xml:space="preserve"> should be</w:t>
-      </w:r>
-      <w:r>
-        <w:t xml:space="preserve"> a large prime</w:t>
-      </w:r>
-      <w:r>
-        <w:t xml:space="preserve">. What happens if </w:t>
-      </w:r>
-      <w:r>
-        <w:rPr>
-          <w:rFonts w:asciiTheme="minorHAnsi" w:hAnsiTheme="minorHAnsi" w:cstheme="minorHAnsi"/>
-        </w:rPr>
-        <w:t>p</w:t>
-      </w:r>
-      <w:r>
-        <w:t xml:space="preserve"> is a small number? If the exchanged key is used in symmetric key encryption, </w:t>
-      </w:r>
-      <w:r>
-        <w:t xml:space="preserve">how would that affect the security of the encryption? </w:t>
-      </w:r>
-    </w:p>
-    <w:p>
-      <w:pPr>
-        <w:autoSpaceDE w:val="0"/>
-        <w:autoSpaceDN w:val="0"/>
-        <w:adjustRightInd w:val="0"/>
-      </w:pPr>
-    </w:p>
-    <w:p>
-      <w:pPr>
-        <w:autoSpaceDE w:val="0"/>
-        <w:autoSpaceDN w:val="0"/>
-        <w:adjustRightInd w:val="0"/>
-      </w:pPr>
-    </w:p>
-    <w:p>
-      <w:pPr>
-        <w:autoSpaceDE w:val="0"/>
-        <w:autoSpaceDN w:val="0"/>
-        <w:adjustRightInd w:val="0"/>
-        <w:rPr>
-          <w:b/>
-          <w:bCs/>
-        </w:rPr>
-      </w:pPr>
-      <w:r>
-        <w:rPr>
-          <w:rFonts w:eastAsiaTheme="minorEastAsia"/>
-          <w:b/>
-          <w:bCs/>
-        </w:rPr>
-        <w:t xml:space="preserve">Question </w:t>
-      </w:r>
-      <w:r>
-        <w:rPr>
-          <w:rFonts w:eastAsiaTheme="minorEastAsia"/>
-          <w:b/>
-          <w:bCs/>
-        </w:rPr>
-        <w:t>7</w:t>
-      </w:r>
-      <w:r>
-        <w:rPr>
-          <w:rFonts w:eastAsiaTheme="minorEastAsia"/>
-        </w:rPr>
-        <w:t>.</w:t>
-      </w:r>
-      <w:r>
-        <w:rPr>
-          <w:rFonts w:eastAsiaTheme="minorEastAsia"/>
-          <w:b/>
-          <w:bCs/>
-        </w:rPr>
-        <w:t xml:space="preserve"> </w:t>
-      </w:r>
-      <w:r>
-        <w:rPr>
-          <w:b/>
-          <w:bCs/>
-        </w:rPr>
-        <w:t xml:space="preserve">RSA Signature </w:t>
-      </w:r>
-      <w:r>
-        <w:rPr>
-          <w:b/>
-          <w:bCs/>
-        </w:rPr>
-        <w:t>(15 points)</w:t>
-      </w:r>
-    </w:p>
-    <w:p/>
-    <w:p>
-      <w:r>
-        <w:t xml:space="preserve">To </w:t>
-      </w:r>
-      <w:r>
-        <w:t>use</w:t>
-      </w:r>
-      <w:r>
-        <w:t xml:space="preserve"> RSA signatures</w:t>
-      </w:r>
-      <w:r>
-        <w:t xml:space="preserve"> on messages</w:t>
-      </w:r>
-      <w:r>
-        <w:t xml:space="preserve">, </w:t>
-      </w:r>
-      <w:r>
-        <w:t>we</w:t>
-      </w:r>
-      <w:r>
-        <w:t xml:space="preserve"> first create </w:t>
-      </w:r>
-      <w:proofErr w:type="gramStart"/>
-      <w:r>
-        <w:t>a</w:t>
-      </w:r>
-      <w:proofErr w:type="gramEnd"/>
-      <w:r>
-        <w:t xml:space="preserve"> RSA key pair: </w:t>
-      </w:r>
-      <w:r>
-        <w:rPr>
-          <w:rFonts w:asciiTheme="minorHAnsi" w:hAnsiTheme="minorHAnsi" w:cstheme="minorHAnsi"/>
-        </w:rPr>
-        <w:t>(</w:t>
-      </w:r>
-      <w:r>
-        <w:rPr>
-          <w:rFonts w:asciiTheme="minorHAnsi" w:hAnsiTheme="minorHAnsi" w:cstheme="minorHAnsi"/>
-        </w:rPr>
-        <w:t>N</w:t>
-      </w:r>
-      <w:r>
-        <w:rPr>
-          <w:rFonts w:asciiTheme="minorHAnsi" w:hAnsiTheme="minorHAnsi" w:cstheme="minorHAnsi"/>
-        </w:rPr>
-        <w:t>, e)</w:t>
-      </w:r>
-      <w:r>
-        <w:t xml:space="preserve"> is the RSA public key and </w:t>
-      </w:r>
-      <w:r>
-        <w:rPr>
-          <w:rFonts w:asciiTheme="minorHAnsi" w:hAnsiTheme="minorHAnsi" w:cstheme="minorHAnsi"/>
-        </w:rPr>
-        <w:t>d</w:t>
-      </w:r>
-      <w:r>
-        <w:t xml:space="preserve"> is the RSA private key, where </w:t>
-      </w:r>
-      <w:r>
-        <w:t>N</w:t>
-      </w:r>
-      <w:r>
-        <w:t xml:space="preserve"> is the RSA modulus. For standard RSA signatures, we typically set </w:t>
-      </w:r>
-      <w:r>
-        <w:rPr>
-          <w:rFonts w:asciiTheme="minorHAnsi" w:hAnsiTheme="minorHAnsi" w:cstheme="minorHAnsi"/>
-        </w:rPr>
-        <w:t>e</w:t>
-      </w:r>
-      <w:r>
-        <w:t xml:space="preserve"> to a small prime value such as </w:t>
-      </w:r>
-      <w:r>
-        <w:t>5</w:t>
-      </w:r>
-      <w:r>
-        <w:t xml:space="preserve">; for this problem, let </w:t>
-      </w:r>
-      <w:r>
-        <w:rPr>
-          <w:rFonts w:asciiTheme="minorHAnsi" w:hAnsiTheme="minorHAnsi" w:cstheme="minorHAnsi"/>
-        </w:rPr>
-        <w:t xml:space="preserve">e = </w:t>
-      </w:r>
-      <w:r>
-        <w:rPr>
-          <w:rFonts w:asciiTheme="minorHAnsi" w:hAnsiTheme="minorHAnsi" w:cstheme="minorHAnsi"/>
-        </w:rPr>
-        <w:t>5</w:t>
-      </w:r>
-      <w:r>
-        <w:t xml:space="preserve">. </w:t>
-      </w:r>
-    </w:p>
-    <w:p/>
-    <w:p>
-      <w:r>
-        <w:t>(a) For RSA signatures, w</w:t>
-      </w:r>
-      <w:r>
-        <w:t xml:space="preserve">e often sign the hash of a message, rather than the message directly. </w:t>
-      </w:r>
-    </w:p>
-    <w:p>
-      <w:r>
-        <w:t xml:space="preserve">Why </w:t>
-      </w:r>
-      <w:r>
-        <w:t>is that</w:t>
-      </w:r>
-      <w:r>
-        <w:t xml:space="preserve">? </w:t>
-      </w:r>
-    </w:p>
-    <w:p/>
-    <w:p>
-      <w:r>
-        <w:t xml:space="preserve">(b) Assume that we skip using a hash function, and sign the messages directly. That means, </w:t>
-      </w:r>
-      <w:r>
-        <w:t xml:space="preserve">if Alice wants to send a signed message to Bob, she will send </w:t>
-      </w:r>
-      <w:r>
-        <w:rPr>
-          <w:rFonts w:asciiTheme="minorHAnsi" w:hAnsiTheme="minorHAnsi" w:cstheme="minorHAnsi"/>
-        </w:rPr>
-        <w:t>(M,</w:t>
-      </w:r>
-      <w:r>
-        <w:rPr>
-          <w:rFonts w:asciiTheme="minorHAnsi" w:hAnsiTheme="minorHAnsi" w:cstheme="minorHAnsi"/>
-        </w:rPr>
-        <w:t xml:space="preserve"> </w:t>
-      </w:r>
-      <w:r>
-        <w:rPr>
-          <w:rFonts w:asciiTheme="minorHAnsi" w:hAnsiTheme="minorHAnsi" w:cstheme="minorHAnsi"/>
-        </w:rPr>
-        <w:t>S)</w:t>
-      </w:r>
-      <w:r>
-        <w:t xml:space="preserve"> to Bob where </w:t>
-      </w:r>
-      <w:r>
-        <w:rPr>
-          <w:rFonts w:asciiTheme="minorHAnsi" w:hAnsiTheme="minorHAnsi" w:cstheme="minorHAnsi"/>
-        </w:rPr>
-        <w:t>S = M</w:t>
-      </w:r>
-      <w:r>
-        <w:rPr>
-          <w:rFonts w:asciiTheme="minorHAnsi" w:hAnsiTheme="minorHAnsi" w:cstheme="minorHAnsi"/>
-          <w:vertAlign w:val="superscript"/>
-        </w:rPr>
-        <w:t>d</w:t>
-      </w:r>
-      <w:r>
-        <w:rPr>
-          <w:rFonts w:asciiTheme="minorHAnsi" w:hAnsiTheme="minorHAnsi" w:cstheme="minorHAnsi"/>
-        </w:rPr>
-        <w:t xml:space="preserve"> mod </w:t>
-      </w:r>
-      <w:r>
-        <w:rPr>
-          <w:rFonts w:asciiTheme="minorHAnsi" w:hAnsiTheme="minorHAnsi" w:cstheme="minorHAnsi"/>
-        </w:rPr>
-        <w:t>N</w:t>
-      </w:r>
-      <w:r>
-        <w:t xml:space="preserve"> is computed using her private signing key </w:t>
-      </w:r>
-      <w:r>
-        <w:rPr>
-          <w:rFonts w:asciiTheme="minorHAnsi" w:hAnsiTheme="minorHAnsi" w:cstheme="minorHAnsi"/>
-        </w:rPr>
-        <w:t>d</w:t>
-      </w:r>
-      <w:r>
-        <w:t xml:space="preserve">. </w:t>
-      </w:r>
-      <w:r>
-        <w:t xml:space="preserve">With such a scheme, how do Bob verify this message comes from Alice? What formula does Bob need? </w:t>
-      </w:r>
-    </w:p>
-    <w:p/>
-    <w:p>
-      <w:r>
-        <w:t xml:space="preserve">(c) </w:t>
-      </w:r>
-      <w:r>
-        <w:t xml:space="preserve">Mallory learns that Alice and Bob are using </w:t>
-      </w:r>
-      <w:r>
-        <w:t xml:space="preserve">the </w:t>
-      </w:r>
-      <w:r>
-        <w:t xml:space="preserve">simplified </w:t>
-      </w:r>
-      <w:r>
-        <w:t xml:space="preserve">signature scheme </w:t>
-      </w:r>
-      <w:r>
-        <w:t xml:space="preserve">that without using hash functions. Can Mallory find a </w:t>
-      </w:r>
-      <w:r>
-        <w:rPr>
-          <w:rFonts w:asciiTheme="minorHAnsi" w:hAnsiTheme="minorHAnsi" w:cstheme="minorHAnsi"/>
-        </w:rPr>
-        <w:t>(M, S)</w:t>
-      </w:r>
-      <w:r>
-        <w:rPr>
-          <w:rFonts w:asciiTheme="minorHAnsi" w:hAnsiTheme="minorHAnsi" w:cstheme="minorHAnsi"/>
-        </w:rPr>
-        <w:t xml:space="preserve"> </w:t>
-      </w:r>
-      <w:r>
-        <w:t>pair such that S will be a valid signature on M</w:t>
-      </w:r>
-      <w:r>
-        <w:t>?</w:t>
-      </w:r>
-      <w:r>
-        <w:t xml:space="preserve"> </w:t>
-      </w:r>
-    </w:p>
-    <w:p>
-      <w:r>
-        <w:t>A</w:t>
-      </w:r>
-      <w:r>
-        <w:t xml:space="preserve">ssume that Mallory knows Alice’s public key </w:t>
-      </w:r>
-      <w:r>
-        <w:rPr>
-          <w:rFonts w:asciiTheme="minorHAnsi" w:hAnsiTheme="minorHAnsi" w:cstheme="minorHAnsi"/>
-        </w:rPr>
-        <w:t>N</w:t>
-      </w:r>
-      <w:r>
-        <w:t xml:space="preserve"> and </w:t>
-      </w:r>
-      <w:r>
-        <w:rPr>
-          <w:rFonts w:asciiTheme="minorHAnsi" w:hAnsiTheme="minorHAnsi" w:cstheme="minorHAnsi"/>
-        </w:rPr>
-        <w:t>e</w:t>
-      </w:r>
-      <w:r>
-        <w:t xml:space="preserve">, but not Alice’s private key </w:t>
-      </w:r>
-      <w:r>
-        <w:rPr>
-          <w:rFonts w:asciiTheme="minorHAnsi" w:hAnsiTheme="minorHAnsi" w:cstheme="minorHAnsi"/>
-        </w:rPr>
-        <w:t>d</w:t>
-      </w:r>
-      <w:r>
-        <w:t xml:space="preserve">. </w:t>
+          <w:rFonts w:eastAsiaTheme="minorEastAsia"/>
+        </w:rPr>
+      </w:pPr>
+    </w:p>
+    <w:p>
+      <w:pPr>
+        <w:spacing w:line="276" w:lineRule="auto"/>
+        <w:jc w:val="both"/>
+      </w:pPr>
+      <w:r>
+        <w:t xml:space="preserve">We have learned the following cryptographic techniques in our lectures:  </w:t>
+      </w:r>
+    </w:p>
+    <w:p>
+      <w:pPr>
+        <w:spacing w:line="276" w:lineRule="auto"/>
+        <w:jc w:val="both"/>
+      </w:pPr>
+    </w:p>
+    <w:p>
+      <w:pPr>
+        <w:spacing w:line="276" w:lineRule="auto"/>
+        <w:jc w:val="both"/>
+      </w:pPr>
+      <w:r>
+        <w:lastRenderedPageBreak/>
+        <w:t xml:space="preserve">AES-CBC, HMAC, Hash, RSA encryption, RSA signature, PRNG, public-key exchange, Key management (certificates). </w:t>
+      </w:r>
+    </w:p>
+    <w:p>
+      <w:pPr>
+        <w:spacing w:line="276" w:lineRule="auto"/>
+        <w:jc w:val="both"/>
+      </w:pPr>
+    </w:p>
+    <w:p>
+      <w:pPr>
+        <w:spacing w:line="276" w:lineRule="auto"/>
+        <w:jc w:val="both"/>
+      </w:pPr>
+      <w:r>
+        <w:t xml:space="preserve">Alice wants to send messages to Bob in an insecure channel. Develop three schemes that can ensure integrity and confidentiality of the communications of the messages. Please indicate what threat models you have.  </w:t>
       </w:r>
     </w:p>
     <w:p>
@@ -2134,6 +2202,95 @@
     </w:lvl>
   </w:abstractNum>
   <w:abstractNum w:abstractNumId="1" w15:restartNumberingAfterBreak="0">
+    <w:nsid w:val="020F1F04"/>
+    <w:multiLevelType w:val="hybridMultilevel"/>
+    <w:tmpl w:val="A10E3200"/>
+    <w:lvl w:ilvl="0" w:tplc="0409000F">
+      <w:start w:val="1"/>
+      <w:numFmt w:val="decimal"/>
+      <w:lvlText w:val="%1."/>
+      <w:lvlJc w:val="left"/>
+      <w:pPr>
+        <w:ind w:left="720" w:hanging="360"/>
+      </w:pPr>
+      <w:rPr>
+        <w:rFonts w:hint="default"/>
+      </w:rPr>
+    </w:lvl>
+    <w:lvl w:ilvl="1" w:tplc="04090019" w:tentative="1">
+      <w:start w:val="1"/>
+      <w:numFmt w:val="lowerLetter"/>
+      <w:lvlText w:val="%2."/>
+      <w:lvlJc w:val="left"/>
+      <w:pPr>
+        <w:ind w:left="1440" w:hanging="360"/>
+      </w:pPr>
+    </w:lvl>
+    <w:lvl w:ilvl="2" w:tplc="0409001B" w:tentative="1">
+      <w:start w:val="1"/>
+      <w:numFmt w:val="lowerRoman"/>
+      <w:lvlText w:val="%3."/>
+      <w:lvlJc w:val="right"/>
+      <w:pPr>
+        <w:ind w:left="2160" w:hanging="180"/>
+      </w:pPr>
+    </w:lvl>
+    <w:lvl w:ilvl="3" w:tplc="0409000F" w:tentative="1">
+      <w:start w:val="1"/>
+      <w:numFmt w:val="decimal"/>
+      <w:lvlText w:val="%4."/>
+      <w:lvlJc w:val="left"/>
+      <w:pPr>
+        <w:ind w:left="2880" w:hanging="360"/>
+      </w:pPr>
+    </w:lvl>
+    <w:lvl w:ilvl="4" w:tplc="04090019" w:tentative="1">
+      <w:start w:val="1"/>
+      <w:numFmt w:val="lowerLetter"/>
+      <w:lvlText w:val="%5."/>
+      <w:lvlJc w:val="left"/>
+      <w:pPr>
+        <w:ind w:left="3600" w:hanging="360"/>
+      </w:pPr>
+    </w:lvl>
+    <w:lvl w:ilvl="5" w:tplc="0409001B" w:tentative="1">
+      <w:start w:val="1"/>
+      <w:numFmt w:val="lowerRoman"/>
+      <w:lvlText w:val="%6."/>
+      <w:lvlJc w:val="right"/>
+      <w:pPr>
+        <w:ind w:left="4320" w:hanging="180"/>
+      </w:pPr>
+    </w:lvl>
+    <w:lvl w:ilvl="6" w:tplc="0409000F" w:tentative="1">
+      <w:start w:val="1"/>
+      <w:numFmt w:val="decimal"/>
+      <w:lvlText w:val="%7."/>
+      <w:lvlJc w:val="left"/>
+      <w:pPr>
+        <w:ind w:left="5040" w:hanging="360"/>
+      </w:pPr>
+    </w:lvl>
+    <w:lvl w:ilvl="7" w:tplc="04090019" w:tentative="1">
+      <w:start w:val="1"/>
+      <w:numFmt w:val="lowerLetter"/>
+      <w:lvlText w:val="%8."/>
+      <w:lvlJc w:val="left"/>
+      <w:pPr>
+        <w:ind w:left="5760" w:hanging="360"/>
+      </w:pPr>
+    </w:lvl>
+    <w:lvl w:ilvl="8" w:tplc="0409001B" w:tentative="1">
+      <w:start w:val="1"/>
+      <w:numFmt w:val="lowerRoman"/>
+      <w:lvlText w:val="%9."/>
+      <w:lvlJc w:val="right"/>
+      <w:pPr>
+        <w:ind w:left="6480" w:hanging="180"/>
+      </w:pPr>
+    </w:lvl>
+  </w:abstractNum>
+  <w:abstractNum w:abstractNumId="2" w15:restartNumberingAfterBreak="0">
     <w:nsid w:val="0EED5620"/>
     <w:multiLevelType w:val="hybridMultilevel"/>
     <w:tmpl w:val="7BAE3CB0"/>
@@ -2222,7 +2379,7 @@
       </w:pPr>
     </w:lvl>
   </w:abstractNum>
-  <w:abstractNum w:abstractNumId="2" w15:restartNumberingAfterBreak="0">
+  <w:abstractNum w:abstractNumId="3" w15:restartNumberingAfterBreak="0">
     <w:nsid w:val="1DC704D8"/>
     <w:multiLevelType w:val="hybridMultilevel"/>
     <w:tmpl w:val="0E8433E8"/>
@@ -2311,7 +2468,7 @@
       </w:pPr>
     </w:lvl>
   </w:abstractNum>
-  <w:abstractNum w:abstractNumId="3" w15:restartNumberingAfterBreak="0">
+  <w:abstractNum w:abstractNumId="4" w15:restartNumberingAfterBreak="0">
     <w:nsid w:val="284E04D1"/>
     <w:multiLevelType w:val="hybridMultilevel"/>
     <w:tmpl w:val="F93ACD56"/>
@@ -2400,7 +2557,7 @@
       </w:pPr>
     </w:lvl>
   </w:abstractNum>
-  <w:abstractNum w:abstractNumId="4" w15:restartNumberingAfterBreak="0">
+  <w:abstractNum w:abstractNumId="5" w15:restartNumberingAfterBreak="0">
     <w:nsid w:val="33D073C9"/>
     <w:multiLevelType w:val="hybridMultilevel"/>
     <w:tmpl w:val="3EB875B8"/>
@@ -2489,7 +2646,7 @@
       </w:pPr>
     </w:lvl>
   </w:abstractNum>
-  <w:abstractNum w:abstractNumId="5" w15:restartNumberingAfterBreak="0">
+  <w:abstractNum w:abstractNumId="6" w15:restartNumberingAfterBreak="0">
     <w:nsid w:val="3E9929D3"/>
     <w:multiLevelType w:val="hybridMultilevel"/>
     <w:tmpl w:val="34DC4AD2"/>
@@ -2602,7 +2759,7 @@
       </w:rPr>
     </w:lvl>
   </w:abstractNum>
-  <w:abstractNum w:abstractNumId="6" w15:restartNumberingAfterBreak="0">
+  <w:abstractNum w:abstractNumId="7" w15:restartNumberingAfterBreak="0">
     <w:nsid w:val="44D01740"/>
     <w:multiLevelType w:val="hybridMultilevel"/>
     <w:tmpl w:val="71C4F55C"/>
@@ -2721,7 +2878,7 @@
       </w:pPr>
     </w:lvl>
   </w:abstractNum>
-  <w:abstractNum w:abstractNumId="7" w15:restartNumberingAfterBreak="0">
+  <w:abstractNum w:abstractNumId="8" w15:restartNumberingAfterBreak="0">
     <w:nsid w:val="5F9114CC"/>
     <w:multiLevelType w:val="hybridMultilevel"/>
     <w:tmpl w:val="33B63712"/>
@@ -2834,7 +2991,7 @@
       </w:rPr>
     </w:lvl>
   </w:abstractNum>
-  <w:abstractNum w:abstractNumId="8" w15:restartNumberingAfterBreak="0">
+  <w:abstractNum w:abstractNumId="9" w15:restartNumberingAfterBreak="0">
     <w:nsid w:val="6E2C6284"/>
     <w:multiLevelType w:val="hybridMultilevel"/>
     <w:tmpl w:val="6B10B830"/>
@@ -2920,7 +3077,7 @@
       </w:pPr>
     </w:lvl>
   </w:abstractNum>
-  <w:abstractNum w:abstractNumId="9" w15:restartNumberingAfterBreak="0">
+  <w:abstractNum w:abstractNumId="10" w15:restartNumberingAfterBreak="0">
     <w:nsid w:val="785F2518"/>
     <w:multiLevelType w:val="hybridMultilevel"/>
     <w:tmpl w:val="C200246A"/>
@@ -3036,7 +3193,7 @@
       </w:pPr>
     </w:lvl>
   </w:abstractNum>
-  <w:abstractNum w:abstractNumId="10" w15:restartNumberingAfterBreak="0">
+  <w:abstractNum w:abstractNumId="11" w15:restartNumberingAfterBreak="0">
     <w:nsid w:val="79CF3B84"/>
     <w:multiLevelType w:val="hybridMultilevel"/>
     <w:tmpl w:val="1B3E7B24"/>
@@ -3126,37 +3283,40 @@
     </w:lvl>
   </w:abstractNum>
   <w:num w:numId="1" w16cid:durableId="394204965">
+    <w:abstractNumId w:val="10"/>
+  </w:num>
+  <w:num w:numId="2" w16cid:durableId="856843753">
+    <w:abstractNumId w:val="7"/>
+  </w:num>
+  <w:num w:numId="3" w16cid:durableId="473717284">
+    <w:abstractNumId w:val="2"/>
+  </w:num>
+  <w:num w:numId="4" w16cid:durableId="604730926">
+    <w:abstractNumId w:val="11"/>
+  </w:num>
+  <w:num w:numId="5" w16cid:durableId="950431800">
+    <w:abstractNumId w:val="8"/>
+  </w:num>
+  <w:num w:numId="6" w16cid:durableId="1360009720">
     <w:abstractNumId w:val="9"/>
   </w:num>
-  <w:num w:numId="2" w16cid:durableId="856843753">
-    <w:abstractNumId w:val="6"/>
-  </w:num>
-  <w:num w:numId="3" w16cid:durableId="473717284">
-    <w:abstractNumId w:val="1"/>
-  </w:num>
-  <w:num w:numId="4" w16cid:durableId="604730926">
-    <w:abstractNumId w:val="10"/>
-  </w:num>
-  <w:num w:numId="5" w16cid:durableId="950431800">
-    <w:abstractNumId w:val="7"/>
-  </w:num>
-  <w:num w:numId="6" w16cid:durableId="1360009720">
-    <w:abstractNumId w:val="8"/>
-  </w:num>
   <w:num w:numId="7" w16cid:durableId="43408313">
-    <w:abstractNumId w:val="4"/>
+    <w:abstractNumId w:val="5"/>
   </w:num>
   <w:num w:numId="8" w16cid:durableId="1837770931">
-    <w:abstractNumId w:val="5"/>
+    <w:abstractNumId w:val="6"/>
   </w:num>
   <w:num w:numId="9" w16cid:durableId="1414626230">
     <w:abstractNumId w:val="0"/>
   </w:num>
   <w:num w:numId="10" w16cid:durableId="1274746216">
+    <w:abstractNumId w:val="4"/>
+  </w:num>
+  <w:num w:numId="11" w16cid:durableId="1122842323">
     <w:abstractNumId w:val="3"/>
   </w:num>
-  <w:num w:numId="11" w16cid:durableId="1122842323">
-    <w:abstractNumId w:val="2"/>
+  <w:num w:numId="12" w16cid:durableId="1787499816">
+    <w:abstractNumId w:val="1"/>
   </w:num>
 </w:numbering>
 </file>
@@ -3593,6 +3753,7 @@
   <w:style w:type="character" w:default="1" w:styleId="DefaultParagraphFont">
     <w:name w:val="Default Paragraph Font"/>
     <w:uiPriority w:val="1"/>
+    <w:semiHidden/>
     <w:unhideWhenUsed/>
   </w:style>
   <w:style w:type="table" w:default="1" w:styleId="TableNormal">

--- a/teaching/ITIS6200/2023fa/lectures/assignments/Midterm.docx
+++ b/teaching/ITIS6200/2023fa/lectures/assignments/Midterm.docx
@@ -85,73 +85,6 @@
         <w:t>Midterm</w:t>
       </w:r>
     </w:p>
-    <w:p/>
-    <w:p/>
-    <w:p>
-      <w:pPr>
-        <w:rPr>
-          <w:b/>
-          <w:bCs/>
-        </w:rPr>
-      </w:pPr>
-    </w:p>
-    <w:p>
-      <w:pPr>
-        <w:rPr>
-          <w:b/>
-          <w:bCs/>
-        </w:rPr>
-      </w:pPr>
-      <w:r>
-        <w:rPr>
-          <w:b/>
-          <w:bCs/>
-        </w:rPr>
-        <w:t xml:space="preserve">Note: </w:t>
-      </w:r>
-      <w:r>
-        <w:rPr>
-          <w:b/>
-          <w:bCs/>
-        </w:rPr>
-        <w:t>cite any</w:t>
-      </w:r>
-      <w:r>
-        <w:rPr>
-          <w:b/>
-          <w:bCs/>
-        </w:rPr>
-        <w:t xml:space="preserve"> online resources</w:t>
-      </w:r>
-      <w:r>
-        <w:rPr>
-          <w:b/>
-          <w:bCs/>
-        </w:rPr>
-        <w:t xml:space="preserve"> you have used. </w:t>
-      </w:r>
-      <w:r>
-        <w:rPr>
-          <w:b/>
-          <w:bCs/>
-        </w:rPr>
-        <w:t xml:space="preserve">And </w:t>
-      </w:r>
-      <w:r>
-        <w:rPr>
-          <w:b/>
-          <w:bCs/>
-        </w:rPr>
-        <w:t xml:space="preserve">Chat GPT is not allowed. </w:t>
-      </w:r>
-      <w:r>
-        <w:rPr>
-          <w:b/>
-          <w:bCs/>
-        </w:rPr>
-        <w:t xml:space="preserve"> </w:t>
-      </w:r>
-    </w:p>
     <w:p>
       <w:pPr>
         <w:rPr>
@@ -202,33 +135,39 @@
         <w:t>security</w:t>
       </w:r>
       <w:r>
-        <w:t xml:space="preserve"> principles in the class. Name two of them that you like/familiar with, and give real-life examples. Don’t use examples from slides and assignment #2.  </w:t>
-      </w:r>
-    </w:p>
-    <w:p>
-      <w:pPr>
-        <w:rPr>
-          <w:b/>
-          <w:bCs/>
-        </w:rPr>
-      </w:pPr>
-    </w:p>
-    <w:p>
-      <w:pPr>
-        <w:rPr>
-          <w:b/>
-          <w:bCs/>
-        </w:rPr>
-      </w:pPr>
-      <w:r>
-        <w:rPr>
-          <w:b/>
-          <w:bCs/>
-        </w:rPr>
+        <w:t xml:space="preserve"> principles in the class. Name two of them that you like/familiar with, and give real-life examples. Don’t use examples from</w:t>
+      </w:r>
+      <w:r>
+        <w:t xml:space="preserve"> our</w:t>
+      </w:r>
+      <w:r>
+        <w:t xml:space="preserve"> slides and assignment #2.  </w:t>
+      </w:r>
+    </w:p>
+    <w:p>
+      <w:pPr>
+        <w:spacing w:after="200" w:line="276" w:lineRule="auto"/>
+      </w:pPr>
+      <w:r>
+        <w:br w:type="page"/>
+      </w:r>
+    </w:p>
+    <w:p>
+      <w:pPr>
+        <w:spacing w:after="200" w:line="276" w:lineRule="auto"/>
+      </w:pPr>
+      <w:r>
+        <w:rPr>
+          <w:rFonts w:eastAsiaTheme="minorEastAsia"/>
+          <w:b/>
+          <w:bCs/>
+        </w:rPr>
+        <w:lastRenderedPageBreak/>
         <w:t xml:space="preserve">Question </w:t>
       </w:r>
       <w:r>
         <w:rPr>
+          <w:rFonts w:eastAsiaTheme="minorEastAsia"/>
           <w:b/>
           <w:bCs/>
         </w:rPr>
@@ -236,210 +175,54 @@
       </w:r>
       <w:r>
         <w:rPr>
-          <w:b/>
-          <w:bCs/>
-        </w:rPr>
-        <w:t>.</w:t>
-      </w:r>
-      <w:r>
-        <w:rPr>
-          <w:b/>
-          <w:bCs/>
-        </w:rPr>
-        <w:t xml:space="preserve"> </w:t>
-      </w:r>
-      <w:r>
-        <w:rPr>
-          <w:b/>
-          <w:bCs/>
-        </w:rPr>
-        <w:t xml:space="preserve">Symmetric encryption algorithms </w:t>
-      </w:r>
-      <w:r>
-        <w:rPr>
-          <w:b/>
-          <w:bCs/>
-        </w:rPr>
-        <w:t>(10 points)</w:t>
-      </w:r>
-    </w:p>
-    <w:p>
-      <w:pPr>
-        <w:rPr>
-          <w:b/>
-          <w:bCs/>
-        </w:rPr>
-      </w:pPr>
+          <w:rFonts w:eastAsiaTheme="minorEastAsia"/>
+        </w:rPr>
+        <w:t xml:space="preserve">. </w:t>
+      </w:r>
+      <w:r>
+        <w:rPr>
+          <w:rFonts w:eastAsiaTheme="minorEastAsia"/>
+          <w:b/>
+          <w:bCs/>
+        </w:rPr>
+        <w:t xml:space="preserve">Block Cipher Design </w:t>
+      </w:r>
+      <w:r>
+        <w:rPr>
+          <w:rFonts w:eastAsiaTheme="minorEastAsia" w:hint="eastAsia"/>
+          <w:b/>
+          <w:bCs/>
+        </w:rPr>
+        <w:t>(</w:t>
+      </w:r>
+      <w:r>
+        <w:rPr>
+          <w:rFonts w:eastAsiaTheme="minorEastAsia"/>
+          <w:b/>
+          <w:bCs/>
+        </w:rPr>
+        <w:t>15</w:t>
+      </w:r>
+      <w:r>
+        <w:rPr>
+          <w:rFonts w:eastAsiaTheme="minorEastAsia"/>
+          <w:b/>
+          <w:bCs/>
+        </w:rPr>
+        <w:t xml:space="preserve"> points)</w:t>
+      </w:r>
     </w:p>
     <w:p>
       <w:pPr>
         <w:spacing w:line="276" w:lineRule="auto"/>
         <w:jc w:val="both"/>
       </w:pPr>
-      <w:r>
-        <w:t>Name at least two advantages and two disadvantages of symmetric encryption algorithms, and provide examples to explain them.</w:t>
-      </w:r>
     </w:p>
     <w:p>
       <w:pPr>
         <w:spacing w:line="276" w:lineRule="auto"/>
         <w:jc w:val="both"/>
       </w:pPr>
-    </w:p>
-    <w:p>
-      <w:pPr>
-        <w:spacing w:line="276" w:lineRule="auto"/>
-        <w:jc w:val="both"/>
-      </w:pPr>
-      <w:r>
-        <w:t>Choose between different techniques for providing integrity and confidentiality</w:t>
-      </w:r>
-    </w:p>
-    <w:p>
-      <w:pPr>
-        <w:spacing w:line="276" w:lineRule="auto"/>
-        <w:jc w:val="both"/>
-      </w:pPr>
-    </w:p>
-    <w:p>
-      <w:pPr>
-        <w:spacing w:line="276" w:lineRule="auto"/>
-        <w:jc w:val="both"/>
-      </w:pPr>
-    </w:p>
-    <w:p>
-      <w:pPr>
-        <w:rPr>
-          <w:b/>
-          <w:bCs/>
-        </w:rPr>
-      </w:pPr>
-      <w:r>
-        <w:rPr>
-          <w:b/>
-          <w:bCs/>
-        </w:rPr>
-        <w:t xml:space="preserve">Question </w:t>
-      </w:r>
-      <w:r>
-        <w:rPr>
-          <w:b/>
-          <w:bCs/>
-        </w:rPr>
-        <w:t>3</w:t>
-      </w:r>
-      <w:r>
-        <w:rPr>
-          <w:b/>
-          <w:bCs/>
-        </w:rPr>
-        <w:t>.</w:t>
-      </w:r>
-      <w:r>
-        <w:rPr>
-          <w:b/>
-          <w:bCs/>
-        </w:rPr>
-        <w:t xml:space="preserve"> Asymmetric encryption algorithms (10 points)</w:t>
-      </w:r>
-    </w:p>
-    <w:p>
-      <w:pPr>
-        <w:rPr>
-          <w:b/>
-          <w:bCs/>
-        </w:rPr>
-      </w:pPr>
-    </w:p>
-    <w:p>
-      <w:pPr>
-        <w:spacing w:line="276" w:lineRule="auto"/>
-        <w:jc w:val="both"/>
-      </w:pPr>
-      <w:r>
-        <w:t>Name at least two advantages and two disadvantages of asymmetric encryption algorithms, and provide examples to explain them.</w:t>
-      </w:r>
-    </w:p>
-    <w:p/>
-    <w:p>
-      <w:pPr>
-        <w:autoSpaceDE w:val="0"/>
-        <w:autoSpaceDN w:val="0"/>
-        <w:adjustRightInd w:val="0"/>
-        <w:spacing w:line="276" w:lineRule="auto"/>
-        <w:jc w:val="both"/>
-        <w:rPr>
-          <w:rFonts w:eastAsiaTheme="minorEastAsia"/>
-          <w:b/>
-          <w:bCs/>
-        </w:rPr>
-      </w:pPr>
-      <w:r>
-        <w:rPr>
-          <w:rFonts w:eastAsiaTheme="minorEastAsia"/>
-          <w:b/>
-          <w:bCs/>
-        </w:rPr>
-        <w:t xml:space="preserve">Question </w:t>
-      </w:r>
-      <w:r>
-        <w:rPr>
-          <w:rFonts w:eastAsiaTheme="minorEastAsia"/>
-          <w:b/>
-          <w:bCs/>
-        </w:rPr>
-        <w:t>4</w:t>
-      </w:r>
-      <w:r>
-        <w:rPr>
-          <w:rFonts w:eastAsiaTheme="minorEastAsia"/>
-        </w:rPr>
-        <w:t xml:space="preserve">. </w:t>
-      </w:r>
-      <w:r>
-        <w:rPr>
-          <w:rFonts w:eastAsiaTheme="minorEastAsia"/>
-          <w:b/>
-          <w:bCs/>
-        </w:rPr>
-        <w:t xml:space="preserve">Block Cipher Design </w:t>
-      </w:r>
-      <w:r>
-        <w:rPr>
-          <w:rFonts w:eastAsiaTheme="minorEastAsia" w:hint="eastAsia"/>
-          <w:b/>
-          <w:bCs/>
-        </w:rPr>
-        <w:t>(</w:t>
-      </w:r>
-      <w:r>
-        <w:rPr>
-          <w:rFonts w:eastAsiaTheme="minorEastAsia"/>
-          <w:b/>
-          <w:bCs/>
-        </w:rPr>
-        <w:t>15</w:t>
-      </w:r>
-      <w:r>
-        <w:rPr>
-          <w:rFonts w:eastAsiaTheme="minorEastAsia"/>
-          <w:b/>
-          <w:bCs/>
-        </w:rPr>
-        <w:t xml:space="preserve"> points)</w:t>
-      </w:r>
-    </w:p>
-    <w:p>
-      <w:pPr>
-        <w:spacing w:line="276" w:lineRule="auto"/>
-        <w:jc w:val="both"/>
-      </w:pPr>
-    </w:p>
-    <w:p>
-      <w:pPr>
-        <w:spacing w:line="276" w:lineRule="auto"/>
-        <w:jc w:val="both"/>
-      </w:pPr>
       <w:r>
         <w:t>One student in our class suggests the following design of block cipher</w:t>
       </w:r>
@@ -547,18 +330,6 @@
       <w:r>
         <w:t>.</w:t>
       </w:r>
-    </w:p>
-    <w:p>
-      <w:pPr>
-        <w:autoSpaceDE w:val="0"/>
-        <w:autoSpaceDN w:val="0"/>
-        <w:adjustRightInd w:val="0"/>
-        <w:spacing w:line="276" w:lineRule="auto"/>
-        <w:jc w:val="both"/>
-        <w:rPr>
-          <w:rFonts w:eastAsiaTheme="minorEastAsia"/>
-        </w:rPr>
-      </w:pPr>
     </w:p>
     <w:p>
       <w:pPr>
@@ -627,207 +398,204 @@
         <w:spacing w:line="276" w:lineRule="auto"/>
         <w:jc w:val="both"/>
       </w:pPr>
+      <w:r>
+        <w:t>Q 2.1:</w:t>
+      </w:r>
+      <w:r>
+        <w:t xml:space="preserve"> </w:t>
+      </w:r>
+      <w:r>
+        <w:t>Write down the encryption formula. That is, what is the formula for C</w:t>
+      </w:r>
+      <w:r>
+        <w:rPr>
+          <w:vertAlign w:val="subscript"/>
+        </w:rPr>
+        <w:t>i</w:t>
+      </w:r>
+      <w:r>
+        <w:t xml:space="preserve"> (0 &lt; </w:t>
+      </w:r>
+      <w:proofErr w:type="spellStart"/>
+      <w:r>
+        <w:t>i</w:t>
+      </w:r>
+      <w:proofErr w:type="spellEnd"/>
+      <w:r>
+        <w:t xml:space="preserve"> &lt;= j) given (1) plaintext M</w:t>
+      </w:r>
+      <w:r>
+        <w:rPr>
+          <w:vertAlign w:val="subscript"/>
+        </w:rPr>
+        <w:t>1</w:t>
+      </w:r>
+      <w:r>
+        <w:t xml:space="preserve"> … </w:t>
+      </w:r>
+      <w:proofErr w:type="spellStart"/>
+      <w:r>
+        <w:t>M</w:t>
+      </w:r>
+      <w:r>
+        <w:rPr>
+          <w:vertAlign w:val="subscript"/>
+        </w:rPr>
+        <w:t>j</w:t>
+      </w:r>
+      <w:proofErr w:type="spellEnd"/>
+      <w:r>
+        <w:t xml:space="preserve"> </w:t>
+      </w:r>
+      <w:bookmarkStart w:id="0" w:name="OLE_LINK1"/>
+      <w:r>
+        <w:t xml:space="preserve">(2) encryption algorithm </w:t>
+      </w:r>
+      <w:proofErr w:type="gramStart"/>
+      <w:r>
+        <w:t>Enc(</w:t>
+      </w:r>
+      <w:proofErr w:type="gramEnd"/>
+      <w:r>
+        <w:t xml:space="preserve">K, M) </w:t>
+      </w:r>
+      <w:bookmarkEnd w:id="0"/>
+      <w:r>
+        <w:t xml:space="preserve">which takes a key K and message M as inputs, and (3) a randomly generated IV.    </w:t>
+      </w:r>
     </w:p>
     <w:p>
       <w:pPr>
         <w:spacing w:line="276" w:lineRule="auto"/>
         <w:jc w:val="both"/>
       </w:pPr>
-      <w:r>
-        <w:t>(a)</w:t>
-      </w:r>
-      <w:r>
-        <w:t xml:space="preserve"> </w:t>
-      </w:r>
-      <w:r>
-        <w:t>Write down the encryption formula. That is, what is the formula for C</w:t>
-      </w:r>
-      <w:r>
-        <w:rPr>
-          <w:vertAlign w:val="subscript"/>
-        </w:rPr>
-        <w:t>i</w:t>
-      </w:r>
-      <w:r>
-        <w:t xml:space="preserve"> (0 &lt; </w:t>
-      </w:r>
-      <w:proofErr w:type="spellStart"/>
-      <w:r>
-        <w:t>i</w:t>
-      </w:r>
-      <w:proofErr w:type="spellEnd"/>
-      <w:r>
-        <w:t xml:space="preserve"> &lt;= j) given (1) plaintext M</w:t>
-      </w:r>
-      <w:r>
-        <w:rPr>
-          <w:vertAlign w:val="subscript"/>
-        </w:rPr>
-        <w:t>1</w:t>
-      </w:r>
-      <w:r>
-        <w:t xml:space="preserve"> … </w:t>
-      </w:r>
-      <w:proofErr w:type="spellStart"/>
-      <w:r>
-        <w:t>M</w:t>
-      </w:r>
-      <w:r>
-        <w:rPr>
-          <w:vertAlign w:val="subscript"/>
-        </w:rPr>
-        <w:t>j</w:t>
-      </w:r>
-      <w:proofErr w:type="spellEnd"/>
-      <w:r>
-        <w:t xml:space="preserve"> </w:t>
-      </w:r>
-      <w:bookmarkStart w:id="0" w:name="OLE_LINK1"/>
-      <w:r>
-        <w:t xml:space="preserve">(2) encryption algorithm </w:t>
-      </w:r>
-      <w:proofErr w:type="gramStart"/>
-      <w:r>
-        <w:t>Enc(</w:t>
-      </w:r>
-      <w:proofErr w:type="gramEnd"/>
-      <w:r>
-        <w:t xml:space="preserve">K, M) </w:t>
-      </w:r>
-      <w:bookmarkEnd w:id="0"/>
-      <w:r>
-        <w:t xml:space="preserve">which takes a key K and message M as inputs, and (3) a randomly generated IV.    </w:t>
-      </w:r>
     </w:p>
     <w:p>
       <w:pPr>
         <w:spacing w:line="276" w:lineRule="auto"/>
         <w:jc w:val="both"/>
       </w:pPr>
+      <w:r>
+        <w:t>Q 2.2:</w:t>
+      </w:r>
+      <w:r>
+        <w:t xml:space="preserve"> </w:t>
+      </w:r>
+      <w:r>
+        <w:t>Write the decryption formula for M</w:t>
+      </w:r>
+      <w:r>
+        <w:rPr>
+          <w:vertAlign w:val="subscript"/>
+        </w:rPr>
+        <w:t>i</w:t>
+      </w:r>
+      <w:r>
+        <w:t xml:space="preserve"> </w:t>
+      </w:r>
+      <w:r>
+        <w:t xml:space="preserve">(0 &lt; </w:t>
+      </w:r>
+      <w:proofErr w:type="spellStart"/>
+      <w:r>
+        <w:t>i</w:t>
+      </w:r>
+      <w:proofErr w:type="spellEnd"/>
+      <w:r>
+        <w:t xml:space="preserve"> &lt;= j) </w:t>
+      </w:r>
+      <w:r>
+        <w:t xml:space="preserve">using </w:t>
+      </w:r>
+      <w:r>
+        <w:t>this mode. That is, how to get M</w:t>
+      </w:r>
+      <w:r>
+        <w:rPr>
+          <w:vertAlign w:val="subscript"/>
+        </w:rPr>
+        <w:t>1</w:t>
+      </w:r>
+      <w:r>
+        <w:t xml:space="preserve"> and M</w:t>
+      </w:r>
+      <w:r>
+        <w:rPr>
+          <w:vertAlign w:val="subscript"/>
+        </w:rPr>
+        <w:t>i</w:t>
+      </w:r>
+      <w:r>
+        <w:t xml:space="preserve"> (0 &lt; </w:t>
+      </w:r>
+      <w:proofErr w:type="spellStart"/>
+      <w:r>
+        <w:t>i</w:t>
+      </w:r>
+      <w:proofErr w:type="spellEnd"/>
+      <w:r>
+        <w:t xml:space="preserve"> &lt;= j) given (1) ciphertext </w:t>
+      </w:r>
+      <w:r>
+        <w:t>(IV, C</w:t>
+      </w:r>
+      <w:r>
+        <w:rPr>
+          <w:vertAlign w:val="subscript"/>
+        </w:rPr>
+        <w:t>1</w:t>
+      </w:r>
+      <w:r>
+        <w:t xml:space="preserve">, …, </w:t>
+      </w:r>
+      <w:proofErr w:type="spellStart"/>
+      <w:r>
+        <w:t>C</w:t>
+      </w:r>
+      <w:r>
+        <w:rPr>
+          <w:vertAlign w:val="subscript"/>
+        </w:rPr>
+        <w:t>j</w:t>
+      </w:r>
+      <w:proofErr w:type="spellEnd"/>
+      <w:r>
+        <w:t>)</w:t>
+      </w:r>
+      <w:r>
+        <w:t xml:space="preserve"> and (2) encryption algorithm </w:t>
+      </w:r>
+      <w:proofErr w:type="gramStart"/>
+      <w:r>
+        <w:t>Enc(</w:t>
+      </w:r>
+      <w:proofErr w:type="gramEnd"/>
+      <w:r>
+        <w:t>K, M).</w:t>
+      </w:r>
+      <w:r>
+        <w:rPr>
+          <w:vertAlign w:val="subscript"/>
+        </w:rPr>
+        <w:t xml:space="preserve"> </w:t>
+      </w:r>
     </w:p>
     <w:p>
       <w:pPr>
         <w:spacing w:line="276" w:lineRule="auto"/>
         <w:jc w:val="both"/>
       </w:pPr>
-      <w:r>
-        <w:t>(b)</w:t>
-      </w:r>
-      <w:r>
-        <w:t xml:space="preserve"> </w:t>
-      </w:r>
-      <w:r>
-        <w:t>Write the decryption formula for M</w:t>
-      </w:r>
-      <w:r>
-        <w:rPr>
-          <w:vertAlign w:val="subscript"/>
-        </w:rPr>
-        <w:t>i</w:t>
-      </w:r>
-      <w:r>
-        <w:t xml:space="preserve"> </w:t>
-      </w:r>
-      <w:r>
-        <w:t xml:space="preserve">(0 &lt; </w:t>
-      </w:r>
-      <w:proofErr w:type="spellStart"/>
-      <w:r>
-        <w:t>i</w:t>
-      </w:r>
-      <w:proofErr w:type="spellEnd"/>
-      <w:r>
-        <w:t xml:space="preserve"> &lt;= j) </w:t>
-      </w:r>
-      <w:r>
-        <w:t xml:space="preserve">using </w:t>
-      </w:r>
-      <w:r>
-        <w:t>this mode. That is, how to get M</w:t>
-      </w:r>
-      <w:r>
-        <w:rPr>
-          <w:vertAlign w:val="subscript"/>
-        </w:rPr>
-        <w:t>1</w:t>
-      </w:r>
-      <w:r>
-        <w:t xml:space="preserve"> and M</w:t>
-      </w:r>
-      <w:r>
-        <w:rPr>
-          <w:vertAlign w:val="subscript"/>
-        </w:rPr>
-        <w:t>i</w:t>
-      </w:r>
-      <w:r>
-        <w:t xml:space="preserve"> (0 &lt; </w:t>
-      </w:r>
-      <w:proofErr w:type="spellStart"/>
-      <w:r>
-        <w:t>i</w:t>
-      </w:r>
-      <w:proofErr w:type="spellEnd"/>
-      <w:r>
-        <w:t xml:space="preserve"> &lt;= j) given (1) ciphertext </w:t>
-      </w:r>
-      <w:r>
-        <w:t>(IV, C</w:t>
-      </w:r>
-      <w:r>
-        <w:rPr>
-          <w:vertAlign w:val="subscript"/>
-        </w:rPr>
-        <w:t>1</w:t>
-      </w:r>
-      <w:r>
-        <w:t xml:space="preserve">, …, </w:t>
-      </w:r>
-      <w:proofErr w:type="spellStart"/>
-      <w:r>
-        <w:t>C</w:t>
-      </w:r>
-      <w:r>
-        <w:rPr>
-          <w:vertAlign w:val="subscript"/>
-        </w:rPr>
-        <w:t>j</w:t>
-      </w:r>
-      <w:proofErr w:type="spellEnd"/>
-      <w:r>
-        <w:t>)</w:t>
-      </w:r>
-      <w:r>
-        <w:t xml:space="preserve"> and (2) encryption algorithm </w:t>
-      </w:r>
-      <w:proofErr w:type="gramStart"/>
-      <w:r>
-        <w:t>Enc(</w:t>
-      </w:r>
-      <w:proofErr w:type="gramEnd"/>
-      <w:r>
-        <w:t>K, M).</w:t>
-      </w:r>
-      <w:r>
-        <w:rPr>
-          <w:vertAlign w:val="subscript"/>
-        </w:rPr>
-        <w:t xml:space="preserve"> </w:t>
-      </w:r>
     </w:p>
     <w:p>
       <w:pPr>
         <w:spacing w:line="276" w:lineRule="auto"/>
         <w:jc w:val="both"/>
       </w:pPr>
-    </w:p>
-    <w:p>
-      <w:pPr>
-        <w:spacing w:line="276" w:lineRule="auto"/>
-        <w:jc w:val="both"/>
-      </w:pPr>
-      <w:r>
-        <w:t xml:space="preserve">(c) </w:t>
+      <w:r>
+        <w:t>Q 2.3:</w:t>
+      </w:r>
+      <w:r>
+        <w:t xml:space="preserve"> </w:t>
       </w:r>
       <w:r>
         <w:t xml:space="preserve">Is this mode </w:t>
@@ -870,6 +638,287 @@
       </w:r>
       <w:r>
         <w:t>with a probability &gt; 0.5)</w:t>
+      </w:r>
+    </w:p>
+    <w:p>
+      <w:pPr>
+        <w:spacing w:after="200" w:line="276" w:lineRule="auto"/>
+        <w:rPr>
+          <w:rFonts w:eastAsiaTheme="minorEastAsia"/>
+          <w:b/>
+          <w:bCs/>
+        </w:rPr>
+      </w:pPr>
+      <w:r>
+        <w:rPr>
+          <w:rFonts w:eastAsiaTheme="minorEastAsia"/>
+          <w:b/>
+          <w:bCs/>
+        </w:rPr>
+        <w:br w:type="page"/>
+      </w:r>
+    </w:p>
+    <w:p>
+      <w:pPr>
+        <w:spacing w:after="200" w:line="276" w:lineRule="auto"/>
+        <w:rPr>
+          <w:rFonts w:eastAsiaTheme="minorEastAsia"/>
+          <w:b/>
+          <w:bCs/>
+        </w:rPr>
+      </w:pPr>
+      <w:r>
+        <w:rPr>
+          <w:rFonts w:eastAsiaTheme="minorEastAsia"/>
+          <w:b/>
+          <w:bCs/>
+        </w:rPr>
+        <w:lastRenderedPageBreak/>
+        <w:t xml:space="preserve">Question </w:t>
+      </w:r>
+      <w:r>
+        <w:rPr>
+          <w:rFonts w:eastAsiaTheme="minorEastAsia"/>
+          <w:b/>
+          <w:bCs/>
+        </w:rPr>
+        <w:t>3</w:t>
+      </w:r>
+      <w:r>
+        <w:rPr>
+          <w:rFonts w:eastAsiaTheme="minorEastAsia"/>
+        </w:rPr>
+        <w:t>.</w:t>
+      </w:r>
+      <w:r>
+        <w:rPr>
+          <w:rFonts w:eastAsiaTheme="minorEastAsia"/>
+          <w:b/>
+          <w:bCs/>
+        </w:rPr>
+        <w:t xml:space="preserve"> Public-Key Encryption</w:t>
+      </w:r>
+      <w:r>
+        <w:rPr>
+          <w:rFonts w:eastAsiaTheme="minorEastAsia"/>
+          <w:b/>
+          <w:bCs/>
+        </w:rPr>
+        <w:t xml:space="preserve"> (</w:t>
+      </w:r>
+      <w:r>
+        <w:rPr>
+          <w:rFonts w:eastAsiaTheme="minorEastAsia"/>
+          <w:b/>
+          <w:bCs/>
+        </w:rPr>
+        <w:t>15</w:t>
+      </w:r>
+      <w:r>
+        <w:rPr>
+          <w:rFonts w:eastAsiaTheme="minorEastAsia"/>
+          <w:b/>
+          <w:bCs/>
+        </w:rPr>
+        <w:t xml:space="preserve"> points)</w:t>
+      </w:r>
+    </w:p>
+    <w:p/>
+    <w:p>
+      <w:r>
+        <w:t>Bob has a public-private key pair (</w:t>
+      </w:r>
+      <w:proofErr w:type="spellStart"/>
+      <w:r>
+        <w:t>pub_Bob</w:t>
+      </w:r>
+      <w:proofErr w:type="spellEnd"/>
+      <w:r>
+        <w:t xml:space="preserve">, </w:t>
+      </w:r>
+      <w:proofErr w:type="spellStart"/>
+      <w:r>
+        <w:t>pri</w:t>
+      </w:r>
+      <w:r>
+        <w:t>v</w:t>
+      </w:r>
+      <w:r>
+        <w:t>_Bob</w:t>
+      </w:r>
+      <w:proofErr w:type="spellEnd"/>
+      <w:r>
+        <w:t xml:space="preserve">). Alice needs to send some information to Bob. She wants to make sure that when Bob opens the message, he can verify that this is from Alice but not anyone else. </w:t>
+      </w:r>
+    </w:p>
+    <w:p/>
+    <w:p>
+      <w:r>
+        <w:t>Q 3.1:</w:t>
+      </w:r>
+      <w:r>
+        <w:t xml:space="preserve"> If Alice </w:t>
+      </w:r>
+      <w:r>
+        <w:t xml:space="preserve">sends out the message as: </w:t>
+      </w:r>
+      <w:r>
+        <w:rPr>
+          <w:rFonts w:asciiTheme="minorHAnsi" w:hAnsiTheme="minorHAnsi" w:cstheme="minorHAnsi"/>
+        </w:rPr>
+        <w:t>[ Alice</w:t>
+      </w:r>
+      <w:r>
+        <w:rPr>
+          <w:rFonts w:asciiTheme="minorHAnsi" w:hAnsiTheme="minorHAnsi" w:cstheme="minorHAnsi"/>
+        </w:rPr>
+        <w:t xml:space="preserve"> ||</w:t>
+      </w:r>
+      <w:r>
+        <w:rPr>
+          <w:rFonts w:asciiTheme="minorHAnsi" w:hAnsiTheme="minorHAnsi" w:cstheme="minorHAnsi"/>
+        </w:rPr>
+        <w:t xml:space="preserve"> </w:t>
+      </w:r>
+      <w:proofErr w:type="spellStart"/>
+      <w:r>
+        <w:rPr>
+          <w:rFonts w:asciiTheme="minorHAnsi" w:hAnsiTheme="minorHAnsi" w:cstheme="minorHAnsi"/>
+        </w:rPr>
+        <w:t>E</w:t>
+      </w:r>
+      <w:r>
+        <w:rPr>
+          <w:rFonts w:asciiTheme="minorHAnsi" w:hAnsiTheme="minorHAnsi" w:cstheme="minorHAnsi"/>
+          <w:vertAlign w:val="subscript"/>
+        </w:rPr>
+        <w:t>pub_Bob</w:t>
+      </w:r>
+      <w:proofErr w:type="spellEnd"/>
+      <w:r>
+        <w:rPr>
+          <w:rFonts w:asciiTheme="minorHAnsi" w:hAnsiTheme="minorHAnsi" w:cstheme="minorHAnsi"/>
+        </w:rPr>
+        <w:t>(message</w:t>
+      </w:r>
+      <w:proofErr w:type="gramStart"/>
+      <w:r>
+        <w:rPr>
+          <w:rFonts w:asciiTheme="minorHAnsi" w:hAnsiTheme="minorHAnsi" w:cstheme="minorHAnsi"/>
+        </w:rPr>
+        <w:t>) ]</w:t>
+      </w:r>
+      <w:proofErr w:type="gramEnd"/>
+      <w:r>
+        <w:rPr>
+          <w:rFonts w:asciiTheme="minorHAnsi" w:hAnsiTheme="minorHAnsi" w:cstheme="minorHAnsi"/>
+        </w:rPr>
+        <w:t xml:space="preserve"> </w:t>
+      </w:r>
+      <w:r>
+        <w:t>to Bob. Basically, she sends out her name in clear text,</w:t>
+      </w:r>
+      <w:r>
+        <w:t xml:space="preserve"> followed by ciphertext of the message encrypted with Bob’s public key. C</w:t>
+      </w:r>
+      <w:r>
+        <w:t xml:space="preserve">an </w:t>
+      </w:r>
+      <w:r>
+        <w:t xml:space="preserve">powerful attacker Mallory </w:t>
+      </w:r>
+      <w:r>
+        <w:t xml:space="preserve">impersonate Alice and send out a packet in Alice’s name? How can he do it? </w:t>
+      </w:r>
+      <w:r>
+        <w:t>A</w:t>
+      </w:r>
+      <w:r>
+        <w:t xml:space="preserve">ssume that </w:t>
+      </w:r>
+      <w:r>
+        <w:t xml:space="preserve">Mallory </w:t>
+      </w:r>
+      <w:r>
+        <w:t xml:space="preserve">also has the public key of Bob. </w:t>
+      </w:r>
+    </w:p>
+    <w:p/>
+    <w:p>
+      <w:r>
+        <w:t>Q 3.2:</w:t>
+      </w:r>
+      <w:r>
+        <w:t xml:space="preserve"> I</w:t>
+      </w:r>
+      <w:r>
+        <w:t xml:space="preserve">f Alice sends out </w:t>
+      </w:r>
+      <w:r>
+        <w:rPr>
+          <w:rFonts w:asciiTheme="minorHAnsi" w:hAnsiTheme="minorHAnsi" w:cstheme="minorHAnsi"/>
+        </w:rPr>
+        <w:t xml:space="preserve">[ </w:t>
+      </w:r>
+      <w:proofErr w:type="spellStart"/>
+      <w:r>
+        <w:rPr>
+          <w:rFonts w:asciiTheme="minorHAnsi" w:hAnsiTheme="minorHAnsi" w:cstheme="minorHAnsi"/>
+        </w:rPr>
+        <w:t>E</w:t>
+      </w:r>
+      <w:r>
+        <w:rPr>
+          <w:rFonts w:asciiTheme="minorHAnsi" w:hAnsiTheme="minorHAnsi" w:cstheme="minorHAnsi"/>
+          <w:vertAlign w:val="subscript"/>
+        </w:rPr>
+        <w:t>pub_</w:t>
+      </w:r>
+      <w:proofErr w:type="gramStart"/>
+      <w:r>
+        <w:rPr>
+          <w:rFonts w:asciiTheme="minorHAnsi" w:hAnsiTheme="minorHAnsi" w:cstheme="minorHAnsi"/>
+          <w:vertAlign w:val="subscript"/>
+        </w:rPr>
+        <w:t>Bob</w:t>
+      </w:r>
+      <w:proofErr w:type="spellEnd"/>
+      <w:r>
+        <w:rPr>
+          <w:rFonts w:asciiTheme="minorHAnsi" w:hAnsiTheme="minorHAnsi" w:cstheme="minorHAnsi"/>
+        </w:rPr>
+        <w:t>(</w:t>
+      </w:r>
+      <w:proofErr w:type="gramEnd"/>
+      <w:r>
+        <w:rPr>
+          <w:rFonts w:asciiTheme="minorHAnsi" w:hAnsiTheme="minorHAnsi" w:cstheme="minorHAnsi"/>
+        </w:rPr>
+        <w:t>Alic</w:t>
+      </w:r>
+      <w:r>
+        <w:rPr>
+          <w:rFonts w:asciiTheme="minorHAnsi" w:hAnsiTheme="minorHAnsi" w:cstheme="minorHAnsi"/>
+        </w:rPr>
+        <w:t>e ||</w:t>
+      </w:r>
+      <w:r>
+        <w:rPr>
+          <w:rFonts w:asciiTheme="minorHAnsi" w:hAnsiTheme="minorHAnsi" w:cstheme="minorHAnsi"/>
+        </w:rPr>
+        <w:t xml:space="preserve"> message) ]</w:t>
+      </w:r>
+      <w:r>
+        <w:t xml:space="preserve">, </w:t>
+      </w:r>
+      <w:r>
+        <w:t xml:space="preserve">where Alice puts her name in the encryption. Can </w:t>
+      </w:r>
+      <w:r>
+        <w:t xml:space="preserve">Mallory </w:t>
+      </w:r>
+      <w:r>
+        <w:t xml:space="preserve">still impersonate Alice? </w:t>
       </w:r>
     </w:p>
     <w:p>
@@ -882,16 +931,759 @@
         </w:rPr>
       </w:pPr>
     </w:p>
+    <w:p>
+      <w:pPr>
+        <w:autoSpaceDE w:val="0"/>
+        <w:autoSpaceDN w:val="0"/>
+        <w:adjustRightInd w:val="0"/>
+        <w:rPr>
+          <w:rFonts w:eastAsiaTheme="minorEastAsia"/>
+        </w:rPr>
+      </w:pPr>
+      <w:r>
+        <w:t>Q 3.3:</w:t>
+      </w:r>
+      <w:r>
+        <w:rPr>
+          <w:rFonts w:eastAsiaTheme="minorEastAsia"/>
+        </w:rPr>
+        <w:t xml:space="preserve"> Can you design a way</w:t>
+      </w:r>
+      <w:r>
+        <w:rPr>
+          <w:rFonts w:eastAsiaTheme="minorEastAsia" w:hint="eastAsia"/>
+        </w:rPr>
+        <w:t xml:space="preserve"> that</w:t>
+      </w:r>
+      <w:r>
+        <w:rPr>
+          <w:rFonts w:eastAsiaTheme="minorEastAsia"/>
+        </w:rPr>
+        <w:t xml:space="preserve"> Bob can ensure the message comes from Alice? </w:t>
+      </w:r>
+    </w:p>
+    <w:p>
+      <w:pPr>
+        <w:autoSpaceDE w:val="0"/>
+        <w:autoSpaceDN w:val="0"/>
+        <w:adjustRightInd w:val="0"/>
+        <w:rPr>
+          <w:rFonts w:eastAsiaTheme="minorEastAsia"/>
+          <w:b/>
+          <w:bCs/>
+        </w:rPr>
+      </w:pPr>
+    </w:p>
+    <w:p>
+      <w:pPr>
+        <w:spacing w:after="200" w:line="276" w:lineRule="auto"/>
+        <w:rPr>
+          <w:rFonts w:eastAsiaTheme="minorEastAsia"/>
+          <w:b/>
+          <w:bCs/>
+        </w:rPr>
+      </w:pPr>
+      <w:r>
+        <w:rPr>
+          <w:rFonts w:eastAsiaTheme="minorEastAsia"/>
+          <w:b/>
+          <w:bCs/>
+        </w:rPr>
+        <w:br w:type="page"/>
+      </w:r>
+    </w:p>
+    <w:p>
+      <w:pPr>
+        <w:autoSpaceDE w:val="0"/>
+        <w:autoSpaceDN w:val="0"/>
+        <w:adjustRightInd w:val="0"/>
+        <w:rPr>
+          <w:b/>
+          <w:bCs/>
+        </w:rPr>
+      </w:pPr>
+      <w:r>
+        <w:rPr>
+          <w:rFonts w:eastAsiaTheme="minorEastAsia"/>
+          <w:b/>
+          <w:bCs/>
+        </w:rPr>
+        <w:lastRenderedPageBreak/>
+        <w:t xml:space="preserve">Question </w:t>
+      </w:r>
+      <w:r>
+        <w:rPr>
+          <w:rFonts w:eastAsiaTheme="minorEastAsia"/>
+          <w:b/>
+          <w:bCs/>
+        </w:rPr>
+        <w:t>4</w:t>
+      </w:r>
+      <w:r>
+        <w:rPr>
+          <w:rFonts w:eastAsiaTheme="minorEastAsia"/>
+        </w:rPr>
+        <w:t>.</w:t>
+      </w:r>
+      <w:r>
+        <w:rPr>
+          <w:rFonts w:eastAsiaTheme="minorEastAsia"/>
+          <w:b/>
+          <w:bCs/>
+        </w:rPr>
+        <w:t xml:space="preserve"> </w:t>
+      </w:r>
+      <w:r>
+        <w:rPr>
+          <w:b/>
+          <w:bCs/>
+        </w:rPr>
+        <w:t>Diffie-Hellman Key Exchange</w:t>
+      </w:r>
+      <w:r>
+        <w:rPr>
+          <w:b/>
+          <w:bCs/>
+        </w:rPr>
+        <w:t xml:space="preserve"> (1</w:t>
+      </w:r>
+      <w:r>
+        <w:rPr>
+          <w:b/>
+          <w:bCs/>
+        </w:rPr>
+        <w:t>5</w:t>
+      </w:r>
+      <w:r>
+        <w:rPr>
+          <w:b/>
+          <w:bCs/>
+        </w:rPr>
+        <w:t xml:space="preserve"> points)</w:t>
+      </w:r>
+    </w:p>
+    <w:p>
+      <w:pPr>
+        <w:autoSpaceDE w:val="0"/>
+        <w:autoSpaceDN w:val="0"/>
+        <w:adjustRightInd w:val="0"/>
+        <w:rPr>
+          <w:b/>
+          <w:bCs/>
+        </w:rPr>
+      </w:pPr>
+    </w:p>
+    <w:p>
+      <w:r>
+        <w:t>In Diffie-Hellman key exchange</w:t>
+      </w:r>
+      <w:r>
+        <w:t xml:space="preserve">, there are values of </w:t>
+      </w:r>
+      <w:r>
+        <w:rPr>
+          <w:rFonts w:asciiTheme="minorHAnsi" w:hAnsiTheme="minorHAnsi" w:cstheme="minorHAnsi"/>
+        </w:rPr>
+        <w:t>a, b, g</w:t>
+      </w:r>
+      <w:r>
+        <w:t xml:space="preserve"> and </w:t>
+      </w:r>
+      <w:r>
+        <w:rPr>
+          <w:rFonts w:asciiTheme="minorHAnsi" w:hAnsiTheme="minorHAnsi" w:cstheme="minorHAnsi"/>
+        </w:rPr>
+        <w:t>p</w:t>
+      </w:r>
+      <w:r>
+        <w:t xml:space="preserve">. Alice computes ga mod p and sends it to Bob; Bob computes </w:t>
+      </w:r>
+      <w:proofErr w:type="spellStart"/>
+      <w:r>
+        <w:rPr>
+          <w:rFonts w:asciiTheme="minorHAnsi" w:hAnsiTheme="minorHAnsi" w:cstheme="minorHAnsi"/>
+        </w:rPr>
+        <w:t>g</w:t>
+      </w:r>
+      <w:r>
+        <w:rPr>
+          <w:rFonts w:asciiTheme="minorHAnsi" w:hAnsiTheme="minorHAnsi" w:cstheme="minorHAnsi"/>
+          <w:vertAlign w:val="superscript"/>
+        </w:rPr>
+        <w:t>b</w:t>
+      </w:r>
+      <w:proofErr w:type="spellEnd"/>
+      <w:r>
+        <w:rPr>
+          <w:rFonts w:asciiTheme="minorHAnsi" w:hAnsiTheme="minorHAnsi" w:cstheme="minorHAnsi"/>
+        </w:rPr>
+        <w:t xml:space="preserve"> mod p</w:t>
+      </w:r>
+      <w:r>
+        <w:t xml:space="preserve"> and sends it to Alice. Then Alice computes </w:t>
+      </w:r>
+      <w:r>
+        <w:rPr>
+          <w:rFonts w:asciiTheme="minorHAnsi" w:hAnsiTheme="minorHAnsi" w:cstheme="minorHAnsi"/>
+        </w:rPr>
+        <w:t>(</w:t>
+      </w:r>
+      <w:proofErr w:type="spellStart"/>
+      <w:r>
+        <w:rPr>
+          <w:rFonts w:asciiTheme="minorHAnsi" w:hAnsiTheme="minorHAnsi" w:cstheme="minorHAnsi"/>
+        </w:rPr>
+        <w:t>g</w:t>
+      </w:r>
+      <w:r>
+        <w:rPr>
+          <w:rFonts w:asciiTheme="minorHAnsi" w:hAnsiTheme="minorHAnsi" w:cstheme="minorHAnsi"/>
+          <w:vertAlign w:val="superscript"/>
+        </w:rPr>
+        <w:t>b</w:t>
+      </w:r>
+      <w:proofErr w:type="spellEnd"/>
+      <w:r>
+        <w:rPr>
+          <w:rFonts w:asciiTheme="minorHAnsi" w:hAnsiTheme="minorHAnsi" w:cstheme="minorHAnsi"/>
+        </w:rPr>
+        <w:t xml:space="preserve"> mod </w:t>
+      </w:r>
+      <w:proofErr w:type="gramStart"/>
+      <w:r>
+        <w:rPr>
+          <w:rFonts w:asciiTheme="minorHAnsi" w:hAnsiTheme="minorHAnsi" w:cstheme="minorHAnsi"/>
+        </w:rPr>
+        <w:t>p)</w:t>
+      </w:r>
+      <w:r>
+        <w:rPr>
+          <w:rFonts w:asciiTheme="minorHAnsi" w:hAnsiTheme="minorHAnsi" w:cstheme="minorHAnsi"/>
+          <w:vertAlign w:val="superscript"/>
+        </w:rPr>
+        <w:t>a</w:t>
+      </w:r>
+      <w:proofErr w:type="gramEnd"/>
+      <w:r>
+        <w:rPr>
+          <w:rFonts w:asciiTheme="minorHAnsi" w:hAnsiTheme="minorHAnsi" w:cstheme="minorHAnsi"/>
+        </w:rPr>
+        <w:t xml:space="preserve"> mod p</w:t>
+      </w:r>
+      <w:r>
+        <w:t xml:space="preserve">, and Bob computes </w:t>
+      </w:r>
+      <w:r>
+        <w:rPr>
+          <w:rFonts w:asciiTheme="minorHAnsi" w:hAnsiTheme="minorHAnsi" w:cstheme="minorHAnsi"/>
+        </w:rPr>
+        <w:t>(g</w:t>
+      </w:r>
+      <w:r>
+        <w:rPr>
+          <w:rFonts w:asciiTheme="minorHAnsi" w:hAnsiTheme="minorHAnsi" w:cstheme="minorHAnsi"/>
+          <w:vertAlign w:val="superscript"/>
+        </w:rPr>
+        <w:t>a</w:t>
+      </w:r>
+      <w:r>
+        <w:rPr>
+          <w:rFonts w:asciiTheme="minorHAnsi" w:hAnsiTheme="minorHAnsi" w:cstheme="minorHAnsi"/>
+        </w:rPr>
+        <w:t xml:space="preserve"> mod p)</w:t>
+      </w:r>
+      <w:r>
+        <w:rPr>
+          <w:rFonts w:asciiTheme="minorHAnsi" w:hAnsiTheme="minorHAnsi" w:cstheme="minorHAnsi"/>
+          <w:vertAlign w:val="superscript"/>
+        </w:rPr>
+        <w:t>b</w:t>
+      </w:r>
+      <w:r>
+        <w:rPr>
+          <w:rFonts w:asciiTheme="minorHAnsi" w:hAnsiTheme="minorHAnsi" w:cstheme="minorHAnsi"/>
+        </w:rPr>
+        <w:t xml:space="preserve"> mod p</w:t>
+      </w:r>
+      <w:r>
+        <w:t xml:space="preserve">. </w:t>
+      </w:r>
+    </w:p>
     <w:p/>
     <w:p>
-      <w:pPr>
-        <w:rPr>
-          <w:b/>
-        </w:rPr>
-      </w:pPr>
+      <w:r>
+        <w:t>Q 4.1:</w:t>
+      </w:r>
+      <w:r>
+        <w:t xml:space="preserve"> Which of these values (</w:t>
+      </w:r>
+      <w:r>
+        <w:rPr>
+          <w:rFonts w:asciiTheme="minorHAnsi" w:hAnsiTheme="minorHAnsi" w:cstheme="minorHAnsi"/>
+        </w:rPr>
+        <w:t>a</w:t>
+      </w:r>
+      <w:r>
+        <w:t xml:space="preserve">, </w:t>
+      </w:r>
+      <w:r>
+        <w:rPr>
+          <w:rFonts w:asciiTheme="minorHAnsi" w:hAnsiTheme="minorHAnsi" w:cstheme="minorHAnsi"/>
+        </w:rPr>
+        <w:t>b</w:t>
+      </w:r>
+      <w:r>
+        <w:t xml:space="preserve">, </w:t>
+      </w:r>
+      <w:r>
+        <w:rPr>
+          <w:rFonts w:asciiTheme="minorHAnsi" w:hAnsiTheme="minorHAnsi" w:cstheme="minorHAnsi"/>
+        </w:rPr>
+        <w:t>g</w:t>
+      </w:r>
+      <w:r>
+        <w:t xml:space="preserve">, and </w:t>
+      </w:r>
+      <w:r>
+        <w:rPr>
+          <w:rFonts w:asciiTheme="minorHAnsi" w:hAnsiTheme="minorHAnsi" w:cstheme="minorHAnsi"/>
+        </w:rPr>
+        <w:t>p</w:t>
+      </w:r>
+      <w:r>
+        <w:t xml:space="preserve">) are publicly known and which must be kept private? </w:t>
+      </w:r>
     </w:p>
     <w:p/>
+    <w:p>
+      <w:r>
+        <w:t>Q 4.2:</w:t>
+      </w:r>
+      <w:r>
+        <w:t xml:space="preserve"> </w:t>
+      </w:r>
+      <w:r>
+        <w:t xml:space="preserve">Mallory is powerful attacker that can eavesdrop, intercept, and modify messages sent between Alice and Bob. </w:t>
+      </w:r>
+      <w:r>
+        <w:t xml:space="preserve">Alice and Bob </w:t>
+      </w:r>
+      <w:r>
+        <w:t>use</w:t>
+      </w:r>
+      <w:r>
+        <w:t xml:space="preserve"> Diffie-Hellman to agree on a shared symmetric key K. After the exchange, Bob </w:t>
+      </w:r>
+      <w:r>
+        <w:t>feels somethings is wrong and calls Alice</w:t>
+      </w:r>
+      <w:r>
+        <w:t xml:space="preserve">. He </w:t>
+      </w:r>
+      <w:r>
+        <w:t xml:space="preserve">realizes his K is different from Alice’s K. </w:t>
+      </w:r>
+      <w:r>
+        <w:t xml:space="preserve">Explain what Mallory has done. </w:t>
+      </w:r>
+    </w:p>
     <w:p/>
+    <w:p>
+      <w:r>
+        <w:t>Q 4.3:</w:t>
+      </w:r>
+      <w:r>
+        <w:t xml:space="preserve"> In </w:t>
+      </w:r>
+      <w:r>
+        <w:t>Diffie-Hellman</w:t>
+      </w:r>
+      <w:r>
+        <w:t xml:space="preserve"> key exchange, </w:t>
+      </w:r>
+      <w:r>
+        <w:rPr>
+          <w:rFonts w:asciiTheme="minorHAnsi" w:hAnsiTheme="minorHAnsi" w:cstheme="minorHAnsi"/>
+        </w:rPr>
+        <w:t>p</w:t>
+      </w:r>
+      <w:r>
+        <w:t xml:space="preserve"> should be</w:t>
+      </w:r>
+      <w:r>
+        <w:t xml:space="preserve"> a large prime</w:t>
+      </w:r>
+      <w:r>
+        <w:t xml:space="preserve">. What happens if </w:t>
+      </w:r>
+      <w:r>
+        <w:rPr>
+          <w:rFonts w:asciiTheme="minorHAnsi" w:hAnsiTheme="minorHAnsi" w:cstheme="minorHAnsi"/>
+        </w:rPr>
+        <w:t>p</w:t>
+      </w:r>
+      <w:r>
+        <w:t xml:space="preserve"> is a small number? If the exchanged key is used in symmetric key encryption, </w:t>
+      </w:r>
+      <w:r>
+        <w:t xml:space="preserve">how would that affect the security of the encryption? </w:t>
+      </w:r>
+    </w:p>
+    <w:p>
+      <w:pPr>
+        <w:autoSpaceDE w:val="0"/>
+        <w:autoSpaceDN w:val="0"/>
+        <w:adjustRightInd w:val="0"/>
+      </w:pPr>
+    </w:p>
+    <w:p>
+      <w:pPr>
+        <w:spacing w:after="200" w:line="276" w:lineRule="auto"/>
+        <w:rPr>
+          <w:rFonts w:eastAsiaTheme="minorEastAsia"/>
+          <w:b/>
+          <w:bCs/>
+        </w:rPr>
+      </w:pPr>
+      <w:r>
+        <w:rPr>
+          <w:rFonts w:eastAsiaTheme="minorEastAsia"/>
+          <w:b/>
+          <w:bCs/>
+        </w:rPr>
+        <w:br w:type="page"/>
+      </w:r>
+    </w:p>
+    <w:p>
+      <w:pPr>
+        <w:autoSpaceDE w:val="0"/>
+        <w:autoSpaceDN w:val="0"/>
+        <w:adjustRightInd w:val="0"/>
+        <w:rPr>
+          <w:b/>
+          <w:bCs/>
+        </w:rPr>
+      </w:pPr>
+      <w:r>
+        <w:rPr>
+          <w:rFonts w:eastAsiaTheme="minorEastAsia"/>
+          <w:b/>
+          <w:bCs/>
+        </w:rPr>
+        <w:lastRenderedPageBreak/>
+        <w:t xml:space="preserve">Question </w:t>
+      </w:r>
+      <w:r>
+        <w:rPr>
+          <w:rFonts w:eastAsiaTheme="minorEastAsia"/>
+          <w:b/>
+          <w:bCs/>
+        </w:rPr>
+        <w:t>5</w:t>
+      </w:r>
+      <w:r>
+        <w:rPr>
+          <w:rFonts w:eastAsiaTheme="minorEastAsia"/>
+        </w:rPr>
+        <w:t>.</w:t>
+      </w:r>
+      <w:r>
+        <w:rPr>
+          <w:rFonts w:eastAsiaTheme="minorEastAsia"/>
+          <w:b/>
+          <w:bCs/>
+        </w:rPr>
+        <w:t xml:space="preserve"> </w:t>
+      </w:r>
+      <w:r>
+        <w:rPr>
+          <w:b/>
+          <w:bCs/>
+        </w:rPr>
+        <w:t>RSA Signature (15 points)</w:t>
+      </w:r>
+    </w:p>
+    <w:p/>
+    <w:p>
+      <w:r>
+        <w:t xml:space="preserve">To </w:t>
+      </w:r>
+      <w:r>
+        <w:t>use</w:t>
+      </w:r>
+      <w:r>
+        <w:t xml:space="preserve"> RSA signatures</w:t>
+      </w:r>
+      <w:r>
+        <w:t xml:space="preserve"> on messages</w:t>
+      </w:r>
+      <w:r>
+        <w:t xml:space="preserve">, </w:t>
+      </w:r>
+      <w:r>
+        <w:t>we</w:t>
+      </w:r>
+      <w:r>
+        <w:t xml:space="preserve"> first create </w:t>
+      </w:r>
+      <w:proofErr w:type="gramStart"/>
+      <w:r>
+        <w:t>a</w:t>
+      </w:r>
+      <w:proofErr w:type="gramEnd"/>
+      <w:r>
+        <w:t xml:space="preserve"> RSA key pair: </w:t>
+      </w:r>
+      <w:r>
+        <w:rPr>
+          <w:rFonts w:asciiTheme="minorHAnsi" w:hAnsiTheme="minorHAnsi" w:cstheme="minorHAnsi"/>
+        </w:rPr>
+        <w:t>(</w:t>
+      </w:r>
+      <w:r>
+        <w:rPr>
+          <w:rFonts w:asciiTheme="minorHAnsi" w:hAnsiTheme="minorHAnsi" w:cstheme="minorHAnsi"/>
+        </w:rPr>
+        <w:t>N</w:t>
+      </w:r>
+      <w:r>
+        <w:rPr>
+          <w:rFonts w:asciiTheme="minorHAnsi" w:hAnsiTheme="minorHAnsi" w:cstheme="minorHAnsi"/>
+        </w:rPr>
+        <w:t>, e)</w:t>
+      </w:r>
+      <w:r>
+        <w:t xml:space="preserve"> is the RSA public key and </w:t>
+      </w:r>
+      <w:r>
+        <w:rPr>
+          <w:rFonts w:asciiTheme="minorHAnsi" w:hAnsiTheme="minorHAnsi" w:cstheme="minorHAnsi"/>
+        </w:rPr>
+        <w:t>d</w:t>
+      </w:r>
+      <w:r>
+        <w:t xml:space="preserve"> is the RSA private key, where </w:t>
+      </w:r>
+      <w:r>
+        <w:t>N</w:t>
+      </w:r>
+      <w:r>
+        <w:t xml:space="preserve"> is the RSA modulus. For standard RSA signatures, we typically set </w:t>
+      </w:r>
+      <w:r>
+        <w:rPr>
+          <w:rFonts w:asciiTheme="minorHAnsi" w:hAnsiTheme="minorHAnsi" w:cstheme="minorHAnsi"/>
+        </w:rPr>
+        <w:t>e</w:t>
+      </w:r>
+      <w:r>
+        <w:t xml:space="preserve"> to a small prime value such as </w:t>
+      </w:r>
+      <w:r>
+        <w:t>5</w:t>
+      </w:r>
+      <w:r>
+        <w:t xml:space="preserve">; for this problem, let </w:t>
+      </w:r>
+      <w:r>
+        <w:rPr>
+          <w:rFonts w:asciiTheme="minorHAnsi" w:hAnsiTheme="minorHAnsi" w:cstheme="minorHAnsi"/>
+        </w:rPr>
+        <w:t xml:space="preserve">e = </w:t>
+      </w:r>
+      <w:r>
+        <w:rPr>
+          <w:rFonts w:asciiTheme="minorHAnsi" w:hAnsiTheme="minorHAnsi" w:cstheme="minorHAnsi"/>
+        </w:rPr>
+        <w:t>5</w:t>
+      </w:r>
+      <w:r>
+        <w:t xml:space="preserve">. </w:t>
+      </w:r>
+    </w:p>
+    <w:p/>
+    <w:p>
+      <w:r>
+        <w:t>Q 5.1:</w:t>
+      </w:r>
+      <w:r>
+        <w:t xml:space="preserve"> For RSA signatures, we often sign the hash of a message, rather than the message directly. </w:t>
+      </w:r>
+    </w:p>
+    <w:p>
+      <w:r>
+        <w:t xml:space="preserve">Why </w:t>
+      </w:r>
+      <w:r>
+        <w:t>is that</w:t>
+      </w:r>
+      <w:r>
+        <w:t xml:space="preserve">? </w:t>
+      </w:r>
+    </w:p>
+    <w:p/>
+    <w:p>
+      <w:r>
+        <w:t>Q 5.2:</w:t>
+      </w:r>
+      <w:r>
+        <w:t xml:space="preserve"> Assume that we skip using a hash function, and sign the messages directly. That means, </w:t>
+      </w:r>
+      <w:r>
+        <w:t xml:space="preserve">if Alice wants to send a signed message to Bob, she will send </w:t>
+      </w:r>
+      <w:r>
+        <w:rPr>
+          <w:rFonts w:asciiTheme="minorHAnsi" w:hAnsiTheme="minorHAnsi" w:cstheme="minorHAnsi"/>
+        </w:rPr>
+        <w:t>(M, S)</w:t>
+      </w:r>
+      <w:r>
+        <w:t xml:space="preserve"> to Bob where </w:t>
+      </w:r>
+      <w:r>
+        <w:rPr>
+          <w:rFonts w:asciiTheme="minorHAnsi" w:hAnsiTheme="minorHAnsi" w:cstheme="minorHAnsi"/>
+        </w:rPr>
+        <w:t>S = M</w:t>
+      </w:r>
+      <w:r>
+        <w:rPr>
+          <w:rFonts w:asciiTheme="minorHAnsi" w:hAnsiTheme="minorHAnsi" w:cstheme="minorHAnsi"/>
+          <w:vertAlign w:val="superscript"/>
+        </w:rPr>
+        <w:t>d</w:t>
+      </w:r>
+      <w:r>
+        <w:rPr>
+          <w:rFonts w:asciiTheme="minorHAnsi" w:hAnsiTheme="minorHAnsi" w:cstheme="minorHAnsi"/>
+        </w:rPr>
+        <w:t xml:space="preserve"> mod N</w:t>
+      </w:r>
+      <w:r>
+        <w:t xml:space="preserve"> is computed using her private signing key </w:t>
+      </w:r>
+      <w:r>
+        <w:rPr>
+          <w:rFonts w:asciiTheme="minorHAnsi" w:hAnsiTheme="minorHAnsi" w:cstheme="minorHAnsi"/>
+        </w:rPr>
+        <w:t>d</w:t>
+      </w:r>
+      <w:r>
+        <w:t xml:space="preserve">. </w:t>
+      </w:r>
+      <w:r>
+        <w:t xml:space="preserve">With such a scheme, how do Bob verify this message comes from Alice? What formula does Bob need? </w:t>
+      </w:r>
+    </w:p>
+    <w:p/>
+    <w:p>
+      <w:r>
+        <w:t>Q 5.3:</w:t>
+      </w:r>
+      <w:r>
+        <w:t xml:space="preserve"> </w:t>
+      </w:r>
+      <w:r>
+        <w:t xml:space="preserve">Mallory learns that Alice and Bob are using </w:t>
+      </w:r>
+      <w:r>
+        <w:t xml:space="preserve">the </w:t>
+      </w:r>
+      <w:r>
+        <w:t xml:space="preserve">simplified </w:t>
+      </w:r>
+      <w:r>
+        <w:t xml:space="preserve">signature scheme </w:t>
+      </w:r>
+      <w:r>
+        <w:t xml:space="preserve">that without using hash functions. Can Mallory find a </w:t>
+      </w:r>
+      <w:r>
+        <w:rPr>
+          <w:rFonts w:asciiTheme="minorHAnsi" w:hAnsiTheme="minorHAnsi" w:cstheme="minorHAnsi"/>
+        </w:rPr>
+        <w:t>(M, S)</w:t>
+      </w:r>
+      <w:r>
+        <w:rPr>
+          <w:rFonts w:asciiTheme="minorHAnsi" w:hAnsiTheme="minorHAnsi" w:cstheme="minorHAnsi"/>
+        </w:rPr>
+        <w:t xml:space="preserve"> </w:t>
+      </w:r>
+      <w:r>
+        <w:t>pair such that S will be a valid signature on M</w:t>
+      </w:r>
+      <w:r>
+        <w:t>?</w:t>
+      </w:r>
+      <w:r>
+        <w:t xml:space="preserve"> </w:t>
+      </w:r>
+    </w:p>
+    <w:p>
+      <w:r>
+        <w:t>A</w:t>
+      </w:r>
+      <w:r>
+        <w:t xml:space="preserve">ssume that Mallory knows Alice’s public key </w:t>
+      </w:r>
+      <w:r>
+        <w:rPr>
+          <w:rFonts w:asciiTheme="minorHAnsi" w:hAnsiTheme="minorHAnsi" w:cstheme="minorHAnsi"/>
+        </w:rPr>
+        <w:t>N</w:t>
+      </w:r>
+      <w:r>
+        <w:t xml:space="preserve"> and </w:t>
+      </w:r>
+      <w:r>
+        <w:rPr>
+          <w:rFonts w:asciiTheme="minorHAnsi" w:hAnsiTheme="minorHAnsi" w:cstheme="minorHAnsi"/>
+        </w:rPr>
+        <w:t>e</w:t>
+      </w:r>
+      <w:r>
+        <w:t xml:space="preserve">, but not Alice’s private key </w:t>
+      </w:r>
+      <w:r>
+        <w:rPr>
+          <w:rFonts w:asciiTheme="minorHAnsi" w:hAnsiTheme="minorHAnsi" w:cstheme="minorHAnsi"/>
+        </w:rPr>
+        <w:t>d</w:t>
+      </w:r>
+      <w:r>
+        <w:t xml:space="preserve">. </w:t>
+      </w:r>
+    </w:p>
+    <w:p>
+      <w:pPr>
+        <w:autoSpaceDE w:val="0"/>
+        <w:autoSpaceDN w:val="0"/>
+        <w:adjustRightInd w:val="0"/>
+        <w:rPr>
+          <w:rFonts w:eastAsiaTheme="minorEastAsia"/>
+        </w:rPr>
+      </w:pPr>
+    </w:p>
+    <w:p>
+      <w:pPr>
+        <w:spacing w:after="200" w:line="276" w:lineRule="auto"/>
+        <w:rPr>
+          <w:rFonts w:eastAsiaTheme="minorEastAsia"/>
+          <w:b/>
+          <w:bCs/>
+        </w:rPr>
+      </w:pPr>
+      <w:r>
+        <w:rPr>
+          <w:rFonts w:eastAsiaTheme="minorEastAsia"/>
+          <w:b/>
+          <w:bCs/>
+        </w:rPr>
+        <w:br w:type="page"/>
+      </w:r>
+    </w:p>
     <w:p>
       <w:pPr>
         <w:autoSpaceDE w:val="0"/>
@@ -911,6 +1703,7 @@
           <w:b/>
           <w:bCs/>
         </w:rPr>
+        <w:lastRenderedPageBreak/>
         <w:t xml:space="preserve">Question </w:t>
       </w:r>
       <w:r>
@@ -919,7 +1712,7 @@
           <w:b/>
           <w:bCs/>
         </w:rPr>
-        <w:t>5</w:t>
+        <w:t>6</w:t>
       </w:r>
       <w:r>
         <w:rPr>
@@ -933,223 +1726,86 @@
           <w:b/>
           <w:bCs/>
         </w:rPr>
-        <w:t xml:space="preserve"> Public-Key Encryption</w:t>
-      </w:r>
-      <w:r>
-        <w:rPr>
-          <w:rFonts w:eastAsiaTheme="minorEastAsia"/>
-          <w:b/>
-          <w:bCs/>
-        </w:rPr>
-        <w:t xml:space="preserve"> (</w:t>
-      </w:r>
-      <w:r>
-        <w:rPr>
-          <w:rFonts w:eastAsiaTheme="minorEastAsia"/>
-          <w:b/>
-          <w:bCs/>
-        </w:rPr>
-        <w:t>15</w:t>
-      </w:r>
-      <w:r>
-        <w:rPr>
-          <w:rFonts w:eastAsiaTheme="minorEastAsia"/>
-          <w:b/>
-          <w:bCs/>
-        </w:rPr>
-        <w:t xml:space="preserve"> points)</w:t>
+        <w:t xml:space="preserve"> Password Hashing </w:t>
+      </w:r>
+      <w:r>
+        <w:rPr>
+          <w:rFonts w:eastAsiaTheme="minorEastAsia" w:hint="eastAsia"/>
+          <w:b/>
+          <w:bCs/>
+        </w:rPr>
+        <w:t>(</w:t>
+      </w:r>
+      <w:r>
+        <w:rPr>
+          <w:rFonts w:eastAsiaTheme="minorEastAsia"/>
+          <w:b/>
+          <w:bCs/>
+        </w:rPr>
+        <w:t>10 points)</w:t>
+      </w:r>
+    </w:p>
+    <w:p>
+      <w:pPr>
+        <w:rPr>
+          <w:b/>
+          <w:bCs/>
+        </w:rPr>
+      </w:pPr>
+    </w:p>
+    <w:p>
+      <w:r>
+        <w:t xml:space="preserve">Alice’s computer stores the files in the following way: for every file F, the computer will calculate the hash value of the file hash(F) and store it after the file. Every time when Alice login, the machine will automatically hash all the files and compare the results to the stored hash values. In this way, if by accident the hard drive is mis-functioning and flips a few bits in a file, Alice can immediately detect it since the hash value will be different. Now an attacker hacks into Alice’s machine and he tries to change several files. The attacker also knows the hash function that the computer uses. </w:t>
       </w:r>
     </w:p>
     <w:p/>
     <w:p>
       <w:r>
-        <w:t>Bob has a public-private key pair (</w:t>
-      </w:r>
-      <w:proofErr w:type="spellStart"/>
-      <w:r>
-        <w:t>pub_Bob</w:t>
-      </w:r>
-      <w:proofErr w:type="spellEnd"/>
-      <w:r>
-        <w:t xml:space="preserve">, </w:t>
-      </w:r>
-      <w:proofErr w:type="spellStart"/>
-      <w:r>
-        <w:t>pri_Bob</w:t>
-      </w:r>
-      <w:proofErr w:type="spellEnd"/>
-      <w:r>
-        <w:t xml:space="preserve">). Alice needs to send some information to Bob. She wants to make sure that when Bob opens the message, he can verify that this is from Alice but not anyone else. </w:t>
+        <w:t>Q 6.1:</w:t>
+      </w:r>
+      <w:r>
+        <w:t xml:space="preserve"> Describe what the attacker needs to do so that the next time Alice login, the machine will not detect the changes. </w:t>
       </w:r>
     </w:p>
     <w:p/>
     <w:p>
-      <w:r>
-        <w:t>(a)</w:t>
-      </w:r>
-      <w:r>
-        <w:t xml:space="preserve"> If Alice </w:t>
-      </w:r>
-      <w:r>
-        <w:t xml:space="preserve">sends out the message as: </w:t>
-      </w:r>
-      <w:r>
-        <w:rPr>
-          <w:rFonts w:asciiTheme="minorHAnsi" w:hAnsiTheme="minorHAnsi" w:cstheme="minorHAnsi"/>
-        </w:rPr>
-        <w:t>[ Alice</w:t>
-      </w:r>
-      <w:r>
-        <w:rPr>
-          <w:rFonts w:asciiTheme="minorHAnsi" w:hAnsiTheme="minorHAnsi" w:cstheme="minorHAnsi"/>
-        </w:rPr>
-        <w:t xml:space="preserve"> ||</w:t>
-      </w:r>
-      <w:r>
-        <w:rPr>
-          <w:rFonts w:asciiTheme="minorHAnsi" w:hAnsiTheme="minorHAnsi" w:cstheme="minorHAnsi"/>
+      <w:pPr>
+        <w:rPr>
+          <w:bCs/>
+        </w:rPr>
+      </w:pPr>
+      <w:r>
+        <w:t>Q 6.2:</w:t>
+      </w:r>
+      <w:r>
+        <w:rPr>
+          <w:bCs/>
         </w:rPr>
         <w:t xml:space="preserve"> </w:t>
       </w:r>
-      <w:proofErr w:type="spellStart"/>
-      <w:r>
-        <w:rPr>
-          <w:rFonts w:asciiTheme="minorHAnsi" w:hAnsiTheme="minorHAnsi" w:cstheme="minorHAnsi"/>
-        </w:rPr>
-        <w:t>E</w:t>
-      </w:r>
-      <w:r>
-        <w:rPr>
-          <w:rFonts w:asciiTheme="minorHAnsi" w:hAnsiTheme="minorHAnsi" w:cstheme="minorHAnsi"/>
-          <w:vertAlign w:val="subscript"/>
-        </w:rPr>
-        <w:t>pub_Bob</w:t>
-      </w:r>
-      <w:proofErr w:type="spellEnd"/>
-      <w:r>
-        <w:rPr>
-          <w:rFonts w:asciiTheme="minorHAnsi" w:hAnsiTheme="minorHAnsi" w:cstheme="minorHAnsi"/>
-        </w:rPr>
-        <w:t>(message</w:t>
-      </w:r>
-      <w:proofErr w:type="gramStart"/>
-      <w:r>
-        <w:rPr>
-          <w:rFonts w:asciiTheme="minorHAnsi" w:hAnsiTheme="minorHAnsi" w:cstheme="minorHAnsi"/>
-        </w:rPr>
-        <w:t>) ]</w:t>
-      </w:r>
-      <w:proofErr w:type="gramEnd"/>
-      <w:r>
-        <w:rPr>
-          <w:rFonts w:asciiTheme="minorHAnsi" w:hAnsiTheme="minorHAnsi" w:cstheme="minorHAnsi"/>
-        </w:rPr>
-        <w:t xml:space="preserve"> </w:t>
-      </w:r>
-      <w:r>
-        <w:t>to Bob. Basically, she sends out her name in clear text,</w:t>
-      </w:r>
-      <w:r>
-        <w:t xml:space="preserve"> followed by ciphertext of the message encrypted with Bob’s public key. C</w:t>
-      </w:r>
-      <w:r>
-        <w:t xml:space="preserve">an </w:t>
-      </w:r>
-      <w:r>
-        <w:t xml:space="preserve">powerful attacker Mallory </w:t>
-      </w:r>
-      <w:r>
-        <w:t xml:space="preserve">impersonate Alice and send out a packet in Alice’s name? How can he do it? </w:t>
-      </w:r>
-      <w:r>
-        <w:t>A</w:t>
-      </w:r>
-      <w:r>
-        <w:t xml:space="preserve">ssume that </w:t>
-      </w:r>
-      <w:r>
-        <w:t xml:space="preserve">Mallory </w:t>
-      </w:r>
-      <w:r>
-        <w:t xml:space="preserve">also has the public key of Bob. </w:t>
-      </w:r>
-    </w:p>
-    <w:p/>
-    <w:p>
-      <w:r>
-        <w:t>(b)</w:t>
-      </w:r>
-      <w:r>
-        <w:t xml:space="preserve"> I</w:t>
-      </w:r>
-      <w:r>
-        <w:t xml:space="preserve">f Alice sends out </w:t>
-      </w:r>
-      <w:r>
-        <w:rPr>
-          <w:rFonts w:asciiTheme="minorHAnsi" w:hAnsiTheme="minorHAnsi" w:cstheme="minorHAnsi"/>
-        </w:rPr>
-        <w:t xml:space="preserve">[ </w:t>
-      </w:r>
-      <w:proofErr w:type="spellStart"/>
-      <w:r>
-        <w:rPr>
-          <w:rFonts w:asciiTheme="minorHAnsi" w:hAnsiTheme="minorHAnsi" w:cstheme="minorHAnsi"/>
-        </w:rPr>
-        <w:t>E</w:t>
-      </w:r>
-      <w:r>
-        <w:rPr>
-          <w:rFonts w:asciiTheme="minorHAnsi" w:hAnsiTheme="minorHAnsi" w:cstheme="minorHAnsi"/>
-          <w:vertAlign w:val="subscript"/>
-        </w:rPr>
-        <w:t>pub_</w:t>
-      </w:r>
-      <w:proofErr w:type="gramStart"/>
-      <w:r>
-        <w:rPr>
-          <w:rFonts w:asciiTheme="minorHAnsi" w:hAnsiTheme="minorHAnsi" w:cstheme="minorHAnsi"/>
-          <w:vertAlign w:val="subscript"/>
-        </w:rPr>
-        <w:t>Bob</w:t>
-      </w:r>
-      <w:proofErr w:type="spellEnd"/>
-      <w:r>
-        <w:rPr>
-          <w:rFonts w:asciiTheme="minorHAnsi" w:hAnsiTheme="minorHAnsi" w:cstheme="minorHAnsi"/>
-        </w:rPr>
-        <w:t>(</w:t>
-      </w:r>
-      <w:proofErr w:type="gramEnd"/>
-      <w:r>
-        <w:rPr>
-          <w:rFonts w:asciiTheme="minorHAnsi" w:hAnsiTheme="minorHAnsi" w:cstheme="minorHAnsi"/>
-        </w:rPr>
-        <w:t>Alic</w:t>
-      </w:r>
-      <w:r>
-        <w:rPr>
-          <w:rFonts w:asciiTheme="minorHAnsi" w:hAnsiTheme="minorHAnsi" w:cstheme="minorHAnsi"/>
-        </w:rPr>
-        <w:t>e ||</w:t>
-      </w:r>
-      <w:r>
-        <w:rPr>
-          <w:rFonts w:asciiTheme="minorHAnsi" w:hAnsiTheme="minorHAnsi" w:cstheme="minorHAnsi"/>
-        </w:rPr>
-        <w:t xml:space="preserve"> message) ]</w:t>
-      </w:r>
-      <w:r>
-        <w:t xml:space="preserve">, </w:t>
-      </w:r>
-      <w:r>
-        <w:t xml:space="preserve">where Alice puts her name in the encryption. Can </w:t>
-      </w:r>
-      <w:r>
-        <w:t xml:space="preserve">Mallory </w:t>
-      </w:r>
-      <w:r>
-        <w:t xml:space="preserve">still impersonate Alice? </w:t>
+      <w:r>
+        <w:rPr>
+          <w:bCs/>
+        </w:rPr>
+        <w:t>P</w:t>
+      </w:r>
+      <w:r>
+        <w:rPr>
+          <w:bCs/>
+        </w:rPr>
+        <w:t xml:space="preserve">lease discuss how we </w:t>
+      </w:r>
+      <w:r>
+        <w:rPr>
+          <w:bCs/>
+        </w:rPr>
+        <w:t>could</w:t>
+      </w:r>
+      <w:r>
+        <w:rPr>
+          <w:bCs/>
+        </w:rPr>
+        <w:t xml:space="preserve"> improve the mechanism to detect such changes.</w:t>
       </w:r>
     </w:p>
     <w:p>
@@ -1164,702 +1820,21 @@
     </w:p>
     <w:p>
       <w:pPr>
-        <w:autoSpaceDE w:val="0"/>
-        <w:autoSpaceDN w:val="0"/>
-        <w:adjustRightInd w:val="0"/>
-        <w:rPr>
-          <w:rFonts w:eastAsiaTheme="minorEastAsia"/>
-        </w:rPr>
-      </w:pPr>
-      <w:r>
-        <w:rPr>
-          <w:rFonts w:eastAsiaTheme="minorEastAsia"/>
-        </w:rPr>
-        <w:t>(c)</w:t>
-      </w:r>
-      <w:r>
-        <w:rPr>
-          <w:rFonts w:eastAsiaTheme="minorEastAsia"/>
-        </w:rPr>
-        <w:t xml:space="preserve"> Can you design a way</w:t>
-      </w:r>
-      <w:r>
-        <w:rPr>
-          <w:rFonts w:eastAsiaTheme="minorEastAsia" w:hint="eastAsia"/>
-        </w:rPr>
-        <w:t xml:space="preserve"> that</w:t>
-      </w:r>
-      <w:r>
-        <w:rPr>
-          <w:rFonts w:eastAsiaTheme="minorEastAsia"/>
-        </w:rPr>
-        <w:t xml:space="preserve"> Bob can ensure the message comes from Alice? </w:t>
-      </w:r>
-    </w:p>
-    <w:p>
-      <w:pPr>
-        <w:autoSpaceDE w:val="0"/>
-        <w:autoSpaceDN w:val="0"/>
-        <w:adjustRightInd w:val="0"/>
-        <w:rPr>
-          <w:rFonts w:eastAsiaTheme="minorEastAsia"/>
-          <w:b/>
-          <w:bCs/>
-        </w:rPr>
-      </w:pPr>
-    </w:p>
-    <w:p>
-      <w:pPr>
-        <w:autoSpaceDE w:val="0"/>
-        <w:autoSpaceDN w:val="0"/>
-        <w:adjustRightInd w:val="0"/>
-        <w:rPr>
-          <w:b/>
-          <w:bCs/>
-        </w:rPr>
-      </w:pPr>
-      <w:r>
-        <w:rPr>
-          <w:rFonts w:eastAsiaTheme="minorEastAsia"/>
-          <w:b/>
-          <w:bCs/>
-        </w:rPr>
-        <w:t xml:space="preserve">Question </w:t>
-      </w:r>
-      <w:r>
-        <w:rPr>
-          <w:rFonts w:eastAsiaTheme="minorEastAsia"/>
-          <w:b/>
-          <w:bCs/>
-        </w:rPr>
-        <w:t>6</w:t>
-      </w:r>
-      <w:r>
-        <w:rPr>
-          <w:rFonts w:eastAsiaTheme="minorEastAsia"/>
-        </w:rPr>
-        <w:t>.</w:t>
-      </w:r>
-      <w:r>
-        <w:rPr>
-          <w:rFonts w:eastAsiaTheme="minorEastAsia"/>
-          <w:b/>
-          <w:bCs/>
-        </w:rPr>
-        <w:t xml:space="preserve"> </w:t>
-      </w:r>
-      <w:r>
-        <w:rPr>
-          <w:b/>
-          <w:bCs/>
-        </w:rPr>
-        <w:t>Diffie-Hellman Key Exchange</w:t>
-      </w:r>
-      <w:r>
-        <w:rPr>
-          <w:b/>
-          <w:bCs/>
-        </w:rPr>
-        <w:t xml:space="preserve"> (1</w:t>
-      </w:r>
-      <w:r>
-        <w:rPr>
-          <w:b/>
-          <w:bCs/>
-        </w:rPr>
-        <w:t>5</w:t>
-      </w:r>
-      <w:r>
-        <w:rPr>
-          <w:b/>
-          <w:bCs/>
-        </w:rPr>
-        <w:t xml:space="preserve"> points)</w:t>
-      </w:r>
-    </w:p>
-    <w:p>
-      <w:pPr>
-        <w:autoSpaceDE w:val="0"/>
-        <w:autoSpaceDN w:val="0"/>
-        <w:adjustRightInd w:val="0"/>
-        <w:rPr>
-          <w:b/>
-          <w:bCs/>
-        </w:rPr>
-      </w:pPr>
-    </w:p>
-    <w:p>
-      <w:r>
-        <w:t>In Diffie-Hellman key exchange</w:t>
-      </w:r>
-      <w:r>
-        <w:t xml:space="preserve">, there are values of </w:t>
-      </w:r>
-      <w:r>
-        <w:rPr>
-          <w:rFonts w:asciiTheme="minorHAnsi" w:hAnsiTheme="minorHAnsi" w:cstheme="minorHAnsi"/>
-        </w:rPr>
-        <w:t>a, b, g</w:t>
-      </w:r>
-      <w:r>
-        <w:t xml:space="preserve"> and </w:t>
-      </w:r>
-      <w:r>
-        <w:rPr>
-          <w:rFonts w:asciiTheme="minorHAnsi" w:hAnsiTheme="minorHAnsi" w:cstheme="minorHAnsi"/>
-        </w:rPr>
-        <w:t>p</w:t>
-      </w:r>
-      <w:r>
-        <w:t xml:space="preserve">. Alice computes ga mod p and sends it to Bob; Bob computes </w:t>
-      </w:r>
-      <w:proofErr w:type="spellStart"/>
-      <w:r>
-        <w:rPr>
-          <w:rFonts w:asciiTheme="minorHAnsi" w:hAnsiTheme="minorHAnsi" w:cstheme="minorHAnsi"/>
-        </w:rPr>
-        <w:t>g</w:t>
-      </w:r>
-      <w:r>
-        <w:rPr>
-          <w:rFonts w:asciiTheme="minorHAnsi" w:hAnsiTheme="minorHAnsi" w:cstheme="minorHAnsi"/>
-          <w:vertAlign w:val="superscript"/>
-        </w:rPr>
-        <w:t>b</w:t>
-      </w:r>
-      <w:proofErr w:type="spellEnd"/>
-      <w:r>
-        <w:rPr>
-          <w:rFonts w:asciiTheme="minorHAnsi" w:hAnsiTheme="minorHAnsi" w:cstheme="minorHAnsi"/>
-        </w:rPr>
-        <w:t xml:space="preserve"> mod p</w:t>
-      </w:r>
-      <w:r>
-        <w:t xml:space="preserve"> and sends it to Alice. Then Alice computes </w:t>
-      </w:r>
-      <w:r>
-        <w:rPr>
-          <w:rFonts w:asciiTheme="minorHAnsi" w:hAnsiTheme="minorHAnsi" w:cstheme="minorHAnsi"/>
-        </w:rPr>
-        <w:t>(</w:t>
-      </w:r>
-      <w:proofErr w:type="spellStart"/>
-      <w:r>
-        <w:rPr>
-          <w:rFonts w:asciiTheme="minorHAnsi" w:hAnsiTheme="minorHAnsi" w:cstheme="minorHAnsi"/>
-        </w:rPr>
-        <w:t>g</w:t>
-      </w:r>
-      <w:r>
-        <w:rPr>
-          <w:rFonts w:asciiTheme="minorHAnsi" w:hAnsiTheme="minorHAnsi" w:cstheme="minorHAnsi"/>
-          <w:vertAlign w:val="superscript"/>
-        </w:rPr>
-        <w:t>b</w:t>
-      </w:r>
-      <w:proofErr w:type="spellEnd"/>
-      <w:r>
-        <w:rPr>
-          <w:rFonts w:asciiTheme="minorHAnsi" w:hAnsiTheme="minorHAnsi" w:cstheme="minorHAnsi"/>
-        </w:rPr>
-        <w:t xml:space="preserve"> mod </w:t>
-      </w:r>
-      <w:proofErr w:type="gramStart"/>
-      <w:r>
-        <w:rPr>
-          <w:rFonts w:asciiTheme="minorHAnsi" w:hAnsiTheme="minorHAnsi" w:cstheme="minorHAnsi"/>
-        </w:rPr>
-        <w:t>p)</w:t>
-      </w:r>
-      <w:r>
-        <w:rPr>
-          <w:rFonts w:asciiTheme="minorHAnsi" w:hAnsiTheme="minorHAnsi" w:cstheme="minorHAnsi"/>
-          <w:vertAlign w:val="superscript"/>
-        </w:rPr>
-        <w:t>a</w:t>
-      </w:r>
-      <w:proofErr w:type="gramEnd"/>
-      <w:r>
-        <w:rPr>
-          <w:rFonts w:asciiTheme="minorHAnsi" w:hAnsiTheme="minorHAnsi" w:cstheme="minorHAnsi"/>
-        </w:rPr>
-        <w:t xml:space="preserve"> mod p</w:t>
-      </w:r>
-      <w:r>
-        <w:t xml:space="preserve">, and Bob computes </w:t>
-      </w:r>
-      <w:r>
-        <w:rPr>
-          <w:rFonts w:asciiTheme="minorHAnsi" w:hAnsiTheme="minorHAnsi" w:cstheme="minorHAnsi"/>
-        </w:rPr>
-        <w:t>(g</w:t>
-      </w:r>
-      <w:r>
-        <w:rPr>
-          <w:rFonts w:asciiTheme="minorHAnsi" w:hAnsiTheme="minorHAnsi" w:cstheme="minorHAnsi"/>
-          <w:vertAlign w:val="superscript"/>
-        </w:rPr>
-        <w:t>a</w:t>
-      </w:r>
-      <w:r>
-        <w:rPr>
-          <w:rFonts w:asciiTheme="minorHAnsi" w:hAnsiTheme="minorHAnsi" w:cstheme="minorHAnsi"/>
-        </w:rPr>
-        <w:t xml:space="preserve"> mod p)</w:t>
-      </w:r>
-      <w:r>
-        <w:rPr>
-          <w:rFonts w:asciiTheme="minorHAnsi" w:hAnsiTheme="minorHAnsi" w:cstheme="minorHAnsi"/>
-          <w:vertAlign w:val="superscript"/>
-        </w:rPr>
-        <w:t>b</w:t>
-      </w:r>
-      <w:r>
-        <w:rPr>
-          <w:rFonts w:asciiTheme="minorHAnsi" w:hAnsiTheme="minorHAnsi" w:cstheme="minorHAnsi"/>
-        </w:rPr>
-        <w:t xml:space="preserve"> mod p</w:t>
-      </w:r>
-      <w:r>
-        <w:t xml:space="preserve">. </w:t>
-      </w:r>
-    </w:p>
-    <w:p/>
-    <w:p>
-      <w:r>
-        <w:t>(a)</w:t>
-      </w:r>
-      <w:r>
-        <w:t xml:space="preserve"> Which of these values (</w:t>
-      </w:r>
-      <w:r>
-        <w:rPr>
-          <w:rFonts w:asciiTheme="minorHAnsi" w:hAnsiTheme="minorHAnsi" w:cstheme="minorHAnsi"/>
-        </w:rPr>
-        <w:t>a</w:t>
-      </w:r>
-      <w:r>
-        <w:t xml:space="preserve">, </w:t>
-      </w:r>
-      <w:r>
-        <w:rPr>
-          <w:rFonts w:asciiTheme="minorHAnsi" w:hAnsiTheme="minorHAnsi" w:cstheme="minorHAnsi"/>
-        </w:rPr>
-        <w:t>b</w:t>
-      </w:r>
-      <w:r>
-        <w:t xml:space="preserve">, </w:t>
-      </w:r>
-      <w:r>
-        <w:rPr>
-          <w:rFonts w:asciiTheme="minorHAnsi" w:hAnsiTheme="minorHAnsi" w:cstheme="minorHAnsi"/>
-        </w:rPr>
-        <w:t>g</w:t>
-      </w:r>
-      <w:r>
-        <w:t xml:space="preserve">, and </w:t>
-      </w:r>
-      <w:r>
-        <w:rPr>
-          <w:rFonts w:asciiTheme="minorHAnsi" w:hAnsiTheme="minorHAnsi" w:cstheme="minorHAnsi"/>
-        </w:rPr>
-        <w:t>p</w:t>
-      </w:r>
-      <w:r>
-        <w:t xml:space="preserve">) are publicly known and which must be kept private? </w:t>
-      </w:r>
-    </w:p>
-    <w:p/>
-    <w:p>
-      <w:r>
-        <w:t xml:space="preserve">(b) </w:t>
-      </w:r>
-      <w:r>
-        <w:t xml:space="preserve">Mallory is powerful attacker that can eavesdrop, intercept, and modify messages sent between Alice and Bob. </w:t>
-      </w:r>
-      <w:r>
-        <w:t xml:space="preserve">Alice and Bob </w:t>
-      </w:r>
-      <w:r>
-        <w:t>use</w:t>
-      </w:r>
-      <w:r>
-        <w:t xml:space="preserve"> Diffie-Hellman to agree on a shared symmetric key </w:t>
-      </w:r>
-      <w:r>
-        <w:lastRenderedPageBreak/>
-        <w:t xml:space="preserve">K. After the exchange, Bob </w:t>
-      </w:r>
-      <w:r>
-        <w:t>feels somethings is wrong and calls Alice</w:t>
-      </w:r>
-      <w:r>
-        <w:t xml:space="preserve">. He </w:t>
-      </w:r>
-      <w:r>
-        <w:t xml:space="preserve">realizes his K is different from Alice’s K. </w:t>
-      </w:r>
-      <w:r>
-        <w:t xml:space="preserve">Explain what Mallory has done. </w:t>
-      </w:r>
-    </w:p>
-    <w:p/>
-    <w:p>
-      <w:r>
-        <w:t>(c)</w:t>
-      </w:r>
-      <w:r>
-        <w:t xml:space="preserve"> In </w:t>
-      </w:r>
-      <w:r>
-        <w:t>Diffie-Hellman</w:t>
-      </w:r>
-      <w:r>
-        <w:t xml:space="preserve"> key exchange, </w:t>
-      </w:r>
-      <w:r>
-        <w:rPr>
-          <w:rFonts w:asciiTheme="minorHAnsi" w:hAnsiTheme="minorHAnsi" w:cstheme="minorHAnsi"/>
-        </w:rPr>
-        <w:t>p</w:t>
-      </w:r>
-      <w:r>
-        <w:t xml:space="preserve"> should be</w:t>
-      </w:r>
-      <w:r>
-        <w:t xml:space="preserve"> a large prime</w:t>
-      </w:r>
-      <w:r>
-        <w:t xml:space="preserve">. What happens if </w:t>
-      </w:r>
-      <w:r>
-        <w:rPr>
-          <w:rFonts w:asciiTheme="minorHAnsi" w:hAnsiTheme="minorHAnsi" w:cstheme="minorHAnsi"/>
-        </w:rPr>
-        <w:t>p</w:t>
-      </w:r>
-      <w:r>
-        <w:t xml:space="preserve"> is a small number? If the exchanged key is used in symmetric key encryption, </w:t>
-      </w:r>
-      <w:r>
-        <w:t xml:space="preserve">how would that affect the security of the encryption? </w:t>
-      </w:r>
-    </w:p>
-    <w:p>
-      <w:pPr>
-        <w:autoSpaceDE w:val="0"/>
-        <w:autoSpaceDN w:val="0"/>
-        <w:adjustRightInd w:val="0"/>
-      </w:pPr>
-    </w:p>
-    <w:p>
-      <w:pPr>
-        <w:autoSpaceDE w:val="0"/>
-        <w:autoSpaceDN w:val="0"/>
-        <w:adjustRightInd w:val="0"/>
-      </w:pPr>
-    </w:p>
-    <w:p>
-      <w:pPr>
-        <w:autoSpaceDE w:val="0"/>
-        <w:autoSpaceDN w:val="0"/>
-        <w:adjustRightInd w:val="0"/>
-        <w:rPr>
-          <w:b/>
-          <w:bCs/>
-        </w:rPr>
-      </w:pPr>
-      <w:r>
-        <w:rPr>
-          <w:rFonts w:eastAsiaTheme="minorEastAsia"/>
-          <w:b/>
-          <w:bCs/>
-        </w:rPr>
-        <w:t xml:space="preserve">Question </w:t>
-      </w:r>
-      <w:r>
-        <w:rPr>
-          <w:rFonts w:eastAsiaTheme="minorEastAsia"/>
-          <w:b/>
-          <w:bCs/>
-        </w:rPr>
-        <w:t>7</w:t>
-      </w:r>
-      <w:r>
-        <w:rPr>
-          <w:rFonts w:eastAsiaTheme="minorEastAsia"/>
-        </w:rPr>
-        <w:t>.</w:t>
-      </w:r>
-      <w:r>
-        <w:rPr>
-          <w:rFonts w:eastAsiaTheme="minorEastAsia"/>
-          <w:b/>
-          <w:bCs/>
-        </w:rPr>
-        <w:t xml:space="preserve"> </w:t>
-      </w:r>
-      <w:r>
-        <w:rPr>
-          <w:b/>
-          <w:bCs/>
-        </w:rPr>
-        <w:t>RSA Signature (15 points)</w:t>
-      </w:r>
-    </w:p>
-    <w:p/>
-    <w:p>
-      <w:r>
-        <w:t xml:space="preserve">To </w:t>
-      </w:r>
-      <w:r>
-        <w:t>use</w:t>
-      </w:r>
-      <w:r>
-        <w:t xml:space="preserve"> RSA signatures</w:t>
-      </w:r>
-      <w:r>
-        <w:t xml:space="preserve"> on messages</w:t>
-      </w:r>
-      <w:r>
-        <w:t xml:space="preserve">, </w:t>
-      </w:r>
-      <w:r>
-        <w:t>we</w:t>
-      </w:r>
-      <w:r>
-        <w:t xml:space="preserve"> first create </w:t>
-      </w:r>
-      <w:proofErr w:type="gramStart"/>
-      <w:r>
-        <w:t>a</w:t>
-      </w:r>
-      <w:proofErr w:type="gramEnd"/>
-      <w:r>
-        <w:t xml:space="preserve"> RSA key pair: </w:t>
-      </w:r>
-      <w:r>
-        <w:rPr>
-          <w:rFonts w:asciiTheme="minorHAnsi" w:hAnsiTheme="minorHAnsi" w:cstheme="minorHAnsi"/>
-        </w:rPr>
-        <w:t>(</w:t>
-      </w:r>
-      <w:r>
-        <w:rPr>
-          <w:rFonts w:asciiTheme="minorHAnsi" w:hAnsiTheme="minorHAnsi" w:cstheme="minorHAnsi"/>
-        </w:rPr>
-        <w:t>N</w:t>
-      </w:r>
-      <w:r>
-        <w:rPr>
-          <w:rFonts w:asciiTheme="minorHAnsi" w:hAnsiTheme="minorHAnsi" w:cstheme="minorHAnsi"/>
-        </w:rPr>
-        <w:t>, e)</w:t>
-      </w:r>
-      <w:r>
-        <w:t xml:space="preserve"> is the RSA public key and </w:t>
-      </w:r>
-      <w:r>
-        <w:rPr>
-          <w:rFonts w:asciiTheme="minorHAnsi" w:hAnsiTheme="minorHAnsi" w:cstheme="minorHAnsi"/>
-        </w:rPr>
-        <w:t>d</w:t>
-      </w:r>
-      <w:r>
-        <w:t xml:space="preserve"> is the RSA private key, where </w:t>
-      </w:r>
-      <w:r>
-        <w:t>N</w:t>
-      </w:r>
-      <w:r>
-        <w:t xml:space="preserve"> is the RSA modulus. For standard RSA signatures, we typically set </w:t>
-      </w:r>
-      <w:r>
-        <w:rPr>
-          <w:rFonts w:asciiTheme="minorHAnsi" w:hAnsiTheme="minorHAnsi" w:cstheme="minorHAnsi"/>
-        </w:rPr>
-        <w:t>e</w:t>
-      </w:r>
-      <w:r>
-        <w:t xml:space="preserve"> to a small prime value such as </w:t>
-      </w:r>
-      <w:r>
-        <w:t>5</w:t>
-      </w:r>
-      <w:r>
-        <w:t xml:space="preserve">; for this problem, let </w:t>
-      </w:r>
-      <w:r>
-        <w:rPr>
-          <w:rFonts w:asciiTheme="minorHAnsi" w:hAnsiTheme="minorHAnsi" w:cstheme="minorHAnsi"/>
-        </w:rPr>
-        <w:t xml:space="preserve">e = </w:t>
-      </w:r>
-      <w:r>
-        <w:rPr>
-          <w:rFonts w:asciiTheme="minorHAnsi" w:hAnsiTheme="minorHAnsi" w:cstheme="minorHAnsi"/>
-        </w:rPr>
-        <w:t>5</w:t>
-      </w:r>
-      <w:r>
-        <w:t xml:space="preserve">. </w:t>
-      </w:r>
-    </w:p>
-    <w:p/>
-    <w:p>
-      <w:r>
-        <w:t xml:space="preserve">(a) For RSA signatures, we often sign the hash of a message, rather than the message directly. </w:t>
-      </w:r>
-    </w:p>
-    <w:p>
-      <w:r>
-        <w:t xml:space="preserve">Why </w:t>
-      </w:r>
-      <w:r>
-        <w:t>is that</w:t>
-      </w:r>
-      <w:r>
-        <w:t xml:space="preserve">? </w:t>
-      </w:r>
-    </w:p>
-    <w:p/>
-    <w:p>
-      <w:r>
-        <w:t xml:space="preserve">(b) Assume that we skip using a hash function, and sign the messages directly. That means, </w:t>
-      </w:r>
-      <w:r>
-        <w:t xml:space="preserve">if Alice wants to send a signed message to Bob, she will send </w:t>
-      </w:r>
-      <w:r>
-        <w:rPr>
-          <w:rFonts w:asciiTheme="minorHAnsi" w:hAnsiTheme="minorHAnsi" w:cstheme="minorHAnsi"/>
-        </w:rPr>
-        <w:t>(M, S)</w:t>
-      </w:r>
-      <w:r>
-        <w:t xml:space="preserve"> to Bob where </w:t>
-      </w:r>
-      <w:r>
-        <w:rPr>
-          <w:rFonts w:asciiTheme="minorHAnsi" w:hAnsiTheme="minorHAnsi" w:cstheme="minorHAnsi"/>
-        </w:rPr>
-        <w:t>S = M</w:t>
-      </w:r>
-      <w:r>
-        <w:rPr>
-          <w:rFonts w:asciiTheme="minorHAnsi" w:hAnsiTheme="minorHAnsi" w:cstheme="minorHAnsi"/>
-          <w:vertAlign w:val="superscript"/>
-        </w:rPr>
-        <w:t>d</w:t>
-      </w:r>
-      <w:r>
-        <w:rPr>
-          <w:rFonts w:asciiTheme="minorHAnsi" w:hAnsiTheme="minorHAnsi" w:cstheme="minorHAnsi"/>
-        </w:rPr>
-        <w:t xml:space="preserve"> mod N</w:t>
-      </w:r>
-      <w:r>
-        <w:t xml:space="preserve"> is computed using her private signing key </w:t>
-      </w:r>
-      <w:r>
-        <w:rPr>
-          <w:rFonts w:asciiTheme="minorHAnsi" w:hAnsiTheme="minorHAnsi" w:cstheme="minorHAnsi"/>
-        </w:rPr>
-        <w:t>d</w:t>
-      </w:r>
-      <w:r>
-        <w:t xml:space="preserve">. </w:t>
-      </w:r>
-      <w:r>
-        <w:t xml:space="preserve">With such a scheme, how do Bob verify this message comes from Alice? What formula does Bob need? </w:t>
-      </w:r>
-    </w:p>
-    <w:p/>
-    <w:p>
-      <w:r>
-        <w:t xml:space="preserve">(c) </w:t>
-      </w:r>
-      <w:r>
-        <w:t xml:space="preserve">Mallory learns that Alice and Bob are using </w:t>
-      </w:r>
-      <w:r>
-        <w:t xml:space="preserve">the </w:t>
-      </w:r>
-      <w:r>
-        <w:t xml:space="preserve">simplified </w:t>
-      </w:r>
-      <w:r>
-        <w:t xml:space="preserve">signature scheme </w:t>
-      </w:r>
-      <w:r>
-        <w:t xml:space="preserve">that without using hash functions. Can Mallory find a </w:t>
-      </w:r>
-      <w:r>
-        <w:rPr>
-          <w:rFonts w:asciiTheme="minorHAnsi" w:hAnsiTheme="minorHAnsi" w:cstheme="minorHAnsi"/>
-        </w:rPr>
-        <w:t>(M, S)</w:t>
-      </w:r>
-      <w:r>
-        <w:rPr>
-          <w:rFonts w:asciiTheme="minorHAnsi" w:hAnsiTheme="minorHAnsi" w:cstheme="minorHAnsi"/>
-        </w:rPr>
-        <w:t xml:space="preserve"> </w:t>
-      </w:r>
-      <w:r>
-        <w:t>pair such that S will be a valid signature on M</w:t>
-      </w:r>
-      <w:r>
-        <w:t>?</w:t>
-      </w:r>
-      <w:r>
-        <w:t xml:space="preserve"> </w:t>
-      </w:r>
-    </w:p>
-    <w:p>
-      <w:r>
-        <w:t>A</w:t>
-      </w:r>
-      <w:r>
-        <w:t xml:space="preserve">ssume that Mallory knows Alice’s public key </w:t>
-      </w:r>
-      <w:r>
-        <w:rPr>
-          <w:rFonts w:asciiTheme="minorHAnsi" w:hAnsiTheme="minorHAnsi" w:cstheme="minorHAnsi"/>
-        </w:rPr>
-        <w:t>N</w:t>
-      </w:r>
-      <w:r>
-        <w:t xml:space="preserve"> and </w:t>
-      </w:r>
-      <w:r>
-        <w:rPr>
-          <w:rFonts w:asciiTheme="minorHAnsi" w:hAnsiTheme="minorHAnsi" w:cstheme="minorHAnsi"/>
-        </w:rPr>
-        <w:t>e</w:t>
-      </w:r>
-      <w:r>
-        <w:t xml:space="preserve">, but not Alice’s private key </w:t>
-      </w:r>
-      <w:r>
-        <w:rPr>
-          <w:rFonts w:asciiTheme="minorHAnsi" w:hAnsiTheme="minorHAnsi" w:cstheme="minorHAnsi"/>
-        </w:rPr>
-        <w:t>d</w:t>
-      </w:r>
-      <w:r>
-        <w:t xml:space="preserve">. </w:t>
-      </w:r>
-    </w:p>
-    <w:p>
-      <w:pPr>
-        <w:autoSpaceDE w:val="0"/>
-        <w:autoSpaceDN w:val="0"/>
-        <w:adjustRightInd w:val="0"/>
-        <w:rPr>
-          <w:rFonts w:eastAsiaTheme="minorEastAsia"/>
-        </w:rPr>
-      </w:pPr>
+        <w:spacing w:after="200" w:line="276" w:lineRule="auto"/>
+        <w:rPr>
+          <w:rFonts w:eastAsiaTheme="minorEastAsia"/>
+          <w:b/>
+          <w:bCs/>
+        </w:rPr>
+      </w:pPr>
+      <w:r>
+        <w:rPr>
+          <w:rFonts w:eastAsiaTheme="minorEastAsia"/>
+          <w:b/>
+          <w:bCs/>
+        </w:rPr>
+        <w:br w:type="page"/>
+      </w:r>
     </w:p>
     <w:p>
       <w:pPr>
@@ -1880,6 +1855,7 @@
           <w:b/>
           <w:bCs/>
         </w:rPr>
+        <w:lastRenderedPageBreak/>
         <w:t xml:space="preserve">Question </w:t>
       </w:r>
       <w:r>
@@ -1888,7 +1864,7 @@
           <w:b/>
           <w:bCs/>
         </w:rPr>
-        <w:t>8</w:t>
+        <w:t>7</w:t>
       </w:r>
       <w:r>
         <w:rPr>
@@ -1902,7 +1878,7 @@
           <w:b/>
           <w:bCs/>
         </w:rPr>
-        <w:t xml:space="preserve"> Password Hashing </w:t>
+        <w:t xml:space="preserve"> Confidentiality &amp; Integrity </w:t>
       </w:r>
       <w:r>
         <w:rPr>
@@ -1918,130 +1894,149 @@
           <w:b/>
           <w:bCs/>
         </w:rPr>
-        <w:t>10 points)</w:t>
-      </w:r>
-    </w:p>
-    <w:p>
-      <w:pPr>
-        <w:rPr>
-          <w:b/>
-          <w:bCs/>
-        </w:rPr>
-      </w:pPr>
-    </w:p>
-    <w:p>
-      <w:r>
-        <w:t xml:space="preserve">Alice’s computer stores the files in the following way: for every file F, the computer will calculate the hash value of the file hash(F) and store it after the file. Every time when Alice login, the machine will automatically hash all the files and compare the results to the stored hash values. In this way, if by accident the hard drive is mis-functioning and flips a few bits in a file, Alice can immediately detect it since the hash value will be different. Now an attacker hacks into Alice’s machine and he tries to change several files. The attacker also knows the hash function that the computer uses. </w:t>
-      </w:r>
-    </w:p>
-    <w:p/>
-    <w:p>
-      <w:r>
-        <w:t xml:space="preserve">(a) Describe what the attacker needs to do so that the next time Alice login, the machine will not detect the changes. </w:t>
-      </w:r>
-    </w:p>
-    <w:p/>
-    <w:p>
-      <w:pPr>
-        <w:rPr>
-          <w:bCs/>
-        </w:rPr>
-      </w:pPr>
-      <w:r>
-        <w:rPr>
-          <w:bCs/>
-        </w:rPr>
-        <w:t xml:space="preserve">(b) </w:t>
-      </w:r>
-      <w:r>
-        <w:rPr>
-          <w:bCs/>
-        </w:rPr>
-        <w:t>P</w:t>
-      </w:r>
-      <w:r>
-        <w:rPr>
-          <w:bCs/>
-        </w:rPr>
-        <w:t>lease discuss how we should improve the mechanism to detect such changes.</w:t>
-      </w:r>
-    </w:p>
-    <w:p>
-      <w:pPr>
-        <w:autoSpaceDE w:val="0"/>
-        <w:autoSpaceDN w:val="0"/>
-        <w:adjustRightInd w:val="0"/>
-        <w:rPr>
-          <w:rFonts w:eastAsiaTheme="minorEastAsia"/>
-        </w:rPr>
-      </w:pPr>
-    </w:p>
-    <w:p>
-      <w:pPr>
-        <w:autoSpaceDE w:val="0"/>
-        <w:autoSpaceDN w:val="0"/>
-        <w:adjustRightInd w:val="0"/>
-        <w:rPr>
-          <w:rFonts w:eastAsiaTheme="minorEastAsia"/>
-        </w:rPr>
-      </w:pPr>
-    </w:p>
-    <w:p>
-      <w:pPr>
-        <w:autoSpaceDE w:val="0"/>
-        <w:autoSpaceDN w:val="0"/>
-        <w:adjustRightInd w:val="0"/>
-        <w:rPr>
-          <w:rFonts w:eastAsiaTheme="minorEastAsia"/>
-        </w:rPr>
-      </w:pPr>
-      <w:r>
-        <w:rPr>
-          <w:rFonts w:eastAsiaTheme="minorEastAsia"/>
-        </w:rPr>
-        <w:t xml:space="preserve">Question 8. </w:t>
-      </w:r>
-    </w:p>
-    <w:p>
-      <w:pPr>
-        <w:autoSpaceDE w:val="0"/>
-        <w:autoSpaceDN w:val="0"/>
-        <w:adjustRightInd w:val="0"/>
-        <w:rPr>
-          <w:rFonts w:eastAsiaTheme="minorEastAsia"/>
-        </w:rPr>
-      </w:pPr>
+        <w:t>2</w:t>
+      </w:r>
+      <w:r>
+        <w:rPr>
+          <w:rFonts w:eastAsiaTheme="minorEastAsia"/>
+          <w:b/>
+          <w:bCs/>
+        </w:rPr>
+        <w:t>0 points)</w:t>
+      </w:r>
     </w:p>
     <w:p>
       <w:pPr>
         <w:spacing w:line="276" w:lineRule="auto"/>
         <w:jc w:val="both"/>
       </w:pPr>
-      <w:r>
-        <w:t xml:space="preserve">We have learned the following cryptographic techniques in our lectures:  </w:t>
-      </w:r>
     </w:p>
     <w:p>
       <w:pPr>
         <w:spacing w:line="276" w:lineRule="auto"/>
         <w:jc w:val="both"/>
       </w:pPr>
+      <w:r>
+        <w:t xml:space="preserve">Alice wants to send messages to Bob in an insecure channel. </w:t>
+      </w:r>
+      <w:r>
+        <w:t xml:space="preserve">The attackers may eavesdrop, intercept, and modify the messages sent in the channel. </w:t>
+      </w:r>
+      <w:r>
+        <w:t xml:space="preserve">By combining the techniques that we have learned in this course, </w:t>
+      </w:r>
+      <w:r>
+        <w:rPr>
+          <w:b/>
+          <w:bCs/>
+        </w:rPr>
+        <w:t xml:space="preserve">develop </w:t>
+      </w:r>
+      <w:r>
+        <w:rPr>
+          <w:b/>
+          <w:bCs/>
+        </w:rPr>
+        <w:t>two</w:t>
+      </w:r>
+      <w:r>
+        <w:rPr>
+          <w:b/>
+          <w:bCs/>
+        </w:rPr>
+        <w:t xml:space="preserve"> schemes</w:t>
+      </w:r>
+      <w:r>
+        <w:t xml:space="preserve"> </w:t>
+      </w:r>
+      <w:r>
+        <w:rPr>
+          <w:b/>
+          <w:bCs/>
+        </w:rPr>
+        <w:t>that can ensure both integrity and confidentiality</w:t>
+      </w:r>
+      <w:r>
+        <w:t xml:space="preserve"> of the communications. </w:t>
+      </w:r>
+      <w:r>
+        <w:t>Describe how Alice produces the ciphertext and how Bob decrypts the ciphertext to read the message. In particular, g</w:t>
+      </w:r>
+      <w:r>
+        <w:t xml:space="preserve">iven a plaintext M, write down the formula of </w:t>
+      </w:r>
+      <w:r>
+        <w:t xml:space="preserve">the </w:t>
+      </w:r>
+      <w:r>
+        <w:t xml:space="preserve">ciphertext sent from Alice to Bob, and how Bob can decrypt </w:t>
+      </w:r>
+      <w:r>
+        <w:t>C into M</w:t>
+      </w:r>
+      <w:r>
+        <w:t xml:space="preserve">. Indicate additional assumptions if you make </w:t>
+      </w:r>
+      <w:r>
+        <w:t>any.</w:t>
+      </w:r>
+      <w:r>
+        <w:t xml:space="preserve"> Explain why the scheme provides both confidentiality and integrity. </w:t>
+      </w:r>
     </w:p>
     <w:p>
       <w:pPr>
         <w:spacing w:line="276" w:lineRule="auto"/>
         <w:jc w:val="both"/>
       </w:pPr>
-      <w:r>
-        <w:lastRenderedPageBreak/>
-        <w:t xml:space="preserve">AES-CBC, HMAC, Hash, RSA encryption, RSA signature, PRNG, public-key exchange, Key management (certificates). </w:t>
-      </w:r>
     </w:p>
     <w:p>
       <w:pPr>
         <w:spacing w:line="276" w:lineRule="auto"/>
         <w:jc w:val="both"/>
       </w:pPr>
+      <w:r>
+        <w:t>Here are s</w:t>
+      </w:r>
+      <w:r>
+        <w:t xml:space="preserve">ome of techniques </w:t>
+      </w:r>
+      <w:r>
+        <w:t xml:space="preserve">we have learned </w:t>
+      </w:r>
+      <w:r>
+        <w:t xml:space="preserve">and some </w:t>
+      </w:r>
+      <w:r>
+        <w:t>notations</w:t>
+      </w:r>
+      <w:r>
+        <w:t xml:space="preserve"> that may be useful</w:t>
+      </w:r>
+      <w:r>
+        <w:t>.</w:t>
+      </w:r>
+      <w:r>
+        <w:t xml:space="preserve"> You can</w:t>
+      </w:r>
+      <w:r>
+        <w:t xml:space="preserve"> </w:t>
+      </w:r>
+      <w:r>
+        <w:t xml:space="preserve">assume that each technique is secure, i.e., it provides its required security properties, e.g., </w:t>
+      </w:r>
+      <w:r>
+        <w:t xml:space="preserve">a </w:t>
+      </w:r>
+      <w:r>
+        <w:t>certificate</w:t>
+      </w:r>
+      <w:r>
+        <w:t xml:space="preserve"> authority (CA) won’t mess up its certificates</w:t>
+      </w:r>
+      <w:r>
+        <w:t>.</w:t>
+      </w:r>
     </w:p>
     <w:p>
       <w:pPr>
@@ -2049,18 +2044,274 @@
         <w:jc w:val="both"/>
       </w:pPr>
       <w:r>
-        <w:t xml:space="preserve">Alice wants to send messages to Bob in an insecure channel. Develop three schemes that can ensure integrity and confidentiality of the communications of the messages. Please indicate what threat models you have.  </w:t>
-      </w:r>
-    </w:p>
-    <w:p>
-      <w:pPr>
-        <w:autoSpaceDE w:val="0"/>
-        <w:autoSpaceDN w:val="0"/>
-        <w:adjustRightInd w:val="0"/>
-        <w:rPr>
-          <w:rFonts w:eastAsiaTheme="minorEastAsia"/>
-        </w:rPr>
-      </w:pPr>
+        <w:t xml:space="preserve">    </w:t>
+      </w:r>
+    </w:p>
+    <w:p>
+      <w:pPr>
+        <w:pStyle w:val="ListParagraph"/>
+        <w:numPr>
+          <w:ilvl w:val="0"/>
+          <w:numId w:val="14"/>
+        </w:numPr>
+        <w:spacing w:line="276" w:lineRule="auto"/>
+        <w:ind w:left="288" w:hanging="288"/>
+        <w:jc w:val="both"/>
+      </w:pPr>
+      <w:r>
+        <w:t>AES</w:t>
+      </w:r>
+      <w:r>
+        <w:t xml:space="preserve">: </w:t>
+      </w:r>
+      <w:proofErr w:type="gramStart"/>
+      <w:r>
+        <w:t>Enc(</w:t>
+      </w:r>
+      <w:proofErr w:type="gramEnd"/>
+      <w:r>
+        <w:t>K</w:t>
+      </w:r>
+      <w:r>
+        <w:t>, M)</w:t>
+      </w:r>
+      <w:r>
+        <w:t xml:space="preserve"> and Dec(K, C)</w:t>
+      </w:r>
+      <w:r>
+        <w:t xml:space="preserve"> where </w:t>
+      </w:r>
+      <w:r>
+        <w:t>K, M, and C denote the key, plaintext, and ciphertext</w:t>
+      </w:r>
+    </w:p>
+    <w:p>
+      <w:pPr>
+        <w:pStyle w:val="ListParagraph"/>
+        <w:numPr>
+          <w:ilvl w:val="0"/>
+          <w:numId w:val="14"/>
+        </w:numPr>
+        <w:spacing w:line="276" w:lineRule="auto"/>
+        <w:ind w:left="288" w:hanging="288"/>
+        <w:jc w:val="both"/>
+      </w:pPr>
+      <w:r>
+        <w:t>HMAC</w:t>
+      </w:r>
+      <w:r>
+        <w:t xml:space="preserve">: </w:t>
+      </w:r>
+      <w:proofErr w:type="gramStart"/>
+      <w:r>
+        <w:t>HMAC(</w:t>
+      </w:r>
+      <w:proofErr w:type="gramEnd"/>
+      <w:r>
+        <w:t>K, V) where K, V are the inputs to the HMAC function</w:t>
+      </w:r>
+    </w:p>
+    <w:p>
+      <w:pPr>
+        <w:pStyle w:val="ListParagraph"/>
+        <w:numPr>
+          <w:ilvl w:val="0"/>
+          <w:numId w:val="14"/>
+        </w:numPr>
+        <w:spacing w:line="276" w:lineRule="auto"/>
+        <w:ind w:left="288" w:hanging="288"/>
+        <w:jc w:val="both"/>
+      </w:pPr>
+      <w:r>
+        <w:t>Hash: Hash(M) where M is the input to the hash function</w:t>
+      </w:r>
+    </w:p>
+    <w:p>
+      <w:pPr>
+        <w:pStyle w:val="ListParagraph"/>
+        <w:numPr>
+          <w:ilvl w:val="0"/>
+          <w:numId w:val="14"/>
+        </w:numPr>
+        <w:spacing w:line="276" w:lineRule="auto"/>
+        <w:ind w:left="288" w:hanging="288"/>
+        <w:jc w:val="both"/>
+      </w:pPr>
+      <w:r>
+        <w:t xml:space="preserve">RSA public-key encryption: </w:t>
+      </w:r>
+      <w:proofErr w:type="spellStart"/>
+      <w:proofErr w:type="gramStart"/>
+      <w:r>
+        <w:t>KeyGen</w:t>
+      </w:r>
+      <w:proofErr w:type="spellEnd"/>
+      <w:r>
+        <w:t>(</w:t>
+      </w:r>
+      <w:proofErr w:type="gramEnd"/>
+      <w:r>
+        <w:t xml:space="preserve">)→(pub-Bob, </w:t>
+      </w:r>
+      <w:proofErr w:type="spellStart"/>
+      <w:r>
+        <w:t>priv</w:t>
+      </w:r>
+      <w:proofErr w:type="spellEnd"/>
+      <w:r>
+        <w:t xml:space="preserve">-Bob), </w:t>
+      </w:r>
+      <w:r>
+        <w:t>Enc(pub-Bob, M)</w:t>
+      </w:r>
+      <w:r>
+        <w:t xml:space="preserve">, </w:t>
+      </w:r>
+      <w:r>
+        <w:t>and Dec(</w:t>
+      </w:r>
+      <w:proofErr w:type="spellStart"/>
+      <w:r>
+        <w:t>priv</w:t>
+      </w:r>
+      <w:proofErr w:type="spellEnd"/>
+      <w:r>
+        <w:t xml:space="preserve">-Bob, C) where pub-Bob, </w:t>
+      </w:r>
+      <w:proofErr w:type="spellStart"/>
+      <w:r>
+        <w:t>priv</w:t>
+      </w:r>
+      <w:proofErr w:type="spellEnd"/>
+      <w:r>
+        <w:t>-Bob, denote the public and private key of Bob (</w:t>
+      </w:r>
+      <w:r>
+        <w:t xml:space="preserve">Similarly for Alice, and </w:t>
+      </w:r>
+      <w:r>
+        <w:t xml:space="preserve">pub-Alice, </w:t>
+      </w:r>
+      <w:proofErr w:type="spellStart"/>
+      <w:r>
+        <w:t>priv</w:t>
+      </w:r>
+      <w:proofErr w:type="spellEnd"/>
+      <w:r>
+        <w:t xml:space="preserve">-Alice for Alice). </w:t>
+      </w:r>
+    </w:p>
+    <w:p>
+      <w:pPr>
+        <w:pStyle w:val="ListParagraph"/>
+        <w:numPr>
+          <w:ilvl w:val="0"/>
+          <w:numId w:val="14"/>
+        </w:numPr>
+        <w:spacing w:line="276" w:lineRule="auto"/>
+        <w:ind w:left="288" w:hanging="288"/>
+        <w:jc w:val="both"/>
+      </w:pPr>
+      <w:r>
+        <w:t xml:space="preserve">RSA signature: </w:t>
+      </w:r>
+      <w:proofErr w:type="spellStart"/>
+      <w:proofErr w:type="gramStart"/>
+      <w:r>
+        <w:t>KeyGen</w:t>
+      </w:r>
+      <w:proofErr w:type="spellEnd"/>
+      <w:r>
+        <w:t>(</w:t>
+      </w:r>
+      <w:proofErr w:type="gramEnd"/>
+      <w:r>
+        <w:t xml:space="preserve">)→(pub-Alice, </w:t>
+      </w:r>
+      <w:proofErr w:type="spellStart"/>
+      <w:r>
+        <w:t>priv</w:t>
+      </w:r>
+      <w:proofErr w:type="spellEnd"/>
+      <w:r>
+        <w:t xml:space="preserve">-Alice), </w:t>
+      </w:r>
+      <w:r>
+        <w:t>Enc(</w:t>
+      </w:r>
+      <w:proofErr w:type="spellStart"/>
+      <w:r>
+        <w:t>priv</w:t>
+      </w:r>
+      <w:proofErr w:type="spellEnd"/>
+      <w:r>
+        <w:t>-Alice, M) and Dec(</w:t>
+      </w:r>
+      <w:proofErr w:type="spellStart"/>
+      <w:r>
+        <w:t>priv</w:t>
+      </w:r>
+      <w:proofErr w:type="spellEnd"/>
+      <w:r>
+        <w:t xml:space="preserve">-Alice, C) </w:t>
+      </w:r>
+    </w:p>
+    <w:p>
+      <w:pPr>
+        <w:pStyle w:val="ListParagraph"/>
+        <w:numPr>
+          <w:ilvl w:val="0"/>
+          <w:numId w:val="14"/>
+        </w:numPr>
+        <w:spacing w:line="276" w:lineRule="auto"/>
+        <w:ind w:left="288" w:hanging="288"/>
+        <w:jc w:val="both"/>
+      </w:pPr>
+      <w:r>
+        <w:t>PRNG</w:t>
+      </w:r>
+    </w:p>
+    <w:p>
+      <w:pPr>
+        <w:pStyle w:val="ListParagraph"/>
+        <w:numPr>
+          <w:ilvl w:val="0"/>
+          <w:numId w:val="14"/>
+        </w:numPr>
+        <w:spacing w:line="276" w:lineRule="auto"/>
+        <w:ind w:left="288" w:hanging="288"/>
+        <w:jc w:val="both"/>
+      </w:pPr>
+      <w:r>
+        <w:t>Diffie-Hellman public-key exchange</w:t>
+      </w:r>
+    </w:p>
+    <w:p>
+      <w:pPr>
+        <w:pStyle w:val="ListParagraph"/>
+        <w:numPr>
+          <w:ilvl w:val="0"/>
+          <w:numId w:val="14"/>
+        </w:numPr>
+        <w:spacing w:line="276" w:lineRule="auto"/>
+        <w:ind w:left="288" w:hanging="288"/>
+        <w:jc w:val="both"/>
+      </w:pPr>
+      <w:r>
+        <w:t>K</w:t>
+      </w:r>
+      <w:r>
+        <w:t>ey management</w:t>
+      </w:r>
+      <w:r>
+        <w:t xml:space="preserve">, i.e., trusted directory and </w:t>
+      </w:r>
+      <w:r>
+        <w:t>certificate</w:t>
+      </w:r>
+      <w:r>
+        <w:t xml:space="preserve"> authority. </w:t>
+      </w:r>
     </w:p>
     <w:sectPr>
       <w:pgSz w:w="12240" w:h="15840"/>
@@ -2879,6 +3130,259 @@
     </w:lvl>
   </w:abstractNum>
   <w:abstractNum w:abstractNumId="8" w15:restartNumberingAfterBreak="0">
+    <w:nsid w:val="4CE9399D"/>
+    <w:multiLevelType w:val="hybridMultilevel"/>
+    <w:tmpl w:val="D5468E6A"/>
+    <w:lvl w:ilvl="0" w:tplc="22CA0528">
+      <w:start w:val="1"/>
+      <w:numFmt w:val="bullet"/>
+      <w:lvlText w:val="●"/>
+      <w:lvlJc w:val="left"/>
+      <w:pPr>
+        <w:tabs>
+          <w:tab w:val="num" w:pos="720"/>
+        </w:tabs>
+        <w:ind w:left="720" w:hanging="360"/>
+      </w:pPr>
+      <w:rPr>
+        <w:rFonts w:ascii="Arial" w:hAnsi="Arial" w:hint="default"/>
+      </w:rPr>
+    </w:lvl>
+    <w:lvl w:ilvl="1" w:tplc="19E4B020">
+      <w:start w:val="1"/>
+      <w:numFmt w:val="bullet"/>
+      <w:lvlText w:val="●"/>
+      <w:lvlJc w:val="left"/>
+      <w:pPr>
+        <w:tabs>
+          <w:tab w:val="num" w:pos="1440"/>
+        </w:tabs>
+        <w:ind w:left="1440" w:hanging="360"/>
+      </w:pPr>
+      <w:rPr>
+        <w:rFonts w:ascii="Arial" w:hAnsi="Arial" w:hint="default"/>
+      </w:rPr>
+    </w:lvl>
+    <w:lvl w:ilvl="2" w:tplc="68781D8E" w:tentative="1">
+      <w:start w:val="1"/>
+      <w:numFmt w:val="bullet"/>
+      <w:lvlText w:val="●"/>
+      <w:lvlJc w:val="left"/>
+      <w:pPr>
+        <w:tabs>
+          <w:tab w:val="num" w:pos="2160"/>
+        </w:tabs>
+        <w:ind w:left="2160" w:hanging="360"/>
+      </w:pPr>
+      <w:rPr>
+        <w:rFonts w:ascii="Arial" w:hAnsi="Arial" w:hint="default"/>
+      </w:rPr>
+    </w:lvl>
+    <w:lvl w:ilvl="3" w:tplc="13A4EA70" w:tentative="1">
+      <w:start w:val="1"/>
+      <w:numFmt w:val="bullet"/>
+      <w:lvlText w:val="●"/>
+      <w:lvlJc w:val="left"/>
+      <w:pPr>
+        <w:tabs>
+          <w:tab w:val="num" w:pos="2880"/>
+        </w:tabs>
+        <w:ind w:left="2880" w:hanging="360"/>
+      </w:pPr>
+      <w:rPr>
+        <w:rFonts w:ascii="Arial" w:hAnsi="Arial" w:hint="default"/>
+      </w:rPr>
+    </w:lvl>
+    <w:lvl w:ilvl="4" w:tplc="4C9A3C46" w:tentative="1">
+      <w:start w:val="1"/>
+      <w:numFmt w:val="bullet"/>
+      <w:lvlText w:val="●"/>
+      <w:lvlJc w:val="left"/>
+      <w:pPr>
+        <w:tabs>
+          <w:tab w:val="num" w:pos="3600"/>
+        </w:tabs>
+        <w:ind w:left="3600" w:hanging="360"/>
+      </w:pPr>
+      <w:rPr>
+        <w:rFonts w:ascii="Arial" w:hAnsi="Arial" w:hint="default"/>
+      </w:rPr>
+    </w:lvl>
+    <w:lvl w:ilvl="5" w:tplc="B8447A5A" w:tentative="1">
+      <w:start w:val="1"/>
+      <w:numFmt w:val="bullet"/>
+      <w:lvlText w:val="●"/>
+      <w:lvlJc w:val="left"/>
+      <w:pPr>
+        <w:tabs>
+          <w:tab w:val="num" w:pos="4320"/>
+        </w:tabs>
+        <w:ind w:left="4320" w:hanging="360"/>
+      </w:pPr>
+      <w:rPr>
+        <w:rFonts w:ascii="Arial" w:hAnsi="Arial" w:hint="default"/>
+      </w:rPr>
+    </w:lvl>
+    <w:lvl w:ilvl="6" w:tplc="4F3C05BE" w:tentative="1">
+      <w:start w:val="1"/>
+      <w:numFmt w:val="bullet"/>
+      <w:lvlText w:val="●"/>
+      <w:lvlJc w:val="left"/>
+      <w:pPr>
+        <w:tabs>
+          <w:tab w:val="num" w:pos="5040"/>
+        </w:tabs>
+        <w:ind w:left="5040" w:hanging="360"/>
+      </w:pPr>
+      <w:rPr>
+        <w:rFonts w:ascii="Arial" w:hAnsi="Arial" w:hint="default"/>
+      </w:rPr>
+    </w:lvl>
+    <w:lvl w:ilvl="7" w:tplc="941EAD70" w:tentative="1">
+      <w:start w:val="1"/>
+      <w:numFmt w:val="bullet"/>
+      <w:lvlText w:val="●"/>
+      <w:lvlJc w:val="left"/>
+      <w:pPr>
+        <w:tabs>
+          <w:tab w:val="num" w:pos="5760"/>
+        </w:tabs>
+        <w:ind w:left="5760" w:hanging="360"/>
+      </w:pPr>
+      <w:rPr>
+        <w:rFonts w:ascii="Arial" w:hAnsi="Arial" w:hint="default"/>
+      </w:rPr>
+    </w:lvl>
+    <w:lvl w:ilvl="8" w:tplc="23723218" w:tentative="1">
+      <w:start w:val="1"/>
+      <w:numFmt w:val="bullet"/>
+      <w:lvlText w:val="●"/>
+      <w:lvlJc w:val="left"/>
+      <w:pPr>
+        <w:tabs>
+          <w:tab w:val="num" w:pos="6480"/>
+        </w:tabs>
+        <w:ind w:left="6480" w:hanging="360"/>
+      </w:pPr>
+      <w:rPr>
+        <w:rFonts w:ascii="Arial" w:hAnsi="Arial" w:hint="default"/>
+      </w:rPr>
+    </w:lvl>
+  </w:abstractNum>
+  <w:abstractNum w:abstractNumId="9" w15:restartNumberingAfterBreak="0">
+    <w:nsid w:val="5BA341B2"/>
+    <w:multiLevelType w:val="hybridMultilevel"/>
+    <w:tmpl w:val="FCF88132"/>
+    <w:lvl w:ilvl="0" w:tplc="04090001">
+      <w:start w:val="1"/>
+      <w:numFmt w:val="bullet"/>
+      <w:lvlText w:val=""/>
+      <w:lvlJc w:val="left"/>
+      <w:pPr>
+        <w:ind w:left="360" w:hanging="360"/>
+      </w:pPr>
+      <w:rPr>
+        <w:rFonts w:ascii="Symbol" w:hAnsi="Symbol" w:hint="default"/>
+      </w:rPr>
+    </w:lvl>
+    <w:lvl w:ilvl="1" w:tplc="04090003" w:tentative="1">
+      <w:start w:val="1"/>
+      <w:numFmt w:val="bullet"/>
+      <w:lvlText w:val="o"/>
+      <w:lvlJc w:val="left"/>
+      <w:pPr>
+        <w:ind w:left="1080" w:hanging="360"/>
+      </w:pPr>
+      <w:rPr>
+        <w:rFonts w:ascii="Courier New" w:hAnsi="Courier New" w:cs="Courier New" w:hint="default"/>
+      </w:rPr>
+    </w:lvl>
+    <w:lvl w:ilvl="2" w:tplc="04090005" w:tentative="1">
+      <w:start w:val="1"/>
+      <w:numFmt w:val="bullet"/>
+      <w:lvlText w:val=""/>
+      <w:lvlJc w:val="left"/>
+      <w:pPr>
+        <w:ind w:left="1800" w:hanging="360"/>
+      </w:pPr>
+      <w:rPr>
+        <w:rFonts w:ascii="Wingdings" w:hAnsi="Wingdings" w:hint="default"/>
+      </w:rPr>
+    </w:lvl>
+    <w:lvl w:ilvl="3" w:tplc="04090001" w:tentative="1">
+      <w:start w:val="1"/>
+      <w:numFmt w:val="bullet"/>
+      <w:lvlText w:val=""/>
+      <w:lvlJc w:val="left"/>
+      <w:pPr>
+        <w:ind w:left="2520" w:hanging="360"/>
+      </w:pPr>
+      <w:rPr>
+        <w:rFonts w:ascii="Symbol" w:hAnsi="Symbol" w:hint="default"/>
+      </w:rPr>
+    </w:lvl>
+    <w:lvl w:ilvl="4" w:tplc="04090003" w:tentative="1">
+      <w:start w:val="1"/>
+      <w:numFmt w:val="bullet"/>
+      <w:lvlText w:val="o"/>
+      <w:lvlJc w:val="left"/>
+      <w:pPr>
+        <w:ind w:left="3240" w:hanging="360"/>
+      </w:pPr>
+      <w:rPr>
+        <w:rFonts w:ascii="Courier New" w:hAnsi="Courier New" w:cs="Courier New" w:hint="default"/>
+      </w:rPr>
+    </w:lvl>
+    <w:lvl w:ilvl="5" w:tplc="04090005" w:tentative="1">
+      <w:start w:val="1"/>
+      <w:numFmt w:val="bullet"/>
+      <w:lvlText w:val=""/>
+      <w:lvlJc w:val="left"/>
+      <w:pPr>
+        <w:ind w:left="3960" w:hanging="360"/>
+      </w:pPr>
+      <w:rPr>
+        <w:rFonts w:ascii="Wingdings" w:hAnsi="Wingdings" w:hint="default"/>
+      </w:rPr>
+    </w:lvl>
+    <w:lvl w:ilvl="6" w:tplc="04090001" w:tentative="1">
+      <w:start w:val="1"/>
+      <w:numFmt w:val="bullet"/>
+      <w:lvlText w:val=""/>
+      <w:lvlJc w:val="left"/>
+      <w:pPr>
+        <w:ind w:left="4680" w:hanging="360"/>
+      </w:pPr>
+      <w:rPr>
+        <w:rFonts w:ascii="Symbol" w:hAnsi="Symbol" w:hint="default"/>
+      </w:rPr>
+    </w:lvl>
+    <w:lvl w:ilvl="7" w:tplc="04090003" w:tentative="1">
+      <w:start w:val="1"/>
+      <w:numFmt w:val="bullet"/>
+      <w:lvlText w:val="o"/>
+      <w:lvlJc w:val="left"/>
+      <w:pPr>
+        <w:ind w:left="5400" w:hanging="360"/>
+      </w:pPr>
+      <w:rPr>
+        <w:rFonts w:ascii="Courier New" w:hAnsi="Courier New" w:cs="Courier New" w:hint="default"/>
+      </w:rPr>
+    </w:lvl>
+    <w:lvl w:ilvl="8" w:tplc="04090005" w:tentative="1">
+      <w:start w:val="1"/>
+      <w:numFmt w:val="bullet"/>
+      <w:lvlText w:val=""/>
+      <w:lvlJc w:val="left"/>
+      <w:pPr>
+        <w:ind w:left="6120" w:hanging="360"/>
+      </w:pPr>
+      <w:rPr>
+        <w:rFonts w:ascii="Wingdings" w:hAnsi="Wingdings" w:hint="default"/>
+      </w:rPr>
+    </w:lvl>
+  </w:abstractNum>
+  <w:abstractNum w:abstractNumId="10" w15:restartNumberingAfterBreak="0">
     <w:nsid w:val="5F9114CC"/>
     <w:multiLevelType w:val="hybridMultilevel"/>
     <w:tmpl w:val="33B63712"/>
@@ -2991,7 +3495,7 @@
       </w:rPr>
     </w:lvl>
   </w:abstractNum>
-  <w:abstractNum w:abstractNumId="9" w15:restartNumberingAfterBreak="0">
+  <w:abstractNum w:abstractNumId="11" w15:restartNumberingAfterBreak="0">
     <w:nsid w:val="6E2C6284"/>
     <w:multiLevelType w:val="hybridMultilevel"/>
     <w:tmpl w:val="6B10B830"/>
@@ -3077,7 +3581,7 @@
       </w:pPr>
     </w:lvl>
   </w:abstractNum>
-  <w:abstractNum w:abstractNumId="10" w15:restartNumberingAfterBreak="0">
+  <w:abstractNum w:abstractNumId="12" w15:restartNumberingAfterBreak="0">
     <w:nsid w:val="785F2518"/>
     <w:multiLevelType w:val="hybridMultilevel"/>
     <w:tmpl w:val="C200246A"/>
@@ -3193,7 +3697,7 @@
       </w:pPr>
     </w:lvl>
   </w:abstractNum>
-  <w:abstractNum w:abstractNumId="11" w15:restartNumberingAfterBreak="0">
+  <w:abstractNum w:abstractNumId="13" w15:restartNumberingAfterBreak="0">
     <w:nsid w:val="79CF3B84"/>
     <w:multiLevelType w:val="hybridMultilevel"/>
     <w:tmpl w:val="1B3E7B24"/>
@@ -3283,7 +3787,7 @@
     </w:lvl>
   </w:abstractNum>
   <w:num w:numId="1" w16cid:durableId="394204965">
-    <w:abstractNumId w:val="10"/>
+    <w:abstractNumId w:val="12"/>
   </w:num>
   <w:num w:numId="2" w16cid:durableId="856843753">
     <w:abstractNumId w:val="7"/>
@@ -3292,13 +3796,13 @@
     <w:abstractNumId w:val="2"/>
   </w:num>
   <w:num w:numId="4" w16cid:durableId="604730926">
-    <w:abstractNumId w:val="11"/>
+    <w:abstractNumId w:val="13"/>
   </w:num>
   <w:num w:numId="5" w16cid:durableId="950431800">
-    <w:abstractNumId w:val="8"/>
+    <w:abstractNumId w:val="10"/>
   </w:num>
   <w:num w:numId="6" w16cid:durableId="1360009720">
-    <w:abstractNumId w:val="9"/>
+    <w:abstractNumId w:val="11"/>
   </w:num>
   <w:num w:numId="7" w16cid:durableId="43408313">
     <w:abstractNumId w:val="5"/>
@@ -3317,6 +3821,12 @@
   </w:num>
   <w:num w:numId="12" w16cid:durableId="1787499816">
     <w:abstractNumId w:val="1"/>
+  </w:num>
+  <w:num w:numId="13" w16cid:durableId="424957174">
+    <w:abstractNumId w:val="8"/>
+  </w:num>
+  <w:num w:numId="14" w16cid:durableId="771165273">
+    <w:abstractNumId w:val="9"/>
   </w:num>
 </w:numbering>
 </file>

--- a/teaching/ITIS6200/2023fa/lectures/assignments/Midterm.docx
+++ b/teaching/ITIS6200/2023fa/lectures/assignments/Midterm.docx
@@ -15,73 +15,31 @@
           <w:sz w:val="28"/>
           <w:szCs w:val="28"/>
         </w:rPr>
-        <w:t xml:space="preserve">ITIS </w:t>
-      </w:r>
-      <w:r>
+        <w:t>ITIS 6200/8200 Principles of Information Security and Privacy</w:t>
+      </w:r>
+    </w:p>
+    <w:p>
+      <w:pPr>
+        <w:jc w:val="center"/>
         <w:rPr>
           <w:sz w:val="28"/>
           <w:szCs w:val="28"/>
         </w:rPr>
-        <w:t>6</w:t>
-      </w:r>
-      <w:r>
+      </w:pPr>
+    </w:p>
+    <w:p>
+      <w:pPr>
+        <w:jc w:val="center"/>
         <w:rPr>
           <w:sz w:val="28"/>
           <w:szCs w:val="28"/>
         </w:rPr>
-        <w:t>200</w:t>
-      </w:r>
+      </w:pPr>
       <w:r>
         <w:rPr>
           <w:sz w:val="28"/>
           <w:szCs w:val="28"/>
         </w:rPr>
-        <w:t>/8200</w:t>
-      </w:r>
-      <w:r>
-        <w:rPr>
-          <w:sz w:val="28"/>
-          <w:szCs w:val="28"/>
-        </w:rPr>
-        <w:t xml:space="preserve"> </w:t>
-      </w:r>
-      <w:r>
-        <w:rPr>
-          <w:sz w:val="28"/>
-          <w:szCs w:val="28"/>
-        </w:rPr>
-        <w:t>Principles of</w:t>
-      </w:r>
-      <w:r>
-        <w:rPr>
-          <w:sz w:val="28"/>
-          <w:szCs w:val="28"/>
-        </w:rPr>
-        <w:t xml:space="preserve"> Information Security and Privacy</w:t>
-      </w:r>
-    </w:p>
-    <w:p>
-      <w:pPr>
-        <w:jc w:val="center"/>
-        <w:rPr>
-          <w:sz w:val="28"/>
-          <w:szCs w:val="28"/>
-        </w:rPr>
-      </w:pPr>
-    </w:p>
-    <w:p>
-      <w:pPr>
-        <w:jc w:val="center"/>
-        <w:rPr>
-          <w:sz w:val="28"/>
-          <w:szCs w:val="28"/>
-        </w:rPr>
-      </w:pPr>
-      <w:r>
-        <w:rPr>
-          <w:sz w:val="28"/>
-          <w:szCs w:val="28"/>
-        </w:rPr>
         <w:t>Midterm</w:t>
       </w:r>
     </w:p>
@@ -105,14 +63,7 @@
           <w:b/>
           <w:bCs/>
         </w:rPr>
-        <w:t>Question 1.</w:t>
-      </w:r>
-      <w:r>
-        <w:rPr>
-          <w:b/>
-          <w:bCs/>
-        </w:rPr>
-        <w:t xml:space="preserve"> Security Principle (10 points)</w:t>
+        <w:t>Question 1. Security Principle (10 points)</w:t>
       </w:r>
     </w:p>
     <w:p>
@@ -135,7 +86,7 @@
         <w:t>security</w:t>
       </w:r>
       <w:r>
-        <w:t xml:space="preserve"> principles in the class. Name two of them that you like/familiar with, and give real-life examples. Don’t use examples from</w:t>
+        <w:t xml:space="preserve"> principles in the class. Name two of them and give real-life examples. Don’t use examples from</w:t>
       </w:r>
       <w:r>
         <w:t xml:space="preserve"> our</w:t>
@@ -154,7 +105,7 @@
     </w:p>
     <w:p>
       <w:pPr>
-        <w:spacing w:after="200" w:line="276" w:lineRule="auto"/>
+        <w:spacing w:line="276" w:lineRule="auto"/>
       </w:pPr>
       <w:r>
         <w:rPr>
@@ -185,15 +136,7 @@
           <w:b/>
           <w:bCs/>
         </w:rPr>
-        <w:t xml:space="preserve">Block Cipher Design </w:t>
-      </w:r>
-      <w:r>
-        <w:rPr>
-          <w:rFonts w:eastAsiaTheme="minorEastAsia" w:hint="eastAsia"/>
-          <w:b/>
-          <w:bCs/>
-        </w:rPr>
-        <w:t>(</w:t>
+        <w:t>Block Cipher Design (</w:t>
       </w:r>
       <w:r>
         <w:rPr>
@@ -251,13 +194,7 @@
         <w:t xml:space="preserve">block. </w:t>
       </w:r>
       <w:r>
-        <w:t xml:space="preserve">The message M is split </w:t>
-      </w:r>
-      <w:r>
-        <w:t xml:space="preserve">into j plaintext blocks </w:t>
-      </w:r>
-      <w:r>
-        <w:t>M</w:t>
+        <w:t>The message M is split into j plaintext blocks M</w:t>
       </w:r>
       <w:r>
         <w:rPr>
@@ -290,10 +227,7 @@
         <w:t>n</w:t>
       </w:r>
       <w:r>
-        <w:t xml:space="preserve">. The encryption mode outputs </w:t>
-      </w:r>
-      <w:r>
-        <w:t>(IV, C</w:t>
+        <w:t>. The encryption mode outputs (IV, C</w:t>
       </w:r>
       <w:r>
         <w:rPr>
@@ -316,19 +250,7 @@
       </w:r>
       <w:proofErr w:type="spellEnd"/>
       <w:r>
-        <w:t>)</w:t>
-      </w:r>
-      <w:r>
-        <w:t xml:space="preserve"> as the overall ciphertext</w:t>
-      </w:r>
-      <w:r>
-        <w:t>. A</w:t>
-      </w:r>
-      <w:r>
-        <w:t>ssume that IV is randomly generated per encryption</w:t>
-      </w:r>
-      <w:r>
-        <w:t>.</w:t>
+        <w:t>) as the overall ciphertext. Assume that IV is randomly generated per encryption.</w:t>
       </w:r>
     </w:p>
     <w:p>
@@ -402,10 +324,7 @@
         <w:t>Q 2.1:</w:t>
       </w:r>
       <w:r>
-        <w:t xml:space="preserve"> </w:t>
-      </w:r>
-      <w:r>
-        <w:t>Write down the encryption formula. That is, what is the formula for C</w:t>
+        <w:t xml:space="preserve"> Write down the encryption formula. That is, what is the formula for C</w:t>
       </w:r>
       <w:r>
         <w:rPr>
@@ -479,10 +398,7 @@
         <w:t>Q 2.2:</w:t>
       </w:r>
       <w:r>
-        <w:t xml:space="preserve"> </w:t>
-      </w:r>
-      <w:r>
-        <w:t>Write the decryption formula for M</w:t>
+        <w:t xml:space="preserve"> Write the decryption formula for M</w:t>
       </w:r>
       <w:r>
         <w:rPr>
@@ -491,10 +407,7 @@
         <w:t>i</w:t>
       </w:r>
       <w:r>
-        <w:t xml:space="preserve"> </w:t>
-      </w:r>
-      <w:r>
-        <w:t xml:space="preserve">(0 &lt; </w:t>
+        <w:t xml:space="preserve"> (0 &lt; </w:t>
       </w:r>
       <w:proofErr w:type="spellStart"/>
       <w:r>
@@ -502,13 +415,7 @@
       </w:r>
       <w:proofErr w:type="spellEnd"/>
       <w:r>
-        <w:t xml:space="preserve"> &lt;= j) </w:t>
-      </w:r>
-      <w:r>
-        <w:t xml:space="preserve">using </w:t>
-      </w:r>
-      <w:r>
-        <w:t>this mode. That is, how to get M</w:t>
+        <w:t xml:space="preserve"> &lt;= j) using this mode. That is, how to get M</w:t>
       </w:r>
       <w:r>
         <w:rPr>
@@ -534,10 +441,7 @@
       </w:r>
       <w:proofErr w:type="spellEnd"/>
       <w:r>
-        <w:t xml:space="preserve"> &lt;= j) given (1) ciphertext </w:t>
-      </w:r>
-      <w:r>
-        <w:t>(IV, C</w:t>
+        <w:t xml:space="preserve"> &lt;= j) given (1) ciphertext (IV, C</w:t>
       </w:r>
       <w:r>
         <w:rPr>
@@ -560,10 +464,7 @@
       </w:r>
       <w:proofErr w:type="spellEnd"/>
       <w:r>
-        <w:t>)</w:t>
-      </w:r>
-      <w:r>
-        <w:t xml:space="preserve"> and (2) encryption algorithm </w:t>
+        <w:t xml:space="preserve">) and (2) encryption algorithm </w:t>
       </w:r>
       <w:proofErr w:type="gramStart"/>
       <w:r>
@@ -598,30 +499,18 @@
         <w:t xml:space="preserve"> </w:t>
       </w:r>
       <w:r>
-        <w:t xml:space="preserve">Is this mode </w:t>
-      </w:r>
-      <w:r>
-        <w:t>IND-CPA secure</w:t>
-      </w:r>
-      <w:r>
-        <w:t>?</w:t>
+        <w:t xml:space="preserve">Is this mode IND-CPA secure? If yes, explain why; if not, describe how an attacker can break IND-CPA. </w:t>
+      </w:r>
+      <w:r>
+        <w:t>(Hint: find two example messages that if Eve sends to Alice for encryption</w:t>
+      </w:r>
+      <w:r>
+        <w:t xml:space="preserve"> and Alice randomly chooses one for encryption and sends back to Eve.</w:t>
       </w:r>
       <w:r>
         <w:t xml:space="preserve"> </w:t>
       </w:r>
       <w:r>
-        <w:t xml:space="preserve">If yes, explain why; if not, describe how an attacker can break IND-CPA. </w:t>
-      </w:r>
-      <w:r>
-        <w:t>(Hint: find two example messages that if Eve sends to Alice for encryption</w:t>
-      </w:r>
-      <w:r>
-        <w:t xml:space="preserve"> and Alice randomly chooses one for encryption and sends back to Eve.</w:t>
-      </w:r>
-      <w:r>
-        <w:t xml:space="preserve"> </w:t>
-      </w:r>
-      <w:r>
         <w:t xml:space="preserve">Then </w:t>
       </w:r>
       <w:r>
@@ -660,7 +549,7 @@
     </w:p>
     <w:p>
       <w:pPr>
-        <w:spacing w:after="200" w:line="276" w:lineRule="auto"/>
+        <w:spacing w:line="276" w:lineRule="auto"/>
         <w:rPr>
           <w:rFonts w:eastAsiaTheme="minorEastAsia"/>
           <w:b/>
@@ -760,63 +649,35 @@
         <w:t xml:space="preserve"> If Alice </w:t>
       </w:r>
       <w:r>
-        <w:t xml:space="preserve">sends out the message as: </w:t>
-      </w:r>
-      <w:r>
-        <w:rPr>
-          <w:rFonts w:asciiTheme="minorHAnsi" w:hAnsiTheme="minorHAnsi" w:cstheme="minorHAnsi"/>
-        </w:rPr>
-        <w:t>[ Alice</w:t>
-      </w:r>
-      <w:r>
-        <w:rPr>
-          <w:rFonts w:asciiTheme="minorHAnsi" w:hAnsiTheme="minorHAnsi" w:cstheme="minorHAnsi"/>
-        </w:rPr>
+        <w:t>sends out the message as: [ Alice</w:t>
+      </w:r>
+      <w:r>
         <w:t xml:space="preserve"> ||</w:t>
       </w:r>
       <w:r>
-        <w:rPr>
-          <w:rFonts w:asciiTheme="minorHAnsi" w:hAnsiTheme="minorHAnsi" w:cstheme="minorHAnsi"/>
-        </w:rPr>
         <w:t xml:space="preserve"> </w:t>
       </w:r>
       <w:proofErr w:type="spellStart"/>
       <w:r>
-        <w:rPr>
-          <w:rFonts w:asciiTheme="minorHAnsi" w:hAnsiTheme="minorHAnsi" w:cstheme="minorHAnsi"/>
-        </w:rPr>
         <w:t>E</w:t>
       </w:r>
       <w:r>
         <w:rPr>
-          <w:rFonts w:asciiTheme="minorHAnsi" w:hAnsiTheme="minorHAnsi" w:cstheme="minorHAnsi"/>
           <w:vertAlign w:val="subscript"/>
         </w:rPr>
         <w:t>pub_Bob</w:t>
       </w:r>
       <w:proofErr w:type="spellEnd"/>
       <w:r>
-        <w:rPr>
-          <w:rFonts w:asciiTheme="minorHAnsi" w:hAnsiTheme="minorHAnsi" w:cstheme="minorHAnsi"/>
-        </w:rPr>
         <w:t>(message</w:t>
       </w:r>
       <w:proofErr w:type="gramStart"/>
       <w:r>
-        <w:rPr>
-          <w:rFonts w:asciiTheme="minorHAnsi" w:hAnsiTheme="minorHAnsi" w:cstheme="minorHAnsi"/>
-        </w:rPr>
         <w:t>) ]</w:t>
       </w:r>
       <w:proofErr w:type="gramEnd"/>
       <w:r>
-        <w:rPr>
-          <w:rFonts w:asciiTheme="minorHAnsi" w:hAnsiTheme="minorHAnsi" w:cstheme="minorHAnsi"/>
-        </w:rPr>
-        <w:t xml:space="preserve"> </w:t>
-      </w:r>
-      <w:r>
-        <w:t>to Bob. Basically, she sends out her name in clear text,</w:t>
+        <w:t xml:space="preserve"> to Bob. Basically, she sends out her name in clear text,</w:t>
       </w:r>
       <w:r>
         <w:t xml:space="preserve"> followed by ciphertext of the message encrypted with Bob’s public key. C</w:t>
@@ -852,24 +713,14 @@
         <w:t xml:space="preserve"> I</w:t>
       </w:r>
       <w:r>
-        <w:t xml:space="preserve">f Alice sends out </w:t>
-      </w:r>
-      <w:r>
-        <w:rPr>
-          <w:rFonts w:asciiTheme="minorHAnsi" w:hAnsiTheme="minorHAnsi" w:cstheme="minorHAnsi"/>
-        </w:rPr>
-        <w:t xml:space="preserve">[ </w:t>
+        <w:t xml:space="preserve">f Alice sends out [ </w:t>
       </w:r>
       <w:proofErr w:type="spellStart"/>
       <w:r>
-        <w:rPr>
-          <w:rFonts w:asciiTheme="minorHAnsi" w:hAnsiTheme="minorHAnsi" w:cstheme="minorHAnsi"/>
-        </w:rPr>
         <w:t>E</w:t>
       </w:r>
       <w:r>
         <w:rPr>
-          <w:rFonts w:asciiTheme="minorHAnsi" w:hAnsiTheme="minorHAnsi" w:cstheme="minorHAnsi"/>
           <w:vertAlign w:val="subscript"/>
         </w:rPr>
         <w:t>pub_</w:t>
@@ -877,39 +728,23 @@
       <w:proofErr w:type="gramStart"/>
       <w:r>
         <w:rPr>
-          <w:rFonts w:asciiTheme="minorHAnsi" w:hAnsiTheme="minorHAnsi" w:cstheme="minorHAnsi"/>
           <w:vertAlign w:val="subscript"/>
         </w:rPr>
         <w:t>Bob</w:t>
       </w:r>
       <w:proofErr w:type="spellEnd"/>
       <w:r>
-        <w:rPr>
-          <w:rFonts w:asciiTheme="minorHAnsi" w:hAnsiTheme="minorHAnsi" w:cstheme="minorHAnsi"/>
-        </w:rPr>
         <w:t>(</w:t>
       </w:r>
       <w:proofErr w:type="gramEnd"/>
       <w:r>
-        <w:rPr>
-          <w:rFonts w:asciiTheme="minorHAnsi" w:hAnsiTheme="minorHAnsi" w:cstheme="minorHAnsi"/>
-        </w:rPr>
         <w:t>Alic</w:t>
       </w:r>
       <w:r>
-        <w:rPr>
-          <w:rFonts w:asciiTheme="minorHAnsi" w:hAnsiTheme="minorHAnsi" w:cstheme="minorHAnsi"/>
-        </w:rPr>
         <w:t>e ||</w:t>
       </w:r>
       <w:r>
-        <w:rPr>
-          <w:rFonts w:asciiTheme="minorHAnsi" w:hAnsiTheme="minorHAnsi" w:cstheme="minorHAnsi"/>
-        </w:rPr>
-        <w:t xml:space="preserve"> message) ]</w:t>
-      </w:r>
-      <w:r>
-        <w:t xml:space="preserve">, </w:t>
+        <w:t xml:space="preserve"> message) ], </w:t>
       </w:r>
       <w:r>
         <w:t xml:space="preserve">where Alice puts her name in the encryption. Can </w:t>
@@ -947,19 +782,7 @@
         <w:rPr>
           <w:rFonts w:eastAsiaTheme="minorEastAsia"/>
         </w:rPr>
-        <w:t xml:space="preserve"> Can you design a way</w:t>
-      </w:r>
-      <w:r>
-        <w:rPr>
-          <w:rFonts w:eastAsiaTheme="minorEastAsia" w:hint="eastAsia"/>
-        </w:rPr>
-        <w:t xml:space="preserve"> that</w:t>
-      </w:r>
-      <w:r>
-        <w:rPr>
-          <w:rFonts w:eastAsiaTheme="minorEastAsia"/>
-        </w:rPr>
-        <w:t xml:space="preserve"> Bob can ensure the message comes from Alice? </w:t>
+        <w:t xml:space="preserve"> Can you design a way that Bob can ensure the message comes from Alice? </w:t>
       </w:r>
     </w:p>
     <w:p>
@@ -1075,138 +898,67 @@
     </w:p>
     <w:p>
       <w:r>
-        <w:t>In Diffie-Hellman key exchange</w:t>
-      </w:r>
-      <w:r>
-        <w:t xml:space="preserve">, there are values of </w:t>
-      </w:r>
-      <w:r>
-        <w:rPr>
-          <w:rFonts w:asciiTheme="minorHAnsi" w:hAnsiTheme="minorHAnsi" w:cstheme="minorHAnsi"/>
-        </w:rPr>
-        <w:t>a, b, g</w:t>
-      </w:r>
-      <w:r>
-        <w:t xml:space="preserve"> and </w:t>
-      </w:r>
-      <w:r>
-        <w:rPr>
-          <w:rFonts w:asciiTheme="minorHAnsi" w:hAnsiTheme="minorHAnsi" w:cstheme="minorHAnsi"/>
-        </w:rPr>
-        <w:t>p</w:t>
-      </w:r>
-      <w:r>
-        <w:t xml:space="preserve">. Alice computes ga mod p and sends it to Bob; Bob computes </w:t>
+        <w:t xml:space="preserve">In Diffie-Hellman key exchange, there are values of a, b, g and p. Alice computes ga mod p and sends it to Bob; Bob computes </w:t>
       </w:r>
       <w:proofErr w:type="spellStart"/>
       <w:r>
-        <w:rPr>
-          <w:rFonts w:asciiTheme="minorHAnsi" w:hAnsiTheme="minorHAnsi" w:cstheme="minorHAnsi"/>
-        </w:rPr>
         <w:t>g</w:t>
       </w:r>
       <w:r>
         <w:rPr>
-          <w:rFonts w:asciiTheme="minorHAnsi" w:hAnsiTheme="minorHAnsi" w:cstheme="minorHAnsi"/>
           <w:vertAlign w:val="superscript"/>
         </w:rPr>
         <w:t>b</w:t>
       </w:r>
       <w:proofErr w:type="spellEnd"/>
       <w:r>
-        <w:rPr>
-          <w:rFonts w:asciiTheme="minorHAnsi" w:hAnsiTheme="minorHAnsi" w:cstheme="minorHAnsi"/>
-        </w:rPr>
-        <w:t xml:space="preserve"> mod p</w:t>
-      </w:r>
-      <w:r>
-        <w:t xml:space="preserve"> and sends it to Alice. Then Alice computes </w:t>
-      </w:r>
-      <w:r>
-        <w:rPr>
-          <w:rFonts w:asciiTheme="minorHAnsi" w:hAnsiTheme="minorHAnsi" w:cstheme="minorHAnsi"/>
-        </w:rPr>
-        <w:t>(</w:t>
+        <w:t xml:space="preserve"> mod p and sends it to Alice. Then Alice computes (</w:t>
       </w:r>
       <w:proofErr w:type="spellStart"/>
       <w:r>
-        <w:rPr>
-          <w:rFonts w:asciiTheme="minorHAnsi" w:hAnsiTheme="minorHAnsi" w:cstheme="minorHAnsi"/>
-        </w:rPr>
         <w:t>g</w:t>
       </w:r>
       <w:r>
         <w:rPr>
-          <w:rFonts w:asciiTheme="minorHAnsi" w:hAnsiTheme="minorHAnsi" w:cstheme="minorHAnsi"/>
           <w:vertAlign w:val="superscript"/>
         </w:rPr>
         <w:t>b</w:t>
       </w:r>
       <w:proofErr w:type="spellEnd"/>
       <w:r>
-        <w:rPr>
-          <w:rFonts w:asciiTheme="minorHAnsi" w:hAnsiTheme="minorHAnsi" w:cstheme="minorHAnsi"/>
-        </w:rPr>
         <w:t xml:space="preserve"> mod </w:t>
       </w:r>
       <w:proofErr w:type="gramStart"/>
       <w:r>
-        <w:rPr>
-          <w:rFonts w:asciiTheme="minorHAnsi" w:hAnsiTheme="minorHAnsi" w:cstheme="minorHAnsi"/>
-        </w:rPr>
         <w:t>p)</w:t>
       </w:r>
       <w:r>
         <w:rPr>
-          <w:rFonts w:asciiTheme="minorHAnsi" w:hAnsiTheme="minorHAnsi" w:cstheme="minorHAnsi"/>
           <w:vertAlign w:val="superscript"/>
         </w:rPr>
         <w:t>a</w:t>
       </w:r>
       <w:proofErr w:type="gramEnd"/>
       <w:r>
-        <w:rPr>
-          <w:rFonts w:asciiTheme="minorHAnsi" w:hAnsiTheme="minorHAnsi" w:cstheme="minorHAnsi"/>
-        </w:rPr>
-        <w:t xml:space="preserve"> mod p</w:t>
-      </w:r>
-      <w:r>
-        <w:t xml:space="preserve">, and Bob computes </w:t>
-      </w:r>
-      <w:r>
-        <w:rPr>
-          <w:rFonts w:asciiTheme="minorHAnsi" w:hAnsiTheme="minorHAnsi" w:cstheme="minorHAnsi"/>
-        </w:rPr>
-        <w:t>(g</w:t>
-      </w:r>
-      <w:r>
-        <w:rPr>
-          <w:rFonts w:asciiTheme="minorHAnsi" w:hAnsiTheme="minorHAnsi" w:cstheme="minorHAnsi"/>
+        <w:t xml:space="preserve"> mod p, and Bob computes (g</w:t>
+      </w:r>
+      <w:r>
+        <w:rPr>
           <w:vertAlign w:val="superscript"/>
         </w:rPr>
         <w:t>a</w:t>
       </w:r>
       <w:r>
-        <w:rPr>
-          <w:rFonts w:asciiTheme="minorHAnsi" w:hAnsiTheme="minorHAnsi" w:cstheme="minorHAnsi"/>
-        </w:rPr>
         <w:t xml:space="preserve"> mod p)</w:t>
       </w:r>
       <w:r>
         <w:rPr>
-          <w:rFonts w:asciiTheme="minorHAnsi" w:hAnsiTheme="minorHAnsi" w:cstheme="minorHAnsi"/>
           <w:vertAlign w:val="superscript"/>
         </w:rPr>
         <w:t>b</w:t>
       </w:r>
       <w:r>
-        <w:rPr>
-          <w:rFonts w:asciiTheme="minorHAnsi" w:hAnsiTheme="minorHAnsi" w:cstheme="minorHAnsi"/>
-        </w:rPr>
-        <w:t xml:space="preserve"> mod p</w:t>
-      </w:r>
-      <w:r>
-        <w:t xml:space="preserve">. </w:t>
+        <w:t xml:space="preserve"> mod p. </w:t>
       </w:r>
     </w:p>
     <w:p/>
@@ -1215,43 +967,7 @@
         <w:t>Q 4.1:</w:t>
       </w:r>
       <w:r>
-        <w:t xml:space="preserve"> Which of these values (</w:t>
-      </w:r>
-      <w:r>
-        <w:rPr>
-          <w:rFonts w:asciiTheme="minorHAnsi" w:hAnsiTheme="minorHAnsi" w:cstheme="minorHAnsi"/>
-        </w:rPr>
-        <w:t>a</w:t>
-      </w:r>
-      <w:r>
-        <w:t xml:space="preserve">, </w:t>
-      </w:r>
-      <w:r>
-        <w:rPr>
-          <w:rFonts w:asciiTheme="minorHAnsi" w:hAnsiTheme="minorHAnsi" w:cstheme="minorHAnsi"/>
-        </w:rPr>
-        <w:t>b</w:t>
-      </w:r>
-      <w:r>
-        <w:t xml:space="preserve">, </w:t>
-      </w:r>
-      <w:r>
-        <w:rPr>
-          <w:rFonts w:asciiTheme="minorHAnsi" w:hAnsiTheme="minorHAnsi" w:cstheme="minorHAnsi"/>
-        </w:rPr>
-        <w:t>g</w:t>
-      </w:r>
-      <w:r>
-        <w:t xml:space="preserve">, and </w:t>
-      </w:r>
-      <w:r>
-        <w:rPr>
-          <w:rFonts w:asciiTheme="minorHAnsi" w:hAnsiTheme="minorHAnsi" w:cstheme="minorHAnsi"/>
-        </w:rPr>
-        <w:t>p</w:t>
-      </w:r>
-      <w:r>
-        <w:t xml:space="preserve">) are publicly known and which must be kept private? </w:t>
+        <w:t xml:space="preserve"> Which of these values (a, b, g, and p) are publicly known and which must be kept private? </w:t>
       </w:r>
     </w:p>
     <w:p/>
@@ -1263,28 +979,7 @@
         <w:t xml:space="preserve"> </w:t>
       </w:r>
       <w:r>
-        <w:t xml:space="preserve">Mallory is powerful attacker that can eavesdrop, intercept, and modify messages sent between Alice and Bob. </w:t>
-      </w:r>
-      <w:r>
-        <w:t xml:space="preserve">Alice and Bob </w:t>
-      </w:r>
-      <w:r>
-        <w:t>use</w:t>
-      </w:r>
-      <w:r>
-        <w:t xml:space="preserve"> Diffie-Hellman to agree on a shared symmetric key K. After the exchange, Bob </w:t>
-      </w:r>
-      <w:r>
-        <w:t>feels somethings is wrong and calls Alice</w:t>
-      </w:r>
-      <w:r>
-        <w:t xml:space="preserve">. He </w:t>
-      </w:r>
-      <w:r>
-        <w:t xml:space="preserve">realizes his K is different from Alice’s K. </w:t>
-      </w:r>
-      <w:r>
-        <w:t xml:space="preserve">Explain what Mallory has done. </w:t>
+        <w:t xml:space="preserve">Mallory is powerful attacker that can eavesdrop, intercept, and modify messages sent between Alice and Bob. Alice and Bob use Diffie-Hellman to agree on a shared symmetric key K. After the exchange, Bob feels somethings is wrong and calls Alice. He realizes his K is different from Alice’s K. Explain what Mallory has done. </w:t>
       </w:r>
     </w:p>
     <w:p/>
@@ -1293,37 +988,7 @@
         <w:t>Q 4.3:</w:t>
       </w:r>
       <w:r>
-        <w:t xml:space="preserve"> In </w:t>
-      </w:r>
-      <w:r>
-        <w:t>Diffie-Hellman</w:t>
-      </w:r>
-      <w:r>
-        <w:t xml:space="preserve"> key exchange, </w:t>
-      </w:r>
-      <w:r>
-        <w:rPr>
-          <w:rFonts w:asciiTheme="minorHAnsi" w:hAnsiTheme="minorHAnsi" w:cstheme="minorHAnsi"/>
-        </w:rPr>
-        <w:t>p</w:t>
-      </w:r>
-      <w:r>
-        <w:t xml:space="preserve"> should be</w:t>
-      </w:r>
-      <w:r>
-        <w:t xml:space="preserve"> a large prime</w:t>
-      </w:r>
-      <w:r>
-        <w:t xml:space="preserve">. What happens if </w:t>
-      </w:r>
-      <w:r>
-        <w:rPr>
-          <w:rFonts w:asciiTheme="minorHAnsi" w:hAnsiTheme="minorHAnsi" w:cstheme="minorHAnsi"/>
-        </w:rPr>
-        <w:t>p</w:t>
-      </w:r>
-      <w:r>
-        <w:t xml:space="preserve"> is a small number? If the exchanged key is used in symmetric key encryption, </w:t>
+        <w:t xml:space="preserve"> In Diffie-Hellman key exchange, p should be a large prime. What happens if p is a small number? If the exchanged key is used in symmetric key encryption, </w:t>
       </w:r>
       <w:r>
         <w:t xml:space="preserve">how would that affect the security of the encryption? </w:t>
@@ -1432,153 +1097,74 @@
       </w:r>
       <w:proofErr w:type="gramEnd"/>
       <w:r>
-        <w:t xml:space="preserve"> RSA key pair: </w:t>
-      </w:r>
-      <w:r>
-        <w:rPr>
-          <w:rFonts w:asciiTheme="minorHAnsi" w:hAnsiTheme="minorHAnsi" w:cstheme="minorHAnsi"/>
-        </w:rPr>
-        <w:t>(</w:t>
-      </w:r>
-      <w:r>
-        <w:rPr>
-          <w:rFonts w:asciiTheme="minorHAnsi" w:hAnsiTheme="minorHAnsi" w:cstheme="minorHAnsi"/>
-        </w:rPr>
+        <w:t xml:space="preserve"> RSA key pair: (</w:t>
+      </w:r>
+      <w:r>
         <w:t>N</w:t>
       </w:r>
       <w:r>
-        <w:rPr>
-          <w:rFonts w:asciiTheme="minorHAnsi" w:hAnsiTheme="minorHAnsi" w:cstheme="minorHAnsi"/>
-        </w:rPr>
-        <w:t>, e)</w:t>
-      </w:r>
-      <w:r>
-        <w:t xml:space="preserve"> is the RSA public key and </w:t>
-      </w:r>
-      <w:r>
-        <w:rPr>
-          <w:rFonts w:asciiTheme="minorHAnsi" w:hAnsiTheme="minorHAnsi" w:cstheme="minorHAnsi"/>
+        <w:t xml:space="preserve">, e) is the RSA public key and d is the RSA private key, where </w:t>
+      </w:r>
+      <w:r>
+        <w:t>N</w:t>
+      </w:r>
+      <w:r>
+        <w:t xml:space="preserve"> is the RSA modulus. For standard RSA signatures, we typically set e to a small prime value such as </w:t>
+      </w:r>
+      <w:r>
+        <w:t>5</w:t>
+      </w:r>
+      <w:r>
+        <w:t xml:space="preserve">; for this problem, let e = </w:t>
+      </w:r>
+      <w:r>
+        <w:t>5</w:t>
+      </w:r>
+      <w:r>
+        <w:t xml:space="preserve">. </w:t>
+      </w:r>
+    </w:p>
+    <w:p/>
+    <w:p>
+      <w:r>
+        <w:t>Q 5.1:</w:t>
+      </w:r>
+      <w:r>
+        <w:t xml:space="preserve"> For RSA signatures, we often sign the hash of a message, rather than the message directly. </w:t>
+      </w:r>
+    </w:p>
+    <w:p>
+      <w:r>
+        <w:t xml:space="preserve">Why </w:t>
+      </w:r>
+      <w:r>
+        <w:t>is that</w:t>
+      </w:r>
+      <w:r>
+        <w:t xml:space="preserve">? </w:t>
+      </w:r>
+    </w:p>
+    <w:p/>
+    <w:p>
+      <w:r>
+        <w:t>Q 5.2:</w:t>
+      </w:r>
+      <w:r>
+        <w:t xml:space="preserve"> Assume that we skip using a hash function, and sign the messages directly. That means, if Alice wants to send a signed message to Bob, she will send (M, S) to Bob where S = M</w:t>
+      </w:r>
+      <w:r>
+        <w:rPr>
+          <w:vertAlign w:val="superscript"/>
         </w:rPr>
         <w:t>d</w:t>
       </w:r>
       <w:r>
-        <w:t xml:space="preserve"> is the RSA private key, where </w:t>
-      </w:r>
-      <w:r>
-        <w:t>N</w:t>
-      </w:r>
-      <w:r>
-        <w:t xml:space="preserve"> is the RSA modulus. For standard RSA signatures, we typically set </w:t>
-      </w:r>
-      <w:r>
-        <w:rPr>
-          <w:rFonts w:asciiTheme="minorHAnsi" w:hAnsiTheme="minorHAnsi" w:cstheme="minorHAnsi"/>
-        </w:rPr>
-        <w:t>e</w:t>
-      </w:r>
-      <w:r>
-        <w:t xml:space="preserve"> to a small prime value such as </w:t>
-      </w:r>
-      <w:r>
-        <w:t>5</w:t>
-      </w:r>
-      <w:r>
-        <w:t xml:space="preserve">; for this problem, let </w:t>
-      </w:r>
-      <w:r>
-        <w:rPr>
-          <w:rFonts w:asciiTheme="minorHAnsi" w:hAnsiTheme="minorHAnsi" w:cstheme="minorHAnsi"/>
-        </w:rPr>
-        <w:t xml:space="preserve">e = </w:t>
-      </w:r>
-      <w:r>
-        <w:rPr>
-          <w:rFonts w:asciiTheme="minorHAnsi" w:hAnsiTheme="minorHAnsi" w:cstheme="minorHAnsi"/>
-        </w:rPr>
-        <w:t>5</w:t>
-      </w:r>
-      <w:r>
-        <w:t xml:space="preserve">. </w:t>
+        <w:t xml:space="preserve"> mod N is computed using her private signing key d. With such a scheme, how do Bob verify this message comes from Alice? What formula does Bob need? </w:t>
       </w:r>
     </w:p>
     <w:p/>
     <w:p>
       <w:r>
-        <w:t>Q 5.1:</w:t>
-      </w:r>
-      <w:r>
-        <w:t xml:space="preserve"> For RSA signatures, we often sign the hash of a message, rather than the message directly. </w:t>
-      </w:r>
-    </w:p>
-    <w:p>
-      <w:r>
-        <w:t xml:space="preserve">Why </w:t>
-      </w:r>
-      <w:r>
-        <w:t>is that</w:t>
-      </w:r>
-      <w:r>
-        <w:t xml:space="preserve">? </w:t>
-      </w:r>
-    </w:p>
-    <w:p/>
-    <w:p>
-      <w:r>
-        <w:t>Q 5.2:</w:t>
-      </w:r>
-      <w:r>
-        <w:t xml:space="preserve"> Assume that we skip using a hash function, and sign the messages directly. That means, </w:t>
-      </w:r>
-      <w:r>
-        <w:t xml:space="preserve">if Alice wants to send a signed message to Bob, she will send </w:t>
-      </w:r>
-      <w:r>
-        <w:rPr>
-          <w:rFonts w:asciiTheme="minorHAnsi" w:hAnsiTheme="minorHAnsi" w:cstheme="minorHAnsi"/>
-        </w:rPr>
-        <w:t>(M, S)</w:t>
-      </w:r>
-      <w:r>
-        <w:t xml:space="preserve"> to Bob where </w:t>
-      </w:r>
-      <w:r>
-        <w:rPr>
-          <w:rFonts w:asciiTheme="minorHAnsi" w:hAnsiTheme="minorHAnsi" w:cstheme="minorHAnsi"/>
-        </w:rPr>
-        <w:t>S = M</w:t>
-      </w:r>
-      <w:r>
-        <w:rPr>
-          <w:rFonts w:asciiTheme="minorHAnsi" w:hAnsiTheme="minorHAnsi" w:cstheme="minorHAnsi"/>
-          <w:vertAlign w:val="superscript"/>
-        </w:rPr>
-        <w:t>d</w:t>
-      </w:r>
-      <w:r>
-        <w:rPr>
-          <w:rFonts w:asciiTheme="minorHAnsi" w:hAnsiTheme="minorHAnsi" w:cstheme="minorHAnsi"/>
-        </w:rPr>
-        <w:t xml:space="preserve"> mod N</w:t>
-      </w:r>
-      <w:r>
-        <w:t xml:space="preserve"> is computed using her private signing key </w:t>
-      </w:r>
-      <w:r>
-        <w:rPr>
-          <w:rFonts w:asciiTheme="minorHAnsi" w:hAnsiTheme="minorHAnsi" w:cstheme="minorHAnsi"/>
-        </w:rPr>
-        <w:t>d</w:t>
-      </w:r>
-      <w:r>
-        <w:t xml:space="preserve">. </w:t>
-      </w:r>
-      <w:r>
-        <w:t xml:space="preserve">With such a scheme, how do Bob verify this message comes from Alice? What formula does Bob need? </w:t>
-      </w:r>
-    </w:p>
-    <w:p/>
-    <w:p>
-      <w:r>
         <w:t>Q 5.3:</w:t>
       </w:r>
       <w:r>
@@ -1597,29 +1183,14 @@
         <w:t xml:space="preserve">signature scheme </w:t>
       </w:r>
       <w:r>
-        <w:t xml:space="preserve">that without using hash functions. Can Mallory find a </w:t>
-      </w:r>
-      <w:r>
-        <w:rPr>
-          <w:rFonts w:asciiTheme="minorHAnsi" w:hAnsiTheme="minorHAnsi" w:cstheme="minorHAnsi"/>
-        </w:rPr>
-        <w:t>(M, S)</w:t>
-      </w:r>
-      <w:r>
-        <w:rPr>
-          <w:rFonts w:asciiTheme="minorHAnsi" w:hAnsiTheme="minorHAnsi" w:cstheme="minorHAnsi"/>
-        </w:rPr>
+        <w:t>that without using hash functions. Can Mallory find a (M, S) pair such that S will be a valid signature on M</w:t>
+      </w:r>
+      <w:r>
+        <w:t>?</w:t>
+      </w:r>
+      <w:r>
         <w:t xml:space="preserve"> </w:t>
       </w:r>
-      <w:r>
-        <w:t>pair such that S will be a valid signature on M</w:t>
-      </w:r>
-      <w:r>
-        <w:t>?</w:t>
-      </w:r>
-      <w:r>
-        <w:t xml:space="preserve"> </w:t>
-      </w:r>
     </w:p>
     <w:p>
       <w:r>
@@ -1629,31 +1200,10 @@
         <w:t xml:space="preserve">ssume that Mallory knows Alice’s public key </w:t>
       </w:r>
       <w:r>
-        <w:rPr>
-          <w:rFonts w:asciiTheme="minorHAnsi" w:hAnsiTheme="minorHAnsi" w:cstheme="minorHAnsi"/>
-        </w:rPr>
-        <w:t>N</w:t>
-      </w:r>
-      <w:r>
-        <w:t xml:space="preserve"> and </w:t>
-      </w:r>
-      <w:r>
-        <w:rPr>
-          <w:rFonts w:asciiTheme="minorHAnsi" w:hAnsiTheme="minorHAnsi" w:cstheme="minorHAnsi"/>
-        </w:rPr>
-        <w:t>e</w:t>
-      </w:r>
-      <w:r>
-        <w:t xml:space="preserve">, but not Alice’s private key </w:t>
-      </w:r>
-      <w:r>
-        <w:rPr>
-          <w:rFonts w:asciiTheme="minorHAnsi" w:hAnsiTheme="minorHAnsi" w:cstheme="minorHAnsi"/>
-        </w:rPr>
-        <w:t>d</w:t>
-      </w:r>
-      <w:r>
-        <w:t xml:space="preserve">. </w:t>
+        <w:t>N and e</w:t>
+      </w:r>
+      <w:r>
+        <w:t xml:space="preserve">, but not Alice’s private key d. </w:t>
       </w:r>
     </w:p>
     <w:p>
@@ -1726,23 +1276,7 @@
           <w:b/>
           <w:bCs/>
         </w:rPr>
-        <w:t xml:space="preserve"> Password Hashing </w:t>
-      </w:r>
-      <w:r>
-        <w:rPr>
-          <w:rFonts w:eastAsiaTheme="minorEastAsia" w:hint="eastAsia"/>
-          <w:b/>
-          <w:bCs/>
-        </w:rPr>
-        <w:t>(</w:t>
-      </w:r>
-      <w:r>
-        <w:rPr>
-          <w:rFonts w:eastAsiaTheme="minorEastAsia"/>
-          <w:b/>
-          <w:bCs/>
-        </w:rPr>
-        <w:t>10 points)</w:t>
+        <w:t xml:space="preserve"> Password Hashing (10 points)</w:t>
       </w:r>
     </w:p>
     <w:p>
@@ -1781,19 +1315,7 @@
         <w:rPr>
           <w:bCs/>
         </w:rPr>
-        <w:t xml:space="preserve"> </w:t>
-      </w:r>
-      <w:r>
-        <w:rPr>
-          <w:bCs/>
-        </w:rPr>
-        <w:t>P</w:t>
-      </w:r>
-      <w:r>
-        <w:rPr>
-          <w:bCs/>
-        </w:rPr>
-        <w:t xml:space="preserve">lease discuss how we </w:t>
+        <w:t xml:space="preserve"> Please discuss how we </w:t>
       </w:r>
       <w:r>
         <w:rPr>
@@ -1878,15 +1400,7 @@
           <w:b/>
           <w:bCs/>
         </w:rPr>
-        <w:t xml:space="preserve"> Confidentiality &amp; Integrity </w:t>
-      </w:r>
-      <w:r>
-        <w:rPr>
-          <w:rFonts w:eastAsiaTheme="minorEastAsia" w:hint="eastAsia"/>
-          <w:b/>
-          <w:bCs/>
-        </w:rPr>
-        <w:t>(</w:t>
+        <w:t xml:space="preserve"> Confidentiality &amp; Integrity (</w:t>
       </w:r>
       <w:r>
         <w:rPr>
@@ -1960,7 +1474,10 @@
         <w:t xml:space="preserve"> of the communications. </w:t>
       </w:r>
       <w:r>
-        <w:t>Describe how Alice produces the ciphertext and how Bob decrypts the ciphertext to read the message. In particular, g</w:t>
+        <w:t xml:space="preserve">Describe how Alice produces the ciphertext and how Bob decrypts the ciphertext to read the message. </w:t>
+      </w:r>
+      <w:r>
+        <w:t>G</w:t>
       </w:r>
       <w:r>
         <w:t xml:space="preserve">iven a plaintext M, write down the formula of </w:t>
@@ -1969,19 +1486,22 @@
         <w:t xml:space="preserve">the </w:t>
       </w:r>
       <w:r>
-        <w:t xml:space="preserve">ciphertext sent from Alice to Bob, and how Bob can decrypt </w:t>
+        <w:t xml:space="preserve">ciphertext sent from Alice to Bob, and </w:t>
+      </w:r>
+      <w:r>
+        <w:t xml:space="preserve">describe </w:t>
+      </w:r>
+      <w:r>
+        <w:t xml:space="preserve">how Bob can decrypt </w:t>
       </w:r>
       <w:r>
         <w:t>C into M</w:t>
       </w:r>
       <w:r>
-        <w:t xml:space="preserve">. Indicate additional assumptions if you make </w:t>
-      </w:r>
-      <w:r>
-        <w:t>any.</w:t>
-      </w:r>
-      <w:r>
-        <w:t xml:space="preserve"> Explain why the scheme provides both confidentiality and integrity. </w:t>
+        <w:t>. Explain why the scheme provides both confidentiality and integrity.</w:t>
+      </w:r>
+      <w:r>
+        <w:t xml:space="preserve"> </w:t>
       </w:r>
     </w:p>
     <w:p>
@@ -1996,55 +1516,169 @@
         <w:jc w:val="both"/>
       </w:pPr>
       <w:r>
-        <w:t>Here are s</w:t>
-      </w:r>
-      <w:r>
-        <w:t xml:space="preserve">ome of techniques </w:t>
-      </w:r>
-      <w:r>
-        <w:t xml:space="preserve">we have learned </w:t>
-      </w:r>
-      <w:r>
-        <w:t xml:space="preserve">and some </w:t>
-      </w:r>
-      <w:r>
-        <w:t>notations</w:t>
-      </w:r>
-      <w:r>
-        <w:t xml:space="preserve"> that may be useful</w:t>
-      </w:r>
-      <w:r>
-        <w:t>.</w:t>
-      </w:r>
-      <w:r>
-        <w:t xml:space="preserve"> You can</w:t>
-      </w:r>
-      <w:r>
-        <w:t xml:space="preserve"> </w:t>
-      </w:r>
-      <w:r>
-        <w:t xml:space="preserve">assume that each technique is secure, i.e., it provides its required security properties, e.g., </w:t>
-      </w:r>
-      <w:r>
-        <w:t xml:space="preserve">a </w:t>
-      </w:r>
-      <w:r>
-        <w:t>certificate</w:t>
-      </w:r>
-      <w:r>
-        <w:t xml:space="preserve"> authority (CA) won’t mess up its certificates</w:t>
-      </w:r>
-      <w:r>
-        <w:t>.</w:t>
-      </w:r>
-    </w:p>
-    <w:p>
-      <w:pPr>
+        <w:t xml:space="preserve">You can </w:t>
+      </w:r>
+      <w:r>
+        <w:t>make</w:t>
+      </w:r>
+      <w:r>
+        <w:t xml:space="preserve"> the following assumptions</w:t>
+      </w:r>
+      <w:r>
+        <w:t>:</w:t>
+      </w:r>
+    </w:p>
+    <w:p>
+      <w:pPr>
+        <w:pStyle w:val="ListParagraph"/>
+        <w:numPr>
+          <w:ilvl w:val="0"/>
+          <w:numId w:val="17"/>
+        </w:numPr>
         <w:spacing w:line="276" w:lineRule="auto"/>
         <w:jc w:val="both"/>
       </w:pPr>
       <w:r>
-        <w:t xml:space="preserve">    </w:t>
+        <w:t>Alice and Bob already shared the secret key</w:t>
+      </w:r>
+      <w:r>
+        <w:t xml:space="preserve"> if</w:t>
+      </w:r>
+      <w:r>
+        <w:t xml:space="preserve"> </w:t>
+      </w:r>
+      <w:r>
+        <w:t xml:space="preserve">they use </w:t>
+      </w:r>
+      <w:r>
+        <w:t>symmetric key encryption</w:t>
+      </w:r>
+      <w:r>
+        <w:t>.</w:t>
+      </w:r>
+    </w:p>
+    <w:p>
+      <w:pPr>
+        <w:pStyle w:val="ListParagraph"/>
+        <w:numPr>
+          <w:ilvl w:val="0"/>
+          <w:numId w:val="17"/>
+        </w:numPr>
+        <w:spacing w:line="276" w:lineRule="auto"/>
+        <w:jc w:val="both"/>
+      </w:pPr>
+      <w:r>
+        <w:t xml:space="preserve">Alice </w:t>
+      </w:r>
+      <w:r>
+        <w:t xml:space="preserve">already knows Bob’s public key, and Bob already knows Alice’s public key. </w:t>
+      </w:r>
+    </w:p>
+    <w:p>
+      <w:pPr>
+        <w:pStyle w:val="ListParagraph"/>
+        <w:numPr>
+          <w:ilvl w:val="0"/>
+          <w:numId w:val="17"/>
+        </w:numPr>
+        <w:spacing w:line="276" w:lineRule="auto"/>
+        <w:jc w:val="both"/>
+      </w:pPr>
+      <w:r>
+        <w:t xml:space="preserve">Alice and Bob’s private keys are not compromised. </w:t>
+      </w:r>
+    </w:p>
+    <w:p>
+      <w:pPr>
+        <w:pStyle w:val="ListParagraph"/>
+        <w:numPr>
+          <w:ilvl w:val="0"/>
+          <w:numId w:val="17"/>
+        </w:numPr>
+        <w:spacing w:line="276" w:lineRule="auto"/>
+        <w:jc w:val="both"/>
+      </w:pPr>
+      <w:r>
+        <w:t xml:space="preserve">Every technique is secure with respect to its requirements, </w:t>
+      </w:r>
+      <w:r>
+        <w:t>e.g.</w:t>
+      </w:r>
+      <w:r>
+        <w:t xml:space="preserve">, </w:t>
+      </w:r>
+      <w:r>
+        <w:t>AES use</w:t>
+      </w:r>
+      <w:r>
+        <w:t>s</w:t>
+      </w:r>
+      <w:r>
+        <w:t xml:space="preserve"> random IV or nonce. </w:t>
+      </w:r>
+    </w:p>
+    <w:p>
+      <w:pPr>
+        <w:pStyle w:val="NormalWeb"/>
+        <w:numPr>
+          <w:ilvl w:val="0"/>
+          <w:numId w:val="17"/>
+        </w:numPr>
+        <w:spacing w:before="0" w:beforeAutospacing="0" w:after="0" w:afterAutospacing="0"/>
+        <w:rPr>
+          <w:rFonts w:eastAsia="SimSun"/>
+        </w:rPr>
+      </w:pPr>
+      <w:r>
+        <w:rPr>
+          <w:rFonts w:eastAsia="SimSun"/>
+        </w:rPr>
+        <w:t>C</w:t>
+      </w:r>
+      <w:r>
+        <w:rPr>
+          <w:rFonts w:eastAsia="SimSun"/>
+        </w:rPr>
+        <w:t>ryptographic tools do not interfere with each other when used in combination</w:t>
+      </w:r>
+      <w:r>
+        <w:rPr>
+          <w:rFonts w:eastAsia="SimSun"/>
+        </w:rPr>
+        <w:t xml:space="preserve">, e.g., the same key can be used for AES and MAC. </w:t>
+      </w:r>
+    </w:p>
+    <w:p>
+      <w:pPr>
+        <w:spacing w:line="276" w:lineRule="auto"/>
+        <w:jc w:val="both"/>
+      </w:pPr>
+    </w:p>
+    <w:p>
+      <w:pPr>
+        <w:spacing w:line="276" w:lineRule="auto"/>
+        <w:jc w:val="both"/>
+      </w:pPr>
+      <w:r>
+        <w:t>Hint: h</w:t>
+      </w:r>
+      <w:r>
+        <w:t>ere are s</w:t>
+      </w:r>
+      <w:r>
+        <w:t xml:space="preserve">ome of techniques </w:t>
+      </w:r>
+      <w:r>
+        <w:t xml:space="preserve">and notations </w:t>
+      </w:r>
+      <w:r>
+        <w:t>that may be useful</w:t>
+      </w:r>
+      <w:r>
+        <w:t>.</w:t>
+      </w:r>
+      <w:r>
+        <w:t xml:space="preserve"> </w:t>
       </w:r>
     </w:p>
     <w:p>
@@ -2140,65 +1774,27 @@
       <w:r>
         <w:t xml:space="preserve">RSA public-key encryption: </w:t>
       </w:r>
+      <w:proofErr w:type="gramStart"/>
+      <w:r>
+        <w:t>Enc(</w:t>
+      </w:r>
+      <w:proofErr w:type="gramEnd"/>
+      <w:r>
+        <w:t>pub-Bob, M)</w:t>
+      </w:r>
+      <w:r>
+        <w:t xml:space="preserve">, </w:t>
+      </w:r>
+      <w:r>
+        <w:t>and Dec(</w:t>
+      </w:r>
       <w:proofErr w:type="spellStart"/>
-      <w:proofErr w:type="gramStart"/>
-      <w:r>
-        <w:t>KeyGen</w:t>
+      <w:r>
+        <w:t>priv</w:t>
       </w:r>
       <w:proofErr w:type="spellEnd"/>
       <w:r>
-        <w:t>(</w:t>
-      </w:r>
-      <w:proofErr w:type="gramEnd"/>
-      <w:r>
-        <w:t xml:space="preserve">)→(pub-Bob, </w:t>
-      </w:r>
-      <w:proofErr w:type="spellStart"/>
-      <w:r>
-        <w:t>priv</w:t>
-      </w:r>
-      <w:proofErr w:type="spellEnd"/>
-      <w:r>
-        <w:t xml:space="preserve">-Bob), </w:t>
-      </w:r>
-      <w:r>
-        <w:t>Enc(pub-Bob, M)</w:t>
-      </w:r>
-      <w:r>
-        <w:t xml:space="preserve">, </w:t>
-      </w:r>
-      <w:r>
-        <w:t>and Dec(</w:t>
-      </w:r>
-      <w:proofErr w:type="spellStart"/>
-      <w:r>
-        <w:t>priv</w:t>
-      </w:r>
-      <w:proofErr w:type="spellEnd"/>
-      <w:r>
-        <w:t xml:space="preserve">-Bob, C) where pub-Bob, </w:t>
-      </w:r>
-      <w:proofErr w:type="spellStart"/>
-      <w:r>
-        <w:t>priv</w:t>
-      </w:r>
-      <w:proofErr w:type="spellEnd"/>
-      <w:r>
-        <w:t>-Bob, denote the public and private key of Bob (</w:t>
-      </w:r>
-      <w:r>
-        <w:t xml:space="preserve">Similarly for Alice, and </w:t>
-      </w:r>
-      <w:r>
-        <w:t xml:space="preserve">pub-Alice, </w:t>
-      </w:r>
-      <w:proofErr w:type="spellStart"/>
-      <w:r>
-        <w:t>priv</w:t>
-      </w:r>
-      <w:proofErr w:type="spellEnd"/>
-      <w:r>
-        <w:t xml:space="preserve">-Alice for Alice). </w:t>
+        <w:t xml:space="preserve">-Bob, C). </w:t>
       </w:r>
     </w:p>
     <w:p>
@@ -2215,18 +1811,18 @@
       <w:r>
         <w:t xml:space="preserve">RSA signature: </w:t>
       </w:r>
+      <w:proofErr w:type="gramStart"/>
+      <w:r>
+        <w:t>Enc(</w:t>
+      </w:r>
       <w:proofErr w:type="spellStart"/>
-      <w:proofErr w:type="gramStart"/>
-      <w:r>
-        <w:t>KeyGen</w:t>
+      <w:proofErr w:type="gramEnd"/>
+      <w:r>
+        <w:t>priv</w:t>
       </w:r>
       <w:proofErr w:type="spellEnd"/>
       <w:r>
-        <w:t>(</w:t>
-      </w:r>
-      <w:proofErr w:type="gramEnd"/>
-      <w:r>
-        <w:t xml:space="preserve">)→(pub-Alice, </w:t>
+        <w:t>-Alice, M) and Dec(</w:t>
       </w:r>
       <w:proofErr w:type="spellStart"/>
       <w:r>
@@ -2234,84 +1830,133 @@
       </w:r>
       <w:proofErr w:type="spellEnd"/>
       <w:r>
-        <w:t xml:space="preserve">-Alice), </w:t>
-      </w:r>
-      <w:r>
-        <w:t>Enc(</w:t>
-      </w:r>
-      <w:proofErr w:type="spellStart"/>
-      <w:r>
-        <w:t>priv</w:t>
-      </w:r>
-      <w:proofErr w:type="spellEnd"/>
-      <w:r>
-        <w:t>-Alice, M) and Dec(</w:t>
-      </w:r>
-      <w:proofErr w:type="spellStart"/>
-      <w:r>
-        <w:t>priv</w:t>
-      </w:r>
-      <w:proofErr w:type="spellEnd"/>
-      <w:r>
         <w:t xml:space="preserve">-Alice, C) </w:t>
       </w:r>
     </w:p>
     <w:p>
       <w:pPr>
-        <w:pStyle w:val="ListParagraph"/>
-        <w:numPr>
-          <w:ilvl w:val="0"/>
-          <w:numId w:val="14"/>
-        </w:numPr>
         <w:spacing w:line="276" w:lineRule="auto"/>
-        <w:ind w:left="288" w:hanging="288"/>
         <w:jc w:val="both"/>
       </w:pPr>
-      <w:r>
-        <w:t>PRNG</w:t>
-      </w:r>
-    </w:p>
-    <w:p>
-      <w:pPr>
-        <w:pStyle w:val="ListParagraph"/>
-        <w:numPr>
-          <w:ilvl w:val="0"/>
-          <w:numId w:val="14"/>
-        </w:numPr>
+    </w:p>
+    <w:p>
+      <w:pPr>
         <w:spacing w:line="276" w:lineRule="auto"/>
-        <w:ind w:left="288" w:hanging="288"/>
         <w:jc w:val="both"/>
       </w:pPr>
       <w:r>
+        <w:t>Q 7.1: Scheme #1</w:t>
+      </w:r>
+    </w:p>
+    <w:p>
+      <w:pPr>
+        <w:spacing w:line="276" w:lineRule="auto"/>
+        <w:jc w:val="both"/>
+      </w:pPr>
+    </w:p>
+    <w:p>
+      <w:pPr>
+        <w:spacing w:line="276" w:lineRule="auto"/>
+        <w:jc w:val="both"/>
+      </w:pPr>
+      <w:r>
+        <w:t>Q 7.</w:t>
+      </w:r>
+      <w:r>
+        <w:t>2</w:t>
+      </w:r>
+      <w:r>
+        <w:t>: Scheme #</w:t>
+      </w:r>
+      <w:r>
+        <w:t>2</w:t>
+      </w:r>
+    </w:p>
+    <w:p>
+      <w:pPr>
+        <w:spacing w:line="276" w:lineRule="auto"/>
+        <w:jc w:val="both"/>
+      </w:pPr>
+    </w:p>
+    <w:p>
+      <w:pPr>
+        <w:spacing w:line="276" w:lineRule="auto"/>
+        <w:jc w:val="both"/>
+        <w:rPr>
+          <w:b/>
+          <w:bCs/>
+        </w:rPr>
+      </w:pPr>
+      <w:r>
+        <w:rPr>
+          <w:b/>
+          <w:bCs/>
+        </w:rPr>
+        <w:t>Extra credit (5 points)</w:t>
+      </w:r>
+    </w:p>
+    <w:p>
+      <w:pPr>
+        <w:spacing w:line="276" w:lineRule="auto"/>
+        <w:jc w:val="both"/>
+      </w:pPr>
+      <w:r>
+        <w:t xml:space="preserve">We have learned other techniques in the course, </w:t>
+      </w:r>
+      <w:r>
+        <w:t>for example,</w:t>
+      </w:r>
+      <w:r>
+        <w:t xml:space="preserve"> </w:t>
+      </w:r>
+      <w:r>
         <w:t>Diffie-Hellman public-key exchange</w:t>
       </w:r>
-    </w:p>
-    <w:p>
-      <w:pPr>
-        <w:pStyle w:val="ListParagraph"/>
-        <w:numPr>
-          <w:ilvl w:val="0"/>
-          <w:numId w:val="14"/>
-        </w:numPr>
+      <w:r>
+        <w:t>, C</w:t>
+      </w:r>
+      <w:r>
+        <w:t xml:space="preserve">ertificate </w:t>
+      </w:r>
+      <w:r>
+        <w:t>A</w:t>
+      </w:r>
+      <w:r>
+        <w:t>uthority</w:t>
+      </w:r>
+      <w:r>
+        <w:t xml:space="preserve"> (CA)</w:t>
+      </w:r>
+      <w:r>
+        <w:t>.</w:t>
+      </w:r>
+      <w:r>
+        <w:t xml:space="preserve"> Can you use these techniques to relax</w:t>
+      </w:r>
+      <w:r>
+        <w:t>/revise</w:t>
+      </w:r>
+      <w:r>
+        <w:t xml:space="preserve"> </w:t>
+      </w:r>
+      <w:r>
+        <w:t>any</w:t>
+      </w:r>
+      <w:r>
+        <w:t xml:space="preserve"> assumption above?</w:t>
+      </w:r>
+    </w:p>
+    <w:p>
+      <w:pPr>
         <w:spacing w:line="276" w:lineRule="auto"/>
-        <w:ind w:left="288" w:hanging="288"/>
         <w:jc w:val="both"/>
       </w:pPr>
-      <w:r>
-        <w:t>K</w:t>
-      </w:r>
-      <w:r>
-        <w:t>ey management</w:t>
-      </w:r>
-      <w:r>
-        <w:t xml:space="preserve">, i.e., trusted directory and </w:t>
-      </w:r>
-      <w:r>
-        <w:t>certificate</w:t>
-      </w:r>
-      <w:r>
-        <w:t xml:space="preserve"> authority. </w:t>
-      </w:r>
+    </w:p>
+    <w:p>
+      <w:pPr>
+        <w:spacing w:line="276" w:lineRule="auto"/>
+        <w:jc w:val="both"/>
+      </w:pPr>
     </w:p>
     <w:sectPr>
       <w:pgSz w:w="12240" w:h="15840"/>
@@ -2898,6 +2543,95 @@
     </w:lvl>
   </w:abstractNum>
   <w:abstractNum w:abstractNumId="6" w15:restartNumberingAfterBreak="0">
+    <w:nsid w:val="395B0E5B"/>
+    <w:multiLevelType w:val="hybridMultilevel"/>
+    <w:tmpl w:val="7AA0E80E"/>
+    <w:lvl w:ilvl="0" w:tplc="0409000F">
+      <w:start w:val="1"/>
+      <w:numFmt w:val="decimal"/>
+      <w:lvlText w:val="%1."/>
+      <w:lvlJc w:val="left"/>
+      <w:pPr>
+        <w:ind w:left="720" w:hanging="360"/>
+      </w:pPr>
+      <w:rPr>
+        <w:rFonts w:hint="default"/>
+      </w:rPr>
+    </w:lvl>
+    <w:lvl w:ilvl="1" w:tplc="04090019" w:tentative="1">
+      <w:start w:val="1"/>
+      <w:numFmt w:val="lowerLetter"/>
+      <w:lvlText w:val="%2."/>
+      <w:lvlJc w:val="left"/>
+      <w:pPr>
+        <w:ind w:left="1440" w:hanging="360"/>
+      </w:pPr>
+    </w:lvl>
+    <w:lvl w:ilvl="2" w:tplc="0409001B" w:tentative="1">
+      <w:start w:val="1"/>
+      <w:numFmt w:val="lowerRoman"/>
+      <w:lvlText w:val="%3."/>
+      <w:lvlJc w:val="right"/>
+      <w:pPr>
+        <w:ind w:left="2160" w:hanging="180"/>
+      </w:pPr>
+    </w:lvl>
+    <w:lvl w:ilvl="3" w:tplc="0409000F" w:tentative="1">
+      <w:start w:val="1"/>
+      <w:numFmt w:val="decimal"/>
+      <w:lvlText w:val="%4."/>
+      <w:lvlJc w:val="left"/>
+      <w:pPr>
+        <w:ind w:left="2880" w:hanging="360"/>
+      </w:pPr>
+    </w:lvl>
+    <w:lvl w:ilvl="4" w:tplc="04090019" w:tentative="1">
+      <w:start w:val="1"/>
+      <w:numFmt w:val="lowerLetter"/>
+      <w:lvlText w:val="%5."/>
+      <w:lvlJc w:val="left"/>
+      <w:pPr>
+        <w:ind w:left="3600" w:hanging="360"/>
+      </w:pPr>
+    </w:lvl>
+    <w:lvl w:ilvl="5" w:tplc="0409001B" w:tentative="1">
+      <w:start w:val="1"/>
+      <w:numFmt w:val="lowerRoman"/>
+      <w:lvlText w:val="%6."/>
+      <w:lvlJc w:val="right"/>
+      <w:pPr>
+        <w:ind w:left="4320" w:hanging="180"/>
+      </w:pPr>
+    </w:lvl>
+    <w:lvl w:ilvl="6" w:tplc="0409000F" w:tentative="1">
+      <w:start w:val="1"/>
+      <w:numFmt w:val="decimal"/>
+      <w:lvlText w:val="%7."/>
+      <w:lvlJc w:val="left"/>
+      <w:pPr>
+        <w:ind w:left="5040" w:hanging="360"/>
+      </w:pPr>
+    </w:lvl>
+    <w:lvl w:ilvl="7" w:tplc="04090019" w:tentative="1">
+      <w:start w:val="1"/>
+      <w:numFmt w:val="lowerLetter"/>
+      <w:lvlText w:val="%8."/>
+      <w:lvlJc w:val="left"/>
+      <w:pPr>
+        <w:ind w:left="5760" w:hanging="360"/>
+      </w:pPr>
+    </w:lvl>
+    <w:lvl w:ilvl="8" w:tplc="0409001B" w:tentative="1">
+      <w:start w:val="1"/>
+      <w:numFmt w:val="lowerRoman"/>
+      <w:lvlText w:val="%9."/>
+      <w:lvlJc w:val="right"/>
+      <w:pPr>
+        <w:ind w:left="6480" w:hanging="180"/>
+      </w:pPr>
+    </w:lvl>
+  </w:abstractNum>
+  <w:abstractNum w:abstractNumId="7" w15:restartNumberingAfterBreak="0">
     <w:nsid w:val="3E9929D3"/>
     <w:multiLevelType w:val="hybridMultilevel"/>
     <w:tmpl w:val="34DC4AD2"/>
@@ -3010,7 +2744,96 @@
       </w:rPr>
     </w:lvl>
   </w:abstractNum>
-  <w:abstractNum w:abstractNumId="7" w15:restartNumberingAfterBreak="0">
+  <w:abstractNum w:abstractNumId="8" w15:restartNumberingAfterBreak="0">
+    <w:nsid w:val="44B17518"/>
+    <w:multiLevelType w:val="hybridMultilevel"/>
+    <w:tmpl w:val="CB0077A2"/>
+    <w:lvl w:ilvl="0" w:tplc="0409000F">
+      <w:start w:val="1"/>
+      <w:numFmt w:val="decimal"/>
+      <w:lvlText w:val="%1."/>
+      <w:lvlJc w:val="left"/>
+      <w:pPr>
+        <w:ind w:left="360" w:hanging="360"/>
+      </w:pPr>
+      <w:rPr>
+        <w:rFonts w:hint="default"/>
+      </w:rPr>
+    </w:lvl>
+    <w:lvl w:ilvl="1" w:tplc="04090019" w:tentative="1">
+      <w:start w:val="1"/>
+      <w:numFmt w:val="lowerLetter"/>
+      <w:lvlText w:val="%2."/>
+      <w:lvlJc w:val="left"/>
+      <w:pPr>
+        <w:ind w:left="1080" w:hanging="360"/>
+      </w:pPr>
+    </w:lvl>
+    <w:lvl w:ilvl="2" w:tplc="0409001B" w:tentative="1">
+      <w:start w:val="1"/>
+      <w:numFmt w:val="lowerRoman"/>
+      <w:lvlText w:val="%3."/>
+      <w:lvlJc w:val="right"/>
+      <w:pPr>
+        <w:ind w:left="1800" w:hanging="180"/>
+      </w:pPr>
+    </w:lvl>
+    <w:lvl w:ilvl="3" w:tplc="0409000F" w:tentative="1">
+      <w:start w:val="1"/>
+      <w:numFmt w:val="decimal"/>
+      <w:lvlText w:val="%4."/>
+      <w:lvlJc w:val="left"/>
+      <w:pPr>
+        <w:ind w:left="2520" w:hanging="360"/>
+      </w:pPr>
+    </w:lvl>
+    <w:lvl w:ilvl="4" w:tplc="04090019" w:tentative="1">
+      <w:start w:val="1"/>
+      <w:numFmt w:val="lowerLetter"/>
+      <w:lvlText w:val="%5."/>
+      <w:lvlJc w:val="left"/>
+      <w:pPr>
+        <w:ind w:left="3240" w:hanging="360"/>
+      </w:pPr>
+    </w:lvl>
+    <w:lvl w:ilvl="5" w:tplc="0409001B" w:tentative="1">
+      <w:start w:val="1"/>
+      <w:numFmt w:val="lowerRoman"/>
+      <w:lvlText w:val="%6."/>
+      <w:lvlJc w:val="right"/>
+      <w:pPr>
+        <w:ind w:left="3960" w:hanging="180"/>
+      </w:pPr>
+    </w:lvl>
+    <w:lvl w:ilvl="6" w:tplc="0409000F" w:tentative="1">
+      <w:start w:val="1"/>
+      <w:numFmt w:val="decimal"/>
+      <w:lvlText w:val="%7."/>
+      <w:lvlJc w:val="left"/>
+      <w:pPr>
+        <w:ind w:left="4680" w:hanging="360"/>
+      </w:pPr>
+    </w:lvl>
+    <w:lvl w:ilvl="7" w:tplc="04090019" w:tentative="1">
+      <w:start w:val="1"/>
+      <w:numFmt w:val="lowerLetter"/>
+      <w:lvlText w:val="%8."/>
+      <w:lvlJc w:val="left"/>
+      <w:pPr>
+        <w:ind w:left="5400" w:hanging="360"/>
+      </w:pPr>
+    </w:lvl>
+    <w:lvl w:ilvl="8" w:tplc="0409001B" w:tentative="1">
+      <w:start w:val="1"/>
+      <w:numFmt w:val="lowerRoman"/>
+      <w:lvlText w:val="%9."/>
+      <w:lvlJc w:val="right"/>
+      <w:pPr>
+        <w:ind w:left="6120" w:hanging="180"/>
+      </w:pPr>
+    </w:lvl>
+  </w:abstractNum>
+  <w:abstractNum w:abstractNumId="9" w15:restartNumberingAfterBreak="0">
     <w:nsid w:val="44D01740"/>
     <w:multiLevelType w:val="hybridMultilevel"/>
     <w:tmpl w:val="71C4F55C"/>
@@ -3129,7 +2952,7 @@
       </w:pPr>
     </w:lvl>
   </w:abstractNum>
-  <w:abstractNum w:abstractNumId="8" w15:restartNumberingAfterBreak="0">
+  <w:abstractNum w:abstractNumId="10" w15:restartNumberingAfterBreak="0">
     <w:nsid w:val="4CE9399D"/>
     <w:multiLevelType w:val="hybridMultilevel"/>
     <w:tmpl w:val="D5468E6A"/>
@@ -3269,7 +3092,7 @@
       </w:rPr>
     </w:lvl>
   </w:abstractNum>
-  <w:abstractNum w:abstractNumId="9" w15:restartNumberingAfterBreak="0">
+  <w:abstractNum w:abstractNumId="11" w15:restartNumberingAfterBreak="0">
     <w:nsid w:val="5BA341B2"/>
     <w:multiLevelType w:val="hybridMultilevel"/>
     <w:tmpl w:val="FCF88132"/>
@@ -3382,7 +3205,7 @@
       </w:rPr>
     </w:lvl>
   </w:abstractNum>
-  <w:abstractNum w:abstractNumId="10" w15:restartNumberingAfterBreak="0">
+  <w:abstractNum w:abstractNumId="12" w15:restartNumberingAfterBreak="0">
     <w:nsid w:val="5F9114CC"/>
     <w:multiLevelType w:val="hybridMultilevel"/>
     <w:tmpl w:val="33B63712"/>
@@ -3495,7 +3318,96 @@
       </w:rPr>
     </w:lvl>
   </w:abstractNum>
-  <w:abstractNum w:abstractNumId="11" w15:restartNumberingAfterBreak="0">
+  <w:abstractNum w:abstractNumId="13" w15:restartNumberingAfterBreak="0">
+    <w:nsid w:val="6AB86FB1"/>
+    <w:multiLevelType w:val="hybridMultilevel"/>
+    <w:tmpl w:val="933276BC"/>
+    <w:lvl w:ilvl="0" w:tplc="0409000F">
+      <w:start w:val="1"/>
+      <w:numFmt w:val="decimal"/>
+      <w:lvlText w:val="%1."/>
+      <w:lvlJc w:val="left"/>
+      <w:pPr>
+        <w:ind w:left="360" w:hanging="360"/>
+      </w:pPr>
+      <w:rPr>
+        <w:rFonts w:hint="default"/>
+      </w:rPr>
+    </w:lvl>
+    <w:lvl w:ilvl="1" w:tplc="04090019" w:tentative="1">
+      <w:start w:val="1"/>
+      <w:numFmt w:val="lowerLetter"/>
+      <w:lvlText w:val="%2."/>
+      <w:lvlJc w:val="left"/>
+      <w:pPr>
+        <w:ind w:left="1080" w:hanging="360"/>
+      </w:pPr>
+    </w:lvl>
+    <w:lvl w:ilvl="2" w:tplc="0409001B" w:tentative="1">
+      <w:start w:val="1"/>
+      <w:numFmt w:val="lowerRoman"/>
+      <w:lvlText w:val="%3."/>
+      <w:lvlJc w:val="right"/>
+      <w:pPr>
+        <w:ind w:left="1800" w:hanging="180"/>
+      </w:pPr>
+    </w:lvl>
+    <w:lvl w:ilvl="3" w:tplc="0409000F" w:tentative="1">
+      <w:start w:val="1"/>
+      <w:numFmt w:val="decimal"/>
+      <w:lvlText w:val="%4."/>
+      <w:lvlJc w:val="left"/>
+      <w:pPr>
+        <w:ind w:left="2520" w:hanging="360"/>
+      </w:pPr>
+    </w:lvl>
+    <w:lvl w:ilvl="4" w:tplc="04090019" w:tentative="1">
+      <w:start w:val="1"/>
+      <w:numFmt w:val="lowerLetter"/>
+      <w:lvlText w:val="%5."/>
+      <w:lvlJc w:val="left"/>
+      <w:pPr>
+        <w:ind w:left="3240" w:hanging="360"/>
+      </w:pPr>
+    </w:lvl>
+    <w:lvl w:ilvl="5" w:tplc="0409001B" w:tentative="1">
+      <w:start w:val="1"/>
+      <w:numFmt w:val="lowerRoman"/>
+      <w:lvlText w:val="%6."/>
+      <w:lvlJc w:val="right"/>
+      <w:pPr>
+        <w:ind w:left="3960" w:hanging="180"/>
+      </w:pPr>
+    </w:lvl>
+    <w:lvl w:ilvl="6" w:tplc="0409000F" w:tentative="1">
+      <w:start w:val="1"/>
+      <w:numFmt w:val="decimal"/>
+      <w:lvlText w:val="%7."/>
+      <w:lvlJc w:val="left"/>
+      <w:pPr>
+        <w:ind w:left="4680" w:hanging="360"/>
+      </w:pPr>
+    </w:lvl>
+    <w:lvl w:ilvl="7" w:tplc="04090019" w:tentative="1">
+      <w:start w:val="1"/>
+      <w:numFmt w:val="lowerLetter"/>
+      <w:lvlText w:val="%8."/>
+      <w:lvlJc w:val="left"/>
+      <w:pPr>
+        <w:ind w:left="5400" w:hanging="360"/>
+      </w:pPr>
+    </w:lvl>
+    <w:lvl w:ilvl="8" w:tplc="0409001B" w:tentative="1">
+      <w:start w:val="1"/>
+      <w:numFmt w:val="lowerRoman"/>
+      <w:lvlText w:val="%9."/>
+      <w:lvlJc w:val="right"/>
+      <w:pPr>
+        <w:ind w:left="6120" w:hanging="180"/>
+      </w:pPr>
+    </w:lvl>
+  </w:abstractNum>
+  <w:abstractNum w:abstractNumId="14" w15:restartNumberingAfterBreak="0">
     <w:nsid w:val="6E2C6284"/>
     <w:multiLevelType w:val="hybridMultilevel"/>
     <w:tmpl w:val="6B10B830"/>
@@ -3581,7 +3493,185 @@
       </w:pPr>
     </w:lvl>
   </w:abstractNum>
-  <w:abstractNum w:abstractNumId="12" w15:restartNumberingAfterBreak="0">
+  <w:abstractNum w:abstractNumId="15" w15:restartNumberingAfterBreak="0">
+    <w:nsid w:val="744A0273"/>
+    <w:multiLevelType w:val="hybridMultilevel"/>
+    <w:tmpl w:val="D716F4CC"/>
+    <w:lvl w:ilvl="0" w:tplc="0409000F">
+      <w:start w:val="1"/>
+      <w:numFmt w:val="decimal"/>
+      <w:lvlText w:val="%1."/>
+      <w:lvlJc w:val="left"/>
+      <w:pPr>
+        <w:ind w:left="720" w:hanging="360"/>
+      </w:pPr>
+      <w:rPr>
+        <w:rFonts w:hint="default"/>
+      </w:rPr>
+    </w:lvl>
+    <w:lvl w:ilvl="1" w:tplc="04090019" w:tentative="1">
+      <w:start w:val="1"/>
+      <w:numFmt w:val="lowerLetter"/>
+      <w:lvlText w:val="%2."/>
+      <w:lvlJc w:val="left"/>
+      <w:pPr>
+        <w:ind w:left="1440" w:hanging="360"/>
+      </w:pPr>
+    </w:lvl>
+    <w:lvl w:ilvl="2" w:tplc="0409001B" w:tentative="1">
+      <w:start w:val="1"/>
+      <w:numFmt w:val="lowerRoman"/>
+      <w:lvlText w:val="%3."/>
+      <w:lvlJc w:val="right"/>
+      <w:pPr>
+        <w:ind w:left="2160" w:hanging="180"/>
+      </w:pPr>
+    </w:lvl>
+    <w:lvl w:ilvl="3" w:tplc="0409000F" w:tentative="1">
+      <w:start w:val="1"/>
+      <w:numFmt w:val="decimal"/>
+      <w:lvlText w:val="%4."/>
+      <w:lvlJc w:val="left"/>
+      <w:pPr>
+        <w:ind w:left="2880" w:hanging="360"/>
+      </w:pPr>
+    </w:lvl>
+    <w:lvl w:ilvl="4" w:tplc="04090019" w:tentative="1">
+      <w:start w:val="1"/>
+      <w:numFmt w:val="lowerLetter"/>
+      <w:lvlText w:val="%5."/>
+      <w:lvlJc w:val="left"/>
+      <w:pPr>
+        <w:ind w:left="3600" w:hanging="360"/>
+      </w:pPr>
+    </w:lvl>
+    <w:lvl w:ilvl="5" w:tplc="0409001B" w:tentative="1">
+      <w:start w:val="1"/>
+      <w:numFmt w:val="lowerRoman"/>
+      <w:lvlText w:val="%6."/>
+      <w:lvlJc w:val="right"/>
+      <w:pPr>
+        <w:ind w:left="4320" w:hanging="180"/>
+      </w:pPr>
+    </w:lvl>
+    <w:lvl w:ilvl="6" w:tplc="0409000F" w:tentative="1">
+      <w:start w:val="1"/>
+      <w:numFmt w:val="decimal"/>
+      <w:lvlText w:val="%7."/>
+      <w:lvlJc w:val="left"/>
+      <w:pPr>
+        <w:ind w:left="5040" w:hanging="360"/>
+      </w:pPr>
+    </w:lvl>
+    <w:lvl w:ilvl="7" w:tplc="04090019" w:tentative="1">
+      <w:start w:val="1"/>
+      <w:numFmt w:val="lowerLetter"/>
+      <w:lvlText w:val="%8."/>
+      <w:lvlJc w:val="left"/>
+      <w:pPr>
+        <w:ind w:left="5760" w:hanging="360"/>
+      </w:pPr>
+    </w:lvl>
+    <w:lvl w:ilvl="8" w:tplc="0409001B" w:tentative="1">
+      <w:start w:val="1"/>
+      <w:numFmt w:val="lowerRoman"/>
+      <w:lvlText w:val="%9."/>
+      <w:lvlJc w:val="right"/>
+      <w:pPr>
+        <w:ind w:left="6480" w:hanging="180"/>
+      </w:pPr>
+    </w:lvl>
+  </w:abstractNum>
+  <w:abstractNum w:abstractNumId="16" w15:restartNumberingAfterBreak="0">
+    <w:nsid w:val="751030BD"/>
+    <w:multiLevelType w:val="hybridMultilevel"/>
+    <w:tmpl w:val="E4900536"/>
+    <w:lvl w:ilvl="0" w:tplc="0409000F">
+      <w:start w:val="1"/>
+      <w:numFmt w:val="decimal"/>
+      <w:lvlText w:val="%1."/>
+      <w:lvlJc w:val="left"/>
+      <w:pPr>
+        <w:ind w:left="360" w:hanging="360"/>
+      </w:pPr>
+      <w:rPr>
+        <w:rFonts w:hint="default"/>
+      </w:rPr>
+    </w:lvl>
+    <w:lvl w:ilvl="1" w:tplc="04090019" w:tentative="1">
+      <w:start w:val="1"/>
+      <w:numFmt w:val="lowerLetter"/>
+      <w:lvlText w:val="%2."/>
+      <w:lvlJc w:val="left"/>
+      <w:pPr>
+        <w:ind w:left="1080" w:hanging="360"/>
+      </w:pPr>
+    </w:lvl>
+    <w:lvl w:ilvl="2" w:tplc="0409001B" w:tentative="1">
+      <w:start w:val="1"/>
+      <w:numFmt w:val="lowerRoman"/>
+      <w:lvlText w:val="%3."/>
+      <w:lvlJc w:val="right"/>
+      <w:pPr>
+        <w:ind w:left="1800" w:hanging="180"/>
+      </w:pPr>
+    </w:lvl>
+    <w:lvl w:ilvl="3" w:tplc="0409000F" w:tentative="1">
+      <w:start w:val="1"/>
+      <w:numFmt w:val="decimal"/>
+      <w:lvlText w:val="%4."/>
+      <w:lvlJc w:val="left"/>
+      <w:pPr>
+        <w:ind w:left="2520" w:hanging="360"/>
+      </w:pPr>
+    </w:lvl>
+    <w:lvl w:ilvl="4" w:tplc="04090019" w:tentative="1">
+      <w:start w:val="1"/>
+      <w:numFmt w:val="lowerLetter"/>
+      <w:lvlText w:val="%5."/>
+      <w:lvlJc w:val="left"/>
+      <w:pPr>
+        <w:ind w:left="3240" w:hanging="360"/>
+      </w:pPr>
+    </w:lvl>
+    <w:lvl w:ilvl="5" w:tplc="0409001B" w:tentative="1">
+      <w:start w:val="1"/>
+      <w:numFmt w:val="lowerRoman"/>
+      <w:lvlText w:val="%6."/>
+      <w:lvlJc w:val="right"/>
+      <w:pPr>
+        <w:ind w:left="3960" w:hanging="180"/>
+      </w:pPr>
+    </w:lvl>
+    <w:lvl w:ilvl="6" w:tplc="0409000F" w:tentative="1">
+      <w:start w:val="1"/>
+      <w:numFmt w:val="decimal"/>
+      <w:lvlText w:val="%7."/>
+      <w:lvlJc w:val="left"/>
+      <w:pPr>
+        <w:ind w:left="4680" w:hanging="360"/>
+      </w:pPr>
+    </w:lvl>
+    <w:lvl w:ilvl="7" w:tplc="04090019" w:tentative="1">
+      <w:start w:val="1"/>
+      <w:numFmt w:val="lowerLetter"/>
+      <w:lvlText w:val="%8."/>
+      <w:lvlJc w:val="left"/>
+      <w:pPr>
+        <w:ind w:left="5400" w:hanging="360"/>
+      </w:pPr>
+    </w:lvl>
+    <w:lvl w:ilvl="8" w:tplc="0409001B" w:tentative="1">
+      <w:start w:val="1"/>
+      <w:numFmt w:val="lowerRoman"/>
+      <w:lvlText w:val="%9."/>
+      <w:lvlJc w:val="right"/>
+      <w:pPr>
+        <w:ind w:left="6120" w:hanging="180"/>
+      </w:pPr>
+    </w:lvl>
+  </w:abstractNum>
+  <w:abstractNum w:abstractNumId="17" w15:restartNumberingAfterBreak="0">
     <w:nsid w:val="785F2518"/>
     <w:multiLevelType w:val="hybridMultilevel"/>
     <w:tmpl w:val="C200246A"/>
@@ -3697,7 +3787,7 @@
       </w:pPr>
     </w:lvl>
   </w:abstractNum>
-  <w:abstractNum w:abstractNumId="13" w15:restartNumberingAfterBreak="0">
+  <w:abstractNum w:abstractNumId="18" w15:restartNumberingAfterBreak="0">
     <w:nsid w:val="79CF3B84"/>
     <w:multiLevelType w:val="hybridMultilevel"/>
     <w:tmpl w:val="1B3E7B24"/>
@@ -3787,28 +3877,28 @@
     </w:lvl>
   </w:abstractNum>
   <w:num w:numId="1" w16cid:durableId="394204965">
-    <w:abstractNumId w:val="12"/>
+    <w:abstractNumId w:val="17"/>
   </w:num>
   <w:num w:numId="2" w16cid:durableId="856843753">
-    <w:abstractNumId w:val="7"/>
+    <w:abstractNumId w:val="9"/>
   </w:num>
   <w:num w:numId="3" w16cid:durableId="473717284">
     <w:abstractNumId w:val="2"/>
   </w:num>
   <w:num w:numId="4" w16cid:durableId="604730926">
-    <w:abstractNumId w:val="13"/>
+    <w:abstractNumId w:val="18"/>
   </w:num>
   <w:num w:numId="5" w16cid:durableId="950431800">
-    <w:abstractNumId w:val="10"/>
+    <w:abstractNumId w:val="12"/>
   </w:num>
   <w:num w:numId="6" w16cid:durableId="1360009720">
-    <w:abstractNumId w:val="11"/>
+    <w:abstractNumId w:val="14"/>
   </w:num>
   <w:num w:numId="7" w16cid:durableId="43408313">
     <w:abstractNumId w:val="5"/>
   </w:num>
   <w:num w:numId="8" w16cid:durableId="1837770931">
-    <w:abstractNumId w:val="6"/>
+    <w:abstractNumId w:val="7"/>
   </w:num>
   <w:num w:numId="9" w16cid:durableId="1414626230">
     <w:abstractNumId w:val="0"/>
@@ -3823,10 +3913,25 @@
     <w:abstractNumId w:val="1"/>
   </w:num>
   <w:num w:numId="13" w16cid:durableId="424957174">
+    <w:abstractNumId w:val="10"/>
+  </w:num>
+  <w:num w:numId="14" w16cid:durableId="771165273">
+    <w:abstractNumId w:val="11"/>
+  </w:num>
+  <w:num w:numId="15" w16cid:durableId="2008556774">
+    <w:abstractNumId w:val="6"/>
+  </w:num>
+  <w:num w:numId="16" w16cid:durableId="1676298102">
+    <w:abstractNumId w:val="13"/>
+  </w:num>
+  <w:num w:numId="17" w16cid:durableId="520316937">
     <w:abstractNumId w:val="8"/>
   </w:num>
-  <w:num w:numId="14" w16cid:durableId="771165273">
-    <w:abstractNumId w:val="9"/>
+  <w:num w:numId="18" w16cid:durableId="1725369540">
+    <w:abstractNumId w:val="15"/>
+  </w:num>
+  <w:num w:numId="19" w16cid:durableId="1238592948">
+    <w:abstractNumId w:val="16"/>
   </w:num>
 </w:numbering>
 </file>

--- a/teaching/ITIS6200/2023fa/lectures/assignments/Midterm.docx
+++ b/teaching/ITIS6200/2023fa/lectures/assignments/Midterm.docx
@@ -321,7 +321,13 @@
         <w:jc w:val="both"/>
       </w:pPr>
       <w:r>
-        <w:t>Q 2.1:</w:t>
+        <w:t xml:space="preserve">Q </w:t>
+      </w:r>
+      <w:r>
+        <w:t>(a)</w:t>
+      </w:r>
+      <w:r>
+        <w:t>:</w:t>
       </w:r>
       <w:r>
         <w:t xml:space="preserve"> Write down the encryption formula. That is, what is the formula for C</w:t>
@@ -395,7 +401,13 @@
         <w:jc w:val="both"/>
       </w:pPr>
       <w:r>
-        <w:t>Q 2.2:</w:t>
+        <w:t xml:space="preserve">Q </w:t>
+      </w:r>
+      <w:r>
+        <w:t>(b)</w:t>
+      </w:r>
+      <w:r>
+        <w:t>:</w:t>
       </w:r>
       <w:r>
         <w:t xml:space="preserve"> Write the decryption formula for M</w:t>
@@ -493,7 +505,13 @@
         <w:jc w:val="both"/>
       </w:pPr>
       <w:r>
-        <w:t>Q 2.3:</w:t>
+        <w:t xml:space="preserve">Q </w:t>
+      </w:r>
+      <w:r>
+        <w:t>(c)</w:t>
+      </w:r>
+      <w:r>
+        <w:t>:</w:t>
       </w:r>
       <w:r>
         <w:t xml:space="preserve"> </w:t>
@@ -528,693 +546,6 @@
       <w:r>
         <w:t>with a probability &gt; 0.5)</w:t>
       </w:r>
-    </w:p>
-    <w:p>
-      <w:pPr>
-        <w:spacing w:after="200" w:line="276" w:lineRule="auto"/>
-        <w:rPr>
-          <w:rFonts w:eastAsiaTheme="minorEastAsia"/>
-          <w:b/>
-          <w:bCs/>
-        </w:rPr>
-      </w:pPr>
-      <w:r>
-        <w:rPr>
-          <w:rFonts w:eastAsiaTheme="minorEastAsia"/>
-          <w:b/>
-          <w:bCs/>
-        </w:rPr>
-        <w:br w:type="page"/>
-      </w:r>
-    </w:p>
-    <w:p>
-      <w:pPr>
-        <w:spacing w:line="276" w:lineRule="auto"/>
-        <w:rPr>
-          <w:rFonts w:eastAsiaTheme="minorEastAsia"/>
-          <w:b/>
-          <w:bCs/>
-        </w:rPr>
-      </w:pPr>
-      <w:r>
-        <w:rPr>
-          <w:rFonts w:eastAsiaTheme="minorEastAsia"/>
-          <w:b/>
-          <w:bCs/>
-        </w:rPr>
-        <w:lastRenderedPageBreak/>
-        <w:t xml:space="preserve">Question </w:t>
-      </w:r>
-      <w:r>
-        <w:rPr>
-          <w:rFonts w:eastAsiaTheme="minorEastAsia"/>
-          <w:b/>
-          <w:bCs/>
-        </w:rPr>
-        <w:t>3</w:t>
-      </w:r>
-      <w:r>
-        <w:rPr>
-          <w:rFonts w:eastAsiaTheme="minorEastAsia"/>
-        </w:rPr>
-        <w:t>.</w:t>
-      </w:r>
-      <w:r>
-        <w:rPr>
-          <w:rFonts w:eastAsiaTheme="minorEastAsia"/>
-          <w:b/>
-          <w:bCs/>
-        </w:rPr>
-        <w:t xml:space="preserve"> Public-Key Encryption</w:t>
-      </w:r>
-      <w:r>
-        <w:rPr>
-          <w:rFonts w:eastAsiaTheme="minorEastAsia"/>
-          <w:b/>
-          <w:bCs/>
-        </w:rPr>
-        <w:t xml:space="preserve"> (</w:t>
-      </w:r>
-      <w:r>
-        <w:rPr>
-          <w:rFonts w:eastAsiaTheme="minorEastAsia"/>
-          <w:b/>
-          <w:bCs/>
-        </w:rPr>
-        <w:t>15</w:t>
-      </w:r>
-      <w:r>
-        <w:rPr>
-          <w:rFonts w:eastAsiaTheme="minorEastAsia"/>
-          <w:b/>
-          <w:bCs/>
-        </w:rPr>
-        <w:t xml:space="preserve"> points)</w:t>
-      </w:r>
-    </w:p>
-    <w:p/>
-    <w:p>
-      <w:r>
-        <w:t>Bob has a public-private key pair (</w:t>
-      </w:r>
-      <w:proofErr w:type="spellStart"/>
-      <w:r>
-        <w:t>pub_Bob</w:t>
-      </w:r>
-      <w:proofErr w:type="spellEnd"/>
-      <w:r>
-        <w:t xml:space="preserve">, </w:t>
-      </w:r>
-      <w:proofErr w:type="spellStart"/>
-      <w:r>
-        <w:t>pri</w:t>
-      </w:r>
-      <w:r>
-        <w:t>v</w:t>
-      </w:r>
-      <w:r>
-        <w:t>_Bob</w:t>
-      </w:r>
-      <w:proofErr w:type="spellEnd"/>
-      <w:r>
-        <w:t xml:space="preserve">). Alice needs to send some information to Bob. She wants to make sure that when Bob opens the message, he can verify that this is from Alice but not anyone else. </w:t>
-      </w:r>
-    </w:p>
-    <w:p/>
-    <w:p>
-      <w:r>
-        <w:t>Q 3.1:</w:t>
-      </w:r>
-      <w:r>
-        <w:t xml:space="preserve"> If Alice </w:t>
-      </w:r>
-      <w:r>
-        <w:t>sends out the message as: [ Alice</w:t>
-      </w:r>
-      <w:r>
-        <w:t xml:space="preserve"> ||</w:t>
-      </w:r>
-      <w:r>
-        <w:t xml:space="preserve"> </w:t>
-      </w:r>
-      <w:proofErr w:type="spellStart"/>
-      <w:r>
-        <w:t>E</w:t>
-      </w:r>
-      <w:r>
-        <w:rPr>
-          <w:vertAlign w:val="subscript"/>
-        </w:rPr>
-        <w:t>pub_Bob</w:t>
-      </w:r>
-      <w:proofErr w:type="spellEnd"/>
-      <w:r>
-        <w:t>(message</w:t>
-      </w:r>
-      <w:proofErr w:type="gramStart"/>
-      <w:r>
-        <w:t>) ]</w:t>
-      </w:r>
-      <w:proofErr w:type="gramEnd"/>
-      <w:r>
-        <w:t xml:space="preserve"> to Bob. Basically, she sends out her name in clear text,</w:t>
-      </w:r>
-      <w:r>
-        <w:t xml:space="preserve"> followed by ciphertext of the message encrypted with Bob’s public key. C</w:t>
-      </w:r>
-      <w:r>
-        <w:t xml:space="preserve">an </w:t>
-      </w:r>
-      <w:r>
-        <w:t xml:space="preserve">powerful attacker Mallory </w:t>
-      </w:r>
-      <w:r>
-        <w:t xml:space="preserve">impersonate Alice and send out a packet in Alice’s name? How can he do it? </w:t>
-      </w:r>
-      <w:r>
-        <w:t>A</w:t>
-      </w:r>
-      <w:r>
-        <w:t xml:space="preserve">ssume that </w:t>
-      </w:r>
-      <w:r>
-        <w:t xml:space="preserve">Mallory </w:t>
-      </w:r>
-      <w:r>
-        <w:t xml:space="preserve">also has the public key of Bob. </w:t>
-      </w:r>
-    </w:p>
-    <w:p/>
-    <w:p>
-      <w:r>
-        <w:t>Q 3.2:</w:t>
-      </w:r>
-      <w:r>
-        <w:t xml:space="preserve"> I</w:t>
-      </w:r>
-      <w:r>
-        <w:t xml:space="preserve">f Alice sends out [ </w:t>
-      </w:r>
-      <w:proofErr w:type="spellStart"/>
-      <w:r>
-        <w:t>E</w:t>
-      </w:r>
-      <w:r>
-        <w:rPr>
-          <w:vertAlign w:val="subscript"/>
-        </w:rPr>
-        <w:t>pub_</w:t>
-      </w:r>
-      <w:proofErr w:type="gramStart"/>
-      <w:r>
-        <w:rPr>
-          <w:vertAlign w:val="subscript"/>
-        </w:rPr>
-        <w:t>Bob</w:t>
-      </w:r>
-      <w:proofErr w:type="spellEnd"/>
-      <w:r>
-        <w:t>(</w:t>
-      </w:r>
-      <w:proofErr w:type="gramEnd"/>
-      <w:r>
-        <w:t>Alic</w:t>
-      </w:r>
-      <w:r>
-        <w:t>e ||</w:t>
-      </w:r>
-      <w:r>
-        <w:t xml:space="preserve"> message) ], </w:t>
-      </w:r>
-      <w:r>
-        <w:t xml:space="preserve">where Alice puts her name in the encryption. Can </w:t>
-      </w:r>
-      <w:r>
-        <w:t xml:space="preserve">Mallory </w:t>
-      </w:r>
-      <w:r>
-        <w:t xml:space="preserve">still impersonate Alice? </w:t>
-      </w:r>
-    </w:p>
-    <w:p>
-      <w:pPr>
-        <w:autoSpaceDE w:val="0"/>
-        <w:autoSpaceDN w:val="0"/>
-        <w:adjustRightInd w:val="0"/>
-        <w:rPr>
-          <w:rFonts w:eastAsiaTheme="minorEastAsia"/>
-        </w:rPr>
-      </w:pPr>
-    </w:p>
-    <w:p>
-      <w:pPr>
-        <w:autoSpaceDE w:val="0"/>
-        <w:autoSpaceDN w:val="0"/>
-        <w:adjustRightInd w:val="0"/>
-        <w:rPr>
-          <w:rFonts w:eastAsiaTheme="minorEastAsia"/>
-        </w:rPr>
-      </w:pPr>
-      <w:r>
-        <w:t>Q 3.3:</w:t>
-      </w:r>
-      <w:r>
-        <w:rPr>
-          <w:rFonts w:eastAsiaTheme="minorEastAsia"/>
-        </w:rPr>
-        <w:t xml:space="preserve"> Can you design a way that Bob can ensure the message comes from Alice? </w:t>
-      </w:r>
-    </w:p>
-    <w:p>
-      <w:pPr>
-        <w:autoSpaceDE w:val="0"/>
-        <w:autoSpaceDN w:val="0"/>
-        <w:adjustRightInd w:val="0"/>
-        <w:rPr>
-          <w:rFonts w:eastAsiaTheme="minorEastAsia"/>
-          <w:b/>
-          <w:bCs/>
-        </w:rPr>
-      </w:pPr>
-    </w:p>
-    <w:p>
-      <w:pPr>
-        <w:spacing w:after="200" w:line="276" w:lineRule="auto"/>
-        <w:rPr>
-          <w:rFonts w:eastAsiaTheme="minorEastAsia"/>
-          <w:b/>
-          <w:bCs/>
-        </w:rPr>
-      </w:pPr>
-      <w:r>
-        <w:rPr>
-          <w:rFonts w:eastAsiaTheme="minorEastAsia"/>
-          <w:b/>
-          <w:bCs/>
-        </w:rPr>
-        <w:br w:type="page"/>
-      </w:r>
-    </w:p>
-    <w:p>
-      <w:pPr>
-        <w:autoSpaceDE w:val="0"/>
-        <w:autoSpaceDN w:val="0"/>
-        <w:adjustRightInd w:val="0"/>
-        <w:rPr>
-          <w:b/>
-          <w:bCs/>
-        </w:rPr>
-      </w:pPr>
-      <w:r>
-        <w:rPr>
-          <w:rFonts w:eastAsiaTheme="minorEastAsia"/>
-          <w:b/>
-          <w:bCs/>
-        </w:rPr>
-        <w:lastRenderedPageBreak/>
-        <w:t xml:space="preserve">Question </w:t>
-      </w:r>
-      <w:r>
-        <w:rPr>
-          <w:rFonts w:eastAsiaTheme="minorEastAsia"/>
-          <w:b/>
-          <w:bCs/>
-        </w:rPr>
-        <w:t>4</w:t>
-      </w:r>
-      <w:r>
-        <w:rPr>
-          <w:rFonts w:eastAsiaTheme="minorEastAsia"/>
-        </w:rPr>
-        <w:t>.</w:t>
-      </w:r>
-      <w:r>
-        <w:rPr>
-          <w:rFonts w:eastAsiaTheme="minorEastAsia"/>
-          <w:b/>
-          <w:bCs/>
-        </w:rPr>
-        <w:t xml:space="preserve"> </w:t>
-      </w:r>
-      <w:r>
-        <w:rPr>
-          <w:b/>
-          <w:bCs/>
-        </w:rPr>
-        <w:t>Diffie-Hellman Key Exchange</w:t>
-      </w:r>
-      <w:r>
-        <w:rPr>
-          <w:b/>
-          <w:bCs/>
-        </w:rPr>
-        <w:t xml:space="preserve"> (1</w:t>
-      </w:r>
-      <w:r>
-        <w:rPr>
-          <w:b/>
-          <w:bCs/>
-        </w:rPr>
-        <w:t>5</w:t>
-      </w:r>
-      <w:r>
-        <w:rPr>
-          <w:b/>
-          <w:bCs/>
-        </w:rPr>
-        <w:t xml:space="preserve"> points)</w:t>
-      </w:r>
-    </w:p>
-    <w:p>
-      <w:pPr>
-        <w:autoSpaceDE w:val="0"/>
-        <w:autoSpaceDN w:val="0"/>
-        <w:adjustRightInd w:val="0"/>
-        <w:rPr>
-          <w:b/>
-          <w:bCs/>
-        </w:rPr>
-      </w:pPr>
-    </w:p>
-    <w:p>
-      <w:r>
-        <w:t xml:space="preserve">In Diffie-Hellman key exchange, there are values of a, b, g and p. Alice computes ga mod p and sends it to Bob; Bob computes </w:t>
-      </w:r>
-      <w:proofErr w:type="spellStart"/>
-      <w:r>
-        <w:t>g</w:t>
-      </w:r>
-      <w:r>
-        <w:rPr>
-          <w:vertAlign w:val="superscript"/>
-        </w:rPr>
-        <w:t>b</w:t>
-      </w:r>
-      <w:proofErr w:type="spellEnd"/>
-      <w:r>
-        <w:t xml:space="preserve"> mod p and sends it to Alice. Then Alice computes (</w:t>
-      </w:r>
-      <w:proofErr w:type="spellStart"/>
-      <w:r>
-        <w:t>g</w:t>
-      </w:r>
-      <w:r>
-        <w:rPr>
-          <w:vertAlign w:val="superscript"/>
-        </w:rPr>
-        <w:t>b</w:t>
-      </w:r>
-      <w:proofErr w:type="spellEnd"/>
-      <w:r>
-        <w:t xml:space="preserve"> mod </w:t>
-      </w:r>
-      <w:proofErr w:type="gramStart"/>
-      <w:r>
-        <w:t>p)</w:t>
-      </w:r>
-      <w:r>
-        <w:rPr>
-          <w:vertAlign w:val="superscript"/>
-        </w:rPr>
-        <w:t>a</w:t>
-      </w:r>
-      <w:proofErr w:type="gramEnd"/>
-      <w:r>
-        <w:t xml:space="preserve"> mod p, and Bob computes (g</w:t>
-      </w:r>
-      <w:r>
-        <w:rPr>
-          <w:vertAlign w:val="superscript"/>
-        </w:rPr>
-        <w:t>a</w:t>
-      </w:r>
-      <w:r>
-        <w:t xml:space="preserve"> mod p)</w:t>
-      </w:r>
-      <w:r>
-        <w:rPr>
-          <w:vertAlign w:val="superscript"/>
-        </w:rPr>
-        <w:t>b</w:t>
-      </w:r>
-      <w:r>
-        <w:t xml:space="preserve"> mod p. </w:t>
-      </w:r>
-    </w:p>
-    <w:p/>
-    <w:p>
-      <w:r>
-        <w:t>Q 4.1:</w:t>
-      </w:r>
-      <w:r>
-        <w:t xml:space="preserve"> Which of these values (a, b, g, and p) are publicly known and which must be kept private? </w:t>
-      </w:r>
-    </w:p>
-    <w:p/>
-    <w:p>
-      <w:r>
-        <w:t>Q 4.2:</w:t>
-      </w:r>
-      <w:r>
-        <w:t xml:space="preserve"> </w:t>
-      </w:r>
-      <w:r>
-        <w:t xml:space="preserve">Mallory is powerful attacker that can eavesdrop, intercept, and modify messages sent between Alice and Bob. Alice and Bob use Diffie-Hellman to agree on a shared symmetric key K. After the exchange, Bob feels somethings is wrong and calls Alice. He realizes his K is different from Alice’s K. Explain what Mallory has done. </w:t>
-      </w:r>
-    </w:p>
-    <w:p/>
-    <w:p>
-      <w:r>
-        <w:t>Q 4.3:</w:t>
-      </w:r>
-      <w:r>
-        <w:t xml:space="preserve"> In Diffie-Hellman key exchange, p should be a large prime. What happens if p is a small number? If the exchanged key is used in symmetric key encryption, </w:t>
-      </w:r>
-      <w:r>
-        <w:t xml:space="preserve">how would that affect the security of the encryption? </w:t>
-      </w:r>
-    </w:p>
-    <w:p>
-      <w:pPr>
-        <w:autoSpaceDE w:val="0"/>
-        <w:autoSpaceDN w:val="0"/>
-        <w:adjustRightInd w:val="0"/>
-      </w:pPr>
-    </w:p>
-    <w:p>
-      <w:pPr>
-        <w:spacing w:after="200" w:line="276" w:lineRule="auto"/>
-        <w:rPr>
-          <w:rFonts w:eastAsiaTheme="minorEastAsia"/>
-          <w:b/>
-          <w:bCs/>
-        </w:rPr>
-      </w:pPr>
-      <w:r>
-        <w:rPr>
-          <w:rFonts w:eastAsiaTheme="minorEastAsia"/>
-          <w:b/>
-          <w:bCs/>
-        </w:rPr>
-        <w:br w:type="page"/>
-      </w:r>
-    </w:p>
-    <w:p>
-      <w:pPr>
-        <w:autoSpaceDE w:val="0"/>
-        <w:autoSpaceDN w:val="0"/>
-        <w:adjustRightInd w:val="0"/>
-        <w:rPr>
-          <w:b/>
-          <w:bCs/>
-        </w:rPr>
-      </w:pPr>
-      <w:r>
-        <w:rPr>
-          <w:rFonts w:eastAsiaTheme="minorEastAsia"/>
-          <w:b/>
-          <w:bCs/>
-        </w:rPr>
-        <w:lastRenderedPageBreak/>
-        <w:t xml:space="preserve">Question </w:t>
-      </w:r>
-      <w:r>
-        <w:rPr>
-          <w:rFonts w:eastAsiaTheme="minorEastAsia"/>
-          <w:b/>
-          <w:bCs/>
-        </w:rPr>
-        <w:t>5</w:t>
-      </w:r>
-      <w:r>
-        <w:rPr>
-          <w:rFonts w:eastAsiaTheme="minorEastAsia"/>
-        </w:rPr>
-        <w:t>.</w:t>
-      </w:r>
-      <w:r>
-        <w:rPr>
-          <w:rFonts w:eastAsiaTheme="minorEastAsia"/>
-          <w:b/>
-          <w:bCs/>
-        </w:rPr>
-        <w:t xml:space="preserve"> </w:t>
-      </w:r>
-      <w:r>
-        <w:rPr>
-          <w:b/>
-          <w:bCs/>
-        </w:rPr>
-        <w:t>RSA Signature (15 points)</w:t>
-      </w:r>
-    </w:p>
-    <w:p/>
-    <w:p>
-      <w:r>
-        <w:t xml:space="preserve">To </w:t>
-      </w:r>
-      <w:r>
-        <w:t>use</w:t>
-      </w:r>
-      <w:r>
-        <w:t xml:space="preserve"> RSA signatures</w:t>
-      </w:r>
-      <w:r>
-        <w:t xml:space="preserve"> on messages</w:t>
-      </w:r>
-      <w:r>
-        <w:t xml:space="preserve">, </w:t>
-      </w:r>
-      <w:r>
-        <w:t>we</w:t>
-      </w:r>
-      <w:r>
-        <w:t xml:space="preserve"> first create </w:t>
-      </w:r>
-      <w:proofErr w:type="gramStart"/>
-      <w:r>
-        <w:t>a</w:t>
-      </w:r>
-      <w:proofErr w:type="gramEnd"/>
-      <w:r>
-        <w:t xml:space="preserve"> RSA key pair: (</w:t>
-      </w:r>
-      <w:r>
-        <w:t>N</w:t>
-      </w:r>
-      <w:r>
-        <w:t xml:space="preserve">, e) is the RSA public key and d is the RSA private key, where </w:t>
-      </w:r>
-      <w:r>
-        <w:t>N</w:t>
-      </w:r>
-      <w:r>
-        <w:t xml:space="preserve"> is the RSA modulus. For standard RSA signatures, we typically set e to a small prime value such as </w:t>
-      </w:r>
-      <w:r>
-        <w:t>5</w:t>
-      </w:r>
-      <w:r>
-        <w:t xml:space="preserve">; for this problem, let e = </w:t>
-      </w:r>
-      <w:r>
-        <w:t>5</w:t>
-      </w:r>
-      <w:r>
-        <w:t xml:space="preserve">. </w:t>
-      </w:r>
-    </w:p>
-    <w:p/>
-    <w:p>
-      <w:r>
-        <w:t>Q 5.1:</w:t>
-      </w:r>
-      <w:r>
-        <w:t xml:space="preserve"> For RSA signatures, we often sign the hash of a message, rather than the message directly. </w:t>
-      </w:r>
-    </w:p>
-    <w:p>
-      <w:r>
-        <w:t xml:space="preserve">Why </w:t>
-      </w:r>
-      <w:r>
-        <w:t>is that</w:t>
-      </w:r>
-      <w:r>
-        <w:t xml:space="preserve">? </w:t>
-      </w:r>
-    </w:p>
-    <w:p/>
-    <w:p>
-      <w:r>
-        <w:t>Q 5.2:</w:t>
-      </w:r>
-      <w:r>
-        <w:t xml:space="preserve"> Assume that we skip using a hash function, and sign the messages directly. That means, if Alice wants to send a signed message to Bob, she will send (M, S) to Bob where S = M</w:t>
-      </w:r>
-      <w:r>
-        <w:rPr>
-          <w:vertAlign w:val="superscript"/>
-        </w:rPr>
-        <w:t>d</w:t>
-      </w:r>
-      <w:r>
-        <w:t xml:space="preserve"> mod N is computed using her private signing key d. With such a scheme, how do Bob verify this message comes from Alice? What formula does Bob need? </w:t>
-      </w:r>
-    </w:p>
-    <w:p/>
-    <w:p>
-      <w:r>
-        <w:t>Q 5.3:</w:t>
-      </w:r>
-      <w:r>
-        <w:t xml:space="preserve"> </w:t>
-      </w:r>
-      <w:r>
-        <w:t xml:space="preserve">Mallory learns that Alice and Bob are using </w:t>
-      </w:r>
-      <w:r>
-        <w:t xml:space="preserve">the </w:t>
-      </w:r>
-      <w:r>
-        <w:t xml:space="preserve">simplified </w:t>
-      </w:r>
-      <w:r>
-        <w:t xml:space="preserve">signature scheme </w:t>
-      </w:r>
-      <w:r>
-        <w:t>that without using hash functions. Can Mallory find a (M, S) pair such that S will be a valid signature on M</w:t>
-      </w:r>
-      <w:r>
-        <w:t>?</w:t>
-      </w:r>
-      <w:r>
-        <w:t xml:space="preserve"> </w:t>
-      </w:r>
-    </w:p>
-    <w:p>
-      <w:r>
-        <w:t>A</w:t>
-      </w:r>
-      <w:r>
-        <w:t xml:space="preserve">ssume that Mallory knows Alice’s public key </w:t>
-      </w:r>
-      <w:r>
-        <w:t>N and e</w:t>
-      </w:r>
-      <w:r>
-        <w:t xml:space="preserve">, but not Alice’s private key d. </w:t>
-      </w:r>
-    </w:p>
-    <w:p>
-      <w:pPr>
-        <w:autoSpaceDE w:val="0"/>
-        <w:autoSpaceDN w:val="0"/>
-        <w:adjustRightInd w:val="0"/>
-        <w:rPr>
-          <w:rFonts w:eastAsiaTheme="minorEastAsia"/>
-        </w:rPr>
-      </w:pPr>
     </w:p>
     <w:p>
       <w:pPr>
@@ -1262,6 +593,577 @@
           <w:b/>
           <w:bCs/>
         </w:rPr>
+        <w:t>3</w:t>
+      </w:r>
+      <w:r>
+        <w:rPr>
+          <w:rFonts w:eastAsiaTheme="minorEastAsia"/>
+        </w:rPr>
+        <w:t>.</w:t>
+      </w:r>
+      <w:r>
+        <w:rPr>
+          <w:rFonts w:eastAsiaTheme="minorEastAsia"/>
+          <w:b/>
+          <w:bCs/>
+        </w:rPr>
+        <w:t xml:space="preserve"> Hashing (10 points)</w:t>
+      </w:r>
+    </w:p>
+    <w:p>
+      <w:pPr>
+        <w:rPr>
+          <w:b/>
+          <w:bCs/>
+        </w:rPr>
+      </w:pPr>
+    </w:p>
+    <w:p>
+      <w:r>
+        <w:t xml:space="preserve">Alice’s computer stores the files in the following way: for every file F, the computer will calculate the hash value of the file hash(F) and store it after the file. Every time when Alice login, the machine will automatically hash all the files and compare the results to the stored hash values. In this way, if by accident the hard drive is mis-functioning and flips a few bits in a file, Alice can immediately detect it since the hash value will be different. Now an attacker hacks into Alice’s machine and he tries to change several files. The attacker also knows the hash function that the computer uses. </w:t>
+      </w:r>
+    </w:p>
+    <w:p/>
+    <w:p>
+      <w:r>
+        <w:t xml:space="preserve">Q </w:t>
+      </w:r>
+      <w:r>
+        <w:t>3</w:t>
+      </w:r>
+      <w:r>
+        <w:t xml:space="preserve">.1: Describe what the attacker needs to do so that the next time Alice login, the machine will not detect the changes. </w:t>
+      </w:r>
+    </w:p>
+    <w:p/>
+    <w:p>
+      <w:pPr>
+        <w:rPr>
+          <w:bCs/>
+        </w:rPr>
+      </w:pPr>
+      <w:r>
+        <w:t xml:space="preserve">Q </w:t>
+      </w:r>
+      <w:r>
+        <w:t>3</w:t>
+      </w:r>
+      <w:r>
+        <w:t>.2:</w:t>
+      </w:r>
+      <w:r>
+        <w:rPr>
+          <w:bCs/>
+        </w:rPr>
+        <w:t xml:space="preserve"> Please discuss how we could improve the mechanism to detect such changes.</w:t>
+      </w:r>
+    </w:p>
+    <w:p>
+      <w:pPr>
+        <w:spacing w:after="200" w:line="276" w:lineRule="auto"/>
+        <w:rPr>
+          <w:rFonts w:eastAsiaTheme="minorEastAsia"/>
+          <w:b/>
+          <w:bCs/>
+        </w:rPr>
+      </w:pPr>
+      <w:r>
+        <w:rPr>
+          <w:rFonts w:eastAsiaTheme="minorEastAsia"/>
+          <w:b/>
+          <w:bCs/>
+        </w:rPr>
+        <w:br w:type="page"/>
+      </w:r>
+    </w:p>
+    <w:p>
+      <w:pPr>
+        <w:autoSpaceDE w:val="0"/>
+        <w:autoSpaceDN w:val="0"/>
+        <w:adjustRightInd w:val="0"/>
+        <w:rPr>
+          <w:b/>
+          <w:bCs/>
+        </w:rPr>
+      </w:pPr>
+      <w:r>
+        <w:rPr>
+          <w:rFonts w:eastAsiaTheme="minorEastAsia"/>
+          <w:b/>
+          <w:bCs/>
+        </w:rPr>
+        <w:lastRenderedPageBreak/>
+        <w:t>Question 4</w:t>
+      </w:r>
+      <w:r>
+        <w:rPr>
+          <w:rFonts w:eastAsiaTheme="minorEastAsia"/>
+        </w:rPr>
+        <w:t>.</w:t>
+      </w:r>
+      <w:r>
+        <w:rPr>
+          <w:rFonts w:eastAsiaTheme="minorEastAsia"/>
+          <w:b/>
+          <w:bCs/>
+        </w:rPr>
+        <w:t xml:space="preserve"> </w:t>
+      </w:r>
+      <w:r>
+        <w:rPr>
+          <w:b/>
+          <w:bCs/>
+        </w:rPr>
+        <w:t>Diffie-Hellman Key Exchange (15 points)</w:t>
+      </w:r>
+    </w:p>
+    <w:p>
+      <w:pPr>
+        <w:autoSpaceDE w:val="0"/>
+        <w:autoSpaceDN w:val="0"/>
+        <w:adjustRightInd w:val="0"/>
+        <w:rPr>
+          <w:b/>
+          <w:bCs/>
+        </w:rPr>
+      </w:pPr>
+    </w:p>
+    <w:p>
+      <w:r>
+        <w:t xml:space="preserve">In Diffie-Hellman key exchange, there are values of a, b, g and p. Alice computes ga mod p and sends it to Bob; Bob computes </w:t>
+      </w:r>
+      <w:proofErr w:type="spellStart"/>
+      <w:r>
+        <w:t>g</w:t>
+      </w:r>
+      <w:r>
+        <w:rPr>
+          <w:vertAlign w:val="superscript"/>
+        </w:rPr>
+        <w:t>b</w:t>
+      </w:r>
+      <w:proofErr w:type="spellEnd"/>
+      <w:r>
+        <w:t xml:space="preserve"> mod p and sends it to Alice. Then Alice computes (</w:t>
+      </w:r>
+      <w:proofErr w:type="spellStart"/>
+      <w:r>
+        <w:t>g</w:t>
+      </w:r>
+      <w:r>
+        <w:rPr>
+          <w:vertAlign w:val="superscript"/>
+        </w:rPr>
+        <w:t>b</w:t>
+      </w:r>
+      <w:proofErr w:type="spellEnd"/>
+      <w:r>
+        <w:t xml:space="preserve"> mod </w:t>
+      </w:r>
+      <w:proofErr w:type="gramStart"/>
+      <w:r>
+        <w:t>p)</w:t>
+      </w:r>
+      <w:r>
+        <w:rPr>
+          <w:vertAlign w:val="superscript"/>
+        </w:rPr>
+        <w:t>a</w:t>
+      </w:r>
+      <w:proofErr w:type="gramEnd"/>
+      <w:r>
+        <w:t xml:space="preserve"> mod p, and Bob computes (g</w:t>
+      </w:r>
+      <w:r>
+        <w:rPr>
+          <w:vertAlign w:val="superscript"/>
+        </w:rPr>
+        <w:t>a</w:t>
+      </w:r>
+      <w:r>
+        <w:t xml:space="preserve"> mod p)</w:t>
+      </w:r>
+      <w:r>
+        <w:rPr>
+          <w:vertAlign w:val="superscript"/>
+        </w:rPr>
+        <w:t>b</w:t>
+      </w:r>
+      <w:r>
+        <w:t xml:space="preserve"> mod p. </w:t>
+      </w:r>
+    </w:p>
+    <w:p/>
+    <w:p>
+      <w:r>
+        <w:t xml:space="preserve">Q </w:t>
+      </w:r>
+      <w:r>
+        <w:t>4</w:t>
+      </w:r>
+      <w:r>
+        <w:t xml:space="preserve">.1: Which of these values (a, b, g, and p) are publicly known and which must be kept private? </w:t>
+      </w:r>
+    </w:p>
+    <w:p/>
+    <w:p>
+      <w:r>
+        <w:t xml:space="preserve">Q </w:t>
+      </w:r>
+      <w:r>
+        <w:t>4</w:t>
+      </w:r>
+      <w:r>
+        <w:t xml:space="preserve">.2: Mallory is powerful attacker that can eavesdrop, intercept, and modify messages sent between Alice and Bob. Alice and Bob use Diffie-Hellman to agree on a shared symmetric key K. After the exchange, Bob feels somethings is wrong and calls Alice. He realizes his K is different from Alice’s K. Explain what Mallory has done. </w:t>
+      </w:r>
+    </w:p>
+    <w:p/>
+    <w:p>
+      <w:r>
+        <w:t xml:space="preserve">Q </w:t>
+      </w:r>
+      <w:r>
+        <w:t>4</w:t>
+      </w:r>
+      <w:r>
+        <w:t xml:space="preserve">.3: In Diffie-Hellman key exchange, p should be a large prime. What happens if p is a small number? If the exchanged key is used in symmetric key encryption, how would that affect the security of the encryption? </w:t>
+      </w:r>
+    </w:p>
+    <w:p>
+      <w:pPr>
+        <w:spacing w:after="200" w:line="276" w:lineRule="auto"/>
+        <w:rPr>
+          <w:rFonts w:eastAsiaTheme="minorEastAsia"/>
+          <w:b/>
+          <w:bCs/>
+        </w:rPr>
+      </w:pPr>
+      <w:r>
+        <w:rPr>
+          <w:rFonts w:eastAsiaTheme="minorEastAsia"/>
+          <w:b/>
+          <w:bCs/>
+        </w:rPr>
+        <w:br w:type="page"/>
+      </w:r>
+    </w:p>
+    <w:p>
+      <w:pPr>
+        <w:spacing w:line="276" w:lineRule="auto"/>
+        <w:rPr>
+          <w:rFonts w:eastAsiaTheme="minorEastAsia"/>
+          <w:b/>
+          <w:bCs/>
+        </w:rPr>
+      </w:pPr>
+      <w:r>
+        <w:rPr>
+          <w:rFonts w:eastAsiaTheme="minorEastAsia"/>
+          <w:b/>
+          <w:bCs/>
+        </w:rPr>
+        <w:lastRenderedPageBreak/>
+        <w:t xml:space="preserve">Question </w:t>
+      </w:r>
+      <w:r>
+        <w:rPr>
+          <w:rFonts w:eastAsiaTheme="minorEastAsia"/>
+          <w:b/>
+          <w:bCs/>
+        </w:rPr>
+        <w:t>5</w:t>
+      </w:r>
+      <w:r>
+        <w:rPr>
+          <w:rFonts w:eastAsiaTheme="minorEastAsia"/>
+        </w:rPr>
+        <w:t>.</w:t>
+      </w:r>
+      <w:r>
+        <w:rPr>
+          <w:rFonts w:eastAsiaTheme="minorEastAsia"/>
+          <w:b/>
+          <w:bCs/>
+        </w:rPr>
+        <w:t xml:space="preserve"> Public-Key Encryption</w:t>
+      </w:r>
+      <w:r>
+        <w:rPr>
+          <w:rFonts w:eastAsiaTheme="minorEastAsia"/>
+          <w:b/>
+          <w:bCs/>
+        </w:rPr>
+        <w:t xml:space="preserve"> (</w:t>
+      </w:r>
+      <w:r>
+        <w:rPr>
+          <w:rFonts w:eastAsiaTheme="minorEastAsia"/>
+          <w:b/>
+          <w:bCs/>
+        </w:rPr>
+        <w:t>15</w:t>
+      </w:r>
+      <w:r>
+        <w:rPr>
+          <w:rFonts w:eastAsiaTheme="minorEastAsia"/>
+          <w:b/>
+          <w:bCs/>
+        </w:rPr>
+        <w:t xml:space="preserve"> points)</w:t>
+      </w:r>
+    </w:p>
+    <w:p/>
+    <w:p>
+      <w:r>
+        <w:t>Bob has a public-private key pair (</w:t>
+      </w:r>
+      <w:proofErr w:type="spellStart"/>
+      <w:r>
+        <w:t>pub_Bob</w:t>
+      </w:r>
+      <w:proofErr w:type="spellEnd"/>
+      <w:r>
+        <w:t xml:space="preserve">, </w:t>
+      </w:r>
+      <w:proofErr w:type="spellStart"/>
+      <w:r>
+        <w:t>pri</w:t>
+      </w:r>
+      <w:r>
+        <w:t>v</w:t>
+      </w:r>
+      <w:r>
+        <w:t>_Bob</w:t>
+      </w:r>
+      <w:proofErr w:type="spellEnd"/>
+      <w:r>
+        <w:t xml:space="preserve">). Alice needs to send some information to Bob. She wants to make sure that when Bob opens the message, he can verify that this is from Alice but not anyone else. </w:t>
+      </w:r>
+    </w:p>
+    <w:p/>
+    <w:p>
+      <w:r>
+        <w:t xml:space="preserve">Q </w:t>
+      </w:r>
+      <w:r>
+        <w:t>5</w:t>
+      </w:r>
+      <w:r>
+        <w:t>.1:</w:t>
+      </w:r>
+      <w:r>
+        <w:t xml:space="preserve"> If Alice </w:t>
+      </w:r>
+      <w:r>
+        <w:t>sends out the message as: [ Alice</w:t>
+      </w:r>
+      <w:r>
+        <w:t xml:space="preserve"> ||</w:t>
+      </w:r>
+      <w:r>
+        <w:t xml:space="preserve"> </w:t>
+      </w:r>
+      <w:proofErr w:type="spellStart"/>
+      <w:r>
+        <w:t>E</w:t>
+      </w:r>
+      <w:r>
+        <w:rPr>
+          <w:vertAlign w:val="subscript"/>
+        </w:rPr>
+        <w:t>pub_Bob</w:t>
+      </w:r>
+      <w:proofErr w:type="spellEnd"/>
+      <w:r>
+        <w:t>(message</w:t>
+      </w:r>
+      <w:proofErr w:type="gramStart"/>
+      <w:r>
+        <w:t>) ]</w:t>
+      </w:r>
+      <w:proofErr w:type="gramEnd"/>
+      <w:r>
+        <w:t xml:space="preserve"> to Bob. Basically, she sends out her name in clear text,</w:t>
+      </w:r>
+      <w:r>
+        <w:t xml:space="preserve"> followed by ciphertext of the message encrypted with Bob’s public key. C</w:t>
+      </w:r>
+      <w:r>
+        <w:t xml:space="preserve">an </w:t>
+      </w:r>
+      <w:r>
+        <w:t xml:space="preserve">powerful attacker Mallory </w:t>
+      </w:r>
+      <w:r>
+        <w:t xml:space="preserve">impersonate Alice and send out a packet in Alice’s name? How can he do it? </w:t>
+      </w:r>
+      <w:r>
+        <w:t>A</w:t>
+      </w:r>
+      <w:r>
+        <w:t xml:space="preserve">ssume that </w:t>
+      </w:r>
+      <w:r>
+        <w:t xml:space="preserve">Mallory </w:t>
+      </w:r>
+      <w:r>
+        <w:t xml:space="preserve">also has the public key of Bob. </w:t>
+      </w:r>
+    </w:p>
+    <w:p/>
+    <w:p>
+      <w:r>
+        <w:t xml:space="preserve">Q </w:t>
+      </w:r>
+      <w:r>
+        <w:t>5</w:t>
+      </w:r>
+      <w:r>
+        <w:t>.2:</w:t>
+      </w:r>
+      <w:r>
+        <w:t xml:space="preserve"> I</w:t>
+      </w:r>
+      <w:r>
+        <w:t xml:space="preserve">f Alice sends out [ </w:t>
+      </w:r>
+      <w:proofErr w:type="spellStart"/>
+      <w:r>
+        <w:t>E</w:t>
+      </w:r>
+      <w:r>
+        <w:rPr>
+          <w:vertAlign w:val="subscript"/>
+        </w:rPr>
+        <w:t>pub_</w:t>
+      </w:r>
+      <w:proofErr w:type="gramStart"/>
+      <w:r>
+        <w:rPr>
+          <w:vertAlign w:val="subscript"/>
+        </w:rPr>
+        <w:t>Bob</w:t>
+      </w:r>
+      <w:proofErr w:type="spellEnd"/>
+      <w:r>
+        <w:t>(</w:t>
+      </w:r>
+      <w:proofErr w:type="gramEnd"/>
+      <w:r>
+        <w:t>Alic</w:t>
+      </w:r>
+      <w:r>
+        <w:t>e ||</w:t>
+      </w:r>
+      <w:r>
+        <w:t xml:space="preserve"> message) ], </w:t>
+      </w:r>
+      <w:r>
+        <w:t xml:space="preserve">where Alice puts her name in the encryption. Can </w:t>
+      </w:r>
+      <w:r>
+        <w:t xml:space="preserve">Mallory </w:t>
+      </w:r>
+      <w:r>
+        <w:t xml:space="preserve">still impersonate Alice? </w:t>
+      </w:r>
+    </w:p>
+    <w:p>
+      <w:pPr>
+        <w:autoSpaceDE w:val="0"/>
+        <w:autoSpaceDN w:val="0"/>
+        <w:adjustRightInd w:val="0"/>
+        <w:rPr>
+          <w:rFonts w:eastAsiaTheme="minorEastAsia"/>
+        </w:rPr>
+      </w:pPr>
+    </w:p>
+    <w:p>
+      <w:pPr>
+        <w:autoSpaceDE w:val="0"/>
+        <w:autoSpaceDN w:val="0"/>
+        <w:adjustRightInd w:val="0"/>
+        <w:rPr>
+          <w:rFonts w:eastAsiaTheme="minorEastAsia"/>
+        </w:rPr>
+      </w:pPr>
+      <w:r>
+        <w:t xml:space="preserve">Q </w:t>
+      </w:r>
+      <w:r>
+        <w:t>5</w:t>
+      </w:r>
+      <w:r>
+        <w:t>.3:</w:t>
+      </w:r>
+      <w:r>
+        <w:rPr>
+          <w:rFonts w:eastAsiaTheme="minorEastAsia"/>
+        </w:rPr>
+        <w:t xml:space="preserve"> Can you design a way that Bob can ensure the message comes from Alice? </w:t>
+      </w:r>
+    </w:p>
+    <w:p>
+      <w:pPr>
+        <w:autoSpaceDE w:val="0"/>
+        <w:autoSpaceDN w:val="0"/>
+        <w:adjustRightInd w:val="0"/>
+        <w:rPr>
+          <w:rFonts w:eastAsiaTheme="minorEastAsia"/>
+          <w:b/>
+          <w:bCs/>
+        </w:rPr>
+      </w:pPr>
+    </w:p>
+    <w:p>
+      <w:pPr>
+        <w:spacing w:after="200" w:line="276" w:lineRule="auto"/>
+        <w:rPr>
+          <w:rFonts w:eastAsiaTheme="minorEastAsia"/>
+          <w:b/>
+          <w:bCs/>
+        </w:rPr>
+      </w:pPr>
+      <w:r>
+        <w:rPr>
+          <w:rFonts w:eastAsiaTheme="minorEastAsia"/>
+          <w:b/>
+          <w:bCs/>
+        </w:rPr>
+        <w:br w:type="page"/>
+      </w:r>
+    </w:p>
+    <w:p>
+      <w:pPr>
+        <w:autoSpaceDE w:val="0"/>
+        <w:autoSpaceDN w:val="0"/>
+        <w:adjustRightInd w:val="0"/>
+      </w:pPr>
+    </w:p>
+    <w:p>
+      <w:pPr>
+        <w:autoSpaceDE w:val="0"/>
+        <w:autoSpaceDN w:val="0"/>
+        <w:adjustRightInd w:val="0"/>
+        <w:rPr>
+          <w:b/>
+          <w:bCs/>
+        </w:rPr>
+      </w:pPr>
+      <w:r>
+        <w:rPr>
+          <w:rFonts w:eastAsiaTheme="minorEastAsia"/>
+          <w:b/>
+          <w:bCs/>
+        </w:rPr>
+        <w:t xml:space="preserve">Question </w:t>
+      </w:r>
+      <w:r>
+        <w:rPr>
+          <w:rFonts w:eastAsiaTheme="minorEastAsia"/>
+          <w:b/>
+          <w:bCs/>
+        </w:rPr>
         <w:t>6</w:t>
       </w:r>
       <w:r>
@@ -1276,58 +1178,178 @@
           <w:b/>
           <w:bCs/>
         </w:rPr>
-        <w:t xml:space="preserve"> Password Hashing (10 points)</w:t>
-      </w:r>
-    </w:p>
-    <w:p>
-      <w:pPr>
-        <w:rPr>
-          <w:b/>
-          <w:bCs/>
-        </w:rPr>
-      </w:pPr>
-    </w:p>
-    <w:p>
-      <w:r>
-        <w:t xml:space="preserve">Alice’s computer stores the files in the following way: for every file F, the computer will calculate the hash value of the file hash(F) and store it after the file. Every time when Alice login, the machine will automatically hash all the files and compare the results to the stored hash values. In this way, if by accident the hard drive is mis-functioning and flips a few bits in a file, Alice can immediately detect it since the hash value will be different. Now an attacker hacks into Alice’s machine and he tries to change several files. The attacker also knows the hash function that the computer uses. </w:t>
+        <w:t xml:space="preserve"> </w:t>
+      </w:r>
+      <w:r>
+        <w:rPr>
+          <w:b/>
+          <w:bCs/>
+        </w:rPr>
+        <w:t>RSA Signature (15 points)</w:t>
       </w:r>
     </w:p>
     <w:p/>
     <w:p>
       <w:r>
-        <w:t>Q 6.1:</w:t>
-      </w:r>
-      <w:r>
-        <w:t xml:space="preserve"> Describe what the attacker needs to do so that the next time Alice login, the machine will not detect the changes. </w:t>
+        <w:t xml:space="preserve">To </w:t>
+      </w:r>
+      <w:r>
+        <w:t>use</w:t>
+      </w:r>
+      <w:r>
+        <w:t xml:space="preserve"> RSA signatures</w:t>
+      </w:r>
+      <w:r>
+        <w:t xml:space="preserve"> on messages</w:t>
+      </w:r>
+      <w:r>
+        <w:t xml:space="preserve">, </w:t>
+      </w:r>
+      <w:r>
+        <w:t>we</w:t>
+      </w:r>
+      <w:r>
+        <w:t xml:space="preserve"> first create </w:t>
+      </w:r>
+      <w:proofErr w:type="gramStart"/>
+      <w:r>
+        <w:t>a</w:t>
+      </w:r>
+      <w:proofErr w:type="gramEnd"/>
+      <w:r>
+        <w:t xml:space="preserve"> RSA key pair: (</w:t>
+      </w:r>
+      <w:r>
+        <w:t>N</w:t>
+      </w:r>
+      <w:r>
+        <w:t xml:space="preserve">, e) is the RSA public key and d is the RSA private key, where </w:t>
+      </w:r>
+      <w:r>
+        <w:t>N</w:t>
+      </w:r>
+      <w:r>
+        <w:t xml:space="preserve"> is the RSA modulus. For standard RSA signatures, we typically set e to a small prime value such as </w:t>
+      </w:r>
+      <w:r>
+        <w:t>5</w:t>
+      </w:r>
+      <w:r>
+        <w:t xml:space="preserve">; for this problem, let e = </w:t>
+      </w:r>
+      <w:r>
+        <w:t>5</w:t>
+      </w:r>
+      <w:r>
+        <w:t xml:space="preserve">. </w:t>
       </w:r>
     </w:p>
     <w:p/>
     <w:p>
-      <w:pPr>
-        <w:rPr>
-          <w:bCs/>
-        </w:rPr>
-      </w:pPr>
-      <w:r>
-        <w:t>Q 6.2:</w:t>
-      </w:r>
-      <w:r>
-        <w:rPr>
-          <w:bCs/>
-        </w:rPr>
-        <w:t xml:space="preserve"> Please discuss how we </w:t>
-      </w:r>
-      <w:r>
-        <w:rPr>
-          <w:bCs/>
-        </w:rPr>
-        <w:t>could</w:t>
-      </w:r>
-      <w:r>
-        <w:rPr>
-          <w:bCs/>
-        </w:rPr>
-        <w:t xml:space="preserve"> improve the mechanism to detect such changes.</w:t>
+      <w:r>
+        <w:t xml:space="preserve">Q </w:t>
+      </w:r>
+      <w:r>
+        <w:t>6</w:t>
+      </w:r>
+      <w:r>
+        <w:t>.1:</w:t>
+      </w:r>
+      <w:r>
+        <w:t xml:space="preserve"> For RSA signatures, we often sign the hash of a message, rather than the message directly. </w:t>
+      </w:r>
+    </w:p>
+    <w:p>
+      <w:r>
+        <w:t xml:space="preserve">Why </w:t>
+      </w:r>
+      <w:r>
+        <w:t>is that</w:t>
+      </w:r>
+      <w:r>
+        <w:t xml:space="preserve">? </w:t>
+      </w:r>
+    </w:p>
+    <w:p/>
+    <w:p>
+      <w:r>
+        <w:t xml:space="preserve">Q </w:t>
+      </w:r>
+      <w:r>
+        <w:t>6</w:t>
+      </w:r>
+      <w:r>
+        <w:t>.2:</w:t>
+      </w:r>
+      <w:r>
+        <w:t xml:space="preserve"> Assume that we skip using a hash </w:t>
+      </w:r>
+      <w:proofErr w:type="gramStart"/>
+      <w:r>
+        <w:t>function, and</w:t>
+      </w:r>
+      <w:proofErr w:type="gramEnd"/>
+      <w:r>
+        <w:t xml:space="preserve"> sign the messages directly. That means, if Alice wants to send a signed message to Bob, she will send (M, S) to Bob where S = M</w:t>
+      </w:r>
+      <w:r>
+        <w:rPr>
+          <w:vertAlign w:val="superscript"/>
+        </w:rPr>
+        <w:t>d</w:t>
+      </w:r>
+      <w:r>
+        <w:t xml:space="preserve"> mod N is computed using her private signing key d. With such a scheme, how do Bob verify this message comes from Alice? What formula does Bob need? </w:t>
+      </w:r>
+    </w:p>
+    <w:p/>
+    <w:p>
+      <w:r>
+        <w:t xml:space="preserve">Q </w:t>
+      </w:r>
+      <w:r>
+        <w:t>6</w:t>
+      </w:r>
+      <w:r>
+        <w:t>.3:</w:t>
+      </w:r>
+      <w:r>
+        <w:t xml:space="preserve"> </w:t>
+      </w:r>
+      <w:r>
+        <w:t xml:space="preserve">Mallory learns that Alice and Bob are using </w:t>
+      </w:r>
+      <w:r>
+        <w:t xml:space="preserve">the </w:t>
+      </w:r>
+      <w:r>
+        <w:t xml:space="preserve">simplified </w:t>
+      </w:r>
+      <w:r>
+        <w:t xml:space="preserve">signature scheme </w:t>
+      </w:r>
+      <w:r>
+        <w:t>that without using hash functions. Can Mallory find a (M, S) pair such that S will be a valid signature on M</w:t>
+      </w:r>
+      <w:r>
+        <w:t>?</w:t>
+      </w:r>
+      <w:r>
+        <w:t xml:space="preserve"> </w:t>
+      </w:r>
+    </w:p>
+    <w:p>
+      <w:r>
+        <w:t>A</w:t>
+      </w:r>
+      <w:r>
+        <w:t xml:space="preserve">ssume that Mallory knows Alice’s public key </w:t>
+      </w:r>
+      <w:r>
+        <w:t>N and e</w:t>
+      </w:r>
+      <w:r>
+        <w:t xml:space="preserve">, but not Alice’s private key d. </w:t>
       </w:r>
     </w:p>
     <w:p>
@@ -1542,19 +1564,7 @@
         <w:t>Alice and Bob already shared the secret key</w:t>
       </w:r>
       <w:r>
-        <w:t xml:space="preserve"> if</w:t>
-      </w:r>
-      <w:r>
-        <w:t xml:space="preserve"> </w:t>
-      </w:r>
-      <w:r>
-        <w:t xml:space="preserve">they use </w:t>
-      </w:r>
-      <w:r>
-        <w:t>symmetric key encryption</w:t>
-      </w:r>
-      <w:r>
-        <w:t>.</w:t>
+        <w:t xml:space="preserve"> if they use symmetric key encryption.</w:t>
       </w:r>
     </w:p>
     <w:p>
@@ -1860,16 +1870,7 @@
         <w:jc w:val="both"/>
       </w:pPr>
       <w:r>
-        <w:t>Q 7.</w:t>
-      </w:r>
-      <w:r>
-        <w:t>2</w:t>
-      </w:r>
-      <w:r>
-        <w:t>: Scheme #</w:t>
-      </w:r>
-      <w:r>
-        <w:t>2</w:t>
+        <w:t>Q 7.2: Scheme #2</w:t>
       </w:r>
     </w:p>
     <w:p>
@@ -1944,6 +1945,9 @@
       </w:r>
       <w:r>
         <w:t xml:space="preserve"> assumption above?</w:t>
+      </w:r>
+      <w:r>
+        <w:t xml:space="preserve"> How? </w:t>
       </w:r>
     </w:p>
     <w:p>

--- a/teaching/ITIS6200/2023fa/lectures/assignments/Midterm.docx
+++ b/teaching/ITIS6200/2023fa/lectures/assignments/Midterm.docx
@@ -620,7 +620,19 @@
     </w:p>
     <w:p>
       <w:r>
-        <w:t xml:space="preserve">Alice’s computer stores the files in the following way: for every file F, the computer will calculate the hash value of the file hash(F) and store it after the file. Every time when Alice login, the machine will automatically hash all the files and compare the results to the stored hash values. In this way, if by accident the hard drive is mis-functioning and flips a few bits in a file, Alice can immediately detect it since the hash value will be different. Now an attacker hacks into Alice’s machine and he tries to change several files. The attacker also knows the hash function that the computer uses. </w:t>
+        <w:t>Alice’s computer stores the files in the following way: for every file F, the computer will calculate the hash value of the file hash(F) and store it after the file</w:t>
+      </w:r>
+      <w:r>
+        <w:t>, i.e., F || hash(F)</w:t>
+      </w:r>
+      <w:r>
+        <w:t>. Every time when Alice login, the machine will automatically hash all the files and compare the results to the stored hash values. In this way, if by accident the hard drive is mis-functioning and flips a few bits in a file, Alice can immediately detect it since the hash value will be different. Now an attacker hacks into Alice’s machine and he tries to change several files. The attacker also knows the hash function that the computer uses</w:t>
+      </w:r>
+      <w:r>
+        <w:t>, e.g., SHA256</w:t>
+      </w:r>
+      <w:r>
+        <w:t xml:space="preserve">. </w:t>
       </w:r>
     </w:p>
     <w:p/>
@@ -655,7 +667,49 @@
         <w:rPr>
           <w:bCs/>
         </w:rPr>
-        <w:t xml:space="preserve"> Please discuss how we could improve the mechanism to detect such changes.</w:t>
+        <w:t xml:space="preserve"> </w:t>
+      </w:r>
+      <w:r>
+        <w:rPr>
+          <w:bCs/>
+        </w:rPr>
+        <w:t>H</w:t>
+      </w:r>
+      <w:r>
+        <w:rPr>
+          <w:bCs/>
+        </w:rPr>
+        <w:t xml:space="preserve">ow </w:t>
+      </w:r>
+      <w:r>
+        <w:rPr>
+          <w:bCs/>
+        </w:rPr>
+        <w:t xml:space="preserve">do </w:t>
+      </w:r>
+      <w:r>
+        <w:rPr>
+          <w:bCs/>
+        </w:rPr>
+        <w:t xml:space="preserve">we improve the mechanism to </w:t>
+      </w:r>
+      <w:r>
+        <w:rPr>
+          <w:bCs/>
+        </w:rPr>
+        <w:t xml:space="preserve">prevent / </w:t>
+      </w:r>
+      <w:r>
+        <w:rPr>
+          <w:bCs/>
+        </w:rPr>
+        <w:t>detect such changes</w:t>
+      </w:r>
+      <w:r>
+        <w:rPr>
+          <w:bCs/>
+        </w:rPr>
+        <w:t>?</w:t>
       </w:r>
     </w:p>
     <w:p>
@@ -995,7 +1049,16 @@
         <w:t xml:space="preserve">powerful attacker Mallory </w:t>
       </w:r>
       <w:r>
-        <w:t xml:space="preserve">impersonate Alice and send out a packet in Alice’s name? How can he do it? </w:t>
+        <w:t xml:space="preserve">impersonate Alice and send out a packet in Alice’s name? How can </w:t>
+      </w:r>
+      <w:r>
+        <w:t>s</w:t>
+      </w:r>
+      <w:r>
+        <w:t>he</w:t>
+      </w:r>
+      <w:r>
+        <w:t xml:space="preserve"> do it? </w:t>
       </w:r>
       <w:r>
         <w:t>A</w:t>
@@ -1282,15 +1345,17 @@
         <w:t>.2:</w:t>
       </w:r>
       <w:r>
-        <w:t xml:space="preserve"> Assume that we skip using a hash </w:t>
-      </w:r>
-      <w:proofErr w:type="gramStart"/>
-      <w:r>
-        <w:t>function, and</w:t>
-      </w:r>
-      <w:proofErr w:type="gramEnd"/>
-      <w:r>
-        <w:t xml:space="preserve"> sign the messages directly. That means, if Alice wants to send a signed message to Bob, she will send (M, S) to Bob where S = M</w:t>
+        <w:t xml:space="preserve"> Assume that we </w:t>
+      </w:r>
+      <w:r>
+        <w:rPr>
+          <w:b/>
+          <w:bCs/>
+        </w:rPr>
+        <w:t>skip using a hash function</w:t>
+      </w:r>
+      <w:r>
+        <w:t>, and sign the messages directly. That means, if Alice wants to send a signed message to Bob, she will send (M, S) to Bob where S = M</w:t>
       </w:r>
       <w:r>
         <w:rPr>

--- a/teaching/ITIS6200/2023fa/lectures/assignments/Midterm.docx
+++ b/teaching/ITIS6200/2023fa/lectures/assignments/Midterm.docx
@@ -86,13 +86,25 @@
         <w:t>security</w:t>
       </w:r>
       <w:r>
-        <w:t xml:space="preserve"> principles in the class. Name two of them and give real-life examples. Don’t use examples from</w:t>
+        <w:t xml:space="preserve"> principles in the class. Name two of them and give real-life examples. Don’t use </w:t>
+      </w:r>
+      <w:r>
+        <w:t xml:space="preserve">the </w:t>
+      </w:r>
+      <w:r>
+        <w:t>examples from</w:t>
       </w:r>
       <w:r>
         <w:t xml:space="preserve"> our</w:t>
       </w:r>
       <w:r>
-        <w:t xml:space="preserve"> slides and assignment #2.  </w:t>
+        <w:t xml:space="preserve"> slides and assignment</w:t>
+      </w:r>
+      <w:r>
+        <w:t>s</w:t>
+      </w:r>
+      <w:r>
+        <w:t xml:space="preserve">.  </w:t>
       </w:r>
     </w:p>
     <w:p>
@@ -173,7 +185,16 @@
         <w:t xml:space="preserve"> operating mode</w:t>
       </w:r>
       <w:r>
-        <w:t xml:space="preserve">. The same IV is used </w:t>
+        <w:t>:</w:t>
+      </w:r>
+      <w:r>
+        <w:t xml:space="preserve"> </w:t>
+      </w:r>
+      <w:r>
+        <w:t>t</w:t>
+      </w:r>
+      <w:r>
+        <w:t xml:space="preserve">he same IV is used </w:t>
       </w:r>
       <w:r>
         <w:rPr>
@@ -250,7 +271,19 @@
       </w:r>
       <w:proofErr w:type="spellEnd"/>
       <w:r>
-        <w:t>) as the overall ciphertext. Assume that IV is randomly generated per encryption.</w:t>
+        <w:t xml:space="preserve">) as the overall ciphertext. </w:t>
+      </w:r>
+      <w:r>
+        <w:t>Assume IV</w:t>
+      </w:r>
+      <w:r>
+        <w:t xml:space="preserve"> is randomly generated per encryption</w:t>
+      </w:r>
+      <w:r>
+        <w:t>.</w:t>
+      </w:r>
+      <w:r>
+        <w:t xml:space="preserve"> </w:t>
       </w:r>
     </w:p>
     <w:p>
@@ -324,7 +357,7 @@
         <w:t xml:space="preserve">Q </w:t>
       </w:r>
       <w:r>
-        <w:t>(a)</w:t>
+        <w:t>2.1</w:t>
       </w:r>
       <w:r>
         <w:t>:</w:t>
@@ -386,7 +419,33 @@
       </w:r>
       <w:bookmarkEnd w:id="0"/>
       <w:r>
-        <w:t xml:space="preserve">which takes a key K and message M as inputs, and (3) a randomly generated IV.    </w:t>
+        <w:t xml:space="preserve">which takes a key K and message M as inputs, and (3) a randomly generated IV. </w:t>
+      </w:r>
+      <w:r>
+        <w:t>(</w:t>
+      </w:r>
+      <w:r>
+        <w:t xml:space="preserve">You can use notation </w:t>
+      </w:r>
+      <m:oMath>
+        <m:r>
+          <w:rPr>
+            <w:rFonts w:ascii="Cambria Math" w:hAnsi="Cambria Math"/>
+          </w:rPr>
+          <m:t>⊕</m:t>
+        </m:r>
+      </m:oMath>
+      <w:r>
+        <w:t xml:space="preserve"> </w:t>
+      </w:r>
+      <w:r>
+        <w:t>or XOR for exclusive OR</w:t>
+      </w:r>
+      <w:r>
+        <w:t>)</w:t>
+      </w:r>
+      <w:r>
+        <w:t xml:space="preserve">   </w:t>
       </w:r>
     </w:p>
     <w:p>
@@ -404,7 +463,7 @@
         <w:t xml:space="preserve">Q </w:t>
       </w:r>
       <w:r>
-        <w:t>(b)</w:t>
+        <w:t>2.2</w:t>
       </w:r>
       <w:r>
         <w:t>:</w:t>
@@ -508,7 +567,7 @@
         <w:t xml:space="preserve">Q </w:t>
       </w:r>
       <w:r>
-        <w:t>(c)</w:t>
+        <w:t>2.3</w:t>
       </w:r>
       <w:r>
         <w:t>:</w:t>
@@ -532,7 +591,13 @@
         <w:t xml:space="preserve">Then </w:t>
       </w:r>
       <w:r>
-        <w:t xml:space="preserve">Eve can tell which </w:t>
+        <w:t>Eve can</w:t>
+      </w:r>
+      <w:r>
+        <w:t xml:space="preserve"> find a way to</w:t>
+      </w:r>
+      <w:r>
+        <w:t xml:space="preserve"> tell which </w:t>
       </w:r>
       <w:r>
         <w:t xml:space="preserve">message </w:t>
@@ -619,6 +684,9 @@
       </w:pPr>
     </w:p>
     <w:p>
+      <w:pPr>
+        <w:spacing w:line="276" w:lineRule="auto"/>
+      </w:pPr>
       <w:r>
         <w:t>Alice’s computer stores the files in the following way: for every file F, the computer will calculate the hash value of the file hash(F) and store it after the file</w:t>
       </w:r>
@@ -783,8 +851,20 @@
       </w:pPr>
     </w:p>
     <w:p>
-      <w:r>
-        <w:t xml:space="preserve">In Diffie-Hellman key exchange, there are values of a, b, g and p. Alice computes ga mod p and sends it to Bob; Bob computes </w:t>
+      <w:pPr>
+        <w:spacing w:line="276" w:lineRule="auto"/>
+      </w:pPr>
+      <w:r>
+        <w:t>In Diffie-Hellman key exchange, there are values of a, b, g and p. Alice computes g</w:t>
+      </w:r>
+      <w:r>
+        <w:rPr>
+          <w:vertAlign w:val="superscript"/>
+        </w:rPr>
+        <w:t>a</w:t>
+      </w:r>
+      <w:r>
+        <w:t xml:space="preserve"> mod p and sends it to Bob; Bob computes </w:t>
       </w:r>
       <w:proofErr w:type="spellStart"/>
       <w:r>
@@ -847,8 +927,15 @@
         <w:t xml:space="preserve"> mod p. </w:t>
       </w:r>
     </w:p>
-    <w:p/>
-    <w:p>
+    <w:p>
+      <w:pPr>
+        <w:spacing w:line="276" w:lineRule="auto"/>
+      </w:pPr>
+    </w:p>
+    <w:p>
+      <w:pPr>
+        <w:spacing w:line="276" w:lineRule="auto"/>
+      </w:pPr>
       <w:r>
         <w:t xml:space="preserve">Q </w:t>
       </w:r>
@@ -859,8 +946,15 @@
         <w:t xml:space="preserve">.1: Which of these values (a, b, g, and p) are publicly known and which must be kept private? </w:t>
       </w:r>
     </w:p>
-    <w:p/>
-    <w:p>
+    <w:p>
+      <w:pPr>
+        <w:spacing w:line="276" w:lineRule="auto"/>
+      </w:pPr>
+    </w:p>
+    <w:p>
+      <w:pPr>
+        <w:spacing w:line="276" w:lineRule="auto"/>
+      </w:pPr>
       <w:r>
         <w:t xml:space="preserve">Q </w:t>
       </w:r>
@@ -871,8 +965,15 @@
         <w:t xml:space="preserve">.2: Mallory is powerful attacker that can eavesdrop, intercept, and modify messages sent between Alice and Bob. Alice and Bob use Diffie-Hellman to agree on a shared symmetric key K. After the exchange, Bob feels somethings is wrong and calls Alice. He realizes his K is different from Alice’s K. Explain what Mallory has done. </w:t>
       </w:r>
     </w:p>
-    <w:p/>
-    <w:p>
+    <w:p>
+      <w:pPr>
+        <w:spacing w:line="276" w:lineRule="auto"/>
+      </w:pPr>
+    </w:p>
+    <w:p>
+      <w:pPr>
+        <w:spacing w:line="276" w:lineRule="auto"/>
+      </w:pPr>
       <w:r>
         <w:t xml:space="preserve">Q </w:t>
       </w:r>
@@ -968,6 +1069,9 @@
     </w:p>
     <w:p/>
     <w:p>
+      <w:pPr>
+        <w:spacing w:line="276" w:lineRule="auto"/>
+      </w:pPr>
       <w:r>
         <w:t>Bob has a public-private key pair (</w:t>
       </w:r>
@@ -994,8 +1098,15 @@
         <w:t xml:space="preserve">). Alice needs to send some information to Bob. She wants to make sure that when Bob opens the message, he can verify that this is from Alice but not anyone else. </w:t>
       </w:r>
     </w:p>
-    <w:p/>
-    <w:p>
+    <w:p>
+      <w:pPr>
+        <w:spacing w:line="276" w:lineRule="auto"/>
+      </w:pPr>
+    </w:p>
+    <w:p>
+      <w:pPr>
+        <w:spacing w:line="276" w:lineRule="auto"/>
+      </w:pPr>
       <w:r>
         <w:t xml:space="preserve">Q </w:t>
       </w:r>
@@ -1037,7 +1148,13 @@
       </w:r>
       <w:proofErr w:type="gramEnd"/>
       <w:r>
-        <w:t xml:space="preserve"> to Bob. Basically, she sends out her name in clear text,</w:t>
+        <w:t xml:space="preserve"> to Bob. </w:t>
+      </w:r>
+      <w:r>
+        <w:t>That is</w:t>
+      </w:r>
+      <w:r>
+        <w:t>, she sends out her name in clear text,</w:t>
       </w:r>
       <w:r>
         <w:t xml:space="preserve"> followed by ciphertext of the message encrypted with Bob’s public key. C</w:t>
@@ -1073,8 +1190,15 @@
         <w:t xml:space="preserve">also has the public key of Bob. </w:t>
       </w:r>
     </w:p>
-    <w:p/>
-    <w:p>
+    <w:p>
+      <w:pPr>
+        <w:spacing w:line="276" w:lineRule="auto"/>
+      </w:pPr>
+    </w:p>
+    <w:p>
+      <w:pPr>
+        <w:spacing w:line="276" w:lineRule="auto"/>
+      </w:pPr>
       <w:r>
         <w:t xml:space="preserve">Q </w:t>
       </w:r>
@@ -1136,6 +1260,7 @@
         <w:autoSpaceDE w:val="0"/>
         <w:autoSpaceDN w:val="0"/>
         <w:adjustRightInd w:val="0"/>
+        <w:spacing w:line="276" w:lineRule="auto"/>
         <w:rPr>
           <w:rFonts w:eastAsiaTheme="minorEastAsia"/>
         </w:rPr>
@@ -1146,6 +1271,7 @@
         <w:autoSpaceDE w:val="0"/>
         <w:autoSpaceDN w:val="0"/>
         <w:adjustRightInd w:val="0"/>
+        <w:spacing w:line="276" w:lineRule="auto"/>
         <w:rPr>
           <w:rFonts w:eastAsiaTheme="minorEastAsia"/>
         </w:rPr>
@@ -1163,7 +1289,25 @@
         <w:rPr>
           <w:rFonts w:eastAsiaTheme="minorEastAsia"/>
         </w:rPr>
-        <w:t xml:space="preserve"> Can you design a way that Bob can ensure the message comes from Alice? </w:t>
+        <w:t xml:space="preserve"> </w:t>
+      </w:r>
+      <w:r>
+        <w:rPr>
+          <w:rFonts w:eastAsiaTheme="minorEastAsia"/>
+        </w:rPr>
+        <w:t>Design</w:t>
+      </w:r>
+      <w:r>
+        <w:rPr>
+          <w:rFonts w:eastAsiaTheme="minorEastAsia"/>
+        </w:rPr>
+        <w:t xml:space="preserve"> a way that Bob can ensure the message comes from Alice</w:t>
+      </w:r>
+      <w:r>
+        <w:rPr>
+          <w:rFonts w:eastAsiaTheme="minorEastAsia"/>
+        </w:rPr>
+        <w:t>.</w:t>
       </w:r>
     </w:p>
     <w:p>
@@ -1253,6 +1397,9 @@
     </w:p>
     <w:p/>
     <w:p>
+      <w:pPr>
+        <w:spacing w:line="276" w:lineRule="auto"/>
+      </w:pPr>
       <w:r>
         <w:t xml:space="preserve">To </w:t>
       </w:r>
@@ -1307,8 +1454,15 @@
         <w:t xml:space="preserve">. </w:t>
       </w:r>
     </w:p>
-    <w:p/>
-    <w:p>
+    <w:p>
+      <w:pPr>
+        <w:spacing w:line="276" w:lineRule="auto"/>
+      </w:pPr>
+    </w:p>
+    <w:p>
+      <w:pPr>
+        <w:spacing w:line="276" w:lineRule="auto"/>
+      </w:pPr>
       <w:r>
         <w:t xml:space="preserve">Q </w:t>
       </w:r>
@@ -1323,6 +1477,9 @@
       </w:r>
     </w:p>
     <w:p>
+      <w:pPr>
+        <w:spacing w:line="276" w:lineRule="auto"/>
+      </w:pPr>
       <w:r>
         <w:t xml:space="preserve">Why </w:t>
       </w:r>
@@ -1333,8 +1490,15 @@
         <w:t xml:space="preserve">? </w:t>
       </w:r>
     </w:p>
-    <w:p/>
-    <w:p>
+    <w:p>
+      <w:pPr>
+        <w:spacing w:line="276" w:lineRule="auto"/>
+      </w:pPr>
+    </w:p>
+    <w:p>
+      <w:pPr>
+        <w:spacing w:line="276" w:lineRule="auto"/>
+      </w:pPr>
       <w:r>
         <w:t xml:space="preserve">Q </w:t>
       </w:r>
@@ -1364,11 +1528,24 @@
         <w:t>d</w:t>
       </w:r>
       <w:r>
-        <w:t xml:space="preserve"> mod N is computed using her private signing key d. With such a scheme, how do Bob verify this message comes from Alice? What formula does Bob need? </w:t>
-      </w:r>
-    </w:p>
-    <w:p/>
-    <w:p>
+        <w:t xml:space="preserve"> mod N is computed using her private signing key d. With such a scheme, how do</w:t>
+      </w:r>
+      <w:r>
+        <w:t>es</w:t>
+      </w:r>
+      <w:r>
+        <w:t xml:space="preserve"> Bob verify this message come from Alice? What formula does Bob need? </w:t>
+      </w:r>
+    </w:p>
+    <w:p>
+      <w:pPr>
+        <w:spacing w:line="276" w:lineRule="auto"/>
+      </w:pPr>
+    </w:p>
+    <w:p>
+      <w:pPr>
+        <w:spacing w:line="276" w:lineRule="auto"/>
+      </w:pPr>
       <w:r>
         <w:t xml:space="preserve">Q </w:t>
       </w:r>
@@ -1404,6 +1581,9 @@
       </w:r>
     </w:p>
     <w:p>
+      <w:pPr>
+        <w:spacing w:line="276" w:lineRule="auto"/>
+      </w:pPr>
       <w:r>
         <w:t>A</w:t>
       </w:r>

--- a/teaching/ITIS6200/2023fa/lectures/assignments/Midterm.docx
+++ b/teaching/ITIS6200/2023fa/lectures/assignments/Midterm.docx
@@ -179,7 +179,10 @@
         <w:jc w:val="both"/>
       </w:pPr>
       <w:r>
-        <w:t>One student in our class suggests the following design of block cipher</w:t>
+        <w:t>A</w:t>
+      </w:r>
+      <w:r>
+        <w:t xml:space="preserve"> student in our class suggests the following design of block cipher</w:t>
       </w:r>
       <w:r>
         <w:t xml:space="preserve"> operating mode</w:t>
@@ -407,7 +410,13 @@
       </w:r>
       <w:bookmarkStart w:id="0" w:name="OLE_LINK1"/>
       <w:r>
-        <w:t xml:space="preserve">(2) encryption algorithm </w:t>
+        <w:t xml:space="preserve">(2) </w:t>
+      </w:r>
+      <w:r>
+        <w:t xml:space="preserve">block cipher </w:t>
+      </w:r>
+      <w:r>
+        <w:t xml:space="preserve">encryption </w:t>
       </w:r>
       <w:proofErr w:type="gramStart"/>
       <w:r>
@@ -436,17 +445,110 @@
         </m:r>
       </m:oMath>
       <w:r>
+        <w:t xml:space="preserve"> or XOR for exclusive OR</w:t>
+      </w:r>
+      <w:r>
+        <w:t>)</w:t>
+      </w:r>
+      <w:r>
+        <w:t xml:space="preserve">   </w:t>
+      </w:r>
+    </w:p>
+    <w:p>
+      <w:pPr>
+        <w:spacing w:line="276" w:lineRule="auto"/>
+        <w:jc w:val="both"/>
+      </w:pPr>
+    </w:p>
+    <w:p>
+      <w:pPr>
+        <w:spacing w:line="276" w:lineRule="auto"/>
+        <w:jc w:val="both"/>
+      </w:pPr>
+      <w:r>
+        <w:t xml:space="preserve">Q </w:t>
+      </w:r>
+      <w:r>
+        <w:t>2.2</w:t>
+      </w:r>
+      <w:r>
+        <w:t>:</w:t>
+      </w:r>
+      <w:r>
+        <w:t xml:space="preserve"> Write the decryption formula for M</w:t>
+      </w:r>
+      <w:r>
+        <w:rPr>
+          <w:vertAlign w:val="subscript"/>
+        </w:rPr>
+        <w:t>i</w:t>
+      </w:r>
+      <w:r>
+        <w:t xml:space="preserve"> (0 &lt; </w:t>
+      </w:r>
+      <w:proofErr w:type="spellStart"/>
+      <w:r>
+        <w:t>i</w:t>
+      </w:r>
+      <w:proofErr w:type="spellEnd"/>
+      <w:r>
+        <w:t xml:space="preserve"> &lt;= j) using this mode. That is, how to get M</w:t>
+      </w:r>
+      <w:r>
+        <w:rPr>
+          <w:vertAlign w:val="subscript"/>
+        </w:rPr>
+        <w:t>i</w:t>
+      </w:r>
+      <w:r>
+        <w:t xml:space="preserve"> (0 &lt; </w:t>
+      </w:r>
+      <w:proofErr w:type="spellStart"/>
+      <w:r>
+        <w:t>i</w:t>
+      </w:r>
+      <w:proofErr w:type="spellEnd"/>
+      <w:r>
+        <w:t xml:space="preserve"> &lt;= j) given (1) ciphertext (IV, C</w:t>
+      </w:r>
+      <w:r>
+        <w:rPr>
+          <w:vertAlign w:val="subscript"/>
+        </w:rPr>
+        <w:t>1</w:t>
+      </w:r>
+      <w:r>
+        <w:t xml:space="preserve">, …, </w:t>
+      </w:r>
+      <w:proofErr w:type="spellStart"/>
+      <w:r>
+        <w:t>C</w:t>
+      </w:r>
+      <w:r>
+        <w:rPr>
+          <w:vertAlign w:val="subscript"/>
+        </w:rPr>
+        <w:t>j</w:t>
+      </w:r>
+      <w:proofErr w:type="spellEnd"/>
+      <w:r>
+        <w:t xml:space="preserve">) and (2) </w:t>
+      </w:r>
+      <w:r>
+        <w:t xml:space="preserve">Decryption </w:t>
+      </w:r>
+      <w:r>
+        <w:t>Dec</w:t>
+      </w:r>
+      <w:r>
+        <w:t>(K, M).</w:t>
+      </w:r>
+      <w:r>
+        <w:rPr>
+          <w:vertAlign w:val="subscript"/>
+        </w:rPr>
         <w:t xml:space="preserve"> </w:t>
       </w:r>
-      <w:r>
-        <w:t>or XOR for exclusive OR</w:t>
-      </w:r>
-      <w:r>
-        <w:t>)</w:t>
-      </w:r>
-      <w:r>
-        <w:t xml:space="preserve">   </w:t>
-      </w:r>
     </w:p>
     <w:p>
       <w:pPr>
@@ -463,123 +565,31 @@
         <w:t xml:space="preserve">Q </w:t>
       </w:r>
       <w:r>
-        <w:t>2.2</w:t>
+        <w:t>2.3</w:t>
       </w:r>
       <w:r>
         <w:t>:</w:t>
       </w:r>
       <w:r>
-        <w:t xml:space="preserve"> Write the decryption formula for M</w:t>
-      </w:r>
-      <w:r>
-        <w:rPr>
-          <w:vertAlign w:val="subscript"/>
-        </w:rPr>
-        <w:t>i</w:t>
-      </w:r>
-      <w:r>
-        <w:t xml:space="preserve"> (0 &lt; </w:t>
-      </w:r>
-      <w:proofErr w:type="spellStart"/>
-      <w:r>
-        <w:t>i</w:t>
-      </w:r>
-      <w:proofErr w:type="spellEnd"/>
-      <w:r>
-        <w:t xml:space="preserve"> &lt;= j) using this mode. That is, how to get M</w:t>
-      </w:r>
-      <w:r>
-        <w:rPr>
-          <w:vertAlign w:val="subscript"/>
-        </w:rPr>
-        <w:t>1</w:t>
-      </w:r>
-      <w:r>
-        <w:t xml:space="preserve"> and M</w:t>
-      </w:r>
-      <w:r>
-        <w:rPr>
-          <w:vertAlign w:val="subscript"/>
-        </w:rPr>
-        <w:t>i</w:t>
-      </w:r>
-      <w:r>
-        <w:t xml:space="preserve"> (0 &lt; </w:t>
-      </w:r>
-      <w:proofErr w:type="spellStart"/>
-      <w:r>
-        <w:t>i</w:t>
-      </w:r>
-      <w:proofErr w:type="spellEnd"/>
-      <w:r>
-        <w:t xml:space="preserve"> &lt;= j) given (1) ciphertext (IV, C</w:t>
-      </w:r>
-      <w:r>
-        <w:rPr>
-          <w:vertAlign w:val="subscript"/>
-        </w:rPr>
-        <w:t>1</w:t>
-      </w:r>
-      <w:r>
-        <w:t xml:space="preserve">, …, </w:t>
-      </w:r>
-      <w:proofErr w:type="spellStart"/>
-      <w:r>
-        <w:t>C</w:t>
-      </w:r>
-      <w:r>
-        <w:rPr>
-          <w:vertAlign w:val="subscript"/>
-        </w:rPr>
-        <w:t>j</w:t>
-      </w:r>
-      <w:proofErr w:type="spellEnd"/>
-      <w:r>
-        <w:t xml:space="preserve">) and (2) encryption algorithm </w:t>
-      </w:r>
-      <w:proofErr w:type="gramStart"/>
-      <w:r>
-        <w:t>Enc(</w:t>
-      </w:r>
-      <w:proofErr w:type="gramEnd"/>
-      <w:r>
-        <w:t>K, M).</w:t>
-      </w:r>
-      <w:r>
-        <w:rPr>
-          <w:vertAlign w:val="subscript"/>
-        </w:rPr>
         <w:t xml:space="preserve"> </w:t>
       </w:r>
-    </w:p>
-    <w:p>
-      <w:pPr>
-        <w:spacing w:line="276" w:lineRule="auto"/>
-        <w:jc w:val="both"/>
-      </w:pPr>
-    </w:p>
-    <w:p>
-      <w:pPr>
-        <w:spacing w:line="276" w:lineRule="auto"/>
-        <w:jc w:val="both"/>
-      </w:pPr>
-      <w:r>
-        <w:t xml:space="preserve">Q </w:t>
-      </w:r>
-      <w:r>
-        <w:t>2.3</w:t>
-      </w:r>
-      <w:r>
-        <w:t>:</w:t>
+      <w:r>
+        <w:t>Is this mode IND-CPA secure? If yes, explain why; if not, describe how an attacker can break IND-CPA</w:t>
+      </w:r>
+      <w:r>
+        <w:t>.</w:t>
       </w:r>
       <w:r>
         <w:t xml:space="preserve"> </w:t>
       </w:r>
       <w:r>
-        <w:t xml:space="preserve">Is this mode IND-CPA secure? If yes, explain why; if not, describe how an attacker can break IND-CPA. </w:t>
-      </w:r>
-      <w:r>
-        <w:t>(Hint: find two example messages that if Eve sends to Alice for encryption</w:t>
+        <w:t>T</w:t>
+      </w:r>
+      <w:r>
+        <w:t>hat is, f</w:t>
+      </w:r>
+      <w:r>
+        <w:t>ind two messages that if Eve sends to Alice for encryption</w:t>
       </w:r>
       <w:r>
         <w:t xml:space="preserve"> and Alice randomly chooses one for encryption and sends back to Eve.</w:t>
@@ -609,7 +619,7 @@
         <w:t xml:space="preserve">s </w:t>
       </w:r>
       <w:r>
-        <w:t>with a probability &gt; 0.5)</w:t>
+        <w:t>with a probability &gt; 0.5</w:t>
       </w:r>
     </w:p>
     <w:p>
@@ -694,13 +704,7 @@
         <w:t>, i.e., F || hash(F)</w:t>
       </w:r>
       <w:r>
-        <w:t>. Every time when Alice login, the machine will automatically hash all the files and compare the results to the stored hash values. In this way, if by accident the hard drive is mis-functioning and flips a few bits in a file, Alice can immediately detect it since the hash value will be different. Now an attacker hacks into Alice’s machine and he tries to change several files. The attacker also knows the hash function that the computer uses</w:t>
-      </w:r>
-      <w:r>
-        <w:t>, e.g., SHA256</w:t>
-      </w:r>
-      <w:r>
-        <w:t xml:space="preserve">. </w:t>
+        <w:t xml:space="preserve">. Every time when Alice login, the machine will automatically hash all the files and compare the results to the stored hash values. In this way, if by accident the hard drive is mis-functioning and flips a few bits in a file, Alice can immediately detect it since the hash value will be different. Now an attacker hacks into Alice’s machine and he tries to change several files. The attacker also knows the hash function that the computer uses. </w:t>
       </w:r>
     </w:p>
     <w:p/>
@@ -1440,12 +1444,6 @@
       </w:r>
       <w:r>
         <w:t xml:space="preserve"> is the RSA modulus. For standard RSA signatures, we typically set e to a small prime value such as </w:t>
-      </w:r>
-      <w:r>
-        <w:t>5</w:t>
-      </w:r>
-      <w:r>
-        <w:t xml:space="preserve">; for this problem, let e = </w:t>
       </w:r>
       <w:r>
         <w:t>5</w:t>
@@ -1914,273 +1912,67 @@
         <w:spacing w:line="276" w:lineRule="auto"/>
         <w:jc w:val="both"/>
       </w:pPr>
-      <w:r>
-        <w:t>Hint: h</w:t>
-      </w:r>
-      <w:r>
-        <w:t>ere are s</w:t>
-      </w:r>
-      <w:r>
-        <w:t xml:space="preserve">ome of techniques </w:t>
-      </w:r>
-      <w:r>
-        <w:t xml:space="preserve">and notations </w:t>
-      </w:r>
-      <w:r>
-        <w:t>that may be useful</w:t>
+    </w:p>
+    <w:p>
+      <w:pPr>
+        <w:spacing w:line="276" w:lineRule="auto"/>
+        <w:jc w:val="both"/>
+      </w:pPr>
+      <w:r>
+        <w:t>Q 7.1: Scheme #1</w:t>
+      </w:r>
+    </w:p>
+    <w:p>
+      <w:pPr>
+        <w:spacing w:line="276" w:lineRule="auto"/>
+        <w:jc w:val="both"/>
+      </w:pPr>
+    </w:p>
+    <w:p>
+      <w:pPr>
+        <w:spacing w:line="276" w:lineRule="auto"/>
+        <w:jc w:val="both"/>
+      </w:pPr>
+      <w:r>
+        <w:t>Q 7.2: Scheme #2</w:t>
+      </w:r>
+    </w:p>
+    <w:p>
+      <w:pPr>
+        <w:spacing w:line="276" w:lineRule="auto"/>
+        <w:jc w:val="both"/>
+      </w:pPr>
+    </w:p>
+    <w:p>
+      <w:pPr>
+        <w:spacing w:line="276" w:lineRule="auto"/>
+        <w:jc w:val="both"/>
+        <w:rPr>
+          <w:b/>
+          <w:bCs/>
+        </w:rPr>
+      </w:pPr>
+      <w:r>
+        <w:rPr>
+          <w:b/>
+          <w:bCs/>
+        </w:rPr>
+        <w:t>Extra credit (5 points)</w:t>
+      </w:r>
+    </w:p>
+    <w:p>
+      <w:pPr>
+        <w:spacing w:line="276" w:lineRule="auto"/>
+        <w:jc w:val="both"/>
+      </w:pPr>
+      <w:r>
+        <w:t>We have learned other techniques in the course</w:t>
       </w:r>
       <w:r>
         <w:t>.</w:t>
       </w:r>
       <w:r>
-        <w:t xml:space="preserve"> </w:t>
-      </w:r>
-    </w:p>
-    <w:p>
-      <w:pPr>
-        <w:pStyle w:val="ListParagraph"/>
-        <w:numPr>
-          <w:ilvl w:val="0"/>
-          <w:numId w:val="14"/>
-        </w:numPr>
-        <w:spacing w:line="276" w:lineRule="auto"/>
-        <w:ind w:left="288" w:hanging="288"/>
-        <w:jc w:val="both"/>
-      </w:pPr>
-      <w:r>
-        <w:t>AES</w:t>
-      </w:r>
-      <w:r>
-        <w:t xml:space="preserve">: </w:t>
-      </w:r>
-      <w:proofErr w:type="gramStart"/>
-      <w:r>
-        <w:t>Enc(</w:t>
-      </w:r>
-      <w:proofErr w:type="gramEnd"/>
-      <w:r>
-        <w:t>K</w:t>
-      </w:r>
-      <w:r>
-        <w:t>, M)</w:t>
-      </w:r>
-      <w:r>
-        <w:t xml:space="preserve"> and Dec(K, C)</w:t>
-      </w:r>
-      <w:r>
-        <w:t xml:space="preserve"> where </w:t>
-      </w:r>
-      <w:r>
-        <w:t>K, M, and C denote the key, plaintext, and ciphertext</w:t>
-      </w:r>
-    </w:p>
-    <w:p>
-      <w:pPr>
-        <w:pStyle w:val="ListParagraph"/>
-        <w:numPr>
-          <w:ilvl w:val="0"/>
-          <w:numId w:val="14"/>
-        </w:numPr>
-        <w:spacing w:line="276" w:lineRule="auto"/>
-        <w:ind w:left="288" w:hanging="288"/>
-        <w:jc w:val="both"/>
-      </w:pPr>
-      <w:r>
-        <w:t>HMAC</w:t>
-      </w:r>
-      <w:r>
-        <w:t xml:space="preserve">: </w:t>
-      </w:r>
-      <w:proofErr w:type="gramStart"/>
-      <w:r>
-        <w:t>HMAC(</w:t>
-      </w:r>
-      <w:proofErr w:type="gramEnd"/>
-      <w:r>
-        <w:t>K, V) where K, V are the inputs to the HMAC function</w:t>
-      </w:r>
-    </w:p>
-    <w:p>
-      <w:pPr>
-        <w:pStyle w:val="ListParagraph"/>
-        <w:numPr>
-          <w:ilvl w:val="0"/>
-          <w:numId w:val="14"/>
-        </w:numPr>
-        <w:spacing w:line="276" w:lineRule="auto"/>
-        <w:ind w:left="288" w:hanging="288"/>
-        <w:jc w:val="both"/>
-      </w:pPr>
-      <w:r>
-        <w:t>Hash: Hash(M) where M is the input to the hash function</w:t>
-      </w:r>
-    </w:p>
-    <w:p>
-      <w:pPr>
-        <w:pStyle w:val="ListParagraph"/>
-        <w:numPr>
-          <w:ilvl w:val="0"/>
-          <w:numId w:val="14"/>
-        </w:numPr>
-        <w:spacing w:line="276" w:lineRule="auto"/>
-        <w:ind w:left="288" w:hanging="288"/>
-        <w:jc w:val="both"/>
-      </w:pPr>
-      <w:r>
-        <w:t xml:space="preserve">RSA public-key encryption: </w:t>
-      </w:r>
-      <w:proofErr w:type="gramStart"/>
-      <w:r>
-        <w:t>Enc(</w:t>
-      </w:r>
-      <w:proofErr w:type="gramEnd"/>
-      <w:r>
-        <w:t>pub-Bob, M)</w:t>
-      </w:r>
-      <w:r>
-        <w:t xml:space="preserve">, </w:t>
-      </w:r>
-      <w:r>
-        <w:t>and Dec(</w:t>
-      </w:r>
-      <w:proofErr w:type="spellStart"/>
-      <w:r>
-        <w:t>priv</w:t>
-      </w:r>
-      <w:proofErr w:type="spellEnd"/>
-      <w:r>
-        <w:t xml:space="preserve">-Bob, C). </w:t>
-      </w:r>
-    </w:p>
-    <w:p>
-      <w:pPr>
-        <w:pStyle w:val="ListParagraph"/>
-        <w:numPr>
-          <w:ilvl w:val="0"/>
-          <w:numId w:val="14"/>
-        </w:numPr>
-        <w:spacing w:line="276" w:lineRule="auto"/>
-        <w:ind w:left="288" w:hanging="288"/>
-        <w:jc w:val="both"/>
-      </w:pPr>
-      <w:r>
-        <w:t xml:space="preserve">RSA signature: </w:t>
-      </w:r>
-      <w:proofErr w:type="gramStart"/>
-      <w:r>
-        <w:t>Enc(</w:t>
-      </w:r>
-      <w:proofErr w:type="spellStart"/>
-      <w:proofErr w:type="gramEnd"/>
-      <w:r>
-        <w:t>priv</w:t>
-      </w:r>
-      <w:proofErr w:type="spellEnd"/>
-      <w:r>
-        <w:t>-Alice, M) and Dec(</w:t>
-      </w:r>
-      <w:proofErr w:type="spellStart"/>
-      <w:r>
-        <w:t>priv</w:t>
-      </w:r>
-      <w:proofErr w:type="spellEnd"/>
-      <w:r>
-        <w:t xml:space="preserve">-Alice, C) </w:t>
-      </w:r>
-    </w:p>
-    <w:p>
-      <w:pPr>
-        <w:spacing w:line="276" w:lineRule="auto"/>
-        <w:jc w:val="both"/>
-      </w:pPr>
-    </w:p>
-    <w:p>
-      <w:pPr>
-        <w:spacing w:line="276" w:lineRule="auto"/>
-        <w:jc w:val="both"/>
-      </w:pPr>
-      <w:r>
-        <w:t>Q 7.1: Scheme #1</w:t>
-      </w:r>
-    </w:p>
-    <w:p>
-      <w:pPr>
-        <w:spacing w:line="276" w:lineRule="auto"/>
-        <w:jc w:val="both"/>
-      </w:pPr>
-    </w:p>
-    <w:p>
-      <w:pPr>
-        <w:spacing w:line="276" w:lineRule="auto"/>
-        <w:jc w:val="both"/>
-      </w:pPr>
-      <w:r>
-        <w:t>Q 7.2: Scheme #2</w:t>
-      </w:r>
-    </w:p>
-    <w:p>
-      <w:pPr>
-        <w:spacing w:line="276" w:lineRule="auto"/>
-        <w:jc w:val="both"/>
-      </w:pPr>
-    </w:p>
-    <w:p>
-      <w:pPr>
-        <w:spacing w:line="276" w:lineRule="auto"/>
-        <w:jc w:val="both"/>
-        <w:rPr>
-          <w:b/>
-          <w:bCs/>
-        </w:rPr>
-      </w:pPr>
-      <w:r>
-        <w:rPr>
-          <w:b/>
-          <w:bCs/>
-        </w:rPr>
-        <w:t>Extra credit (5 points)</w:t>
-      </w:r>
-    </w:p>
-    <w:p>
-      <w:pPr>
-        <w:spacing w:line="276" w:lineRule="auto"/>
-        <w:jc w:val="both"/>
-      </w:pPr>
-      <w:r>
-        <w:t xml:space="preserve">We have learned other techniques in the course, </w:t>
-      </w:r>
-      <w:r>
-        <w:t>for example,</w:t>
-      </w:r>
-      <w:r>
-        <w:t xml:space="preserve"> </w:t>
-      </w:r>
-      <w:r>
-        <w:t>Diffie-Hellman public-key exchange</w:t>
-      </w:r>
-      <w:r>
-        <w:t>, C</w:t>
-      </w:r>
-      <w:r>
-        <w:t xml:space="preserve">ertificate </w:t>
-      </w:r>
-      <w:r>
-        <w:t>A</w:t>
-      </w:r>
-      <w:r>
-        <w:t>uthority</w:t>
-      </w:r>
-      <w:r>
-        <w:t xml:space="preserve"> (CA)</w:t>
-      </w:r>
-      <w:r>
-        <w:t>.</w:t>
-      </w:r>
-      <w:r>
         <w:t xml:space="preserve"> Can you use these techniques to relax</w:t>
-      </w:r>
-      <w:r>
-        <w:t>/revise</w:t>
       </w:r>
       <w:r>
         <w:t xml:space="preserve"> </w:t>
